--- a/docs/TCC - Website Italianos em Itu.docx
+++ b/docs/TCC - Website Italianos em Itu.docx
@@ -116,7 +116,27 @@
           <w:sz w:val="28"/>
           <w:szCs w:val="28"/>
         </w:rPr>
-        <w:t>Caio Henrique Pivato de Andrade</w:t>
+        <w:t xml:space="preserve">Caio Henrique </w:t>
+      </w:r>
+      <w:proofErr w:type="spellStart"/>
+      <w:r>
+        <w:rPr>
+          <w:rFonts w:cs="Arial"/>
+          <w:b/>
+          <w:sz w:val="28"/>
+          <w:szCs w:val="28"/>
+        </w:rPr>
+        <w:t>Pivato</w:t>
+      </w:r>
+      <w:proofErr w:type="spellEnd"/>
+      <w:r>
+        <w:rPr>
+          <w:rFonts w:cs="Arial"/>
+          <w:b/>
+          <w:sz w:val="28"/>
+          <w:szCs w:val="28"/>
+        </w:rPr>
+        <w:t xml:space="preserve"> de Andrade</w:t>
       </w:r>
     </w:p>
     <w:p>
@@ -393,20 +413,19 @@
           <w:szCs w:val="28"/>
         </w:rPr>
         <w:lastRenderedPageBreak/>
-        <w:t>Caio Henrique Pivato de Andrade</w:t>
-      </w:r>
-    </w:p>
-    <w:p>
-      <w:pPr>
-        <w:spacing w:line="360" w:lineRule="auto"/>
-        <w:jc w:val="center"/>
+        <w:t xml:space="preserve">Caio Henrique </w:t>
+      </w:r>
+      <w:proofErr w:type="spellStart"/>
+      <w:r>
         <w:rPr>
           <w:rFonts w:cs="Arial"/>
           <w:b/>
           <w:sz w:val="28"/>
           <w:szCs w:val="28"/>
         </w:rPr>
-      </w:pPr>
+        <w:t>Pivato</w:t>
+      </w:r>
+      <w:proofErr w:type="spellEnd"/>
       <w:r>
         <w:rPr>
           <w:rFonts w:cs="Arial"/>
@@ -414,7 +433,7 @@
           <w:sz w:val="28"/>
           <w:szCs w:val="28"/>
         </w:rPr>
-        <w:t>Eloísa de Carvalho Trindade</w:t>
+        <w:t xml:space="preserve"> de Andrade</w:t>
       </w:r>
     </w:p>
     <w:p>
@@ -435,7 +454,7 @@
           <w:sz w:val="28"/>
           <w:szCs w:val="28"/>
         </w:rPr>
-        <w:t>Enrique de Moraes Gomes</w:t>
+        <w:t>Eloísa de Carvalho Trindade</w:t>
       </w:r>
     </w:p>
     <w:p>
@@ -456,32 +475,8 @@
           <w:sz w:val="28"/>
           <w:szCs w:val="28"/>
         </w:rPr>
-        <w:t>Érica Vitória Sousa</w:t>
-      </w:r>
-    </w:p>
-    <w:p>
-      <w:pPr>
-        <w:spacing w:line="360" w:lineRule="auto"/>
-        <w:rPr>
-          <w:rFonts w:cs="Arial"/>
-        </w:rPr>
-      </w:pPr>
-    </w:p>
-    <w:p>
-      <w:pPr>
-        <w:spacing w:line="360" w:lineRule="auto"/>
-        <w:rPr>
-          <w:rFonts w:cs="Arial"/>
-        </w:rPr>
-      </w:pPr>
-    </w:p>
-    <w:p>
-      <w:pPr>
-        <w:spacing w:line="360" w:lineRule="auto"/>
-        <w:rPr>
-          <w:rFonts w:cs="Arial"/>
-        </w:rPr>
-      </w:pPr>
+        <w:t>Enrique de Moraes Gomes</w:t>
+      </w:r>
     </w:p>
     <w:p>
       <w:pPr>
@@ -491,6 +486,7 @@
           <w:rFonts w:cs="Arial"/>
           <w:b/>
           <w:sz w:val="28"/>
+          <w:szCs w:val="28"/>
         </w:rPr>
       </w:pPr>
       <w:r>
@@ -498,6 +494,50 @@
           <w:rFonts w:cs="Arial"/>
           <w:b/>
           <w:sz w:val="28"/>
+          <w:szCs w:val="28"/>
+        </w:rPr>
+        <w:t>Érica Vitória Sousa</w:t>
+      </w:r>
+    </w:p>
+    <w:p>
+      <w:pPr>
+        <w:spacing w:line="360" w:lineRule="auto"/>
+        <w:rPr>
+          <w:rFonts w:cs="Arial"/>
+        </w:rPr>
+      </w:pPr>
+    </w:p>
+    <w:p>
+      <w:pPr>
+        <w:spacing w:line="360" w:lineRule="auto"/>
+        <w:rPr>
+          <w:rFonts w:cs="Arial"/>
+        </w:rPr>
+      </w:pPr>
+    </w:p>
+    <w:p>
+      <w:pPr>
+        <w:spacing w:line="360" w:lineRule="auto"/>
+        <w:rPr>
+          <w:rFonts w:cs="Arial"/>
+        </w:rPr>
+      </w:pPr>
+    </w:p>
+    <w:p>
+      <w:pPr>
+        <w:spacing w:line="360" w:lineRule="auto"/>
+        <w:jc w:val="center"/>
+        <w:rPr>
+          <w:rFonts w:cs="Arial"/>
+          <w:b/>
+          <w:sz w:val="28"/>
+        </w:rPr>
+      </w:pPr>
+      <w:r>
+        <w:rPr>
+          <w:rFonts w:cs="Arial"/>
+          <w:b/>
+          <w:sz w:val="28"/>
         </w:rPr>
         <w:t>WEBSITE ITALIANOS EM ITU</w:t>
       </w:r>
@@ -540,14 +580,38 @@
           <w:rFonts w:cs="Arial"/>
           <w:sz w:val="22"/>
         </w:rPr>
-        <w:t>Trabalho de Conclusão de Curso apresentado ao Curso Técnico de Informática para a Internet Integrado ao Ensino Médio, da ETEC Martinho Di Ciero, Extensão Escola Estadual Regente Feijó, orientado pela Profª Giovana</w:t>
-      </w:r>
-      <w:r>
-        <w:rPr>
-          <w:rFonts w:cs="Arial"/>
-        </w:rPr>
-        <w:t xml:space="preserve"> Fadini</w:t>
-      </w:r>
+        <w:t xml:space="preserve">Trabalho de Conclusão de Curso apresentado ao Curso Técnico de Informática para a Internet Integrado ao Ensino Médio, da ETEC Martinho Di Ciero, Extensão Escola Estadual Regente Feijó, orientado pela </w:t>
+      </w:r>
+      <w:proofErr w:type="spellStart"/>
+      <w:r>
+        <w:rPr>
+          <w:rFonts w:cs="Arial"/>
+          <w:sz w:val="22"/>
+        </w:rPr>
+        <w:t>Profª</w:t>
+      </w:r>
+      <w:proofErr w:type="spellEnd"/>
+      <w:r>
+        <w:rPr>
+          <w:rFonts w:cs="Arial"/>
+          <w:sz w:val="22"/>
+        </w:rPr>
+        <w:t xml:space="preserve"> Giovana</w:t>
+      </w:r>
+      <w:r>
+        <w:rPr>
+          <w:rFonts w:cs="Arial"/>
+        </w:rPr>
+        <w:t xml:space="preserve"> </w:t>
+      </w:r>
+      <w:proofErr w:type="spellStart"/>
+      <w:r>
+        <w:rPr>
+          <w:rFonts w:cs="Arial"/>
+        </w:rPr>
+        <w:t>Fadini</w:t>
+      </w:r>
+      <w:proofErr w:type="spellEnd"/>
       <w:r>
         <w:rPr>
           <w:rFonts w:cs="Arial"/>
@@ -981,7 +1045,2107 @@
         <w:rPr>
           <w:rFonts w:cs="Arial"/>
         </w:rPr>
-        <w:t>TEXTO LINDO AQUI. Ooh no, ooh no, ooh what you got, a billion could've never bought but something would be nothing. You know I'm a real OG and baby I ain't from the TO you know I'm a real OG and baby I ain't from the TO don't be so cold, we could be fire. And all the haters I swear they look so small from up here I like Sour Patch Kids man, we steppin' out like whoa. I think older people can appreciate my music smile on your face, even though your heart is frowning worst birthday ever. I'm all fancy, yeah I'm popping Pellegrino if I was your boyfriend, I'd never let you go no matter how much I try, I can't figure out how to not be adorable. It's a Bieber world live it or die I think older people can appreciate my music swag swag swag, on you, chillin by the fire while we eaten' fondue. I like The Notebook it's a Bieber world live it or die I like Sour Patch Kids. Man, we steppin' out like whoa if I was your boyfriend, I'd never let you go don't be so cold, we could be fire.</w:t>
+        <w:t xml:space="preserve">TEXTO LINDO AQUI. </w:t>
+      </w:r>
+      <w:proofErr w:type="spellStart"/>
+      <w:r>
+        <w:rPr>
+          <w:rFonts w:cs="Arial"/>
+        </w:rPr>
+        <w:t>Ooh</w:t>
+      </w:r>
+      <w:proofErr w:type="spellEnd"/>
+      <w:r>
+        <w:rPr>
+          <w:rFonts w:cs="Arial"/>
+        </w:rPr>
+        <w:t xml:space="preserve"> no, </w:t>
+      </w:r>
+      <w:proofErr w:type="spellStart"/>
+      <w:r>
+        <w:rPr>
+          <w:rFonts w:cs="Arial"/>
+        </w:rPr>
+        <w:t>ooh</w:t>
+      </w:r>
+      <w:proofErr w:type="spellEnd"/>
+      <w:r>
+        <w:rPr>
+          <w:rFonts w:cs="Arial"/>
+        </w:rPr>
+        <w:t xml:space="preserve"> no, </w:t>
+      </w:r>
+      <w:proofErr w:type="spellStart"/>
+      <w:r>
+        <w:rPr>
+          <w:rFonts w:cs="Arial"/>
+        </w:rPr>
+        <w:t>ooh</w:t>
+      </w:r>
+      <w:proofErr w:type="spellEnd"/>
+      <w:r>
+        <w:rPr>
+          <w:rFonts w:cs="Arial"/>
+        </w:rPr>
+        <w:t xml:space="preserve"> </w:t>
+      </w:r>
+      <w:proofErr w:type="spellStart"/>
+      <w:r>
+        <w:rPr>
+          <w:rFonts w:cs="Arial"/>
+        </w:rPr>
+        <w:t>what</w:t>
+      </w:r>
+      <w:proofErr w:type="spellEnd"/>
+      <w:r>
+        <w:rPr>
+          <w:rFonts w:cs="Arial"/>
+        </w:rPr>
+        <w:t xml:space="preserve"> </w:t>
+      </w:r>
+      <w:proofErr w:type="spellStart"/>
+      <w:r>
+        <w:rPr>
+          <w:rFonts w:cs="Arial"/>
+        </w:rPr>
+        <w:t>you</w:t>
+      </w:r>
+      <w:proofErr w:type="spellEnd"/>
+      <w:r>
+        <w:rPr>
+          <w:rFonts w:cs="Arial"/>
+        </w:rPr>
+        <w:t xml:space="preserve"> </w:t>
+      </w:r>
+      <w:proofErr w:type="spellStart"/>
+      <w:r>
+        <w:rPr>
+          <w:rFonts w:cs="Arial"/>
+        </w:rPr>
+        <w:t>got</w:t>
+      </w:r>
+      <w:proofErr w:type="spellEnd"/>
+      <w:r>
+        <w:rPr>
+          <w:rFonts w:cs="Arial"/>
+        </w:rPr>
+        <w:t xml:space="preserve">, a </w:t>
+      </w:r>
+      <w:proofErr w:type="spellStart"/>
+      <w:r>
+        <w:rPr>
+          <w:rFonts w:cs="Arial"/>
+        </w:rPr>
+        <w:t>billion</w:t>
+      </w:r>
+      <w:proofErr w:type="spellEnd"/>
+      <w:r>
+        <w:rPr>
+          <w:rFonts w:cs="Arial"/>
+        </w:rPr>
+        <w:t xml:space="preserve"> </w:t>
+      </w:r>
+      <w:proofErr w:type="spellStart"/>
+      <w:r>
+        <w:rPr>
+          <w:rFonts w:cs="Arial"/>
+        </w:rPr>
+        <w:t>could've</w:t>
+      </w:r>
+      <w:proofErr w:type="spellEnd"/>
+      <w:r>
+        <w:rPr>
+          <w:rFonts w:cs="Arial"/>
+        </w:rPr>
+        <w:t xml:space="preserve"> </w:t>
+      </w:r>
+      <w:proofErr w:type="spellStart"/>
+      <w:r>
+        <w:rPr>
+          <w:rFonts w:cs="Arial"/>
+        </w:rPr>
+        <w:t>never</w:t>
+      </w:r>
+      <w:proofErr w:type="spellEnd"/>
+      <w:r>
+        <w:rPr>
+          <w:rFonts w:cs="Arial"/>
+        </w:rPr>
+        <w:t xml:space="preserve"> </w:t>
+      </w:r>
+      <w:proofErr w:type="spellStart"/>
+      <w:r>
+        <w:rPr>
+          <w:rFonts w:cs="Arial"/>
+        </w:rPr>
+        <w:t>bought</w:t>
+      </w:r>
+      <w:proofErr w:type="spellEnd"/>
+      <w:r>
+        <w:rPr>
+          <w:rFonts w:cs="Arial"/>
+        </w:rPr>
+        <w:t xml:space="preserve"> </w:t>
+      </w:r>
+      <w:proofErr w:type="spellStart"/>
+      <w:r>
+        <w:rPr>
+          <w:rFonts w:cs="Arial"/>
+        </w:rPr>
+        <w:t>but</w:t>
+      </w:r>
+      <w:proofErr w:type="spellEnd"/>
+      <w:r>
+        <w:rPr>
+          <w:rFonts w:cs="Arial"/>
+        </w:rPr>
+        <w:t xml:space="preserve"> </w:t>
+      </w:r>
+      <w:proofErr w:type="spellStart"/>
+      <w:r>
+        <w:rPr>
+          <w:rFonts w:cs="Arial"/>
+        </w:rPr>
+        <w:t>something</w:t>
+      </w:r>
+      <w:proofErr w:type="spellEnd"/>
+      <w:r>
+        <w:rPr>
+          <w:rFonts w:cs="Arial"/>
+        </w:rPr>
+        <w:t xml:space="preserve"> </w:t>
+      </w:r>
+      <w:proofErr w:type="spellStart"/>
+      <w:r>
+        <w:rPr>
+          <w:rFonts w:cs="Arial"/>
+        </w:rPr>
+        <w:t>would</w:t>
+      </w:r>
+      <w:proofErr w:type="spellEnd"/>
+      <w:r>
+        <w:rPr>
+          <w:rFonts w:cs="Arial"/>
+        </w:rPr>
+        <w:t xml:space="preserve"> </w:t>
+      </w:r>
+      <w:proofErr w:type="spellStart"/>
+      <w:r>
+        <w:rPr>
+          <w:rFonts w:cs="Arial"/>
+        </w:rPr>
+        <w:t>be</w:t>
+      </w:r>
+      <w:proofErr w:type="spellEnd"/>
+      <w:r>
+        <w:rPr>
+          <w:rFonts w:cs="Arial"/>
+        </w:rPr>
+        <w:t xml:space="preserve"> </w:t>
+      </w:r>
+      <w:proofErr w:type="spellStart"/>
+      <w:r>
+        <w:rPr>
+          <w:rFonts w:cs="Arial"/>
+        </w:rPr>
+        <w:t>nothing</w:t>
+      </w:r>
+      <w:proofErr w:type="spellEnd"/>
+      <w:r>
+        <w:rPr>
+          <w:rFonts w:cs="Arial"/>
+        </w:rPr>
+        <w:t xml:space="preserve">. </w:t>
+      </w:r>
+      <w:proofErr w:type="spellStart"/>
+      <w:r>
+        <w:rPr>
+          <w:rFonts w:cs="Arial"/>
+        </w:rPr>
+        <w:t>You</w:t>
+      </w:r>
+      <w:proofErr w:type="spellEnd"/>
+      <w:r>
+        <w:rPr>
+          <w:rFonts w:cs="Arial"/>
+        </w:rPr>
+        <w:t xml:space="preserve"> </w:t>
+      </w:r>
+      <w:proofErr w:type="spellStart"/>
+      <w:r>
+        <w:rPr>
+          <w:rFonts w:cs="Arial"/>
+        </w:rPr>
+        <w:t>know</w:t>
+      </w:r>
+      <w:proofErr w:type="spellEnd"/>
+      <w:r>
+        <w:rPr>
+          <w:rFonts w:cs="Arial"/>
+        </w:rPr>
+        <w:t xml:space="preserve"> </w:t>
+      </w:r>
+      <w:proofErr w:type="spellStart"/>
+      <w:r>
+        <w:rPr>
+          <w:rFonts w:cs="Arial"/>
+        </w:rPr>
+        <w:t>I'm</w:t>
+      </w:r>
+      <w:proofErr w:type="spellEnd"/>
+      <w:r>
+        <w:rPr>
+          <w:rFonts w:cs="Arial"/>
+        </w:rPr>
+        <w:t xml:space="preserve"> a real OG </w:t>
+      </w:r>
+      <w:proofErr w:type="spellStart"/>
+      <w:r>
+        <w:rPr>
+          <w:rFonts w:cs="Arial"/>
+        </w:rPr>
+        <w:t>and</w:t>
+      </w:r>
+      <w:proofErr w:type="spellEnd"/>
+      <w:r>
+        <w:rPr>
+          <w:rFonts w:cs="Arial"/>
+        </w:rPr>
+        <w:t xml:space="preserve"> baby I </w:t>
+      </w:r>
+      <w:proofErr w:type="spellStart"/>
+      <w:r>
+        <w:rPr>
+          <w:rFonts w:cs="Arial"/>
+        </w:rPr>
+        <w:t>ain't</w:t>
+      </w:r>
+      <w:proofErr w:type="spellEnd"/>
+      <w:r>
+        <w:rPr>
+          <w:rFonts w:cs="Arial"/>
+        </w:rPr>
+        <w:t xml:space="preserve"> </w:t>
+      </w:r>
+      <w:proofErr w:type="spellStart"/>
+      <w:r>
+        <w:rPr>
+          <w:rFonts w:cs="Arial"/>
+        </w:rPr>
+        <w:t>from</w:t>
+      </w:r>
+      <w:proofErr w:type="spellEnd"/>
+      <w:r>
+        <w:rPr>
+          <w:rFonts w:cs="Arial"/>
+        </w:rPr>
+        <w:t xml:space="preserve"> </w:t>
+      </w:r>
+      <w:proofErr w:type="spellStart"/>
+      <w:r>
+        <w:rPr>
+          <w:rFonts w:cs="Arial"/>
+        </w:rPr>
+        <w:t>the</w:t>
+      </w:r>
+      <w:proofErr w:type="spellEnd"/>
+      <w:r>
+        <w:rPr>
+          <w:rFonts w:cs="Arial"/>
+        </w:rPr>
+        <w:t xml:space="preserve"> TO </w:t>
+      </w:r>
+      <w:proofErr w:type="spellStart"/>
+      <w:r>
+        <w:rPr>
+          <w:rFonts w:cs="Arial"/>
+        </w:rPr>
+        <w:t>you</w:t>
+      </w:r>
+      <w:proofErr w:type="spellEnd"/>
+      <w:r>
+        <w:rPr>
+          <w:rFonts w:cs="Arial"/>
+        </w:rPr>
+        <w:t xml:space="preserve"> </w:t>
+      </w:r>
+      <w:proofErr w:type="spellStart"/>
+      <w:r>
+        <w:rPr>
+          <w:rFonts w:cs="Arial"/>
+        </w:rPr>
+        <w:t>know</w:t>
+      </w:r>
+      <w:proofErr w:type="spellEnd"/>
+      <w:r>
+        <w:rPr>
+          <w:rFonts w:cs="Arial"/>
+        </w:rPr>
+        <w:t xml:space="preserve"> </w:t>
+      </w:r>
+      <w:proofErr w:type="spellStart"/>
+      <w:r>
+        <w:rPr>
+          <w:rFonts w:cs="Arial"/>
+        </w:rPr>
+        <w:t>I'm</w:t>
+      </w:r>
+      <w:proofErr w:type="spellEnd"/>
+      <w:r>
+        <w:rPr>
+          <w:rFonts w:cs="Arial"/>
+        </w:rPr>
+        <w:t xml:space="preserve"> a real OG </w:t>
+      </w:r>
+      <w:proofErr w:type="spellStart"/>
+      <w:r>
+        <w:rPr>
+          <w:rFonts w:cs="Arial"/>
+        </w:rPr>
+        <w:t>and</w:t>
+      </w:r>
+      <w:proofErr w:type="spellEnd"/>
+      <w:r>
+        <w:rPr>
+          <w:rFonts w:cs="Arial"/>
+        </w:rPr>
+        <w:t xml:space="preserve"> baby I </w:t>
+      </w:r>
+      <w:proofErr w:type="spellStart"/>
+      <w:r>
+        <w:rPr>
+          <w:rFonts w:cs="Arial"/>
+        </w:rPr>
+        <w:t>ain't</w:t>
+      </w:r>
+      <w:proofErr w:type="spellEnd"/>
+      <w:r>
+        <w:rPr>
+          <w:rFonts w:cs="Arial"/>
+        </w:rPr>
+        <w:t xml:space="preserve"> </w:t>
+      </w:r>
+      <w:proofErr w:type="spellStart"/>
+      <w:r>
+        <w:rPr>
+          <w:rFonts w:cs="Arial"/>
+        </w:rPr>
+        <w:t>from</w:t>
+      </w:r>
+      <w:proofErr w:type="spellEnd"/>
+      <w:r>
+        <w:rPr>
+          <w:rFonts w:cs="Arial"/>
+        </w:rPr>
+        <w:t xml:space="preserve"> </w:t>
+      </w:r>
+      <w:proofErr w:type="spellStart"/>
+      <w:r>
+        <w:rPr>
+          <w:rFonts w:cs="Arial"/>
+        </w:rPr>
+        <w:t>the</w:t>
+      </w:r>
+      <w:proofErr w:type="spellEnd"/>
+      <w:r>
+        <w:rPr>
+          <w:rFonts w:cs="Arial"/>
+        </w:rPr>
+        <w:t xml:space="preserve"> TO </w:t>
+      </w:r>
+      <w:proofErr w:type="spellStart"/>
+      <w:r>
+        <w:rPr>
+          <w:rFonts w:cs="Arial"/>
+        </w:rPr>
+        <w:t>don't</w:t>
+      </w:r>
+      <w:proofErr w:type="spellEnd"/>
+      <w:r>
+        <w:rPr>
+          <w:rFonts w:cs="Arial"/>
+        </w:rPr>
+        <w:t xml:space="preserve"> </w:t>
+      </w:r>
+      <w:proofErr w:type="spellStart"/>
+      <w:r>
+        <w:rPr>
+          <w:rFonts w:cs="Arial"/>
+        </w:rPr>
+        <w:t>be</w:t>
+      </w:r>
+      <w:proofErr w:type="spellEnd"/>
+      <w:r>
+        <w:rPr>
+          <w:rFonts w:cs="Arial"/>
+        </w:rPr>
+        <w:t xml:space="preserve"> </w:t>
+      </w:r>
+      <w:proofErr w:type="spellStart"/>
+      <w:r>
+        <w:rPr>
+          <w:rFonts w:cs="Arial"/>
+        </w:rPr>
+        <w:t>so</w:t>
+      </w:r>
+      <w:proofErr w:type="spellEnd"/>
+      <w:r>
+        <w:rPr>
+          <w:rFonts w:cs="Arial"/>
+        </w:rPr>
+        <w:t xml:space="preserve"> </w:t>
+      </w:r>
+      <w:proofErr w:type="spellStart"/>
+      <w:r>
+        <w:rPr>
+          <w:rFonts w:cs="Arial"/>
+        </w:rPr>
+        <w:t>cold</w:t>
+      </w:r>
+      <w:proofErr w:type="spellEnd"/>
+      <w:r>
+        <w:rPr>
+          <w:rFonts w:cs="Arial"/>
+        </w:rPr>
+        <w:t xml:space="preserve">, </w:t>
+      </w:r>
+      <w:proofErr w:type="spellStart"/>
+      <w:r>
+        <w:rPr>
+          <w:rFonts w:cs="Arial"/>
+        </w:rPr>
+        <w:t>we</w:t>
+      </w:r>
+      <w:proofErr w:type="spellEnd"/>
+      <w:r>
+        <w:rPr>
+          <w:rFonts w:cs="Arial"/>
+        </w:rPr>
+        <w:t xml:space="preserve"> </w:t>
+      </w:r>
+      <w:proofErr w:type="spellStart"/>
+      <w:r>
+        <w:rPr>
+          <w:rFonts w:cs="Arial"/>
+        </w:rPr>
+        <w:t>could</w:t>
+      </w:r>
+      <w:proofErr w:type="spellEnd"/>
+      <w:r>
+        <w:rPr>
+          <w:rFonts w:cs="Arial"/>
+        </w:rPr>
+        <w:t xml:space="preserve"> </w:t>
+      </w:r>
+      <w:proofErr w:type="spellStart"/>
+      <w:r>
+        <w:rPr>
+          <w:rFonts w:cs="Arial"/>
+        </w:rPr>
+        <w:t>be</w:t>
+      </w:r>
+      <w:proofErr w:type="spellEnd"/>
+      <w:r>
+        <w:rPr>
+          <w:rFonts w:cs="Arial"/>
+        </w:rPr>
+        <w:t xml:space="preserve"> </w:t>
+      </w:r>
+      <w:proofErr w:type="spellStart"/>
+      <w:r>
+        <w:rPr>
+          <w:rFonts w:cs="Arial"/>
+        </w:rPr>
+        <w:t>fire</w:t>
+      </w:r>
+      <w:proofErr w:type="spellEnd"/>
+      <w:r>
+        <w:rPr>
+          <w:rFonts w:cs="Arial"/>
+        </w:rPr>
+        <w:t xml:space="preserve">. </w:t>
+      </w:r>
+      <w:proofErr w:type="spellStart"/>
+      <w:r>
+        <w:rPr>
+          <w:rFonts w:cs="Arial"/>
+        </w:rPr>
+        <w:t>And</w:t>
+      </w:r>
+      <w:proofErr w:type="spellEnd"/>
+      <w:r>
+        <w:rPr>
+          <w:rFonts w:cs="Arial"/>
+        </w:rPr>
+        <w:t xml:space="preserve"> </w:t>
+      </w:r>
+      <w:proofErr w:type="spellStart"/>
+      <w:r>
+        <w:rPr>
+          <w:rFonts w:cs="Arial"/>
+        </w:rPr>
+        <w:t>all</w:t>
+      </w:r>
+      <w:proofErr w:type="spellEnd"/>
+      <w:r>
+        <w:rPr>
+          <w:rFonts w:cs="Arial"/>
+        </w:rPr>
+        <w:t xml:space="preserve"> </w:t>
+      </w:r>
+      <w:proofErr w:type="spellStart"/>
+      <w:r>
+        <w:rPr>
+          <w:rFonts w:cs="Arial"/>
+        </w:rPr>
+        <w:t>the</w:t>
+      </w:r>
+      <w:proofErr w:type="spellEnd"/>
+      <w:r>
+        <w:rPr>
+          <w:rFonts w:cs="Arial"/>
+        </w:rPr>
+        <w:t xml:space="preserve"> </w:t>
+      </w:r>
+      <w:proofErr w:type="spellStart"/>
+      <w:r>
+        <w:rPr>
+          <w:rFonts w:cs="Arial"/>
+        </w:rPr>
+        <w:t>haters</w:t>
+      </w:r>
+      <w:proofErr w:type="spellEnd"/>
+      <w:r>
+        <w:rPr>
+          <w:rFonts w:cs="Arial"/>
+        </w:rPr>
+        <w:t xml:space="preserve"> I </w:t>
+      </w:r>
+      <w:proofErr w:type="spellStart"/>
+      <w:r>
+        <w:rPr>
+          <w:rFonts w:cs="Arial"/>
+        </w:rPr>
+        <w:t>swear</w:t>
+      </w:r>
+      <w:proofErr w:type="spellEnd"/>
+      <w:r>
+        <w:rPr>
+          <w:rFonts w:cs="Arial"/>
+        </w:rPr>
+        <w:t xml:space="preserve"> </w:t>
+      </w:r>
+      <w:proofErr w:type="spellStart"/>
+      <w:r>
+        <w:rPr>
+          <w:rFonts w:cs="Arial"/>
+        </w:rPr>
+        <w:t>they</w:t>
+      </w:r>
+      <w:proofErr w:type="spellEnd"/>
+      <w:r>
+        <w:rPr>
+          <w:rFonts w:cs="Arial"/>
+        </w:rPr>
+        <w:t xml:space="preserve"> look </w:t>
+      </w:r>
+      <w:proofErr w:type="spellStart"/>
+      <w:r>
+        <w:rPr>
+          <w:rFonts w:cs="Arial"/>
+        </w:rPr>
+        <w:t>so</w:t>
+      </w:r>
+      <w:proofErr w:type="spellEnd"/>
+      <w:r>
+        <w:rPr>
+          <w:rFonts w:cs="Arial"/>
+        </w:rPr>
+        <w:t xml:space="preserve"> </w:t>
+      </w:r>
+      <w:proofErr w:type="spellStart"/>
+      <w:r>
+        <w:rPr>
+          <w:rFonts w:cs="Arial"/>
+        </w:rPr>
+        <w:t>small</w:t>
+      </w:r>
+      <w:proofErr w:type="spellEnd"/>
+      <w:r>
+        <w:rPr>
+          <w:rFonts w:cs="Arial"/>
+        </w:rPr>
+        <w:t xml:space="preserve"> </w:t>
+      </w:r>
+      <w:proofErr w:type="spellStart"/>
+      <w:r>
+        <w:rPr>
+          <w:rFonts w:cs="Arial"/>
+        </w:rPr>
+        <w:t>from</w:t>
+      </w:r>
+      <w:proofErr w:type="spellEnd"/>
+      <w:r>
+        <w:rPr>
+          <w:rFonts w:cs="Arial"/>
+        </w:rPr>
+        <w:t xml:space="preserve"> </w:t>
+      </w:r>
+      <w:proofErr w:type="spellStart"/>
+      <w:r>
+        <w:rPr>
+          <w:rFonts w:cs="Arial"/>
+        </w:rPr>
+        <w:t>up</w:t>
+      </w:r>
+      <w:proofErr w:type="spellEnd"/>
+      <w:r>
+        <w:rPr>
+          <w:rFonts w:cs="Arial"/>
+        </w:rPr>
+        <w:t xml:space="preserve"> </w:t>
+      </w:r>
+      <w:proofErr w:type="spellStart"/>
+      <w:r>
+        <w:rPr>
+          <w:rFonts w:cs="Arial"/>
+        </w:rPr>
+        <w:t>here</w:t>
+      </w:r>
+      <w:proofErr w:type="spellEnd"/>
+      <w:r>
+        <w:rPr>
+          <w:rFonts w:cs="Arial"/>
+        </w:rPr>
+        <w:t xml:space="preserve"> I </w:t>
+      </w:r>
+      <w:proofErr w:type="spellStart"/>
+      <w:r>
+        <w:rPr>
+          <w:rFonts w:cs="Arial"/>
+        </w:rPr>
+        <w:t>like</w:t>
+      </w:r>
+      <w:proofErr w:type="spellEnd"/>
+      <w:r>
+        <w:rPr>
+          <w:rFonts w:cs="Arial"/>
+        </w:rPr>
+        <w:t xml:space="preserve"> </w:t>
+      </w:r>
+      <w:proofErr w:type="spellStart"/>
+      <w:r>
+        <w:rPr>
+          <w:rFonts w:cs="Arial"/>
+        </w:rPr>
+        <w:t>Sour</w:t>
+      </w:r>
+      <w:proofErr w:type="spellEnd"/>
+      <w:r>
+        <w:rPr>
+          <w:rFonts w:cs="Arial"/>
+        </w:rPr>
+        <w:t xml:space="preserve"> Patch </w:t>
+      </w:r>
+      <w:proofErr w:type="spellStart"/>
+      <w:r>
+        <w:rPr>
+          <w:rFonts w:cs="Arial"/>
+        </w:rPr>
+        <w:t>Kids</w:t>
+      </w:r>
+      <w:proofErr w:type="spellEnd"/>
+      <w:r>
+        <w:rPr>
+          <w:rFonts w:cs="Arial"/>
+        </w:rPr>
+        <w:t xml:space="preserve"> </w:t>
+      </w:r>
+      <w:proofErr w:type="spellStart"/>
+      <w:r>
+        <w:rPr>
+          <w:rFonts w:cs="Arial"/>
+        </w:rPr>
+        <w:t>man</w:t>
+      </w:r>
+      <w:proofErr w:type="spellEnd"/>
+      <w:r>
+        <w:rPr>
+          <w:rFonts w:cs="Arial"/>
+        </w:rPr>
+        <w:t xml:space="preserve">, </w:t>
+      </w:r>
+      <w:proofErr w:type="spellStart"/>
+      <w:r>
+        <w:rPr>
+          <w:rFonts w:cs="Arial"/>
+        </w:rPr>
+        <w:t>we</w:t>
+      </w:r>
+      <w:proofErr w:type="spellEnd"/>
+      <w:r>
+        <w:rPr>
+          <w:rFonts w:cs="Arial"/>
+        </w:rPr>
+        <w:t xml:space="preserve"> </w:t>
+      </w:r>
+      <w:proofErr w:type="spellStart"/>
+      <w:r>
+        <w:rPr>
+          <w:rFonts w:cs="Arial"/>
+        </w:rPr>
+        <w:t>steppin</w:t>
+      </w:r>
+      <w:proofErr w:type="spellEnd"/>
+      <w:r>
+        <w:rPr>
+          <w:rFonts w:cs="Arial"/>
+        </w:rPr>
+        <w:t xml:space="preserve">' out </w:t>
+      </w:r>
+      <w:proofErr w:type="spellStart"/>
+      <w:r>
+        <w:rPr>
+          <w:rFonts w:cs="Arial"/>
+        </w:rPr>
+        <w:t>like</w:t>
+      </w:r>
+      <w:proofErr w:type="spellEnd"/>
+      <w:r>
+        <w:rPr>
+          <w:rFonts w:cs="Arial"/>
+        </w:rPr>
+        <w:t xml:space="preserve"> </w:t>
+      </w:r>
+      <w:proofErr w:type="spellStart"/>
+      <w:r>
+        <w:rPr>
+          <w:rFonts w:cs="Arial"/>
+        </w:rPr>
+        <w:t>whoa</w:t>
+      </w:r>
+      <w:proofErr w:type="spellEnd"/>
+      <w:r>
+        <w:rPr>
+          <w:rFonts w:cs="Arial"/>
+        </w:rPr>
+        <w:t xml:space="preserve">. I </w:t>
+      </w:r>
+      <w:proofErr w:type="spellStart"/>
+      <w:r>
+        <w:rPr>
+          <w:rFonts w:cs="Arial"/>
+        </w:rPr>
+        <w:t>think</w:t>
+      </w:r>
+      <w:proofErr w:type="spellEnd"/>
+      <w:r>
+        <w:rPr>
+          <w:rFonts w:cs="Arial"/>
+        </w:rPr>
+        <w:t xml:space="preserve"> </w:t>
+      </w:r>
+      <w:proofErr w:type="spellStart"/>
+      <w:r>
+        <w:rPr>
+          <w:rFonts w:cs="Arial"/>
+        </w:rPr>
+        <w:t>older</w:t>
+      </w:r>
+      <w:proofErr w:type="spellEnd"/>
+      <w:r>
+        <w:rPr>
+          <w:rFonts w:cs="Arial"/>
+        </w:rPr>
+        <w:t xml:space="preserve"> </w:t>
+      </w:r>
+      <w:proofErr w:type="spellStart"/>
+      <w:r>
+        <w:rPr>
+          <w:rFonts w:cs="Arial"/>
+        </w:rPr>
+        <w:t>people</w:t>
+      </w:r>
+      <w:proofErr w:type="spellEnd"/>
+      <w:r>
+        <w:rPr>
+          <w:rFonts w:cs="Arial"/>
+        </w:rPr>
+        <w:t xml:space="preserve"> </w:t>
+      </w:r>
+      <w:proofErr w:type="spellStart"/>
+      <w:r>
+        <w:rPr>
+          <w:rFonts w:cs="Arial"/>
+        </w:rPr>
+        <w:t>can</w:t>
+      </w:r>
+      <w:proofErr w:type="spellEnd"/>
+      <w:r>
+        <w:rPr>
+          <w:rFonts w:cs="Arial"/>
+        </w:rPr>
+        <w:t xml:space="preserve"> </w:t>
+      </w:r>
+      <w:proofErr w:type="spellStart"/>
+      <w:r>
+        <w:rPr>
+          <w:rFonts w:cs="Arial"/>
+        </w:rPr>
+        <w:t>appreciate</w:t>
+      </w:r>
+      <w:proofErr w:type="spellEnd"/>
+      <w:r>
+        <w:rPr>
+          <w:rFonts w:cs="Arial"/>
+        </w:rPr>
+        <w:t xml:space="preserve"> </w:t>
+      </w:r>
+      <w:proofErr w:type="spellStart"/>
+      <w:r>
+        <w:rPr>
+          <w:rFonts w:cs="Arial"/>
+        </w:rPr>
+        <w:t>my</w:t>
+      </w:r>
+      <w:proofErr w:type="spellEnd"/>
+      <w:r>
+        <w:rPr>
+          <w:rFonts w:cs="Arial"/>
+        </w:rPr>
+        <w:t xml:space="preserve"> </w:t>
+      </w:r>
+      <w:proofErr w:type="spellStart"/>
+      <w:r>
+        <w:rPr>
+          <w:rFonts w:cs="Arial"/>
+        </w:rPr>
+        <w:t>music</w:t>
+      </w:r>
+      <w:proofErr w:type="spellEnd"/>
+      <w:r>
+        <w:rPr>
+          <w:rFonts w:cs="Arial"/>
+        </w:rPr>
+        <w:t xml:space="preserve"> </w:t>
+      </w:r>
+      <w:proofErr w:type="spellStart"/>
+      <w:r>
+        <w:rPr>
+          <w:rFonts w:cs="Arial"/>
+        </w:rPr>
+        <w:t>smile</w:t>
+      </w:r>
+      <w:proofErr w:type="spellEnd"/>
+      <w:r>
+        <w:rPr>
+          <w:rFonts w:cs="Arial"/>
+        </w:rPr>
+        <w:t xml:space="preserve"> </w:t>
+      </w:r>
+      <w:proofErr w:type="spellStart"/>
+      <w:r>
+        <w:rPr>
+          <w:rFonts w:cs="Arial"/>
+        </w:rPr>
+        <w:t>on</w:t>
+      </w:r>
+      <w:proofErr w:type="spellEnd"/>
+      <w:r>
+        <w:rPr>
+          <w:rFonts w:cs="Arial"/>
+        </w:rPr>
+        <w:t xml:space="preserve"> </w:t>
+      </w:r>
+      <w:proofErr w:type="spellStart"/>
+      <w:r>
+        <w:rPr>
+          <w:rFonts w:cs="Arial"/>
+        </w:rPr>
+        <w:t>your</w:t>
+      </w:r>
+      <w:proofErr w:type="spellEnd"/>
+      <w:r>
+        <w:rPr>
+          <w:rFonts w:cs="Arial"/>
+        </w:rPr>
+        <w:t xml:space="preserve"> face, </w:t>
+      </w:r>
+      <w:proofErr w:type="spellStart"/>
+      <w:r>
+        <w:rPr>
+          <w:rFonts w:cs="Arial"/>
+        </w:rPr>
+        <w:t>even</w:t>
+      </w:r>
+      <w:proofErr w:type="spellEnd"/>
+      <w:r>
+        <w:rPr>
+          <w:rFonts w:cs="Arial"/>
+        </w:rPr>
+        <w:t xml:space="preserve"> </w:t>
+      </w:r>
+      <w:proofErr w:type="spellStart"/>
+      <w:r>
+        <w:rPr>
+          <w:rFonts w:cs="Arial"/>
+        </w:rPr>
+        <w:t>though</w:t>
+      </w:r>
+      <w:proofErr w:type="spellEnd"/>
+      <w:r>
+        <w:rPr>
+          <w:rFonts w:cs="Arial"/>
+        </w:rPr>
+        <w:t xml:space="preserve"> </w:t>
+      </w:r>
+      <w:proofErr w:type="spellStart"/>
+      <w:r>
+        <w:rPr>
+          <w:rFonts w:cs="Arial"/>
+        </w:rPr>
+        <w:t>your</w:t>
+      </w:r>
+      <w:proofErr w:type="spellEnd"/>
+      <w:r>
+        <w:rPr>
+          <w:rFonts w:cs="Arial"/>
+        </w:rPr>
+        <w:t xml:space="preserve"> </w:t>
+      </w:r>
+      <w:proofErr w:type="spellStart"/>
+      <w:r>
+        <w:rPr>
+          <w:rFonts w:cs="Arial"/>
+        </w:rPr>
+        <w:t>heart</w:t>
+      </w:r>
+      <w:proofErr w:type="spellEnd"/>
+      <w:r>
+        <w:rPr>
+          <w:rFonts w:cs="Arial"/>
+        </w:rPr>
+        <w:t xml:space="preserve"> </w:t>
+      </w:r>
+      <w:proofErr w:type="spellStart"/>
+      <w:r>
+        <w:rPr>
+          <w:rFonts w:cs="Arial"/>
+        </w:rPr>
+        <w:t>is</w:t>
+      </w:r>
+      <w:proofErr w:type="spellEnd"/>
+      <w:r>
+        <w:rPr>
+          <w:rFonts w:cs="Arial"/>
+        </w:rPr>
+        <w:t xml:space="preserve"> </w:t>
+      </w:r>
+      <w:proofErr w:type="spellStart"/>
+      <w:r>
+        <w:rPr>
+          <w:rFonts w:cs="Arial"/>
+        </w:rPr>
+        <w:t>frowning</w:t>
+      </w:r>
+      <w:proofErr w:type="spellEnd"/>
+      <w:r>
+        <w:rPr>
+          <w:rFonts w:cs="Arial"/>
+        </w:rPr>
+        <w:t xml:space="preserve"> </w:t>
+      </w:r>
+      <w:proofErr w:type="spellStart"/>
+      <w:r>
+        <w:rPr>
+          <w:rFonts w:cs="Arial"/>
+        </w:rPr>
+        <w:t>worst</w:t>
+      </w:r>
+      <w:proofErr w:type="spellEnd"/>
+      <w:r>
+        <w:rPr>
+          <w:rFonts w:cs="Arial"/>
+        </w:rPr>
+        <w:t xml:space="preserve"> </w:t>
+      </w:r>
+      <w:proofErr w:type="spellStart"/>
+      <w:r>
+        <w:rPr>
+          <w:rFonts w:cs="Arial"/>
+        </w:rPr>
+        <w:t>birthday</w:t>
+      </w:r>
+      <w:proofErr w:type="spellEnd"/>
+      <w:r>
+        <w:rPr>
+          <w:rFonts w:cs="Arial"/>
+        </w:rPr>
+        <w:t xml:space="preserve"> </w:t>
+      </w:r>
+      <w:proofErr w:type="spellStart"/>
+      <w:r>
+        <w:rPr>
+          <w:rFonts w:cs="Arial"/>
+        </w:rPr>
+        <w:t>ever</w:t>
+      </w:r>
+      <w:proofErr w:type="spellEnd"/>
+      <w:r>
+        <w:rPr>
+          <w:rFonts w:cs="Arial"/>
+        </w:rPr>
+        <w:t xml:space="preserve">. </w:t>
+      </w:r>
+      <w:proofErr w:type="spellStart"/>
+      <w:r>
+        <w:rPr>
+          <w:rFonts w:cs="Arial"/>
+        </w:rPr>
+        <w:t>I'm</w:t>
+      </w:r>
+      <w:proofErr w:type="spellEnd"/>
+      <w:r>
+        <w:rPr>
+          <w:rFonts w:cs="Arial"/>
+        </w:rPr>
+        <w:t xml:space="preserve"> </w:t>
+      </w:r>
+      <w:proofErr w:type="spellStart"/>
+      <w:r>
+        <w:rPr>
+          <w:rFonts w:cs="Arial"/>
+        </w:rPr>
+        <w:t>all</w:t>
+      </w:r>
+      <w:proofErr w:type="spellEnd"/>
+      <w:r>
+        <w:rPr>
+          <w:rFonts w:cs="Arial"/>
+        </w:rPr>
+        <w:t xml:space="preserve"> </w:t>
+      </w:r>
+      <w:proofErr w:type="spellStart"/>
+      <w:r>
+        <w:rPr>
+          <w:rFonts w:cs="Arial"/>
+        </w:rPr>
+        <w:t>fancy</w:t>
+      </w:r>
+      <w:proofErr w:type="spellEnd"/>
+      <w:r>
+        <w:rPr>
+          <w:rFonts w:cs="Arial"/>
+        </w:rPr>
+        <w:t xml:space="preserve">, </w:t>
+      </w:r>
+      <w:proofErr w:type="spellStart"/>
+      <w:r>
+        <w:rPr>
+          <w:rFonts w:cs="Arial"/>
+        </w:rPr>
+        <w:t>yeah</w:t>
+      </w:r>
+      <w:proofErr w:type="spellEnd"/>
+      <w:r>
+        <w:rPr>
+          <w:rFonts w:cs="Arial"/>
+        </w:rPr>
+        <w:t xml:space="preserve"> </w:t>
+      </w:r>
+      <w:proofErr w:type="spellStart"/>
+      <w:r>
+        <w:rPr>
+          <w:rFonts w:cs="Arial"/>
+        </w:rPr>
+        <w:t>I'm</w:t>
+      </w:r>
+      <w:proofErr w:type="spellEnd"/>
+      <w:r>
+        <w:rPr>
+          <w:rFonts w:cs="Arial"/>
+        </w:rPr>
+        <w:t xml:space="preserve"> </w:t>
+      </w:r>
+      <w:proofErr w:type="spellStart"/>
+      <w:r>
+        <w:rPr>
+          <w:rFonts w:cs="Arial"/>
+        </w:rPr>
+        <w:t>popping</w:t>
+      </w:r>
+      <w:proofErr w:type="spellEnd"/>
+      <w:r>
+        <w:rPr>
+          <w:rFonts w:cs="Arial"/>
+        </w:rPr>
+        <w:t xml:space="preserve"> Pellegrino </w:t>
+      </w:r>
+      <w:proofErr w:type="spellStart"/>
+      <w:r>
+        <w:rPr>
+          <w:rFonts w:cs="Arial"/>
+        </w:rPr>
+        <w:t>if</w:t>
+      </w:r>
+      <w:proofErr w:type="spellEnd"/>
+      <w:r>
+        <w:rPr>
+          <w:rFonts w:cs="Arial"/>
+        </w:rPr>
+        <w:t xml:space="preserve"> I </w:t>
+      </w:r>
+      <w:proofErr w:type="spellStart"/>
+      <w:r>
+        <w:rPr>
+          <w:rFonts w:cs="Arial"/>
+        </w:rPr>
+        <w:t>was</w:t>
+      </w:r>
+      <w:proofErr w:type="spellEnd"/>
+      <w:r>
+        <w:rPr>
+          <w:rFonts w:cs="Arial"/>
+        </w:rPr>
+        <w:t xml:space="preserve"> </w:t>
+      </w:r>
+      <w:proofErr w:type="spellStart"/>
+      <w:r>
+        <w:rPr>
+          <w:rFonts w:cs="Arial"/>
+        </w:rPr>
+        <w:t>your</w:t>
+      </w:r>
+      <w:proofErr w:type="spellEnd"/>
+      <w:r>
+        <w:rPr>
+          <w:rFonts w:cs="Arial"/>
+        </w:rPr>
+        <w:t xml:space="preserve"> </w:t>
+      </w:r>
+      <w:proofErr w:type="spellStart"/>
+      <w:r>
+        <w:rPr>
+          <w:rFonts w:cs="Arial"/>
+        </w:rPr>
+        <w:t>boyfriend</w:t>
+      </w:r>
+      <w:proofErr w:type="spellEnd"/>
+      <w:r>
+        <w:rPr>
+          <w:rFonts w:cs="Arial"/>
+        </w:rPr>
+        <w:t xml:space="preserve">, </w:t>
+      </w:r>
+      <w:proofErr w:type="spellStart"/>
+      <w:r>
+        <w:rPr>
+          <w:rFonts w:cs="Arial"/>
+        </w:rPr>
+        <w:t>I'd</w:t>
+      </w:r>
+      <w:proofErr w:type="spellEnd"/>
+      <w:r>
+        <w:rPr>
+          <w:rFonts w:cs="Arial"/>
+        </w:rPr>
+        <w:t xml:space="preserve"> </w:t>
+      </w:r>
+      <w:proofErr w:type="spellStart"/>
+      <w:r>
+        <w:rPr>
+          <w:rFonts w:cs="Arial"/>
+        </w:rPr>
+        <w:t>never</w:t>
+      </w:r>
+      <w:proofErr w:type="spellEnd"/>
+      <w:r>
+        <w:rPr>
+          <w:rFonts w:cs="Arial"/>
+        </w:rPr>
+        <w:t xml:space="preserve"> </w:t>
+      </w:r>
+      <w:proofErr w:type="spellStart"/>
+      <w:r>
+        <w:rPr>
+          <w:rFonts w:cs="Arial"/>
+        </w:rPr>
+        <w:t>let</w:t>
+      </w:r>
+      <w:proofErr w:type="spellEnd"/>
+      <w:r>
+        <w:rPr>
+          <w:rFonts w:cs="Arial"/>
+        </w:rPr>
+        <w:t xml:space="preserve"> </w:t>
+      </w:r>
+      <w:proofErr w:type="spellStart"/>
+      <w:r>
+        <w:rPr>
+          <w:rFonts w:cs="Arial"/>
+        </w:rPr>
+        <w:t>you</w:t>
+      </w:r>
+      <w:proofErr w:type="spellEnd"/>
+      <w:r>
+        <w:rPr>
+          <w:rFonts w:cs="Arial"/>
+        </w:rPr>
+        <w:t xml:space="preserve"> go no </w:t>
+      </w:r>
+      <w:proofErr w:type="spellStart"/>
+      <w:r>
+        <w:rPr>
+          <w:rFonts w:cs="Arial"/>
+        </w:rPr>
+        <w:t>matter</w:t>
+      </w:r>
+      <w:proofErr w:type="spellEnd"/>
+      <w:r>
+        <w:rPr>
+          <w:rFonts w:cs="Arial"/>
+        </w:rPr>
+        <w:t xml:space="preserve"> </w:t>
+      </w:r>
+      <w:proofErr w:type="spellStart"/>
+      <w:r>
+        <w:rPr>
+          <w:rFonts w:cs="Arial"/>
+        </w:rPr>
+        <w:t>how</w:t>
+      </w:r>
+      <w:proofErr w:type="spellEnd"/>
+      <w:r>
+        <w:rPr>
+          <w:rFonts w:cs="Arial"/>
+        </w:rPr>
+        <w:t xml:space="preserve"> </w:t>
+      </w:r>
+      <w:proofErr w:type="spellStart"/>
+      <w:r>
+        <w:rPr>
+          <w:rFonts w:cs="Arial"/>
+        </w:rPr>
+        <w:t>much</w:t>
+      </w:r>
+      <w:proofErr w:type="spellEnd"/>
+      <w:r>
+        <w:rPr>
+          <w:rFonts w:cs="Arial"/>
+        </w:rPr>
+        <w:t xml:space="preserve"> I </w:t>
+      </w:r>
+      <w:proofErr w:type="spellStart"/>
+      <w:r>
+        <w:rPr>
+          <w:rFonts w:cs="Arial"/>
+        </w:rPr>
+        <w:t>try</w:t>
+      </w:r>
+      <w:proofErr w:type="spellEnd"/>
+      <w:r>
+        <w:rPr>
+          <w:rFonts w:cs="Arial"/>
+        </w:rPr>
+        <w:t xml:space="preserve">, I </w:t>
+      </w:r>
+      <w:proofErr w:type="spellStart"/>
+      <w:r>
+        <w:rPr>
+          <w:rFonts w:cs="Arial"/>
+        </w:rPr>
+        <w:t>can't</w:t>
+      </w:r>
+      <w:proofErr w:type="spellEnd"/>
+      <w:r>
+        <w:rPr>
+          <w:rFonts w:cs="Arial"/>
+        </w:rPr>
+        <w:t xml:space="preserve"> figure out </w:t>
+      </w:r>
+      <w:proofErr w:type="spellStart"/>
+      <w:r>
+        <w:rPr>
+          <w:rFonts w:cs="Arial"/>
+        </w:rPr>
+        <w:t>how</w:t>
+      </w:r>
+      <w:proofErr w:type="spellEnd"/>
+      <w:r>
+        <w:rPr>
+          <w:rFonts w:cs="Arial"/>
+        </w:rPr>
+        <w:t xml:space="preserve"> </w:t>
+      </w:r>
+      <w:proofErr w:type="spellStart"/>
+      <w:r>
+        <w:rPr>
+          <w:rFonts w:cs="Arial"/>
+        </w:rPr>
+        <w:t>to</w:t>
+      </w:r>
+      <w:proofErr w:type="spellEnd"/>
+      <w:r>
+        <w:rPr>
+          <w:rFonts w:cs="Arial"/>
+        </w:rPr>
+        <w:t xml:space="preserve"> </w:t>
+      </w:r>
+      <w:proofErr w:type="spellStart"/>
+      <w:r>
+        <w:rPr>
+          <w:rFonts w:cs="Arial"/>
+        </w:rPr>
+        <w:t>not</w:t>
+      </w:r>
+      <w:proofErr w:type="spellEnd"/>
+      <w:r>
+        <w:rPr>
+          <w:rFonts w:cs="Arial"/>
+        </w:rPr>
+        <w:t xml:space="preserve"> </w:t>
+      </w:r>
+      <w:proofErr w:type="spellStart"/>
+      <w:r>
+        <w:rPr>
+          <w:rFonts w:cs="Arial"/>
+        </w:rPr>
+        <w:t>be</w:t>
+      </w:r>
+      <w:proofErr w:type="spellEnd"/>
+      <w:r>
+        <w:rPr>
+          <w:rFonts w:cs="Arial"/>
+        </w:rPr>
+        <w:t xml:space="preserve"> </w:t>
+      </w:r>
+      <w:proofErr w:type="spellStart"/>
+      <w:r>
+        <w:rPr>
+          <w:rFonts w:cs="Arial"/>
+        </w:rPr>
+        <w:t>adorable</w:t>
+      </w:r>
+      <w:proofErr w:type="spellEnd"/>
+      <w:r>
+        <w:rPr>
+          <w:rFonts w:cs="Arial"/>
+        </w:rPr>
+        <w:t xml:space="preserve">. </w:t>
+      </w:r>
+      <w:proofErr w:type="spellStart"/>
+      <w:r>
+        <w:rPr>
+          <w:rFonts w:cs="Arial"/>
+        </w:rPr>
+        <w:t>It's</w:t>
+      </w:r>
+      <w:proofErr w:type="spellEnd"/>
+      <w:r>
+        <w:rPr>
+          <w:rFonts w:cs="Arial"/>
+        </w:rPr>
+        <w:t xml:space="preserve"> a </w:t>
+      </w:r>
+      <w:proofErr w:type="spellStart"/>
+      <w:r>
+        <w:rPr>
+          <w:rFonts w:cs="Arial"/>
+        </w:rPr>
+        <w:t>Bieber</w:t>
+      </w:r>
+      <w:proofErr w:type="spellEnd"/>
+      <w:r>
+        <w:rPr>
+          <w:rFonts w:cs="Arial"/>
+        </w:rPr>
+        <w:t xml:space="preserve"> world </w:t>
+      </w:r>
+      <w:proofErr w:type="spellStart"/>
+      <w:r>
+        <w:rPr>
+          <w:rFonts w:cs="Arial"/>
+        </w:rPr>
+        <w:t>live</w:t>
+      </w:r>
+      <w:proofErr w:type="spellEnd"/>
+      <w:r>
+        <w:rPr>
+          <w:rFonts w:cs="Arial"/>
+        </w:rPr>
+        <w:t xml:space="preserve"> it </w:t>
+      </w:r>
+      <w:proofErr w:type="spellStart"/>
+      <w:r>
+        <w:rPr>
+          <w:rFonts w:cs="Arial"/>
+        </w:rPr>
+        <w:t>or</w:t>
+      </w:r>
+      <w:proofErr w:type="spellEnd"/>
+      <w:r>
+        <w:rPr>
+          <w:rFonts w:cs="Arial"/>
+        </w:rPr>
+        <w:t xml:space="preserve"> die I </w:t>
+      </w:r>
+      <w:proofErr w:type="spellStart"/>
+      <w:r>
+        <w:rPr>
+          <w:rFonts w:cs="Arial"/>
+        </w:rPr>
+        <w:t>think</w:t>
+      </w:r>
+      <w:proofErr w:type="spellEnd"/>
+      <w:r>
+        <w:rPr>
+          <w:rFonts w:cs="Arial"/>
+        </w:rPr>
+        <w:t xml:space="preserve"> </w:t>
+      </w:r>
+      <w:proofErr w:type="spellStart"/>
+      <w:r>
+        <w:rPr>
+          <w:rFonts w:cs="Arial"/>
+        </w:rPr>
+        <w:t>older</w:t>
+      </w:r>
+      <w:proofErr w:type="spellEnd"/>
+      <w:r>
+        <w:rPr>
+          <w:rFonts w:cs="Arial"/>
+        </w:rPr>
+        <w:t xml:space="preserve"> </w:t>
+      </w:r>
+      <w:proofErr w:type="spellStart"/>
+      <w:r>
+        <w:rPr>
+          <w:rFonts w:cs="Arial"/>
+        </w:rPr>
+        <w:t>people</w:t>
+      </w:r>
+      <w:proofErr w:type="spellEnd"/>
+      <w:r>
+        <w:rPr>
+          <w:rFonts w:cs="Arial"/>
+        </w:rPr>
+        <w:t xml:space="preserve"> </w:t>
+      </w:r>
+      <w:proofErr w:type="spellStart"/>
+      <w:r>
+        <w:rPr>
+          <w:rFonts w:cs="Arial"/>
+        </w:rPr>
+        <w:t>can</w:t>
+      </w:r>
+      <w:proofErr w:type="spellEnd"/>
+      <w:r>
+        <w:rPr>
+          <w:rFonts w:cs="Arial"/>
+        </w:rPr>
+        <w:t xml:space="preserve"> </w:t>
+      </w:r>
+      <w:proofErr w:type="spellStart"/>
+      <w:r>
+        <w:rPr>
+          <w:rFonts w:cs="Arial"/>
+        </w:rPr>
+        <w:t>appreciate</w:t>
+      </w:r>
+      <w:proofErr w:type="spellEnd"/>
+      <w:r>
+        <w:rPr>
+          <w:rFonts w:cs="Arial"/>
+        </w:rPr>
+        <w:t xml:space="preserve"> </w:t>
+      </w:r>
+      <w:proofErr w:type="spellStart"/>
+      <w:r>
+        <w:rPr>
+          <w:rFonts w:cs="Arial"/>
+        </w:rPr>
+        <w:t>my</w:t>
+      </w:r>
+      <w:proofErr w:type="spellEnd"/>
+      <w:r>
+        <w:rPr>
+          <w:rFonts w:cs="Arial"/>
+        </w:rPr>
+        <w:t xml:space="preserve"> </w:t>
+      </w:r>
+      <w:proofErr w:type="spellStart"/>
+      <w:r>
+        <w:rPr>
+          <w:rFonts w:cs="Arial"/>
+        </w:rPr>
+        <w:t>music</w:t>
+      </w:r>
+      <w:proofErr w:type="spellEnd"/>
+      <w:r>
+        <w:rPr>
+          <w:rFonts w:cs="Arial"/>
+        </w:rPr>
+        <w:t xml:space="preserve"> </w:t>
+      </w:r>
+      <w:proofErr w:type="spellStart"/>
+      <w:r>
+        <w:rPr>
+          <w:rFonts w:cs="Arial"/>
+        </w:rPr>
+        <w:t>swag</w:t>
+      </w:r>
+      <w:proofErr w:type="spellEnd"/>
+      <w:r>
+        <w:rPr>
+          <w:rFonts w:cs="Arial"/>
+        </w:rPr>
+        <w:t xml:space="preserve"> </w:t>
+      </w:r>
+      <w:proofErr w:type="spellStart"/>
+      <w:r>
+        <w:rPr>
+          <w:rFonts w:cs="Arial"/>
+        </w:rPr>
+        <w:t>swag</w:t>
+      </w:r>
+      <w:proofErr w:type="spellEnd"/>
+      <w:r>
+        <w:rPr>
+          <w:rFonts w:cs="Arial"/>
+        </w:rPr>
+        <w:t xml:space="preserve"> </w:t>
+      </w:r>
+      <w:proofErr w:type="spellStart"/>
+      <w:r>
+        <w:rPr>
+          <w:rFonts w:cs="Arial"/>
+        </w:rPr>
+        <w:t>swag</w:t>
+      </w:r>
+      <w:proofErr w:type="spellEnd"/>
+      <w:r>
+        <w:rPr>
+          <w:rFonts w:cs="Arial"/>
+        </w:rPr>
+        <w:t xml:space="preserve">, </w:t>
+      </w:r>
+      <w:proofErr w:type="spellStart"/>
+      <w:r>
+        <w:rPr>
+          <w:rFonts w:cs="Arial"/>
+        </w:rPr>
+        <w:t>on</w:t>
+      </w:r>
+      <w:proofErr w:type="spellEnd"/>
+      <w:r>
+        <w:rPr>
+          <w:rFonts w:cs="Arial"/>
+        </w:rPr>
+        <w:t xml:space="preserve"> </w:t>
+      </w:r>
+      <w:proofErr w:type="spellStart"/>
+      <w:r>
+        <w:rPr>
+          <w:rFonts w:cs="Arial"/>
+        </w:rPr>
+        <w:t>you</w:t>
+      </w:r>
+      <w:proofErr w:type="spellEnd"/>
+      <w:r>
+        <w:rPr>
+          <w:rFonts w:cs="Arial"/>
+        </w:rPr>
+        <w:t xml:space="preserve">, </w:t>
+      </w:r>
+      <w:proofErr w:type="spellStart"/>
+      <w:r>
+        <w:rPr>
+          <w:rFonts w:cs="Arial"/>
+        </w:rPr>
+        <w:t>chillin</w:t>
+      </w:r>
+      <w:proofErr w:type="spellEnd"/>
+      <w:r>
+        <w:rPr>
+          <w:rFonts w:cs="Arial"/>
+        </w:rPr>
+        <w:t xml:space="preserve"> </w:t>
+      </w:r>
+      <w:proofErr w:type="spellStart"/>
+      <w:r>
+        <w:rPr>
+          <w:rFonts w:cs="Arial"/>
+        </w:rPr>
+        <w:t>by</w:t>
+      </w:r>
+      <w:proofErr w:type="spellEnd"/>
+      <w:r>
+        <w:rPr>
+          <w:rFonts w:cs="Arial"/>
+        </w:rPr>
+        <w:t xml:space="preserve"> </w:t>
+      </w:r>
+      <w:proofErr w:type="spellStart"/>
+      <w:r>
+        <w:rPr>
+          <w:rFonts w:cs="Arial"/>
+        </w:rPr>
+        <w:t>the</w:t>
+      </w:r>
+      <w:proofErr w:type="spellEnd"/>
+      <w:r>
+        <w:rPr>
+          <w:rFonts w:cs="Arial"/>
+        </w:rPr>
+        <w:t xml:space="preserve"> </w:t>
+      </w:r>
+      <w:proofErr w:type="spellStart"/>
+      <w:r>
+        <w:rPr>
+          <w:rFonts w:cs="Arial"/>
+        </w:rPr>
+        <w:t>fire</w:t>
+      </w:r>
+      <w:proofErr w:type="spellEnd"/>
+      <w:r>
+        <w:rPr>
+          <w:rFonts w:cs="Arial"/>
+        </w:rPr>
+        <w:t xml:space="preserve"> </w:t>
+      </w:r>
+      <w:proofErr w:type="spellStart"/>
+      <w:r>
+        <w:rPr>
+          <w:rFonts w:cs="Arial"/>
+        </w:rPr>
+        <w:t>while</w:t>
+      </w:r>
+      <w:proofErr w:type="spellEnd"/>
+      <w:r>
+        <w:rPr>
+          <w:rFonts w:cs="Arial"/>
+        </w:rPr>
+        <w:t xml:space="preserve"> </w:t>
+      </w:r>
+      <w:proofErr w:type="spellStart"/>
+      <w:r>
+        <w:rPr>
+          <w:rFonts w:cs="Arial"/>
+        </w:rPr>
+        <w:t>we</w:t>
+      </w:r>
+      <w:proofErr w:type="spellEnd"/>
+      <w:r>
+        <w:rPr>
+          <w:rFonts w:cs="Arial"/>
+        </w:rPr>
+        <w:t xml:space="preserve"> </w:t>
+      </w:r>
+      <w:proofErr w:type="spellStart"/>
+      <w:r>
+        <w:rPr>
+          <w:rFonts w:cs="Arial"/>
+        </w:rPr>
+        <w:t>eaten</w:t>
+      </w:r>
+      <w:proofErr w:type="spellEnd"/>
+      <w:r>
+        <w:rPr>
+          <w:rFonts w:cs="Arial"/>
+        </w:rPr>
+        <w:t xml:space="preserve">' fondue. I </w:t>
+      </w:r>
+      <w:proofErr w:type="spellStart"/>
+      <w:r>
+        <w:rPr>
+          <w:rFonts w:cs="Arial"/>
+        </w:rPr>
+        <w:t>like</w:t>
+      </w:r>
+      <w:proofErr w:type="spellEnd"/>
+      <w:r>
+        <w:rPr>
+          <w:rFonts w:cs="Arial"/>
+        </w:rPr>
+        <w:t xml:space="preserve"> The Notebook </w:t>
+      </w:r>
+      <w:proofErr w:type="spellStart"/>
+      <w:r>
+        <w:rPr>
+          <w:rFonts w:cs="Arial"/>
+        </w:rPr>
+        <w:t>it's</w:t>
+      </w:r>
+      <w:proofErr w:type="spellEnd"/>
+      <w:r>
+        <w:rPr>
+          <w:rFonts w:cs="Arial"/>
+        </w:rPr>
+        <w:t xml:space="preserve"> a </w:t>
+      </w:r>
+      <w:proofErr w:type="spellStart"/>
+      <w:r>
+        <w:rPr>
+          <w:rFonts w:cs="Arial"/>
+        </w:rPr>
+        <w:t>Bieber</w:t>
+      </w:r>
+      <w:proofErr w:type="spellEnd"/>
+      <w:r>
+        <w:rPr>
+          <w:rFonts w:cs="Arial"/>
+        </w:rPr>
+        <w:t xml:space="preserve"> world </w:t>
+      </w:r>
+      <w:proofErr w:type="spellStart"/>
+      <w:r>
+        <w:rPr>
+          <w:rFonts w:cs="Arial"/>
+        </w:rPr>
+        <w:t>live</w:t>
+      </w:r>
+      <w:proofErr w:type="spellEnd"/>
+      <w:r>
+        <w:rPr>
+          <w:rFonts w:cs="Arial"/>
+        </w:rPr>
+        <w:t xml:space="preserve"> it </w:t>
+      </w:r>
+      <w:proofErr w:type="spellStart"/>
+      <w:r>
+        <w:rPr>
+          <w:rFonts w:cs="Arial"/>
+        </w:rPr>
+        <w:t>or</w:t>
+      </w:r>
+      <w:proofErr w:type="spellEnd"/>
+      <w:r>
+        <w:rPr>
+          <w:rFonts w:cs="Arial"/>
+        </w:rPr>
+        <w:t xml:space="preserve"> die I </w:t>
+      </w:r>
+      <w:proofErr w:type="spellStart"/>
+      <w:r>
+        <w:rPr>
+          <w:rFonts w:cs="Arial"/>
+        </w:rPr>
+        <w:t>like</w:t>
+      </w:r>
+      <w:proofErr w:type="spellEnd"/>
+      <w:r>
+        <w:rPr>
+          <w:rFonts w:cs="Arial"/>
+        </w:rPr>
+        <w:t xml:space="preserve"> </w:t>
+      </w:r>
+      <w:proofErr w:type="spellStart"/>
+      <w:r>
+        <w:rPr>
+          <w:rFonts w:cs="Arial"/>
+        </w:rPr>
+        <w:t>Sour</w:t>
+      </w:r>
+      <w:proofErr w:type="spellEnd"/>
+      <w:r>
+        <w:rPr>
+          <w:rFonts w:cs="Arial"/>
+        </w:rPr>
+        <w:t xml:space="preserve"> Patch </w:t>
+      </w:r>
+      <w:proofErr w:type="spellStart"/>
+      <w:r>
+        <w:rPr>
+          <w:rFonts w:cs="Arial"/>
+        </w:rPr>
+        <w:t>Kids</w:t>
+      </w:r>
+      <w:proofErr w:type="spellEnd"/>
+      <w:r>
+        <w:rPr>
+          <w:rFonts w:cs="Arial"/>
+        </w:rPr>
+        <w:t xml:space="preserve">. Man, </w:t>
+      </w:r>
+      <w:proofErr w:type="spellStart"/>
+      <w:r>
+        <w:rPr>
+          <w:rFonts w:cs="Arial"/>
+        </w:rPr>
+        <w:t>we</w:t>
+      </w:r>
+      <w:proofErr w:type="spellEnd"/>
+      <w:r>
+        <w:rPr>
+          <w:rFonts w:cs="Arial"/>
+        </w:rPr>
+        <w:t xml:space="preserve"> </w:t>
+      </w:r>
+      <w:proofErr w:type="spellStart"/>
+      <w:r>
+        <w:rPr>
+          <w:rFonts w:cs="Arial"/>
+        </w:rPr>
+        <w:t>steppin</w:t>
+      </w:r>
+      <w:proofErr w:type="spellEnd"/>
+      <w:r>
+        <w:rPr>
+          <w:rFonts w:cs="Arial"/>
+        </w:rPr>
+        <w:t xml:space="preserve">' out </w:t>
+      </w:r>
+      <w:proofErr w:type="spellStart"/>
+      <w:r>
+        <w:rPr>
+          <w:rFonts w:cs="Arial"/>
+        </w:rPr>
+        <w:t>like</w:t>
+      </w:r>
+      <w:proofErr w:type="spellEnd"/>
+      <w:r>
+        <w:rPr>
+          <w:rFonts w:cs="Arial"/>
+        </w:rPr>
+        <w:t xml:space="preserve"> </w:t>
+      </w:r>
+      <w:proofErr w:type="spellStart"/>
+      <w:r>
+        <w:rPr>
+          <w:rFonts w:cs="Arial"/>
+        </w:rPr>
+        <w:t>whoa</w:t>
+      </w:r>
+      <w:proofErr w:type="spellEnd"/>
+      <w:r>
+        <w:rPr>
+          <w:rFonts w:cs="Arial"/>
+        </w:rPr>
+        <w:t xml:space="preserve"> </w:t>
+      </w:r>
+      <w:proofErr w:type="spellStart"/>
+      <w:r>
+        <w:rPr>
+          <w:rFonts w:cs="Arial"/>
+        </w:rPr>
+        <w:t>if</w:t>
+      </w:r>
+      <w:proofErr w:type="spellEnd"/>
+      <w:r>
+        <w:rPr>
+          <w:rFonts w:cs="Arial"/>
+        </w:rPr>
+        <w:t xml:space="preserve"> I </w:t>
+      </w:r>
+      <w:proofErr w:type="spellStart"/>
+      <w:r>
+        <w:rPr>
+          <w:rFonts w:cs="Arial"/>
+        </w:rPr>
+        <w:t>was</w:t>
+      </w:r>
+      <w:proofErr w:type="spellEnd"/>
+      <w:r>
+        <w:rPr>
+          <w:rFonts w:cs="Arial"/>
+        </w:rPr>
+        <w:t xml:space="preserve"> </w:t>
+      </w:r>
+      <w:proofErr w:type="spellStart"/>
+      <w:r>
+        <w:rPr>
+          <w:rFonts w:cs="Arial"/>
+        </w:rPr>
+        <w:t>your</w:t>
+      </w:r>
+      <w:proofErr w:type="spellEnd"/>
+      <w:r>
+        <w:rPr>
+          <w:rFonts w:cs="Arial"/>
+        </w:rPr>
+        <w:t xml:space="preserve"> </w:t>
+      </w:r>
+      <w:proofErr w:type="spellStart"/>
+      <w:r>
+        <w:rPr>
+          <w:rFonts w:cs="Arial"/>
+        </w:rPr>
+        <w:t>boyfriend</w:t>
+      </w:r>
+      <w:proofErr w:type="spellEnd"/>
+      <w:r>
+        <w:rPr>
+          <w:rFonts w:cs="Arial"/>
+        </w:rPr>
+        <w:t xml:space="preserve">, </w:t>
+      </w:r>
+      <w:proofErr w:type="spellStart"/>
+      <w:r>
+        <w:rPr>
+          <w:rFonts w:cs="Arial"/>
+        </w:rPr>
+        <w:t>I'd</w:t>
+      </w:r>
+      <w:proofErr w:type="spellEnd"/>
+      <w:r>
+        <w:rPr>
+          <w:rFonts w:cs="Arial"/>
+        </w:rPr>
+        <w:t xml:space="preserve"> </w:t>
+      </w:r>
+      <w:proofErr w:type="spellStart"/>
+      <w:r>
+        <w:rPr>
+          <w:rFonts w:cs="Arial"/>
+        </w:rPr>
+        <w:t>never</w:t>
+      </w:r>
+      <w:proofErr w:type="spellEnd"/>
+      <w:r>
+        <w:rPr>
+          <w:rFonts w:cs="Arial"/>
+        </w:rPr>
+        <w:t xml:space="preserve"> </w:t>
+      </w:r>
+      <w:proofErr w:type="spellStart"/>
+      <w:r>
+        <w:rPr>
+          <w:rFonts w:cs="Arial"/>
+        </w:rPr>
+        <w:t>let</w:t>
+      </w:r>
+      <w:proofErr w:type="spellEnd"/>
+      <w:r>
+        <w:rPr>
+          <w:rFonts w:cs="Arial"/>
+        </w:rPr>
+        <w:t xml:space="preserve"> </w:t>
+      </w:r>
+      <w:proofErr w:type="spellStart"/>
+      <w:r>
+        <w:rPr>
+          <w:rFonts w:cs="Arial"/>
+        </w:rPr>
+        <w:t>you</w:t>
+      </w:r>
+      <w:proofErr w:type="spellEnd"/>
+      <w:r>
+        <w:rPr>
+          <w:rFonts w:cs="Arial"/>
+        </w:rPr>
+        <w:t xml:space="preserve"> go </w:t>
+      </w:r>
+      <w:proofErr w:type="spellStart"/>
+      <w:r>
+        <w:rPr>
+          <w:rFonts w:cs="Arial"/>
+        </w:rPr>
+        <w:t>don't</w:t>
+      </w:r>
+      <w:proofErr w:type="spellEnd"/>
+      <w:r>
+        <w:rPr>
+          <w:rFonts w:cs="Arial"/>
+        </w:rPr>
+        <w:t xml:space="preserve"> </w:t>
+      </w:r>
+      <w:proofErr w:type="spellStart"/>
+      <w:r>
+        <w:rPr>
+          <w:rFonts w:cs="Arial"/>
+        </w:rPr>
+        <w:t>be</w:t>
+      </w:r>
+      <w:proofErr w:type="spellEnd"/>
+      <w:r>
+        <w:rPr>
+          <w:rFonts w:cs="Arial"/>
+        </w:rPr>
+        <w:t xml:space="preserve"> </w:t>
+      </w:r>
+      <w:proofErr w:type="spellStart"/>
+      <w:r>
+        <w:rPr>
+          <w:rFonts w:cs="Arial"/>
+        </w:rPr>
+        <w:t>so</w:t>
+      </w:r>
+      <w:proofErr w:type="spellEnd"/>
+      <w:r>
+        <w:rPr>
+          <w:rFonts w:cs="Arial"/>
+        </w:rPr>
+        <w:t xml:space="preserve"> </w:t>
+      </w:r>
+      <w:proofErr w:type="spellStart"/>
+      <w:r>
+        <w:rPr>
+          <w:rFonts w:cs="Arial"/>
+        </w:rPr>
+        <w:t>cold</w:t>
+      </w:r>
+      <w:proofErr w:type="spellEnd"/>
+      <w:r>
+        <w:rPr>
+          <w:rFonts w:cs="Arial"/>
+        </w:rPr>
+        <w:t xml:space="preserve">, </w:t>
+      </w:r>
+      <w:proofErr w:type="spellStart"/>
+      <w:r>
+        <w:rPr>
+          <w:rFonts w:cs="Arial"/>
+        </w:rPr>
+        <w:t>we</w:t>
+      </w:r>
+      <w:proofErr w:type="spellEnd"/>
+      <w:r>
+        <w:rPr>
+          <w:rFonts w:cs="Arial"/>
+        </w:rPr>
+        <w:t xml:space="preserve"> </w:t>
+      </w:r>
+      <w:proofErr w:type="spellStart"/>
+      <w:r>
+        <w:rPr>
+          <w:rFonts w:cs="Arial"/>
+        </w:rPr>
+        <w:t>could</w:t>
+      </w:r>
+      <w:proofErr w:type="spellEnd"/>
+      <w:r>
+        <w:rPr>
+          <w:rFonts w:cs="Arial"/>
+        </w:rPr>
+        <w:t xml:space="preserve"> </w:t>
+      </w:r>
+      <w:proofErr w:type="spellStart"/>
+      <w:r>
+        <w:rPr>
+          <w:rFonts w:cs="Arial"/>
+        </w:rPr>
+        <w:t>be</w:t>
+      </w:r>
+      <w:proofErr w:type="spellEnd"/>
+      <w:r>
+        <w:rPr>
+          <w:rFonts w:cs="Arial"/>
+        </w:rPr>
+        <w:t xml:space="preserve"> </w:t>
+      </w:r>
+      <w:proofErr w:type="spellStart"/>
+      <w:r>
+        <w:rPr>
+          <w:rFonts w:cs="Arial"/>
+        </w:rPr>
+        <w:t>fire</w:t>
+      </w:r>
+      <w:proofErr w:type="spellEnd"/>
+      <w:r>
+        <w:rPr>
+          <w:rFonts w:cs="Arial"/>
+        </w:rPr>
+        <w:t>.</w:t>
       </w:r>
     </w:p>
     <w:p>
@@ -1003,7 +3167,35 @@
         <w:rPr>
           <w:rFonts w:cs="Arial"/>
         </w:rPr>
-        <w:t>Palavras-chave: Justino Bieber. People. OG. Fire.</w:t>
+        <w:t xml:space="preserve">Palavras-chave: Justino </w:t>
+      </w:r>
+      <w:proofErr w:type="spellStart"/>
+      <w:r>
+        <w:rPr>
+          <w:rFonts w:cs="Arial"/>
+        </w:rPr>
+        <w:t>Bieber</w:t>
+      </w:r>
+      <w:proofErr w:type="spellEnd"/>
+      <w:r>
+        <w:rPr>
+          <w:rFonts w:cs="Arial"/>
+        </w:rPr>
+        <w:t xml:space="preserve">. People. OG. </w:t>
+      </w:r>
+      <w:proofErr w:type="spellStart"/>
+      <w:r>
+        <w:rPr>
+          <w:rFonts w:cs="Arial"/>
+        </w:rPr>
+        <w:t>Fire</w:t>
+      </w:r>
+      <w:proofErr w:type="spellEnd"/>
+      <w:r>
+        <w:rPr>
+          <w:rFonts w:cs="Arial"/>
+        </w:rPr>
+        <w:t>.</w:t>
       </w:r>
     </w:p>
     <w:p>
@@ -1038,7 +3230,2107 @@
         <w:rPr>
           <w:rFonts w:cs="Arial"/>
         </w:rPr>
-        <w:t>BEAUTIFUL TEXT HERE. Ooh no, ooh no, ooh what you got, a billion could've never bought but something would be nothing. You know I'm a real OG and baby I ain't from the TO you know I'm a real OG and baby I ain't from the TO don't be so cold, we could be fire. And all the haters I swear they look so small from up here I like Sour Patch Kids man, we steppin' out like whoa. I think older people can appreciate my music smile on your face, even though your heart is frowning worst birthday ever. I'm all fancy, yeah I'm popping Pellegrino if I was your boyfriend, I'd never let you go no matter how much I try, I can't figure out how to not be adorable. It's a Bieber world live it or die I think older people can appreciate my music swag swag swag, on you, chillin by the fire while we eaten' fondue. I like The Notebook it's a Bieber world live it or die I like Sour Patch Kids. Man, we steppin' out like whoa if I was your boyfriend, I'd never let you go don't be so cold, we could be fire.</w:t>
+        <w:t xml:space="preserve">BEAUTIFUL TEXT HERE. </w:t>
+      </w:r>
+      <w:proofErr w:type="spellStart"/>
+      <w:r>
+        <w:rPr>
+          <w:rFonts w:cs="Arial"/>
+        </w:rPr>
+        <w:t>Ooh</w:t>
+      </w:r>
+      <w:proofErr w:type="spellEnd"/>
+      <w:r>
+        <w:rPr>
+          <w:rFonts w:cs="Arial"/>
+        </w:rPr>
+        <w:t xml:space="preserve"> no, </w:t>
+      </w:r>
+      <w:proofErr w:type="spellStart"/>
+      <w:r>
+        <w:rPr>
+          <w:rFonts w:cs="Arial"/>
+        </w:rPr>
+        <w:t>ooh</w:t>
+      </w:r>
+      <w:proofErr w:type="spellEnd"/>
+      <w:r>
+        <w:rPr>
+          <w:rFonts w:cs="Arial"/>
+        </w:rPr>
+        <w:t xml:space="preserve"> no, </w:t>
+      </w:r>
+      <w:proofErr w:type="spellStart"/>
+      <w:r>
+        <w:rPr>
+          <w:rFonts w:cs="Arial"/>
+        </w:rPr>
+        <w:t>ooh</w:t>
+      </w:r>
+      <w:proofErr w:type="spellEnd"/>
+      <w:r>
+        <w:rPr>
+          <w:rFonts w:cs="Arial"/>
+        </w:rPr>
+        <w:t xml:space="preserve"> </w:t>
+      </w:r>
+      <w:proofErr w:type="spellStart"/>
+      <w:r>
+        <w:rPr>
+          <w:rFonts w:cs="Arial"/>
+        </w:rPr>
+        <w:t>what</w:t>
+      </w:r>
+      <w:proofErr w:type="spellEnd"/>
+      <w:r>
+        <w:rPr>
+          <w:rFonts w:cs="Arial"/>
+        </w:rPr>
+        <w:t xml:space="preserve"> </w:t>
+      </w:r>
+      <w:proofErr w:type="spellStart"/>
+      <w:r>
+        <w:rPr>
+          <w:rFonts w:cs="Arial"/>
+        </w:rPr>
+        <w:t>you</w:t>
+      </w:r>
+      <w:proofErr w:type="spellEnd"/>
+      <w:r>
+        <w:rPr>
+          <w:rFonts w:cs="Arial"/>
+        </w:rPr>
+        <w:t xml:space="preserve"> </w:t>
+      </w:r>
+      <w:proofErr w:type="spellStart"/>
+      <w:r>
+        <w:rPr>
+          <w:rFonts w:cs="Arial"/>
+        </w:rPr>
+        <w:t>got</w:t>
+      </w:r>
+      <w:proofErr w:type="spellEnd"/>
+      <w:r>
+        <w:rPr>
+          <w:rFonts w:cs="Arial"/>
+        </w:rPr>
+        <w:t xml:space="preserve">, a </w:t>
+      </w:r>
+      <w:proofErr w:type="spellStart"/>
+      <w:r>
+        <w:rPr>
+          <w:rFonts w:cs="Arial"/>
+        </w:rPr>
+        <w:t>billion</w:t>
+      </w:r>
+      <w:proofErr w:type="spellEnd"/>
+      <w:r>
+        <w:rPr>
+          <w:rFonts w:cs="Arial"/>
+        </w:rPr>
+        <w:t xml:space="preserve"> </w:t>
+      </w:r>
+      <w:proofErr w:type="spellStart"/>
+      <w:r>
+        <w:rPr>
+          <w:rFonts w:cs="Arial"/>
+        </w:rPr>
+        <w:t>could've</w:t>
+      </w:r>
+      <w:proofErr w:type="spellEnd"/>
+      <w:r>
+        <w:rPr>
+          <w:rFonts w:cs="Arial"/>
+        </w:rPr>
+        <w:t xml:space="preserve"> </w:t>
+      </w:r>
+      <w:proofErr w:type="spellStart"/>
+      <w:r>
+        <w:rPr>
+          <w:rFonts w:cs="Arial"/>
+        </w:rPr>
+        <w:t>never</w:t>
+      </w:r>
+      <w:proofErr w:type="spellEnd"/>
+      <w:r>
+        <w:rPr>
+          <w:rFonts w:cs="Arial"/>
+        </w:rPr>
+        <w:t xml:space="preserve"> </w:t>
+      </w:r>
+      <w:proofErr w:type="spellStart"/>
+      <w:r>
+        <w:rPr>
+          <w:rFonts w:cs="Arial"/>
+        </w:rPr>
+        <w:t>bought</w:t>
+      </w:r>
+      <w:proofErr w:type="spellEnd"/>
+      <w:r>
+        <w:rPr>
+          <w:rFonts w:cs="Arial"/>
+        </w:rPr>
+        <w:t xml:space="preserve"> </w:t>
+      </w:r>
+      <w:proofErr w:type="spellStart"/>
+      <w:r>
+        <w:rPr>
+          <w:rFonts w:cs="Arial"/>
+        </w:rPr>
+        <w:t>but</w:t>
+      </w:r>
+      <w:proofErr w:type="spellEnd"/>
+      <w:r>
+        <w:rPr>
+          <w:rFonts w:cs="Arial"/>
+        </w:rPr>
+        <w:t xml:space="preserve"> </w:t>
+      </w:r>
+      <w:proofErr w:type="spellStart"/>
+      <w:r>
+        <w:rPr>
+          <w:rFonts w:cs="Arial"/>
+        </w:rPr>
+        <w:t>something</w:t>
+      </w:r>
+      <w:proofErr w:type="spellEnd"/>
+      <w:r>
+        <w:rPr>
+          <w:rFonts w:cs="Arial"/>
+        </w:rPr>
+        <w:t xml:space="preserve"> </w:t>
+      </w:r>
+      <w:proofErr w:type="spellStart"/>
+      <w:r>
+        <w:rPr>
+          <w:rFonts w:cs="Arial"/>
+        </w:rPr>
+        <w:t>would</w:t>
+      </w:r>
+      <w:proofErr w:type="spellEnd"/>
+      <w:r>
+        <w:rPr>
+          <w:rFonts w:cs="Arial"/>
+        </w:rPr>
+        <w:t xml:space="preserve"> </w:t>
+      </w:r>
+      <w:proofErr w:type="spellStart"/>
+      <w:r>
+        <w:rPr>
+          <w:rFonts w:cs="Arial"/>
+        </w:rPr>
+        <w:t>be</w:t>
+      </w:r>
+      <w:proofErr w:type="spellEnd"/>
+      <w:r>
+        <w:rPr>
+          <w:rFonts w:cs="Arial"/>
+        </w:rPr>
+        <w:t xml:space="preserve"> </w:t>
+      </w:r>
+      <w:proofErr w:type="spellStart"/>
+      <w:r>
+        <w:rPr>
+          <w:rFonts w:cs="Arial"/>
+        </w:rPr>
+        <w:t>nothing</w:t>
+      </w:r>
+      <w:proofErr w:type="spellEnd"/>
+      <w:r>
+        <w:rPr>
+          <w:rFonts w:cs="Arial"/>
+        </w:rPr>
+        <w:t xml:space="preserve">. </w:t>
+      </w:r>
+      <w:proofErr w:type="spellStart"/>
+      <w:r>
+        <w:rPr>
+          <w:rFonts w:cs="Arial"/>
+        </w:rPr>
+        <w:t>You</w:t>
+      </w:r>
+      <w:proofErr w:type="spellEnd"/>
+      <w:r>
+        <w:rPr>
+          <w:rFonts w:cs="Arial"/>
+        </w:rPr>
+        <w:t xml:space="preserve"> </w:t>
+      </w:r>
+      <w:proofErr w:type="spellStart"/>
+      <w:r>
+        <w:rPr>
+          <w:rFonts w:cs="Arial"/>
+        </w:rPr>
+        <w:t>know</w:t>
+      </w:r>
+      <w:proofErr w:type="spellEnd"/>
+      <w:r>
+        <w:rPr>
+          <w:rFonts w:cs="Arial"/>
+        </w:rPr>
+        <w:t xml:space="preserve"> </w:t>
+      </w:r>
+      <w:proofErr w:type="spellStart"/>
+      <w:r>
+        <w:rPr>
+          <w:rFonts w:cs="Arial"/>
+        </w:rPr>
+        <w:t>I'm</w:t>
+      </w:r>
+      <w:proofErr w:type="spellEnd"/>
+      <w:r>
+        <w:rPr>
+          <w:rFonts w:cs="Arial"/>
+        </w:rPr>
+        <w:t xml:space="preserve"> a real OG </w:t>
+      </w:r>
+      <w:proofErr w:type="spellStart"/>
+      <w:r>
+        <w:rPr>
+          <w:rFonts w:cs="Arial"/>
+        </w:rPr>
+        <w:t>and</w:t>
+      </w:r>
+      <w:proofErr w:type="spellEnd"/>
+      <w:r>
+        <w:rPr>
+          <w:rFonts w:cs="Arial"/>
+        </w:rPr>
+        <w:t xml:space="preserve"> baby I </w:t>
+      </w:r>
+      <w:proofErr w:type="spellStart"/>
+      <w:r>
+        <w:rPr>
+          <w:rFonts w:cs="Arial"/>
+        </w:rPr>
+        <w:t>ain't</w:t>
+      </w:r>
+      <w:proofErr w:type="spellEnd"/>
+      <w:r>
+        <w:rPr>
+          <w:rFonts w:cs="Arial"/>
+        </w:rPr>
+        <w:t xml:space="preserve"> </w:t>
+      </w:r>
+      <w:proofErr w:type="spellStart"/>
+      <w:r>
+        <w:rPr>
+          <w:rFonts w:cs="Arial"/>
+        </w:rPr>
+        <w:t>from</w:t>
+      </w:r>
+      <w:proofErr w:type="spellEnd"/>
+      <w:r>
+        <w:rPr>
+          <w:rFonts w:cs="Arial"/>
+        </w:rPr>
+        <w:t xml:space="preserve"> </w:t>
+      </w:r>
+      <w:proofErr w:type="spellStart"/>
+      <w:r>
+        <w:rPr>
+          <w:rFonts w:cs="Arial"/>
+        </w:rPr>
+        <w:t>the</w:t>
+      </w:r>
+      <w:proofErr w:type="spellEnd"/>
+      <w:r>
+        <w:rPr>
+          <w:rFonts w:cs="Arial"/>
+        </w:rPr>
+        <w:t xml:space="preserve"> TO </w:t>
+      </w:r>
+      <w:proofErr w:type="spellStart"/>
+      <w:r>
+        <w:rPr>
+          <w:rFonts w:cs="Arial"/>
+        </w:rPr>
+        <w:t>you</w:t>
+      </w:r>
+      <w:proofErr w:type="spellEnd"/>
+      <w:r>
+        <w:rPr>
+          <w:rFonts w:cs="Arial"/>
+        </w:rPr>
+        <w:t xml:space="preserve"> </w:t>
+      </w:r>
+      <w:proofErr w:type="spellStart"/>
+      <w:r>
+        <w:rPr>
+          <w:rFonts w:cs="Arial"/>
+        </w:rPr>
+        <w:t>know</w:t>
+      </w:r>
+      <w:proofErr w:type="spellEnd"/>
+      <w:r>
+        <w:rPr>
+          <w:rFonts w:cs="Arial"/>
+        </w:rPr>
+        <w:t xml:space="preserve"> </w:t>
+      </w:r>
+      <w:proofErr w:type="spellStart"/>
+      <w:r>
+        <w:rPr>
+          <w:rFonts w:cs="Arial"/>
+        </w:rPr>
+        <w:t>I'm</w:t>
+      </w:r>
+      <w:proofErr w:type="spellEnd"/>
+      <w:r>
+        <w:rPr>
+          <w:rFonts w:cs="Arial"/>
+        </w:rPr>
+        <w:t xml:space="preserve"> a real OG </w:t>
+      </w:r>
+      <w:proofErr w:type="spellStart"/>
+      <w:r>
+        <w:rPr>
+          <w:rFonts w:cs="Arial"/>
+        </w:rPr>
+        <w:t>and</w:t>
+      </w:r>
+      <w:proofErr w:type="spellEnd"/>
+      <w:r>
+        <w:rPr>
+          <w:rFonts w:cs="Arial"/>
+        </w:rPr>
+        <w:t xml:space="preserve"> baby I </w:t>
+      </w:r>
+      <w:proofErr w:type="spellStart"/>
+      <w:r>
+        <w:rPr>
+          <w:rFonts w:cs="Arial"/>
+        </w:rPr>
+        <w:t>ain't</w:t>
+      </w:r>
+      <w:proofErr w:type="spellEnd"/>
+      <w:r>
+        <w:rPr>
+          <w:rFonts w:cs="Arial"/>
+        </w:rPr>
+        <w:t xml:space="preserve"> </w:t>
+      </w:r>
+      <w:proofErr w:type="spellStart"/>
+      <w:r>
+        <w:rPr>
+          <w:rFonts w:cs="Arial"/>
+        </w:rPr>
+        <w:t>from</w:t>
+      </w:r>
+      <w:proofErr w:type="spellEnd"/>
+      <w:r>
+        <w:rPr>
+          <w:rFonts w:cs="Arial"/>
+        </w:rPr>
+        <w:t xml:space="preserve"> </w:t>
+      </w:r>
+      <w:proofErr w:type="spellStart"/>
+      <w:r>
+        <w:rPr>
+          <w:rFonts w:cs="Arial"/>
+        </w:rPr>
+        <w:t>the</w:t>
+      </w:r>
+      <w:proofErr w:type="spellEnd"/>
+      <w:r>
+        <w:rPr>
+          <w:rFonts w:cs="Arial"/>
+        </w:rPr>
+        <w:t xml:space="preserve"> TO </w:t>
+      </w:r>
+      <w:proofErr w:type="spellStart"/>
+      <w:r>
+        <w:rPr>
+          <w:rFonts w:cs="Arial"/>
+        </w:rPr>
+        <w:t>don't</w:t>
+      </w:r>
+      <w:proofErr w:type="spellEnd"/>
+      <w:r>
+        <w:rPr>
+          <w:rFonts w:cs="Arial"/>
+        </w:rPr>
+        <w:t xml:space="preserve"> </w:t>
+      </w:r>
+      <w:proofErr w:type="spellStart"/>
+      <w:r>
+        <w:rPr>
+          <w:rFonts w:cs="Arial"/>
+        </w:rPr>
+        <w:t>be</w:t>
+      </w:r>
+      <w:proofErr w:type="spellEnd"/>
+      <w:r>
+        <w:rPr>
+          <w:rFonts w:cs="Arial"/>
+        </w:rPr>
+        <w:t xml:space="preserve"> </w:t>
+      </w:r>
+      <w:proofErr w:type="spellStart"/>
+      <w:r>
+        <w:rPr>
+          <w:rFonts w:cs="Arial"/>
+        </w:rPr>
+        <w:t>so</w:t>
+      </w:r>
+      <w:proofErr w:type="spellEnd"/>
+      <w:r>
+        <w:rPr>
+          <w:rFonts w:cs="Arial"/>
+        </w:rPr>
+        <w:t xml:space="preserve"> </w:t>
+      </w:r>
+      <w:proofErr w:type="spellStart"/>
+      <w:r>
+        <w:rPr>
+          <w:rFonts w:cs="Arial"/>
+        </w:rPr>
+        <w:t>cold</w:t>
+      </w:r>
+      <w:proofErr w:type="spellEnd"/>
+      <w:r>
+        <w:rPr>
+          <w:rFonts w:cs="Arial"/>
+        </w:rPr>
+        <w:t xml:space="preserve">, </w:t>
+      </w:r>
+      <w:proofErr w:type="spellStart"/>
+      <w:r>
+        <w:rPr>
+          <w:rFonts w:cs="Arial"/>
+        </w:rPr>
+        <w:t>we</w:t>
+      </w:r>
+      <w:proofErr w:type="spellEnd"/>
+      <w:r>
+        <w:rPr>
+          <w:rFonts w:cs="Arial"/>
+        </w:rPr>
+        <w:t xml:space="preserve"> </w:t>
+      </w:r>
+      <w:proofErr w:type="spellStart"/>
+      <w:r>
+        <w:rPr>
+          <w:rFonts w:cs="Arial"/>
+        </w:rPr>
+        <w:t>could</w:t>
+      </w:r>
+      <w:proofErr w:type="spellEnd"/>
+      <w:r>
+        <w:rPr>
+          <w:rFonts w:cs="Arial"/>
+        </w:rPr>
+        <w:t xml:space="preserve"> </w:t>
+      </w:r>
+      <w:proofErr w:type="spellStart"/>
+      <w:r>
+        <w:rPr>
+          <w:rFonts w:cs="Arial"/>
+        </w:rPr>
+        <w:t>be</w:t>
+      </w:r>
+      <w:proofErr w:type="spellEnd"/>
+      <w:r>
+        <w:rPr>
+          <w:rFonts w:cs="Arial"/>
+        </w:rPr>
+        <w:t xml:space="preserve"> </w:t>
+      </w:r>
+      <w:proofErr w:type="spellStart"/>
+      <w:r>
+        <w:rPr>
+          <w:rFonts w:cs="Arial"/>
+        </w:rPr>
+        <w:t>fire</w:t>
+      </w:r>
+      <w:proofErr w:type="spellEnd"/>
+      <w:r>
+        <w:rPr>
+          <w:rFonts w:cs="Arial"/>
+        </w:rPr>
+        <w:t xml:space="preserve">. </w:t>
+      </w:r>
+      <w:proofErr w:type="spellStart"/>
+      <w:r>
+        <w:rPr>
+          <w:rFonts w:cs="Arial"/>
+        </w:rPr>
+        <w:t>And</w:t>
+      </w:r>
+      <w:proofErr w:type="spellEnd"/>
+      <w:r>
+        <w:rPr>
+          <w:rFonts w:cs="Arial"/>
+        </w:rPr>
+        <w:t xml:space="preserve"> </w:t>
+      </w:r>
+      <w:proofErr w:type="spellStart"/>
+      <w:r>
+        <w:rPr>
+          <w:rFonts w:cs="Arial"/>
+        </w:rPr>
+        <w:t>all</w:t>
+      </w:r>
+      <w:proofErr w:type="spellEnd"/>
+      <w:r>
+        <w:rPr>
+          <w:rFonts w:cs="Arial"/>
+        </w:rPr>
+        <w:t xml:space="preserve"> </w:t>
+      </w:r>
+      <w:proofErr w:type="spellStart"/>
+      <w:r>
+        <w:rPr>
+          <w:rFonts w:cs="Arial"/>
+        </w:rPr>
+        <w:t>the</w:t>
+      </w:r>
+      <w:proofErr w:type="spellEnd"/>
+      <w:r>
+        <w:rPr>
+          <w:rFonts w:cs="Arial"/>
+        </w:rPr>
+        <w:t xml:space="preserve"> </w:t>
+      </w:r>
+      <w:proofErr w:type="spellStart"/>
+      <w:r>
+        <w:rPr>
+          <w:rFonts w:cs="Arial"/>
+        </w:rPr>
+        <w:t>haters</w:t>
+      </w:r>
+      <w:proofErr w:type="spellEnd"/>
+      <w:r>
+        <w:rPr>
+          <w:rFonts w:cs="Arial"/>
+        </w:rPr>
+        <w:t xml:space="preserve"> I </w:t>
+      </w:r>
+      <w:proofErr w:type="spellStart"/>
+      <w:r>
+        <w:rPr>
+          <w:rFonts w:cs="Arial"/>
+        </w:rPr>
+        <w:t>swear</w:t>
+      </w:r>
+      <w:proofErr w:type="spellEnd"/>
+      <w:r>
+        <w:rPr>
+          <w:rFonts w:cs="Arial"/>
+        </w:rPr>
+        <w:t xml:space="preserve"> </w:t>
+      </w:r>
+      <w:proofErr w:type="spellStart"/>
+      <w:r>
+        <w:rPr>
+          <w:rFonts w:cs="Arial"/>
+        </w:rPr>
+        <w:t>they</w:t>
+      </w:r>
+      <w:proofErr w:type="spellEnd"/>
+      <w:r>
+        <w:rPr>
+          <w:rFonts w:cs="Arial"/>
+        </w:rPr>
+        <w:t xml:space="preserve"> look </w:t>
+      </w:r>
+      <w:proofErr w:type="spellStart"/>
+      <w:r>
+        <w:rPr>
+          <w:rFonts w:cs="Arial"/>
+        </w:rPr>
+        <w:t>so</w:t>
+      </w:r>
+      <w:proofErr w:type="spellEnd"/>
+      <w:r>
+        <w:rPr>
+          <w:rFonts w:cs="Arial"/>
+        </w:rPr>
+        <w:t xml:space="preserve"> </w:t>
+      </w:r>
+      <w:proofErr w:type="spellStart"/>
+      <w:r>
+        <w:rPr>
+          <w:rFonts w:cs="Arial"/>
+        </w:rPr>
+        <w:t>small</w:t>
+      </w:r>
+      <w:proofErr w:type="spellEnd"/>
+      <w:r>
+        <w:rPr>
+          <w:rFonts w:cs="Arial"/>
+        </w:rPr>
+        <w:t xml:space="preserve"> </w:t>
+      </w:r>
+      <w:proofErr w:type="spellStart"/>
+      <w:r>
+        <w:rPr>
+          <w:rFonts w:cs="Arial"/>
+        </w:rPr>
+        <w:t>from</w:t>
+      </w:r>
+      <w:proofErr w:type="spellEnd"/>
+      <w:r>
+        <w:rPr>
+          <w:rFonts w:cs="Arial"/>
+        </w:rPr>
+        <w:t xml:space="preserve"> </w:t>
+      </w:r>
+      <w:proofErr w:type="spellStart"/>
+      <w:r>
+        <w:rPr>
+          <w:rFonts w:cs="Arial"/>
+        </w:rPr>
+        <w:t>up</w:t>
+      </w:r>
+      <w:proofErr w:type="spellEnd"/>
+      <w:r>
+        <w:rPr>
+          <w:rFonts w:cs="Arial"/>
+        </w:rPr>
+        <w:t xml:space="preserve"> </w:t>
+      </w:r>
+      <w:proofErr w:type="spellStart"/>
+      <w:r>
+        <w:rPr>
+          <w:rFonts w:cs="Arial"/>
+        </w:rPr>
+        <w:t>here</w:t>
+      </w:r>
+      <w:proofErr w:type="spellEnd"/>
+      <w:r>
+        <w:rPr>
+          <w:rFonts w:cs="Arial"/>
+        </w:rPr>
+        <w:t xml:space="preserve"> I </w:t>
+      </w:r>
+      <w:proofErr w:type="spellStart"/>
+      <w:r>
+        <w:rPr>
+          <w:rFonts w:cs="Arial"/>
+        </w:rPr>
+        <w:t>like</w:t>
+      </w:r>
+      <w:proofErr w:type="spellEnd"/>
+      <w:r>
+        <w:rPr>
+          <w:rFonts w:cs="Arial"/>
+        </w:rPr>
+        <w:t xml:space="preserve"> </w:t>
+      </w:r>
+      <w:proofErr w:type="spellStart"/>
+      <w:r>
+        <w:rPr>
+          <w:rFonts w:cs="Arial"/>
+        </w:rPr>
+        <w:t>Sour</w:t>
+      </w:r>
+      <w:proofErr w:type="spellEnd"/>
+      <w:r>
+        <w:rPr>
+          <w:rFonts w:cs="Arial"/>
+        </w:rPr>
+        <w:t xml:space="preserve"> Patch </w:t>
+      </w:r>
+      <w:proofErr w:type="spellStart"/>
+      <w:r>
+        <w:rPr>
+          <w:rFonts w:cs="Arial"/>
+        </w:rPr>
+        <w:t>Kids</w:t>
+      </w:r>
+      <w:proofErr w:type="spellEnd"/>
+      <w:r>
+        <w:rPr>
+          <w:rFonts w:cs="Arial"/>
+        </w:rPr>
+        <w:t xml:space="preserve"> </w:t>
+      </w:r>
+      <w:proofErr w:type="spellStart"/>
+      <w:r>
+        <w:rPr>
+          <w:rFonts w:cs="Arial"/>
+        </w:rPr>
+        <w:t>man</w:t>
+      </w:r>
+      <w:proofErr w:type="spellEnd"/>
+      <w:r>
+        <w:rPr>
+          <w:rFonts w:cs="Arial"/>
+        </w:rPr>
+        <w:t xml:space="preserve">, </w:t>
+      </w:r>
+      <w:proofErr w:type="spellStart"/>
+      <w:r>
+        <w:rPr>
+          <w:rFonts w:cs="Arial"/>
+        </w:rPr>
+        <w:t>we</w:t>
+      </w:r>
+      <w:proofErr w:type="spellEnd"/>
+      <w:r>
+        <w:rPr>
+          <w:rFonts w:cs="Arial"/>
+        </w:rPr>
+        <w:t xml:space="preserve"> </w:t>
+      </w:r>
+      <w:proofErr w:type="spellStart"/>
+      <w:r>
+        <w:rPr>
+          <w:rFonts w:cs="Arial"/>
+        </w:rPr>
+        <w:t>steppin</w:t>
+      </w:r>
+      <w:proofErr w:type="spellEnd"/>
+      <w:r>
+        <w:rPr>
+          <w:rFonts w:cs="Arial"/>
+        </w:rPr>
+        <w:t xml:space="preserve">' out </w:t>
+      </w:r>
+      <w:proofErr w:type="spellStart"/>
+      <w:r>
+        <w:rPr>
+          <w:rFonts w:cs="Arial"/>
+        </w:rPr>
+        <w:t>like</w:t>
+      </w:r>
+      <w:proofErr w:type="spellEnd"/>
+      <w:r>
+        <w:rPr>
+          <w:rFonts w:cs="Arial"/>
+        </w:rPr>
+        <w:t xml:space="preserve"> </w:t>
+      </w:r>
+      <w:proofErr w:type="spellStart"/>
+      <w:r>
+        <w:rPr>
+          <w:rFonts w:cs="Arial"/>
+        </w:rPr>
+        <w:t>whoa</w:t>
+      </w:r>
+      <w:proofErr w:type="spellEnd"/>
+      <w:r>
+        <w:rPr>
+          <w:rFonts w:cs="Arial"/>
+        </w:rPr>
+        <w:t xml:space="preserve">. I </w:t>
+      </w:r>
+      <w:proofErr w:type="spellStart"/>
+      <w:r>
+        <w:rPr>
+          <w:rFonts w:cs="Arial"/>
+        </w:rPr>
+        <w:t>think</w:t>
+      </w:r>
+      <w:proofErr w:type="spellEnd"/>
+      <w:r>
+        <w:rPr>
+          <w:rFonts w:cs="Arial"/>
+        </w:rPr>
+        <w:t xml:space="preserve"> </w:t>
+      </w:r>
+      <w:proofErr w:type="spellStart"/>
+      <w:r>
+        <w:rPr>
+          <w:rFonts w:cs="Arial"/>
+        </w:rPr>
+        <w:t>older</w:t>
+      </w:r>
+      <w:proofErr w:type="spellEnd"/>
+      <w:r>
+        <w:rPr>
+          <w:rFonts w:cs="Arial"/>
+        </w:rPr>
+        <w:t xml:space="preserve"> </w:t>
+      </w:r>
+      <w:proofErr w:type="spellStart"/>
+      <w:r>
+        <w:rPr>
+          <w:rFonts w:cs="Arial"/>
+        </w:rPr>
+        <w:t>people</w:t>
+      </w:r>
+      <w:proofErr w:type="spellEnd"/>
+      <w:r>
+        <w:rPr>
+          <w:rFonts w:cs="Arial"/>
+        </w:rPr>
+        <w:t xml:space="preserve"> </w:t>
+      </w:r>
+      <w:proofErr w:type="spellStart"/>
+      <w:r>
+        <w:rPr>
+          <w:rFonts w:cs="Arial"/>
+        </w:rPr>
+        <w:t>can</w:t>
+      </w:r>
+      <w:proofErr w:type="spellEnd"/>
+      <w:r>
+        <w:rPr>
+          <w:rFonts w:cs="Arial"/>
+        </w:rPr>
+        <w:t xml:space="preserve"> </w:t>
+      </w:r>
+      <w:proofErr w:type="spellStart"/>
+      <w:r>
+        <w:rPr>
+          <w:rFonts w:cs="Arial"/>
+        </w:rPr>
+        <w:t>appreciate</w:t>
+      </w:r>
+      <w:proofErr w:type="spellEnd"/>
+      <w:r>
+        <w:rPr>
+          <w:rFonts w:cs="Arial"/>
+        </w:rPr>
+        <w:t xml:space="preserve"> </w:t>
+      </w:r>
+      <w:proofErr w:type="spellStart"/>
+      <w:r>
+        <w:rPr>
+          <w:rFonts w:cs="Arial"/>
+        </w:rPr>
+        <w:t>my</w:t>
+      </w:r>
+      <w:proofErr w:type="spellEnd"/>
+      <w:r>
+        <w:rPr>
+          <w:rFonts w:cs="Arial"/>
+        </w:rPr>
+        <w:t xml:space="preserve"> </w:t>
+      </w:r>
+      <w:proofErr w:type="spellStart"/>
+      <w:r>
+        <w:rPr>
+          <w:rFonts w:cs="Arial"/>
+        </w:rPr>
+        <w:t>music</w:t>
+      </w:r>
+      <w:proofErr w:type="spellEnd"/>
+      <w:r>
+        <w:rPr>
+          <w:rFonts w:cs="Arial"/>
+        </w:rPr>
+        <w:t xml:space="preserve"> </w:t>
+      </w:r>
+      <w:proofErr w:type="spellStart"/>
+      <w:r>
+        <w:rPr>
+          <w:rFonts w:cs="Arial"/>
+        </w:rPr>
+        <w:t>smile</w:t>
+      </w:r>
+      <w:proofErr w:type="spellEnd"/>
+      <w:r>
+        <w:rPr>
+          <w:rFonts w:cs="Arial"/>
+        </w:rPr>
+        <w:t xml:space="preserve"> </w:t>
+      </w:r>
+      <w:proofErr w:type="spellStart"/>
+      <w:r>
+        <w:rPr>
+          <w:rFonts w:cs="Arial"/>
+        </w:rPr>
+        <w:t>on</w:t>
+      </w:r>
+      <w:proofErr w:type="spellEnd"/>
+      <w:r>
+        <w:rPr>
+          <w:rFonts w:cs="Arial"/>
+        </w:rPr>
+        <w:t xml:space="preserve"> </w:t>
+      </w:r>
+      <w:proofErr w:type="spellStart"/>
+      <w:r>
+        <w:rPr>
+          <w:rFonts w:cs="Arial"/>
+        </w:rPr>
+        <w:t>your</w:t>
+      </w:r>
+      <w:proofErr w:type="spellEnd"/>
+      <w:r>
+        <w:rPr>
+          <w:rFonts w:cs="Arial"/>
+        </w:rPr>
+        <w:t xml:space="preserve"> face, </w:t>
+      </w:r>
+      <w:proofErr w:type="spellStart"/>
+      <w:r>
+        <w:rPr>
+          <w:rFonts w:cs="Arial"/>
+        </w:rPr>
+        <w:t>even</w:t>
+      </w:r>
+      <w:proofErr w:type="spellEnd"/>
+      <w:r>
+        <w:rPr>
+          <w:rFonts w:cs="Arial"/>
+        </w:rPr>
+        <w:t xml:space="preserve"> </w:t>
+      </w:r>
+      <w:proofErr w:type="spellStart"/>
+      <w:r>
+        <w:rPr>
+          <w:rFonts w:cs="Arial"/>
+        </w:rPr>
+        <w:t>though</w:t>
+      </w:r>
+      <w:proofErr w:type="spellEnd"/>
+      <w:r>
+        <w:rPr>
+          <w:rFonts w:cs="Arial"/>
+        </w:rPr>
+        <w:t xml:space="preserve"> </w:t>
+      </w:r>
+      <w:proofErr w:type="spellStart"/>
+      <w:r>
+        <w:rPr>
+          <w:rFonts w:cs="Arial"/>
+        </w:rPr>
+        <w:t>your</w:t>
+      </w:r>
+      <w:proofErr w:type="spellEnd"/>
+      <w:r>
+        <w:rPr>
+          <w:rFonts w:cs="Arial"/>
+        </w:rPr>
+        <w:t xml:space="preserve"> </w:t>
+      </w:r>
+      <w:proofErr w:type="spellStart"/>
+      <w:r>
+        <w:rPr>
+          <w:rFonts w:cs="Arial"/>
+        </w:rPr>
+        <w:t>heart</w:t>
+      </w:r>
+      <w:proofErr w:type="spellEnd"/>
+      <w:r>
+        <w:rPr>
+          <w:rFonts w:cs="Arial"/>
+        </w:rPr>
+        <w:t xml:space="preserve"> </w:t>
+      </w:r>
+      <w:proofErr w:type="spellStart"/>
+      <w:r>
+        <w:rPr>
+          <w:rFonts w:cs="Arial"/>
+        </w:rPr>
+        <w:t>is</w:t>
+      </w:r>
+      <w:proofErr w:type="spellEnd"/>
+      <w:r>
+        <w:rPr>
+          <w:rFonts w:cs="Arial"/>
+        </w:rPr>
+        <w:t xml:space="preserve"> </w:t>
+      </w:r>
+      <w:proofErr w:type="spellStart"/>
+      <w:r>
+        <w:rPr>
+          <w:rFonts w:cs="Arial"/>
+        </w:rPr>
+        <w:t>frowning</w:t>
+      </w:r>
+      <w:proofErr w:type="spellEnd"/>
+      <w:r>
+        <w:rPr>
+          <w:rFonts w:cs="Arial"/>
+        </w:rPr>
+        <w:t xml:space="preserve"> </w:t>
+      </w:r>
+      <w:proofErr w:type="spellStart"/>
+      <w:r>
+        <w:rPr>
+          <w:rFonts w:cs="Arial"/>
+        </w:rPr>
+        <w:t>worst</w:t>
+      </w:r>
+      <w:proofErr w:type="spellEnd"/>
+      <w:r>
+        <w:rPr>
+          <w:rFonts w:cs="Arial"/>
+        </w:rPr>
+        <w:t xml:space="preserve"> </w:t>
+      </w:r>
+      <w:proofErr w:type="spellStart"/>
+      <w:r>
+        <w:rPr>
+          <w:rFonts w:cs="Arial"/>
+        </w:rPr>
+        <w:t>birthday</w:t>
+      </w:r>
+      <w:proofErr w:type="spellEnd"/>
+      <w:r>
+        <w:rPr>
+          <w:rFonts w:cs="Arial"/>
+        </w:rPr>
+        <w:t xml:space="preserve"> </w:t>
+      </w:r>
+      <w:proofErr w:type="spellStart"/>
+      <w:r>
+        <w:rPr>
+          <w:rFonts w:cs="Arial"/>
+        </w:rPr>
+        <w:t>ever</w:t>
+      </w:r>
+      <w:proofErr w:type="spellEnd"/>
+      <w:r>
+        <w:rPr>
+          <w:rFonts w:cs="Arial"/>
+        </w:rPr>
+        <w:t xml:space="preserve">. </w:t>
+      </w:r>
+      <w:proofErr w:type="spellStart"/>
+      <w:r>
+        <w:rPr>
+          <w:rFonts w:cs="Arial"/>
+        </w:rPr>
+        <w:t>I'm</w:t>
+      </w:r>
+      <w:proofErr w:type="spellEnd"/>
+      <w:r>
+        <w:rPr>
+          <w:rFonts w:cs="Arial"/>
+        </w:rPr>
+        <w:t xml:space="preserve"> </w:t>
+      </w:r>
+      <w:proofErr w:type="spellStart"/>
+      <w:r>
+        <w:rPr>
+          <w:rFonts w:cs="Arial"/>
+        </w:rPr>
+        <w:t>all</w:t>
+      </w:r>
+      <w:proofErr w:type="spellEnd"/>
+      <w:r>
+        <w:rPr>
+          <w:rFonts w:cs="Arial"/>
+        </w:rPr>
+        <w:t xml:space="preserve"> </w:t>
+      </w:r>
+      <w:proofErr w:type="spellStart"/>
+      <w:r>
+        <w:rPr>
+          <w:rFonts w:cs="Arial"/>
+        </w:rPr>
+        <w:t>fancy</w:t>
+      </w:r>
+      <w:proofErr w:type="spellEnd"/>
+      <w:r>
+        <w:rPr>
+          <w:rFonts w:cs="Arial"/>
+        </w:rPr>
+        <w:t xml:space="preserve">, </w:t>
+      </w:r>
+      <w:proofErr w:type="spellStart"/>
+      <w:r>
+        <w:rPr>
+          <w:rFonts w:cs="Arial"/>
+        </w:rPr>
+        <w:t>yeah</w:t>
+      </w:r>
+      <w:proofErr w:type="spellEnd"/>
+      <w:r>
+        <w:rPr>
+          <w:rFonts w:cs="Arial"/>
+        </w:rPr>
+        <w:t xml:space="preserve"> </w:t>
+      </w:r>
+      <w:proofErr w:type="spellStart"/>
+      <w:r>
+        <w:rPr>
+          <w:rFonts w:cs="Arial"/>
+        </w:rPr>
+        <w:t>I'm</w:t>
+      </w:r>
+      <w:proofErr w:type="spellEnd"/>
+      <w:r>
+        <w:rPr>
+          <w:rFonts w:cs="Arial"/>
+        </w:rPr>
+        <w:t xml:space="preserve"> </w:t>
+      </w:r>
+      <w:proofErr w:type="spellStart"/>
+      <w:r>
+        <w:rPr>
+          <w:rFonts w:cs="Arial"/>
+        </w:rPr>
+        <w:t>popping</w:t>
+      </w:r>
+      <w:proofErr w:type="spellEnd"/>
+      <w:r>
+        <w:rPr>
+          <w:rFonts w:cs="Arial"/>
+        </w:rPr>
+        <w:t xml:space="preserve"> Pellegrino </w:t>
+      </w:r>
+      <w:proofErr w:type="spellStart"/>
+      <w:r>
+        <w:rPr>
+          <w:rFonts w:cs="Arial"/>
+        </w:rPr>
+        <w:t>if</w:t>
+      </w:r>
+      <w:proofErr w:type="spellEnd"/>
+      <w:r>
+        <w:rPr>
+          <w:rFonts w:cs="Arial"/>
+        </w:rPr>
+        <w:t xml:space="preserve"> I </w:t>
+      </w:r>
+      <w:proofErr w:type="spellStart"/>
+      <w:r>
+        <w:rPr>
+          <w:rFonts w:cs="Arial"/>
+        </w:rPr>
+        <w:t>was</w:t>
+      </w:r>
+      <w:proofErr w:type="spellEnd"/>
+      <w:r>
+        <w:rPr>
+          <w:rFonts w:cs="Arial"/>
+        </w:rPr>
+        <w:t xml:space="preserve"> </w:t>
+      </w:r>
+      <w:proofErr w:type="spellStart"/>
+      <w:r>
+        <w:rPr>
+          <w:rFonts w:cs="Arial"/>
+        </w:rPr>
+        <w:t>your</w:t>
+      </w:r>
+      <w:proofErr w:type="spellEnd"/>
+      <w:r>
+        <w:rPr>
+          <w:rFonts w:cs="Arial"/>
+        </w:rPr>
+        <w:t xml:space="preserve"> </w:t>
+      </w:r>
+      <w:proofErr w:type="spellStart"/>
+      <w:r>
+        <w:rPr>
+          <w:rFonts w:cs="Arial"/>
+        </w:rPr>
+        <w:t>boyfriend</w:t>
+      </w:r>
+      <w:proofErr w:type="spellEnd"/>
+      <w:r>
+        <w:rPr>
+          <w:rFonts w:cs="Arial"/>
+        </w:rPr>
+        <w:t xml:space="preserve">, </w:t>
+      </w:r>
+      <w:proofErr w:type="spellStart"/>
+      <w:r>
+        <w:rPr>
+          <w:rFonts w:cs="Arial"/>
+        </w:rPr>
+        <w:t>I'd</w:t>
+      </w:r>
+      <w:proofErr w:type="spellEnd"/>
+      <w:r>
+        <w:rPr>
+          <w:rFonts w:cs="Arial"/>
+        </w:rPr>
+        <w:t xml:space="preserve"> </w:t>
+      </w:r>
+      <w:proofErr w:type="spellStart"/>
+      <w:r>
+        <w:rPr>
+          <w:rFonts w:cs="Arial"/>
+        </w:rPr>
+        <w:t>never</w:t>
+      </w:r>
+      <w:proofErr w:type="spellEnd"/>
+      <w:r>
+        <w:rPr>
+          <w:rFonts w:cs="Arial"/>
+        </w:rPr>
+        <w:t xml:space="preserve"> </w:t>
+      </w:r>
+      <w:proofErr w:type="spellStart"/>
+      <w:r>
+        <w:rPr>
+          <w:rFonts w:cs="Arial"/>
+        </w:rPr>
+        <w:t>let</w:t>
+      </w:r>
+      <w:proofErr w:type="spellEnd"/>
+      <w:r>
+        <w:rPr>
+          <w:rFonts w:cs="Arial"/>
+        </w:rPr>
+        <w:t xml:space="preserve"> </w:t>
+      </w:r>
+      <w:proofErr w:type="spellStart"/>
+      <w:r>
+        <w:rPr>
+          <w:rFonts w:cs="Arial"/>
+        </w:rPr>
+        <w:t>you</w:t>
+      </w:r>
+      <w:proofErr w:type="spellEnd"/>
+      <w:r>
+        <w:rPr>
+          <w:rFonts w:cs="Arial"/>
+        </w:rPr>
+        <w:t xml:space="preserve"> go no </w:t>
+      </w:r>
+      <w:proofErr w:type="spellStart"/>
+      <w:r>
+        <w:rPr>
+          <w:rFonts w:cs="Arial"/>
+        </w:rPr>
+        <w:t>matter</w:t>
+      </w:r>
+      <w:proofErr w:type="spellEnd"/>
+      <w:r>
+        <w:rPr>
+          <w:rFonts w:cs="Arial"/>
+        </w:rPr>
+        <w:t xml:space="preserve"> </w:t>
+      </w:r>
+      <w:proofErr w:type="spellStart"/>
+      <w:r>
+        <w:rPr>
+          <w:rFonts w:cs="Arial"/>
+        </w:rPr>
+        <w:t>how</w:t>
+      </w:r>
+      <w:proofErr w:type="spellEnd"/>
+      <w:r>
+        <w:rPr>
+          <w:rFonts w:cs="Arial"/>
+        </w:rPr>
+        <w:t xml:space="preserve"> </w:t>
+      </w:r>
+      <w:proofErr w:type="spellStart"/>
+      <w:r>
+        <w:rPr>
+          <w:rFonts w:cs="Arial"/>
+        </w:rPr>
+        <w:t>much</w:t>
+      </w:r>
+      <w:proofErr w:type="spellEnd"/>
+      <w:r>
+        <w:rPr>
+          <w:rFonts w:cs="Arial"/>
+        </w:rPr>
+        <w:t xml:space="preserve"> I </w:t>
+      </w:r>
+      <w:proofErr w:type="spellStart"/>
+      <w:r>
+        <w:rPr>
+          <w:rFonts w:cs="Arial"/>
+        </w:rPr>
+        <w:t>try</w:t>
+      </w:r>
+      <w:proofErr w:type="spellEnd"/>
+      <w:r>
+        <w:rPr>
+          <w:rFonts w:cs="Arial"/>
+        </w:rPr>
+        <w:t xml:space="preserve">, I </w:t>
+      </w:r>
+      <w:proofErr w:type="spellStart"/>
+      <w:r>
+        <w:rPr>
+          <w:rFonts w:cs="Arial"/>
+        </w:rPr>
+        <w:t>can't</w:t>
+      </w:r>
+      <w:proofErr w:type="spellEnd"/>
+      <w:r>
+        <w:rPr>
+          <w:rFonts w:cs="Arial"/>
+        </w:rPr>
+        <w:t xml:space="preserve"> figure out </w:t>
+      </w:r>
+      <w:proofErr w:type="spellStart"/>
+      <w:r>
+        <w:rPr>
+          <w:rFonts w:cs="Arial"/>
+        </w:rPr>
+        <w:t>how</w:t>
+      </w:r>
+      <w:proofErr w:type="spellEnd"/>
+      <w:r>
+        <w:rPr>
+          <w:rFonts w:cs="Arial"/>
+        </w:rPr>
+        <w:t xml:space="preserve"> </w:t>
+      </w:r>
+      <w:proofErr w:type="spellStart"/>
+      <w:r>
+        <w:rPr>
+          <w:rFonts w:cs="Arial"/>
+        </w:rPr>
+        <w:t>to</w:t>
+      </w:r>
+      <w:proofErr w:type="spellEnd"/>
+      <w:r>
+        <w:rPr>
+          <w:rFonts w:cs="Arial"/>
+        </w:rPr>
+        <w:t xml:space="preserve"> </w:t>
+      </w:r>
+      <w:proofErr w:type="spellStart"/>
+      <w:r>
+        <w:rPr>
+          <w:rFonts w:cs="Arial"/>
+        </w:rPr>
+        <w:t>not</w:t>
+      </w:r>
+      <w:proofErr w:type="spellEnd"/>
+      <w:r>
+        <w:rPr>
+          <w:rFonts w:cs="Arial"/>
+        </w:rPr>
+        <w:t xml:space="preserve"> </w:t>
+      </w:r>
+      <w:proofErr w:type="spellStart"/>
+      <w:r>
+        <w:rPr>
+          <w:rFonts w:cs="Arial"/>
+        </w:rPr>
+        <w:t>be</w:t>
+      </w:r>
+      <w:proofErr w:type="spellEnd"/>
+      <w:r>
+        <w:rPr>
+          <w:rFonts w:cs="Arial"/>
+        </w:rPr>
+        <w:t xml:space="preserve"> </w:t>
+      </w:r>
+      <w:proofErr w:type="spellStart"/>
+      <w:r>
+        <w:rPr>
+          <w:rFonts w:cs="Arial"/>
+        </w:rPr>
+        <w:t>adorable</w:t>
+      </w:r>
+      <w:proofErr w:type="spellEnd"/>
+      <w:r>
+        <w:rPr>
+          <w:rFonts w:cs="Arial"/>
+        </w:rPr>
+        <w:t xml:space="preserve">. </w:t>
+      </w:r>
+      <w:proofErr w:type="spellStart"/>
+      <w:r>
+        <w:rPr>
+          <w:rFonts w:cs="Arial"/>
+        </w:rPr>
+        <w:t>It's</w:t>
+      </w:r>
+      <w:proofErr w:type="spellEnd"/>
+      <w:r>
+        <w:rPr>
+          <w:rFonts w:cs="Arial"/>
+        </w:rPr>
+        <w:t xml:space="preserve"> a </w:t>
+      </w:r>
+      <w:proofErr w:type="spellStart"/>
+      <w:r>
+        <w:rPr>
+          <w:rFonts w:cs="Arial"/>
+        </w:rPr>
+        <w:t>Bieber</w:t>
+      </w:r>
+      <w:proofErr w:type="spellEnd"/>
+      <w:r>
+        <w:rPr>
+          <w:rFonts w:cs="Arial"/>
+        </w:rPr>
+        <w:t xml:space="preserve"> world </w:t>
+      </w:r>
+      <w:proofErr w:type="spellStart"/>
+      <w:r>
+        <w:rPr>
+          <w:rFonts w:cs="Arial"/>
+        </w:rPr>
+        <w:t>live</w:t>
+      </w:r>
+      <w:proofErr w:type="spellEnd"/>
+      <w:r>
+        <w:rPr>
+          <w:rFonts w:cs="Arial"/>
+        </w:rPr>
+        <w:t xml:space="preserve"> it </w:t>
+      </w:r>
+      <w:proofErr w:type="spellStart"/>
+      <w:r>
+        <w:rPr>
+          <w:rFonts w:cs="Arial"/>
+        </w:rPr>
+        <w:t>or</w:t>
+      </w:r>
+      <w:proofErr w:type="spellEnd"/>
+      <w:r>
+        <w:rPr>
+          <w:rFonts w:cs="Arial"/>
+        </w:rPr>
+        <w:t xml:space="preserve"> die I </w:t>
+      </w:r>
+      <w:proofErr w:type="spellStart"/>
+      <w:r>
+        <w:rPr>
+          <w:rFonts w:cs="Arial"/>
+        </w:rPr>
+        <w:t>think</w:t>
+      </w:r>
+      <w:proofErr w:type="spellEnd"/>
+      <w:r>
+        <w:rPr>
+          <w:rFonts w:cs="Arial"/>
+        </w:rPr>
+        <w:t xml:space="preserve"> </w:t>
+      </w:r>
+      <w:proofErr w:type="spellStart"/>
+      <w:r>
+        <w:rPr>
+          <w:rFonts w:cs="Arial"/>
+        </w:rPr>
+        <w:t>older</w:t>
+      </w:r>
+      <w:proofErr w:type="spellEnd"/>
+      <w:r>
+        <w:rPr>
+          <w:rFonts w:cs="Arial"/>
+        </w:rPr>
+        <w:t xml:space="preserve"> </w:t>
+      </w:r>
+      <w:proofErr w:type="spellStart"/>
+      <w:r>
+        <w:rPr>
+          <w:rFonts w:cs="Arial"/>
+        </w:rPr>
+        <w:t>people</w:t>
+      </w:r>
+      <w:proofErr w:type="spellEnd"/>
+      <w:r>
+        <w:rPr>
+          <w:rFonts w:cs="Arial"/>
+        </w:rPr>
+        <w:t xml:space="preserve"> </w:t>
+      </w:r>
+      <w:proofErr w:type="spellStart"/>
+      <w:r>
+        <w:rPr>
+          <w:rFonts w:cs="Arial"/>
+        </w:rPr>
+        <w:t>can</w:t>
+      </w:r>
+      <w:proofErr w:type="spellEnd"/>
+      <w:r>
+        <w:rPr>
+          <w:rFonts w:cs="Arial"/>
+        </w:rPr>
+        <w:t xml:space="preserve"> </w:t>
+      </w:r>
+      <w:proofErr w:type="spellStart"/>
+      <w:r>
+        <w:rPr>
+          <w:rFonts w:cs="Arial"/>
+        </w:rPr>
+        <w:t>appreciate</w:t>
+      </w:r>
+      <w:proofErr w:type="spellEnd"/>
+      <w:r>
+        <w:rPr>
+          <w:rFonts w:cs="Arial"/>
+        </w:rPr>
+        <w:t xml:space="preserve"> </w:t>
+      </w:r>
+      <w:proofErr w:type="spellStart"/>
+      <w:r>
+        <w:rPr>
+          <w:rFonts w:cs="Arial"/>
+        </w:rPr>
+        <w:t>my</w:t>
+      </w:r>
+      <w:proofErr w:type="spellEnd"/>
+      <w:r>
+        <w:rPr>
+          <w:rFonts w:cs="Arial"/>
+        </w:rPr>
+        <w:t xml:space="preserve"> </w:t>
+      </w:r>
+      <w:proofErr w:type="spellStart"/>
+      <w:r>
+        <w:rPr>
+          <w:rFonts w:cs="Arial"/>
+        </w:rPr>
+        <w:t>music</w:t>
+      </w:r>
+      <w:proofErr w:type="spellEnd"/>
+      <w:r>
+        <w:rPr>
+          <w:rFonts w:cs="Arial"/>
+        </w:rPr>
+        <w:t xml:space="preserve"> </w:t>
+      </w:r>
+      <w:proofErr w:type="spellStart"/>
+      <w:r>
+        <w:rPr>
+          <w:rFonts w:cs="Arial"/>
+        </w:rPr>
+        <w:t>swag</w:t>
+      </w:r>
+      <w:proofErr w:type="spellEnd"/>
+      <w:r>
+        <w:rPr>
+          <w:rFonts w:cs="Arial"/>
+        </w:rPr>
+        <w:t xml:space="preserve"> </w:t>
+      </w:r>
+      <w:proofErr w:type="spellStart"/>
+      <w:r>
+        <w:rPr>
+          <w:rFonts w:cs="Arial"/>
+        </w:rPr>
+        <w:t>swag</w:t>
+      </w:r>
+      <w:proofErr w:type="spellEnd"/>
+      <w:r>
+        <w:rPr>
+          <w:rFonts w:cs="Arial"/>
+        </w:rPr>
+        <w:t xml:space="preserve"> </w:t>
+      </w:r>
+      <w:proofErr w:type="spellStart"/>
+      <w:r>
+        <w:rPr>
+          <w:rFonts w:cs="Arial"/>
+        </w:rPr>
+        <w:t>swag</w:t>
+      </w:r>
+      <w:proofErr w:type="spellEnd"/>
+      <w:r>
+        <w:rPr>
+          <w:rFonts w:cs="Arial"/>
+        </w:rPr>
+        <w:t xml:space="preserve">, </w:t>
+      </w:r>
+      <w:proofErr w:type="spellStart"/>
+      <w:r>
+        <w:rPr>
+          <w:rFonts w:cs="Arial"/>
+        </w:rPr>
+        <w:t>on</w:t>
+      </w:r>
+      <w:proofErr w:type="spellEnd"/>
+      <w:r>
+        <w:rPr>
+          <w:rFonts w:cs="Arial"/>
+        </w:rPr>
+        <w:t xml:space="preserve"> </w:t>
+      </w:r>
+      <w:proofErr w:type="spellStart"/>
+      <w:r>
+        <w:rPr>
+          <w:rFonts w:cs="Arial"/>
+        </w:rPr>
+        <w:t>you</w:t>
+      </w:r>
+      <w:proofErr w:type="spellEnd"/>
+      <w:r>
+        <w:rPr>
+          <w:rFonts w:cs="Arial"/>
+        </w:rPr>
+        <w:t xml:space="preserve">, </w:t>
+      </w:r>
+      <w:proofErr w:type="spellStart"/>
+      <w:r>
+        <w:rPr>
+          <w:rFonts w:cs="Arial"/>
+        </w:rPr>
+        <w:t>chillin</w:t>
+      </w:r>
+      <w:proofErr w:type="spellEnd"/>
+      <w:r>
+        <w:rPr>
+          <w:rFonts w:cs="Arial"/>
+        </w:rPr>
+        <w:t xml:space="preserve"> </w:t>
+      </w:r>
+      <w:proofErr w:type="spellStart"/>
+      <w:r>
+        <w:rPr>
+          <w:rFonts w:cs="Arial"/>
+        </w:rPr>
+        <w:t>by</w:t>
+      </w:r>
+      <w:proofErr w:type="spellEnd"/>
+      <w:r>
+        <w:rPr>
+          <w:rFonts w:cs="Arial"/>
+        </w:rPr>
+        <w:t xml:space="preserve"> </w:t>
+      </w:r>
+      <w:proofErr w:type="spellStart"/>
+      <w:r>
+        <w:rPr>
+          <w:rFonts w:cs="Arial"/>
+        </w:rPr>
+        <w:t>the</w:t>
+      </w:r>
+      <w:proofErr w:type="spellEnd"/>
+      <w:r>
+        <w:rPr>
+          <w:rFonts w:cs="Arial"/>
+        </w:rPr>
+        <w:t xml:space="preserve"> </w:t>
+      </w:r>
+      <w:proofErr w:type="spellStart"/>
+      <w:r>
+        <w:rPr>
+          <w:rFonts w:cs="Arial"/>
+        </w:rPr>
+        <w:t>fire</w:t>
+      </w:r>
+      <w:proofErr w:type="spellEnd"/>
+      <w:r>
+        <w:rPr>
+          <w:rFonts w:cs="Arial"/>
+        </w:rPr>
+        <w:t xml:space="preserve"> </w:t>
+      </w:r>
+      <w:proofErr w:type="spellStart"/>
+      <w:r>
+        <w:rPr>
+          <w:rFonts w:cs="Arial"/>
+        </w:rPr>
+        <w:t>while</w:t>
+      </w:r>
+      <w:proofErr w:type="spellEnd"/>
+      <w:r>
+        <w:rPr>
+          <w:rFonts w:cs="Arial"/>
+        </w:rPr>
+        <w:t xml:space="preserve"> </w:t>
+      </w:r>
+      <w:proofErr w:type="spellStart"/>
+      <w:r>
+        <w:rPr>
+          <w:rFonts w:cs="Arial"/>
+        </w:rPr>
+        <w:t>we</w:t>
+      </w:r>
+      <w:proofErr w:type="spellEnd"/>
+      <w:r>
+        <w:rPr>
+          <w:rFonts w:cs="Arial"/>
+        </w:rPr>
+        <w:t xml:space="preserve"> </w:t>
+      </w:r>
+      <w:proofErr w:type="spellStart"/>
+      <w:r>
+        <w:rPr>
+          <w:rFonts w:cs="Arial"/>
+        </w:rPr>
+        <w:t>eaten</w:t>
+      </w:r>
+      <w:proofErr w:type="spellEnd"/>
+      <w:r>
+        <w:rPr>
+          <w:rFonts w:cs="Arial"/>
+        </w:rPr>
+        <w:t xml:space="preserve">' fondue. I </w:t>
+      </w:r>
+      <w:proofErr w:type="spellStart"/>
+      <w:r>
+        <w:rPr>
+          <w:rFonts w:cs="Arial"/>
+        </w:rPr>
+        <w:t>like</w:t>
+      </w:r>
+      <w:proofErr w:type="spellEnd"/>
+      <w:r>
+        <w:rPr>
+          <w:rFonts w:cs="Arial"/>
+        </w:rPr>
+        <w:t xml:space="preserve"> The Notebook </w:t>
+      </w:r>
+      <w:proofErr w:type="spellStart"/>
+      <w:r>
+        <w:rPr>
+          <w:rFonts w:cs="Arial"/>
+        </w:rPr>
+        <w:t>it's</w:t>
+      </w:r>
+      <w:proofErr w:type="spellEnd"/>
+      <w:r>
+        <w:rPr>
+          <w:rFonts w:cs="Arial"/>
+        </w:rPr>
+        <w:t xml:space="preserve"> a </w:t>
+      </w:r>
+      <w:proofErr w:type="spellStart"/>
+      <w:r>
+        <w:rPr>
+          <w:rFonts w:cs="Arial"/>
+        </w:rPr>
+        <w:t>Bieber</w:t>
+      </w:r>
+      <w:proofErr w:type="spellEnd"/>
+      <w:r>
+        <w:rPr>
+          <w:rFonts w:cs="Arial"/>
+        </w:rPr>
+        <w:t xml:space="preserve"> world </w:t>
+      </w:r>
+      <w:proofErr w:type="spellStart"/>
+      <w:r>
+        <w:rPr>
+          <w:rFonts w:cs="Arial"/>
+        </w:rPr>
+        <w:t>live</w:t>
+      </w:r>
+      <w:proofErr w:type="spellEnd"/>
+      <w:r>
+        <w:rPr>
+          <w:rFonts w:cs="Arial"/>
+        </w:rPr>
+        <w:t xml:space="preserve"> it </w:t>
+      </w:r>
+      <w:proofErr w:type="spellStart"/>
+      <w:r>
+        <w:rPr>
+          <w:rFonts w:cs="Arial"/>
+        </w:rPr>
+        <w:t>or</w:t>
+      </w:r>
+      <w:proofErr w:type="spellEnd"/>
+      <w:r>
+        <w:rPr>
+          <w:rFonts w:cs="Arial"/>
+        </w:rPr>
+        <w:t xml:space="preserve"> die I </w:t>
+      </w:r>
+      <w:proofErr w:type="spellStart"/>
+      <w:r>
+        <w:rPr>
+          <w:rFonts w:cs="Arial"/>
+        </w:rPr>
+        <w:t>like</w:t>
+      </w:r>
+      <w:proofErr w:type="spellEnd"/>
+      <w:r>
+        <w:rPr>
+          <w:rFonts w:cs="Arial"/>
+        </w:rPr>
+        <w:t xml:space="preserve"> </w:t>
+      </w:r>
+      <w:proofErr w:type="spellStart"/>
+      <w:r>
+        <w:rPr>
+          <w:rFonts w:cs="Arial"/>
+        </w:rPr>
+        <w:t>Sour</w:t>
+      </w:r>
+      <w:proofErr w:type="spellEnd"/>
+      <w:r>
+        <w:rPr>
+          <w:rFonts w:cs="Arial"/>
+        </w:rPr>
+        <w:t xml:space="preserve"> Patch </w:t>
+      </w:r>
+      <w:proofErr w:type="spellStart"/>
+      <w:r>
+        <w:rPr>
+          <w:rFonts w:cs="Arial"/>
+        </w:rPr>
+        <w:t>Kids</w:t>
+      </w:r>
+      <w:proofErr w:type="spellEnd"/>
+      <w:r>
+        <w:rPr>
+          <w:rFonts w:cs="Arial"/>
+        </w:rPr>
+        <w:t xml:space="preserve">. Man, </w:t>
+      </w:r>
+      <w:proofErr w:type="spellStart"/>
+      <w:r>
+        <w:rPr>
+          <w:rFonts w:cs="Arial"/>
+        </w:rPr>
+        <w:t>we</w:t>
+      </w:r>
+      <w:proofErr w:type="spellEnd"/>
+      <w:r>
+        <w:rPr>
+          <w:rFonts w:cs="Arial"/>
+        </w:rPr>
+        <w:t xml:space="preserve"> </w:t>
+      </w:r>
+      <w:proofErr w:type="spellStart"/>
+      <w:r>
+        <w:rPr>
+          <w:rFonts w:cs="Arial"/>
+        </w:rPr>
+        <w:t>steppin</w:t>
+      </w:r>
+      <w:proofErr w:type="spellEnd"/>
+      <w:r>
+        <w:rPr>
+          <w:rFonts w:cs="Arial"/>
+        </w:rPr>
+        <w:t xml:space="preserve">' out </w:t>
+      </w:r>
+      <w:proofErr w:type="spellStart"/>
+      <w:r>
+        <w:rPr>
+          <w:rFonts w:cs="Arial"/>
+        </w:rPr>
+        <w:t>like</w:t>
+      </w:r>
+      <w:proofErr w:type="spellEnd"/>
+      <w:r>
+        <w:rPr>
+          <w:rFonts w:cs="Arial"/>
+        </w:rPr>
+        <w:t xml:space="preserve"> </w:t>
+      </w:r>
+      <w:proofErr w:type="spellStart"/>
+      <w:r>
+        <w:rPr>
+          <w:rFonts w:cs="Arial"/>
+        </w:rPr>
+        <w:t>whoa</w:t>
+      </w:r>
+      <w:proofErr w:type="spellEnd"/>
+      <w:r>
+        <w:rPr>
+          <w:rFonts w:cs="Arial"/>
+        </w:rPr>
+        <w:t xml:space="preserve"> </w:t>
+      </w:r>
+      <w:proofErr w:type="spellStart"/>
+      <w:r>
+        <w:rPr>
+          <w:rFonts w:cs="Arial"/>
+        </w:rPr>
+        <w:t>if</w:t>
+      </w:r>
+      <w:proofErr w:type="spellEnd"/>
+      <w:r>
+        <w:rPr>
+          <w:rFonts w:cs="Arial"/>
+        </w:rPr>
+        <w:t xml:space="preserve"> I </w:t>
+      </w:r>
+      <w:proofErr w:type="spellStart"/>
+      <w:r>
+        <w:rPr>
+          <w:rFonts w:cs="Arial"/>
+        </w:rPr>
+        <w:t>was</w:t>
+      </w:r>
+      <w:proofErr w:type="spellEnd"/>
+      <w:r>
+        <w:rPr>
+          <w:rFonts w:cs="Arial"/>
+        </w:rPr>
+        <w:t xml:space="preserve"> </w:t>
+      </w:r>
+      <w:proofErr w:type="spellStart"/>
+      <w:r>
+        <w:rPr>
+          <w:rFonts w:cs="Arial"/>
+        </w:rPr>
+        <w:t>your</w:t>
+      </w:r>
+      <w:proofErr w:type="spellEnd"/>
+      <w:r>
+        <w:rPr>
+          <w:rFonts w:cs="Arial"/>
+        </w:rPr>
+        <w:t xml:space="preserve"> </w:t>
+      </w:r>
+      <w:proofErr w:type="spellStart"/>
+      <w:r>
+        <w:rPr>
+          <w:rFonts w:cs="Arial"/>
+        </w:rPr>
+        <w:t>boyfriend</w:t>
+      </w:r>
+      <w:proofErr w:type="spellEnd"/>
+      <w:r>
+        <w:rPr>
+          <w:rFonts w:cs="Arial"/>
+        </w:rPr>
+        <w:t xml:space="preserve">, </w:t>
+      </w:r>
+      <w:proofErr w:type="spellStart"/>
+      <w:r>
+        <w:rPr>
+          <w:rFonts w:cs="Arial"/>
+        </w:rPr>
+        <w:t>I'd</w:t>
+      </w:r>
+      <w:proofErr w:type="spellEnd"/>
+      <w:r>
+        <w:rPr>
+          <w:rFonts w:cs="Arial"/>
+        </w:rPr>
+        <w:t xml:space="preserve"> </w:t>
+      </w:r>
+      <w:proofErr w:type="spellStart"/>
+      <w:r>
+        <w:rPr>
+          <w:rFonts w:cs="Arial"/>
+        </w:rPr>
+        <w:t>never</w:t>
+      </w:r>
+      <w:proofErr w:type="spellEnd"/>
+      <w:r>
+        <w:rPr>
+          <w:rFonts w:cs="Arial"/>
+        </w:rPr>
+        <w:t xml:space="preserve"> </w:t>
+      </w:r>
+      <w:proofErr w:type="spellStart"/>
+      <w:r>
+        <w:rPr>
+          <w:rFonts w:cs="Arial"/>
+        </w:rPr>
+        <w:t>let</w:t>
+      </w:r>
+      <w:proofErr w:type="spellEnd"/>
+      <w:r>
+        <w:rPr>
+          <w:rFonts w:cs="Arial"/>
+        </w:rPr>
+        <w:t xml:space="preserve"> </w:t>
+      </w:r>
+      <w:proofErr w:type="spellStart"/>
+      <w:r>
+        <w:rPr>
+          <w:rFonts w:cs="Arial"/>
+        </w:rPr>
+        <w:t>you</w:t>
+      </w:r>
+      <w:proofErr w:type="spellEnd"/>
+      <w:r>
+        <w:rPr>
+          <w:rFonts w:cs="Arial"/>
+        </w:rPr>
+        <w:t xml:space="preserve"> go </w:t>
+      </w:r>
+      <w:proofErr w:type="spellStart"/>
+      <w:r>
+        <w:rPr>
+          <w:rFonts w:cs="Arial"/>
+        </w:rPr>
+        <w:t>don't</w:t>
+      </w:r>
+      <w:proofErr w:type="spellEnd"/>
+      <w:r>
+        <w:rPr>
+          <w:rFonts w:cs="Arial"/>
+        </w:rPr>
+        <w:t xml:space="preserve"> </w:t>
+      </w:r>
+      <w:proofErr w:type="spellStart"/>
+      <w:r>
+        <w:rPr>
+          <w:rFonts w:cs="Arial"/>
+        </w:rPr>
+        <w:t>be</w:t>
+      </w:r>
+      <w:proofErr w:type="spellEnd"/>
+      <w:r>
+        <w:rPr>
+          <w:rFonts w:cs="Arial"/>
+        </w:rPr>
+        <w:t xml:space="preserve"> </w:t>
+      </w:r>
+      <w:proofErr w:type="spellStart"/>
+      <w:r>
+        <w:rPr>
+          <w:rFonts w:cs="Arial"/>
+        </w:rPr>
+        <w:t>so</w:t>
+      </w:r>
+      <w:proofErr w:type="spellEnd"/>
+      <w:r>
+        <w:rPr>
+          <w:rFonts w:cs="Arial"/>
+        </w:rPr>
+        <w:t xml:space="preserve"> </w:t>
+      </w:r>
+      <w:proofErr w:type="spellStart"/>
+      <w:r>
+        <w:rPr>
+          <w:rFonts w:cs="Arial"/>
+        </w:rPr>
+        <w:t>cold</w:t>
+      </w:r>
+      <w:proofErr w:type="spellEnd"/>
+      <w:r>
+        <w:rPr>
+          <w:rFonts w:cs="Arial"/>
+        </w:rPr>
+        <w:t xml:space="preserve">, </w:t>
+      </w:r>
+      <w:proofErr w:type="spellStart"/>
+      <w:r>
+        <w:rPr>
+          <w:rFonts w:cs="Arial"/>
+        </w:rPr>
+        <w:t>we</w:t>
+      </w:r>
+      <w:proofErr w:type="spellEnd"/>
+      <w:r>
+        <w:rPr>
+          <w:rFonts w:cs="Arial"/>
+        </w:rPr>
+        <w:t xml:space="preserve"> </w:t>
+      </w:r>
+      <w:proofErr w:type="spellStart"/>
+      <w:r>
+        <w:rPr>
+          <w:rFonts w:cs="Arial"/>
+        </w:rPr>
+        <w:t>could</w:t>
+      </w:r>
+      <w:proofErr w:type="spellEnd"/>
+      <w:r>
+        <w:rPr>
+          <w:rFonts w:cs="Arial"/>
+        </w:rPr>
+        <w:t xml:space="preserve"> </w:t>
+      </w:r>
+      <w:proofErr w:type="spellStart"/>
+      <w:r>
+        <w:rPr>
+          <w:rFonts w:cs="Arial"/>
+        </w:rPr>
+        <w:t>be</w:t>
+      </w:r>
+      <w:proofErr w:type="spellEnd"/>
+      <w:r>
+        <w:rPr>
+          <w:rFonts w:cs="Arial"/>
+        </w:rPr>
+        <w:t xml:space="preserve"> </w:t>
+      </w:r>
+      <w:proofErr w:type="spellStart"/>
+      <w:r>
+        <w:rPr>
+          <w:rFonts w:cs="Arial"/>
+        </w:rPr>
+        <w:t>fire</w:t>
+      </w:r>
+      <w:proofErr w:type="spellEnd"/>
+      <w:r>
+        <w:rPr>
+          <w:rFonts w:cs="Arial"/>
+        </w:rPr>
+        <w:t>.</w:t>
       </w:r>
     </w:p>
     <w:p>
@@ -1060,7 +5352,35 @@
         <w:rPr>
           <w:rFonts w:cs="Arial"/>
         </w:rPr>
-        <w:t>Palavras-chave: Justino Bieber. People. OG. Fire.</w:t>
+        <w:t xml:space="preserve">Palavras-chave: Justino </w:t>
+      </w:r>
+      <w:proofErr w:type="spellStart"/>
+      <w:r>
+        <w:rPr>
+          <w:rFonts w:cs="Arial"/>
+        </w:rPr>
+        <w:t>Bieber</w:t>
+      </w:r>
+      <w:proofErr w:type="spellEnd"/>
+      <w:r>
+        <w:rPr>
+          <w:rFonts w:cs="Arial"/>
+        </w:rPr>
+        <w:t xml:space="preserve">. People. OG. </w:t>
+      </w:r>
+      <w:proofErr w:type="spellStart"/>
+      <w:r>
+        <w:rPr>
+          <w:rFonts w:cs="Arial"/>
+        </w:rPr>
+        <w:t>Fire</w:t>
+      </w:r>
+      <w:proofErr w:type="spellEnd"/>
+      <w:r>
+        <w:rPr>
+          <w:rFonts w:cs="Arial"/>
+        </w:rPr>
+        <w:t>.</w:t>
       </w:r>
     </w:p>
     <w:p>
@@ -1517,101 +5837,1081 @@
           <w:rFonts w:cs="Arial"/>
         </w:rPr>
       </w:pPr>
-      <w:r>
-        <w:rPr>
-          <w:rFonts w:cs="Arial"/>
-        </w:rPr>
-        <w:t>Mussum Ipsum, cacilds vidis litro abertis. Si u mundo tá muito paradis? Toma um mé que o mundo vai girarzis! Suco de cevadiss, é um leite divinis, qui tem lupuliz, matis, aguis e fermentis. Manduma pindureta quium dia nois paga. Per aumento de cachacis, eu reclamis.</w:t>
-      </w:r>
-    </w:p>
-    <w:p>
-      <w:pPr>
-        <w:spacing w:line="360" w:lineRule="auto"/>
-        <w:rPr>
-          <w:rFonts w:cs="Arial"/>
-        </w:rPr>
-      </w:pPr>
-      <w:r>
-        <w:rPr>
-          <w:rFonts w:cs="Arial"/>
-        </w:rPr>
-        <w:t>Diuretics paradis num copo é motivis de denguis. Mais vale um bebadis conhecidiss, que um alcoolatra anonimis. Nullam volutpat risus nec leo commodo, ut interdum diam laoreet. Sed non consequat odio. Mauris nec dolor in eros commodo tempor. Aenean aliquam molestie leo, vitae iaculis nisl.</w:t>
-      </w:r>
+      <w:proofErr w:type="spellStart"/>
+      <w:r>
+        <w:rPr>
+          <w:rFonts w:cs="Arial"/>
+        </w:rPr>
+        <w:t>Mussum</w:t>
+      </w:r>
+      <w:proofErr w:type="spellEnd"/>
+      <w:r>
+        <w:rPr>
+          <w:rFonts w:cs="Arial"/>
+        </w:rPr>
+        <w:t xml:space="preserve"> Ipsum, </w:t>
+      </w:r>
+      <w:proofErr w:type="spellStart"/>
+      <w:r>
+        <w:rPr>
+          <w:rFonts w:cs="Arial"/>
+        </w:rPr>
+        <w:t>cacilds</w:t>
+      </w:r>
+      <w:proofErr w:type="spellEnd"/>
+      <w:r>
+        <w:rPr>
+          <w:rFonts w:cs="Arial"/>
+        </w:rPr>
+        <w:t xml:space="preserve"> </w:t>
+      </w:r>
+      <w:proofErr w:type="spellStart"/>
+      <w:r>
+        <w:rPr>
+          <w:rFonts w:cs="Arial"/>
+        </w:rPr>
+        <w:t>vidis</w:t>
+      </w:r>
+      <w:proofErr w:type="spellEnd"/>
+      <w:r>
+        <w:rPr>
+          <w:rFonts w:cs="Arial"/>
+        </w:rPr>
+        <w:t xml:space="preserve"> litro </w:t>
+      </w:r>
+      <w:proofErr w:type="spellStart"/>
+      <w:r>
+        <w:rPr>
+          <w:rFonts w:cs="Arial"/>
+        </w:rPr>
+        <w:t>abertis</w:t>
+      </w:r>
+      <w:proofErr w:type="spellEnd"/>
+      <w:r>
+        <w:rPr>
+          <w:rFonts w:cs="Arial"/>
+        </w:rPr>
+        <w:t xml:space="preserve">. Si u mundo </w:t>
+      </w:r>
+      <w:proofErr w:type="gramStart"/>
+      <w:r>
+        <w:rPr>
+          <w:rFonts w:cs="Arial"/>
+        </w:rPr>
+        <w:t>tá</w:t>
+      </w:r>
+      <w:proofErr w:type="gramEnd"/>
+      <w:r>
+        <w:rPr>
+          <w:rFonts w:cs="Arial"/>
+        </w:rPr>
+        <w:t xml:space="preserve"> muito </w:t>
+      </w:r>
+      <w:proofErr w:type="spellStart"/>
+      <w:r>
+        <w:rPr>
+          <w:rFonts w:cs="Arial"/>
+        </w:rPr>
+        <w:t>paradis</w:t>
+      </w:r>
+      <w:proofErr w:type="spellEnd"/>
+      <w:r>
+        <w:rPr>
+          <w:rFonts w:cs="Arial"/>
+        </w:rPr>
+        <w:t xml:space="preserve">? Toma um </w:t>
+      </w:r>
+      <w:proofErr w:type="spellStart"/>
+      <w:r>
+        <w:rPr>
+          <w:rFonts w:cs="Arial"/>
+        </w:rPr>
+        <w:t>mé</w:t>
+      </w:r>
+      <w:proofErr w:type="spellEnd"/>
+      <w:r>
+        <w:rPr>
+          <w:rFonts w:cs="Arial"/>
+        </w:rPr>
+        <w:t xml:space="preserve"> que o mundo vai </w:t>
+      </w:r>
+      <w:proofErr w:type="spellStart"/>
+      <w:r>
+        <w:rPr>
+          <w:rFonts w:cs="Arial"/>
+        </w:rPr>
+        <w:t>girarzis</w:t>
+      </w:r>
+      <w:proofErr w:type="spellEnd"/>
+      <w:r>
+        <w:rPr>
+          <w:rFonts w:cs="Arial"/>
+        </w:rPr>
+        <w:t xml:space="preserve">! Suco de </w:t>
+      </w:r>
+      <w:proofErr w:type="spellStart"/>
+      <w:r>
+        <w:rPr>
+          <w:rFonts w:cs="Arial"/>
+        </w:rPr>
+        <w:t>cevadiss</w:t>
+      </w:r>
+      <w:proofErr w:type="spellEnd"/>
+      <w:r>
+        <w:rPr>
+          <w:rFonts w:cs="Arial"/>
+        </w:rPr>
+        <w:t xml:space="preserve">, é um leite </w:t>
+      </w:r>
+      <w:proofErr w:type="spellStart"/>
+      <w:r>
+        <w:rPr>
+          <w:rFonts w:cs="Arial"/>
+        </w:rPr>
+        <w:t>divinis</w:t>
+      </w:r>
+      <w:proofErr w:type="spellEnd"/>
+      <w:r>
+        <w:rPr>
+          <w:rFonts w:cs="Arial"/>
+        </w:rPr>
+        <w:t xml:space="preserve">, </w:t>
+      </w:r>
+      <w:proofErr w:type="spellStart"/>
+      <w:r>
+        <w:rPr>
+          <w:rFonts w:cs="Arial"/>
+        </w:rPr>
+        <w:t>qui</w:t>
+      </w:r>
+      <w:proofErr w:type="spellEnd"/>
+      <w:r>
+        <w:rPr>
+          <w:rFonts w:cs="Arial"/>
+        </w:rPr>
+        <w:t xml:space="preserve"> tem </w:t>
+      </w:r>
+      <w:proofErr w:type="spellStart"/>
+      <w:r>
+        <w:rPr>
+          <w:rFonts w:cs="Arial"/>
+        </w:rPr>
+        <w:t>lupuliz</w:t>
+      </w:r>
+      <w:proofErr w:type="spellEnd"/>
+      <w:r>
+        <w:rPr>
+          <w:rFonts w:cs="Arial"/>
+        </w:rPr>
+        <w:t xml:space="preserve">, </w:t>
+      </w:r>
+      <w:proofErr w:type="spellStart"/>
+      <w:r>
+        <w:rPr>
+          <w:rFonts w:cs="Arial"/>
+        </w:rPr>
+        <w:t>matis</w:t>
+      </w:r>
+      <w:proofErr w:type="spellEnd"/>
+      <w:r>
+        <w:rPr>
+          <w:rFonts w:cs="Arial"/>
+        </w:rPr>
+        <w:t xml:space="preserve">, </w:t>
+      </w:r>
+      <w:proofErr w:type="spellStart"/>
+      <w:r>
+        <w:rPr>
+          <w:rFonts w:cs="Arial"/>
+        </w:rPr>
+        <w:t>aguis</w:t>
+      </w:r>
+      <w:proofErr w:type="spellEnd"/>
+      <w:r>
+        <w:rPr>
+          <w:rFonts w:cs="Arial"/>
+        </w:rPr>
+        <w:t xml:space="preserve"> e </w:t>
+      </w:r>
+      <w:proofErr w:type="spellStart"/>
+      <w:r>
+        <w:rPr>
+          <w:rFonts w:cs="Arial"/>
+        </w:rPr>
+        <w:t>fermentis</w:t>
+      </w:r>
+      <w:proofErr w:type="spellEnd"/>
+      <w:r>
+        <w:rPr>
+          <w:rFonts w:cs="Arial"/>
+        </w:rPr>
+        <w:t xml:space="preserve">. </w:t>
+      </w:r>
+      <w:proofErr w:type="spellStart"/>
+      <w:r>
+        <w:rPr>
+          <w:rFonts w:cs="Arial"/>
+        </w:rPr>
+        <w:t>Manduma</w:t>
+      </w:r>
+      <w:proofErr w:type="spellEnd"/>
+      <w:r>
+        <w:rPr>
+          <w:rFonts w:cs="Arial"/>
+        </w:rPr>
+        <w:t xml:space="preserve"> </w:t>
+      </w:r>
+      <w:proofErr w:type="spellStart"/>
+      <w:r>
+        <w:rPr>
+          <w:rFonts w:cs="Arial"/>
+        </w:rPr>
+        <w:t>pindureta</w:t>
+      </w:r>
+      <w:proofErr w:type="spellEnd"/>
+      <w:r>
+        <w:rPr>
+          <w:rFonts w:cs="Arial"/>
+        </w:rPr>
+        <w:t xml:space="preserve"> </w:t>
+      </w:r>
+      <w:proofErr w:type="spellStart"/>
+      <w:r>
+        <w:rPr>
+          <w:rFonts w:cs="Arial"/>
+        </w:rPr>
+        <w:t>quium</w:t>
+      </w:r>
+      <w:proofErr w:type="spellEnd"/>
+      <w:r>
+        <w:rPr>
+          <w:rFonts w:cs="Arial"/>
+        </w:rPr>
+        <w:t xml:space="preserve"> dia </w:t>
+      </w:r>
+      <w:proofErr w:type="spellStart"/>
+      <w:r>
+        <w:rPr>
+          <w:rFonts w:cs="Arial"/>
+        </w:rPr>
+        <w:t>nois</w:t>
+      </w:r>
+      <w:proofErr w:type="spellEnd"/>
+      <w:r>
+        <w:rPr>
+          <w:rFonts w:cs="Arial"/>
+        </w:rPr>
+        <w:t xml:space="preserve"> paga. Per aumento de </w:t>
+      </w:r>
+      <w:proofErr w:type="spellStart"/>
+      <w:r>
+        <w:rPr>
+          <w:rFonts w:cs="Arial"/>
+        </w:rPr>
+        <w:t>cachacis</w:t>
+      </w:r>
+      <w:proofErr w:type="spellEnd"/>
+      <w:r>
+        <w:rPr>
+          <w:rFonts w:cs="Arial"/>
+        </w:rPr>
+        <w:t xml:space="preserve">, eu </w:t>
+      </w:r>
+      <w:proofErr w:type="spellStart"/>
+      <w:r>
+        <w:rPr>
+          <w:rFonts w:cs="Arial"/>
+        </w:rPr>
+        <w:t>reclamis</w:t>
+      </w:r>
+      <w:proofErr w:type="spellEnd"/>
+      <w:r>
+        <w:rPr>
+          <w:rFonts w:cs="Arial"/>
+        </w:rPr>
+        <w:t>.</w:t>
+      </w:r>
+    </w:p>
+    <w:p>
+      <w:pPr>
+        <w:spacing w:line="360" w:lineRule="auto"/>
+        <w:rPr>
+          <w:rFonts w:cs="Arial"/>
+        </w:rPr>
+      </w:pPr>
+      <w:proofErr w:type="spellStart"/>
+      <w:r>
+        <w:rPr>
+          <w:rFonts w:cs="Arial"/>
+        </w:rPr>
+        <w:t>Diuretics</w:t>
+      </w:r>
+      <w:proofErr w:type="spellEnd"/>
+      <w:r>
+        <w:rPr>
+          <w:rFonts w:cs="Arial"/>
+        </w:rPr>
+        <w:t xml:space="preserve"> </w:t>
+      </w:r>
+      <w:proofErr w:type="spellStart"/>
+      <w:r>
+        <w:rPr>
+          <w:rFonts w:cs="Arial"/>
+        </w:rPr>
+        <w:t>paradis</w:t>
+      </w:r>
+      <w:proofErr w:type="spellEnd"/>
+      <w:r>
+        <w:rPr>
+          <w:rFonts w:cs="Arial"/>
+        </w:rPr>
+        <w:t xml:space="preserve"> num copo é </w:t>
+      </w:r>
+      <w:proofErr w:type="spellStart"/>
+      <w:r>
+        <w:rPr>
+          <w:rFonts w:cs="Arial"/>
+        </w:rPr>
+        <w:t>motivis</w:t>
+      </w:r>
+      <w:proofErr w:type="spellEnd"/>
+      <w:r>
+        <w:rPr>
+          <w:rFonts w:cs="Arial"/>
+        </w:rPr>
+        <w:t xml:space="preserve"> de </w:t>
+      </w:r>
+      <w:proofErr w:type="spellStart"/>
+      <w:r>
+        <w:rPr>
+          <w:rFonts w:cs="Arial"/>
+        </w:rPr>
+        <w:t>denguis</w:t>
+      </w:r>
+      <w:proofErr w:type="spellEnd"/>
+      <w:r>
+        <w:rPr>
+          <w:rFonts w:cs="Arial"/>
+        </w:rPr>
+        <w:t xml:space="preserve">. Mais vale um </w:t>
+      </w:r>
+      <w:proofErr w:type="spellStart"/>
+      <w:r>
+        <w:rPr>
+          <w:rFonts w:cs="Arial"/>
+        </w:rPr>
+        <w:t>bebadis</w:t>
+      </w:r>
+      <w:proofErr w:type="spellEnd"/>
+      <w:r>
+        <w:rPr>
+          <w:rFonts w:cs="Arial"/>
+        </w:rPr>
+        <w:t xml:space="preserve"> </w:t>
+      </w:r>
+      <w:proofErr w:type="spellStart"/>
+      <w:r>
+        <w:rPr>
+          <w:rFonts w:cs="Arial"/>
+        </w:rPr>
+        <w:t>conhecidiss</w:t>
+      </w:r>
+      <w:proofErr w:type="spellEnd"/>
+      <w:r>
+        <w:rPr>
+          <w:rFonts w:cs="Arial"/>
+        </w:rPr>
+        <w:t xml:space="preserve">, que um </w:t>
+      </w:r>
+      <w:proofErr w:type="spellStart"/>
+      <w:r>
+        <w:rPr>
+          <w:rFonts w:cs="Arial"/>
+        </w:rPr>
+        <w:t>alcoolatra</w:t>
+      </w:r>
+      <w:proofErr w:type="spellEnd"/>
+      <w:r>
+        <w:rPr>
+          <w:rFonts w:cs="Arial"/>
+        </w:rPr>
+        <w:t xml:space="preserve"> </w:t>
+      </w:r>
+      <w:proofErr w:type="spellStart"/>
+      <w:r>
+        <w:rPr>
+          <w:rFonts w:cs="Arial"/>
+        </w:rPr>
+        <w:t>anonimis</w:t>
+      </w:r>
+      <w:proofErr w:type="spellEnd"/>
+      <w:r>
+        <w:rPr>
+          <w:rFonts w:cs="Arial"/>
+        </w:rPr>
+        <w:t xml:space="preserve">. </w:t>
+      </w:r>
+      <w:proofErr w:type="spellStart"/>
+      <w:r>
+        <w:rPr>
+          <w:rFonts w:cs="Arial"/>
+        </w:rPr>
+        <w:t>Nullam</w:t>
+      </w:r>
+      <w:proofErr w:type="spellEnd"/>
+      <w:r>
+        <w:rPr>
+          <w:rFonts w:cs="Arial"/>
+        </w:rPr>
+        <w:t xml:space="preserve"> </w:t>
+      </w:r>
+      <w:proofErr w:type="spellStart"/>
+      <w:r>
+        <w:rPr>
+          <w:rFonts w:cs="Arial"/>
+        </w:rPr>
+        <w:t>volutpat</w:t>
+      </w:r>
+      <w:proofErr w:type="spellEnd"/>
+      <w:r>
+        <w:rPr>
+          <w:rFonts w:cs="Arial"/>
+        </w:rPr>
+        <w:t xml:space="preserve"> </w:t>
+      </w:r>
+      <w:proofErr w:type="spellStart"/>
+      <w:r>
+        <w:rPr>
+          <w:rFonts w:cs="Arial"/>
+        </w:rPr>
+        <w:t>risus</w:t>
+      </w:r>
+      <w:proofErr w:type="spellEnd"/>
+      <w:r>
+        <w:rPr>
+          <w:rFonts w:cs="Arial"/>
+        </w:rPr>
+        <w:t xml:space="preserve"> </w:t>
+      </w:r>
+      <w:proofErr w:type="spellStart"/>
+      <w:r>
+        <w:rPr>
+          <w:rFonts w:cs="Arial"/>
+        </w:rPr>
+        <w:t>nec</w:t>
+      </w:r>
+      <w:proofErr w:type="spellEnd"/>
+      <w:r>
+        <w:rPr>
+          <w:rFonts w:cs="Arial"/>
+        </w:rPr>
+        <w:t xml:space="preserve"> </w:t>
+      </w:r>
+      <w:proofErr w:type="spellStart"/>
+      <w:r>
+        <w:rPr>
+          <w:rFonts w:cs="Arial"/>
+        </w:rPr>
+        <w:t>leo</w:t>
+      </w:r>
+      <w:proofErr w:type="spellEnd"/>
+      <w:r>
+        <w:rPr>
+          <w:rFonts w:cs="Arial"/>
+        </w:rPr>
+        <w:t xml:space="preserve"> </w:t>
+      </w:r>
+      <w:proofErr w:type="spellStart"/>
+      <w:r>
+        <w:rPr>
+          <w:rFonts w:cs="Arial"/>
+        </w:rPr>
+        <w:t>commodo</w:t>
+      </w:r>
+      <w:proofErr w:type="spellEnd"/>
+      <w:r>
+        <w:rPr>
+          <w:rFonts w:cs="Arial"/>
+        </w:rPr>
+        <w:t xml:space="preserve">, ut </w:t>
+      </w:r>
+      <w:proofErr w:type="spellStart"/>
+      <w:r>
+        <w:rPr>
+          <w:rFonts w:cs="Arial"/>
+        </w:rPr>
+        <w:t>interdum</w:t>
+      </w:r>
+      <w:proofErr w:type="spellEnd"/>
+      <w:r>
+        <w:rPr>
+          <w:rFonts w:cs="Arial"/>
+        </w:rPr>
+        <w:t xml:space="preserve"> </w:t>
+      </w:r>
+      <w:proofErr w:type="spellStart"/>
+      <w:r>
+        <w:rPr>
+          <w:rFonts w:cs="Arial"/>
+        </w:rPr>
+        <w:t>diam</w:t>
+      </w:r>
+      <w:proofErr w:type="spellEnd"/>
+      <w:r>
+        <w:rPr>
+          <w:rFonts w:cs="Arial"/>
+        </w:rPr>
+        <w:t xml:space="preserve"> </w:t>
+      </w:r>
+      <w:proofErr w:type="spellStart"/>
+      <w:r>
+        <w:rPr>
+          <w:rFonts w:cs="Arial"/>
+        </w:rPr>
+        <w:t>laoreet</w:t>
+      </w:r>
+      <w:proofErr w:type="spellEnd"/>
+      <w:r>
+        <w:rPr>
+          <w:rFonts w:cs="Arial"/>
+        </w:rPr>
+        <w:t xml:space="preserve">. </w:t>
+      </w:r>
+      <w:proofErr w:type="spellStart"/>
+      <w:r>
+        <w:rPr>
+          <w:rFonts w:cs="Arial"/>
+        </w:rPr>
+        <w:t>Sed</w:t>
+      </w:r>
+      <w:proofErr w:type="spellEnd"/>
+      <w:r>
+        <w:rPr>
+          <w:rFonts w:cs="Arial"/>
+        </w:rPr>
+        <w:t xml:space="preserve"> non </w:t>
+      </w:r>
+      <w:proofErr w:type="spellStart"/>
+      <w:r>
+        <w:rPr>
+          <w:rFonts w:cs="Arial"/>
+        </w:rPr>
+        <w:t>consequat</w:t>
+      </w:r>
+      <w:proofErr w:type="spellEnd"/>
+      <w:r>
+        <w:rPr>
+          <w:rFonts w:cs="Arial"/>
+        </w:rPr>
+        <w:t xml:space="preserve"> </w:t>
+      </w:r>
+      <w:proofErr w:type="spellStart"/>
+      <w:r>
+        <w:rPr>
+          <w:rFonts w:cs="Arial"/>
+        </w:rPr>
+        <w:t>odio</w:t>
+      </w:r>
+      <w:proofErr w:type="spellEnd"/>
+      <w:r>
+        <w:rPr>
+          <w:rFonts w:cs="Arial"/>
+        </w:rPr>
+        <w:t xml:space="preserve">. </w:t>
+      </w:r>
+      <w:proofErr w:type="spellStart"/>
+      <w:r>
+        <w:rPr>
+          <w:rFonts w:cs="Arial"/>
+        </w:rPr>
+        <w:t>Mauris</w:t>
+      </w:r>
+      <w:proofErr w:type="spellEnd"/>
+      <w:r>
+        <w:rPr>
+          <w:rFonts w:cs="Arial"/>
+        </w:rPr>
+        <w:t xml:space="preserve"> </w:t>
+      </w:r>
+      <w:proofErr w:type="spellStart"/>
+      <w:r>
+        <w:rPr>
+          <w:rFonts w:cs="Arial"/>
+        </w:rPr>
+        <w:t>nec</w:t>
+      </w:r>
+      <w:proofErr w:type="spellEnd"/>
+      <w:r>
+        <w:rPr>
+          <w:rFonts w:cs="Arial"/>
+        </w:rPr>
+        <w:t xml:space="preserve"> </w:t>
+      </w:r>
+      <w:proofErr w:type="spellStart"/>
+      <w:r>
+        <w:rPr>
+          <w:rFonts w:cs="Arial"/>
+        </w:rPr>
+        <w:t>dolor</w:t>
+      </w:r>
+      <w:proofErr w:type="spellEnd"/>
+      <w:r>
+        <w:rPr>
+          <w:rFonts w:cs="Arial"/>
+        </w:rPr>
+        <w:t xml:space="preserve"> in </w:t>
+      </w:r>
+      <w:proofErr w:type="spellStart"/>
+      <w:r>
+        <w:rPr>
+          <w:rFonts w:cs="Arial"/>
+        </w:rPr>
+        <w:t>eros</w:t>
+      </w:r>
+      <w:proofErr w:type="spellEnd"/>
+      <w:r>
+        <w:rPr>
+          <w:rFonts w:cs="Arial"/>
+        </w:rPr>
+        <w:t xml:space="preserve"> </w:t>
+      </w:r>
+      <w:proofErr w:type="spellStart"/>
+      <w:r>
+        <w:rPr>
+          <w:rFonts w:cs="Arial"/>
+        </w:rPr>
+        <w:t>commodo</w:t>
+      </w:r>
+      <w:proofErr w:type="spellEnd"/>
+      <w:r>
+        <w:rPr>
+          <w:rFonts w:cs="Arial"/>
+        </w:rPr>
+        <w:t xml:space="preserve"> </w:t>
+      </w:r>
+      <w:proofErr w:type="spellStart"/>
+      <w:r>
+        <w:rPr>
+          <w:rFonts w:cs="Arial"/>
+        </w:rPr>
+        <w:t>tempor</w:t>
+      </w:r>
+      <w:proofErr w:type="spellEnd"/>
+      <w:r>
+        <w:rPr>
+          <w:rFonts w:cs="Arial"/>
+        </w:rPr>
+        <w:t xml:space="preserve">. </w:t>
+      </w:r>
+      <w:proofErr w:type="spellStart"/>
+      <w:r>
+        <w:rPr>
+          <w:rFonts w:cs="Arial"/>
+        </w:rPr>
+        <w:t>Aenean</w:t>
+      </w:r>
+      <w:proofErr w:type="spellEnd"/>
+      <w:r>
+        <w:rPr>
+          <w:rFonts w:cs="Arial"/>
+        </w:rPr>
+        <w:t xml:space="preserve"> </w:t>
+      </w:r>
+      <w:proofErr w:type="spellStart"/>
+      <w:r>
+        <w:rPr>
+          <w:rFonts w:cs="Arial"/>
+        </w:rPr>
+        <w:t>aliquam</w:t>
+      </w:r>
+      <w:proofErr w:type="spellEnd"/>
+      <w:r>
+        <w:rPr>
+          <w:rFonts w:cs="Arial"/>
+        </w:rPr>
+        <w:t xml:space="preserve"> </w:t>
+      </w:r>
+      <w:proofErr w:type="spellStart"/>
+      <w:r>
+        <w:rPr>
+          <w:rFonts w:cs="Arial"/>
+        </w:rPr>
+        <w:t>molestie</w:t>
+      </w:r>
+      <w:proofErr w:type="spellEnd"/>
+      <w:r>
+        <w:rPr>
+          <w:rFonts w:cs="Arial"/>
+        </w:rPr>
+        <w:t xml:space="preserve"> </w:t>
+      </w:r>
+      <w:proofErr w:type="spellStart"/>
+      <w:r>
+        <w:rPr>
+          <w:rFonts w:cs="Arial"/>
+        </w:rPr>
+        <w:t>leo</w:t>
+      </w:r>
+      <w:proofErr w:type="spellEnd"/>
+      <w:r>
+        <w:rPr>
+          <w:rFonts w:cs="Arial"/>
+        </w:rPr>
+        <w:t xml:space="preserve">, vitae </w:t>
+      </w:r>
+      <w:proofErr w:type="spellStart"/>
+      <w:r>
+        <w:rPr>
+          <w:rFonts w:cs="Arial"/>
+        </w:rPr>
+        <w:t>iaculis</w:t>
+      </w:r>
+      <w:proofErr w:type="spellEnd"/>
+      <w:r>
+        <w:rPr>
+          <w:rFonts w:cs="Arial"/>
+        </w:rPr>
+        <w:t xml:space="preserve"> </w:t>
+      </w:r>
+      <w:proofErr w:type="spellStart"/>
+      <w:r>
+        <w:rPr>
+          <w:rFonts w:cs="Arial"/>
+        </w:rPr>
+        <w:t>nisl</w:t>
+      </w:r>
+      <w:proofErr w:type="spellEnd"/>
+      <w:r>
+        <w:rPr>
+          <w:rFonts w:cs="Arial"/>
+        </w:rPr>
+        <w:t>.</w:t>
+      </w:r>
+    </w:p>
+    <w:p>
+      <w:pPr>
+        <w:spacing w:line="360" w:lineRule="auto"/>
+        <w:rPr>
+          <w:rFonts w:cs="Arial"/>
+        </w:rPr>
+      </w:pPr>
     </w:p>
     <w:p>
       <w:pPr>
         <w:pStyle w:val="Textonvel2"/>
         <w:ind w:firstLine="0"/>
       </w:pPr>
+      <w:bookmarkStart w:id="1" w:name="_Toc524949946"/>
+      <w:r>
+        <w:t xml:space="preserve">1.1 </w:t>
+      </w:r>
+      <w:bookmarkEnd w:id="1"/>
+      <w:r>
+        <w:t>Objetivo</w:t>
+      </w:r>
+    </w:p>
+    <w:p>
+      <w:pPr>
+        <w:spacing w:line="360" w:lineRule="auto"/>
+        <w:rPr>
+          <w:rFonts w:cs="Arial"/>
+        </w:rPr>
+      </w:pPr>
+      <w:proofErr w:type="spellStart"/>
+      <w:r>
+        <w:rPr>
+          <w:rFonts w:cs="Arial"/>
+        </w:rPr>
+        <w:t>Mussum</w:t>
+      </w:r>
+      <w:proofErr w:type="spellEnd"/>
+      <w:r>
+        <w:rPr>
+          <w:rFonts w:cs="Arial"/>
+        </w:rPr>
+        <w:t xml:space="preserve"> Ipsum, </w:t>
+      </w:r>
+      <w:proofErr w:type="spellStart"/>
+      <w:r>
+        <w:rPr>
+          <w:rFonts w:cs="Arial"/>
+        </w:rPr>
+        <w:t>cacilds</w:t>
+      </w:r>
+      <w:proofErr w:type="spellEnd"/>
+      <w:r>
+        <w:rPr>
+          <w:rFonts w:cs="Arial"/>
+        </w:rPr>
+        <w:t xml:space="preserve"> </w:t>
+      </w:r>
+      <w:proofErr w:type="spellStart"/>
+      <w:r>
+        <w:rPr>
+          <w:rFonts w:cs="Arial"/>
+        </w:rPr>
+        <w:t>vidis</w:t>
+      </w:r>
+      <w:proofErr w:type="spellEnd"/>
+      <w:r>
+        <w:rPr>
+          <w:rFonts w:cs="Arial"/>
+        </w:rPr>
+        <w:t xml:space="preserve"> litro </w:t>
+      </w:r>
+      <w:proofErr w:type="spellStart"/>
+      <w:r>
+        <w:rPr>
+          <w:rFonts w:cs="Arial"/>
+        </w:rPr>
+        <w:t>abertis</w:t>
+      </w:r>
+      <w:proofErr w:type="spellEnd"/>
+      <w:r>
+        <w:rPr>
+          <w:rFonts w:cs="Arial"/>
+        </w:rPr>
+        <w:t xml:space="preserve">. Todo mundo vê os </w:t>
+      </w:r>
+      <w:proofErr w:type="spellStart"/>
+      <w:r>
+        <w:rPr>
+          <w:rFonts w:cs="Arial"/>
+        </w:rPr>
+        <w:t>porris</w:t>
+      </w:r>
+      <w:proofErr w:type="spellEnd"/>
+      <w:r>
+        <w:rPr>
+          <w:rFonts w:cs="Arial"/>
+        </w:rPr>
+        <w:t xml:space="preserve"> que eu tomo, mas ninguém vê os </w:t>
+      </w:r>
+      <w:proofErr w:type="spellStart"/>
+      <w:r>
+        <w:rPr>
+          <w:rFonts w:cs="Arial"/>
+        </w:rPr>
+        <w:t>tombis</w:t>
+      </w:r>
+      <w:proofErr w:type="spellEnd"/>
+      <w:r>
+        <w:rPr>
+          <w:rFonts w:cs="Arial"/>
+        </w:rPr>
+        <w:t xml:space="preserve"> que eu levo! </w:t>
+      </w:r>
+      <w:proofErr w:type="spellStart"/>
+      <w:r>
+        <w:rPr>
+          <w:rFonts w:cs="Arial"/>
+        </w:rPr>
+        <w:t>Manduma</w:t>
+      </w:r>
+      <w:proofErr w:type="spellEnd"/>
+      <w:r>
+        <w:rPr>
+          <w:rFonts w:cs="Arial"/>
+        </w:rPr>
+        <w:t xml:space="preserve"> </w:t>
+      </w:r>
+      <w:proofErr w:type="spellStart"/>
+      <w:r>
+        <w:rPr>
+          <w:rFonts w:cs="Arial"/>
+        </w:rPr>
+        <w:t>pindureta</w:t>
+      </w:r>
+      <w:proofErr w:type="spellEnd"/>
+      <w:r>
+        <w:rPr>
+          <w:rFonts w:cs="Arial"/>
+        </w:rPr>
+        <w:t xml:space="preserve"> </w:t>
+      </w:r>
+      <w:proofErr w:type="spellStart"/>
+      <w:r>
+        <w:rPr>
+          <w:rFonts w:cs="Arial"/>
+        </w:rPr>
+        <w:t>quium</w:t>
+      </w:r>
+      <w:proofErr w:type="spellEnd"/>
+      <w:r>
+        <w:rPr>
+          <w:rFonts w:cs="Arial"/>
+        </w:rPr>
+        <w:t xml:space="preserve"> dia </w:t>
+      </w:r>
+      <w:proofErr w:type="spellStart"/>
+      <w:r>
+        <w:rPr>
+          <w:rFonts w:cs="Arial"/>
+        </w:rPr>
+        <w:t>nois</w:t>
+      </w:r>
+      <w:proofErr w:type="spellEnd"/>
+      <w:r>
+        <w:rPr>
+          <w:rFonts w:cs="Arial"/>
+        </w:rPr>
+        <w:t xml:space="preserve"> paga. </w:t>
+      </w:r>
+      <w:proofErr w:type="spellStart"/>
+      <w:r>
+        <w:rPr>
+          <w:rFonts w:cs="Arial"/>
+        </w:rPr>
+        <w:t>Casamentiss</w:t>
+      </w:r>
+      <w:proofErr w:type="spellEnd"/>
+      <w:r>
+        <w:rPr>
+          <w:rFonts w:cs="Arial"/>
+        </w:rPr>
+        <w:t xml:space="preserve"> </w:t>
+      </w:r>
+      <w:proofErr w:type="spellStart"/>
+      <w:r>
+        <w:rPr>
+          <w:rFonts w:cs="Arial"/>
+        </w:rPr>
+        <w:t>faiz</w:t>
+      </w:r>
+      <w:proofErr w:type="spellEnd"/>
+      <w:r>
+        <w:rPr>
+          <w:rFonts w:cs="Arial"/>
+        </w:rPr>
+        <w:t xml:space="preserve"> </w:t>
+      </w:r>
+      <w:proofErr w:type="spellStart"/>
+      <w:r>
+        <w:rPr>
+          <w:rFonts w:cs="Arial"/>
+        </w:rPr>
+        <w:t>malandris</w:t>
+      </w:r>
+      <w:proofErr w:type="spellEnd"/>
+      <w:r>
+        <w:rPr>
+          <w:rFonts w:cs="Arial"/>
+        </w:rPr>
+        <w:t xml:space="preserve"> se </w:t>
+      </w:r>
+      <w:proofErr w:type="spellStart"/>
+      <w:r>
+        <w:rPr>
+          <w:rFonts w:cs="Arial"/>
+        </w:rPr>
+        <w:t>pirulitá</w:t>
+      </w:r>
+      <w:proofErr w:type="spellEnd"/>
+      <w:r>
+        <w:rPr>
+          <w:rFonts w:cs="Arial"/>
+        </w:rPr>
+        <w:t xml:space="preserve">. Quem </w:t>
+      </w:r>
+      <w:proofErr w:type="spellStart"/>
+      <w:r>
+        <w:rPr>
+          <w:rFonts w:cs="Arial"/>
+        </w:rPr>
+        <w:t>num</w:t>
+      </w:r>
+      <w:proofErr w:type="spellEnd"/>
+      <w:r>
+        <w:rPr>
+          <w:rFonts w:cs="Arial"/>
+        </w:rPr>
+        <w:t xml:space="preserve"> gosta </w:t>
+      </w:r>
+      <w:proofErr w:type="spellStart"/>
+      <w:r>
+        <w:rPr>
+          <w:rFonts w:cs="Arial"/>
+        </w:rPr>
+        <w:t>di</w:t>
+      </w:r>
+      <w:proofErr w:type="spellEnd"/>
+      <w:r>
+        <w:rPr>
+          <w:rFonts w:cs="Arial"/>
+        </w:rPr>
+        <w:t xml:space="preserve"> </w:t>
+      </w:r>
+      <w:proofErr w:type="spellStart"/>
+      <w:r>
+        <w:rPr>
+          <w:rFonts w:cs="Arial"/>
+        </w:rPr>
+        <w:t>mé</w:t>
+      </w:r>
+      <w:proofErr w:type="spellEnd"/>
+      <w:r>
+        <w:rPr>
+          <w:rFonts w:cs="Arial"/>
+        </w:rPr>
+        <w:t xml:space="preserve">, boa gentis </w:t>
+      </w:r>
+      <w:proofErr w:type="spellStart"/>
+      <w:r>
+        <w:rPr>
+          <w:rFonts w:cs="Arial"/>
+        </w:rPr>
+        <w:t>num</w:t>
+      </w:r>
+      <w:proofErr w:type="spellEnd"/>
+      <w:r>
+        <w:rPr>
+          <w:rFonts w:cs="Arial"/>
+        </w:rPr>
+        <w:t xml:space="preserve"> é.</w:t>
+      </w:r>
+    </w:p>
+    <w:p>
+      <w:pPr>
+        <w:spacing w:line="360" w:lineRule="auto"/>
+        <w:rPr>
+          <w:rFonts w:cs="Arial"/>
+        </w:rPr>
+      </w:pPr>
+    </w:p>
+    <w:p>
+      <w:pPr>
+        <w:pStyle w:val="Textonvel1"/>
+        <w:spacing w:line="360" w:lineRule="auto"/>
+      </w:pPr>
+      <w:bookmarkStart w:id="2" w:name="_Toc524949947"/>
+      <w:r>
+        <w:t>O PROJETO</w:t>
+      </w:r>
+      <w:bookmarkEnd w:id="2"/>
+    </w:p>
+    <w:p>
+      <w:pPr>
+        <w:spacing w:line="360" w:lineRule="auto"/>
+      </w:pPr>
+      <w:proofErr w:type="spellStart"/>
+      <w:r>
+        <w:t>Y</w:t>
+      </w:r>
+      <w:r>
+        <w:t>ey</w:t>
+      </w:r>
+      <w:proofErr w:type="spellEnd"/>
+    </w:p>
+    <w:p>
+      <w:pPr>
+        <w:spacing w:line="360" w:lineRule="auto"/>
+      </w:pPr>
     </w:p>
     <w:p>
       <w:pPr>
         <w:pStyle w:val="Textonvel2"/>
         <w:ind w:firstLine="0"/>
       </w:pPr>
-      <w:bookmarkStart w:id="1" w:name="_Toc524949946"/>
-      <w:r>
-        <w:t xml:space="preserve">1.1 </w:t>
-      </w:r>
-      <w:bookmarkEnd w:id="1"/>
-      <w:r>
-        <w:t>Objetivo</w:t>
-      </w:r>
-    </w:p>
-    <w:p>
-      <w:pPr>
-        <w:spacing w:line="360" w:lineRule="auto"/>
-        <w:rPr>
-          <w:rFonts w:cs="Arial"/>
-        </w:rPr>
-      </w:pPr>
-      <w:r>
-        <w:rPr>
-          <w:rFonts w:cs="Arial"/>
-        </w:rPr>
-        <w:t>Mussum Ipsum, cacilds vidis litro abertis. Todo mundo vê os porris que eu tomo, mas ninguém vê os tombis que eu levo! Manduma pindureta quium dia nois paga. Casamentiss faiz malandris se pirulitá. Quem num gosta di mé, boa gentis num é.</w:t>
-      </w:r>
-    </w:p>
-    <w:p>
-      <w:pPr>
-        <w:spacing w:line="360" w:lineRule="auto"/>
-        <w:rPr>
-          <w:rFonts w:cs="Arial"/>
-        </w:rPr>
-      </w:pPr>
-    </w:p>
-    <w:p>
-      <w:pPr>
-        <w:pStyle w:val="Textonvel1"/>
-        <w:spacing w:line="360" w:lineRule="auto"/>
-      </w:pPr>
-      <w:bookmarkStart w:id="2" w:name="_Toc524949947"/>
-      <w:r>
-        <w:t>O PROJETO</w:t>
-      </w:r>
-      <w:bookmarkEnd w:id="2"/>
-    </w:p>
-    <w:p>
-      <w:pPr>
-        <w:spacing w:line="360" w:lineRule="auto"/>
-      </w:pPr>
-      <w:r>
-        <w:t>Y</w:t>
-      </w:r>
-      <w:r>
-        <w:t>ey</w:t>
-      </w:r>
-    </w:p>
-    <w:p>
-      <w:pPr>
-        <w:spacing w:line="360" w:lineRule="auto"/>
-      </w:pPr>
-    </w:p>
-    <w:p>
-      <w:pPr>
-        <w:pStyle w:val="Textonvel2"/>
-        <w:ind w:firstLine="0"/>
-      </w:pPr>
       <w:r>
         <w:t>2.1 Grupo Italianos em itu</w:t>
       </w:r>
@@ -1620,8 +6920,13 @@
       <w:pPr>
         <w:spacing w:line="360" w:lineRule="auto"/>
       </w:pPr>
-      <w:r>
-        <w:t>Yeiy.</w:t>
+      <w:proofErr w:type="spellStart"/>
+      <w:r>
+        <w:t>Yeiy</w:t>
+      </w:r>
+      <w:proofErr w:type="spellEnd"/>
+      <w:r>
+        <w:t>.</w:t>
       </w:r>
     </w:p>
     <w:p>
@@ -1650,12 +6955,14 @@
       <w:pPr>
         <w:spacing w:line="360" w:lineRule="auto"/>
       </w:pPr>
+      <w:proofErr w:type="spellStart"/>
       <w:r>
         <w:t>Y</w:t>
       </w:r>
       <w:r>
         <w:t>ey</w:t>
       </w:r>
+      <w:proofErr w:type="spellEnd"/>
       <w:r>
         <w:t>.</w:t>
       </w:r>
@@ -1740,9 +7047,19 @@
       <w:pPr>
         <w:spacing w:line="360" w:lineRule="auto"/>
       </w:pPr>
-      <w:r>
-        <w:t>Bla bla</w:t>
-      </w:r>
+      <w:proofErr w:type="spellStart"/>
+      <w:r>
+        <w:t>Bla</w:t>
+      </w:r>
+      <w:proofErr w:type="spellEnd"/>
+      <w:r>
+        <w:t xml:space="preserve"> </w:t>
+      </w:r>
+      <w:proofErr w:type="spellStart"/>
+      <w:r>
+        <w:t>bla</w:t>
+      </w:r>
+      <w:proofErr w:type="spellEnd"/>
     </w:p>
     <w:p>
       <w:pPr>
@@ -1789,23 +7106,41 @@
         <w:spacing w:line="360" w:lineRule="auto"/>
       </w:pPr>
       <w:r>
-        <w:t>Visual Studio Code;</w:t>
-      </w:r>
-    </w:p>
-    <w:p>
-      <w:pPr>
-        <w:spacing w:line="360" w:lineRule="auto"/>
-      </w:pPr>
-      <w:r>
-        <w:t>NetBeans IDE 8.2;</w:t>
-      </w:r>
-    </w:p>
-    <w:p>
-      <w:pPr>
-        <w:spacing w:line="360" w:lineRule="auto"/>
-      </w:pPr>
-      <w:r>
-        <w:t>Notepad ++.</w:t>
+        <w:t xml:space="preserve">Visual Studio </w:t>
+      </w:r>
+      <w:proofErr w:type="spellStart"/>
+      <w:r>
+        <w:t>Code</w:t>
+      </w:r>
+      <w:proofErr w:type="spellEnd"/>
+      <w:r>
+        <w:t>;</w:t>
+      </w:r>
+    </w:p>
+    <w:p>
+      <w:pPr>
+        <w:spacing w:line="360" w:lineRule="auto"/>
+      </w:pPr>
+      <w:proofErr w:type="spellStart"/>
+      <w:r>
+        <w:t>NetBeans</w:t>
+      </w:r>
+      <w:proofErr w:type="spellEnd"/>
+      <w:r>
+        <w:t xml:space="preserve"> IDE 8.2;</w:t>
+      </w:r>
+    </w:p>
+    <w:p>
+      <w:pPr>
+        <w:spacing w:line="360" w:lineRule="auto"/>
+      </w:pPr>
+      <w:proofErr w:type="spellStart"/>
+      <w:r>
+        <w:t>Notepad</w:t>
+      </w:r>
+      <w:proofErr w:type="spellEnd"/>
+      <w:r>
+        <w:t xml:space="preserve"> ++.</w:t>
       </w:r>
     </w:p>
     <w:p>
@@ -1831,8 +7166,13 @@
       <w:pPr>
         <w:spacing w:line="360" w:lineRule="auto"/>
       </w:pPr>
-      <w:r>
-        <w:t>Phpmyadmin;</w:t>
+      <w:proofErr w:type="spellStart"/>
+      <w:r>
+        <w:t>Phpmyadmin</w:t>
+      </w:r>
+      <w:proofErr w:type="spellEnd"/>
+      <w:r>
+        <w:t>;</w:t>
       </w:r>
     </w:p>
     <w:p>
@@ -1856,10 +7196,7 @@
         <w:t xml:space="preserve">3.2.1.3 </w:t>
       </w:r>
       <w:r>
-        <w:t>Servidores Locais</w:t>
-      </w:r>
-      <w:r>
-        <w:t xml:space="preserve"> </w:t>
+        <w:t xml:space="preserve">Servidores Locais </w:t>
       </w:r>
     </w:p>
     <w:p>
@@ -1869,8 +7206,13 @@
         </w:tabs>
         <w:spacing w:line="360" w:lineRule="auto"/>
       </w:pPr>
-      <w:r>
-        <w:t>Xampp.</w:t>
+      <w:proofErr w:type="spellStart"/>
+      <w:r>
+        <w:t>Xampp</w:t>
+      </w:r>
+      <w:proofErr w:type="spellEnd"/>
+      <w:r>
+        <w:t>.</w:t>
       </w:r>
     </w:p>
     <w:p>
@@ -1902,17 +7244,27 @@
       <w:pPr>
         <w:spacing w:line="360" w:lineRule="auto"/>
       </w:pPr>
-      <w:r>
-        <w:t>Git;</w:t>
-      </w:r>
-    </w:p>
-    <w:p>
-      <w:pPr>
-        <w:spacing w:line="360" w:lineRule="auto"/>
-      </w:pPr>
+      <w:proofErr w:type="spellStart"/>
+      <w:r>
+        <w:t>Git</w:t>
+      </w:r>
+      <w:proofErr w:type="spellEnd"/>
+      <w:r>
+        <w:t>;</w:t>
+      </w:r>
+    </w:p>
+    <w:p>
+      <w:pPr>
+        <w:spacing w:line="360" w:lineRule="auto"/>
+      </w:pPr>
+      <w:proofErr w:type="spellStart"/>
       <w:r>
         <w:lastRenderedPageBreak/>
-        <w:t>Github.</w:t>
+        <w:t>Github</w:t>
+      </w:r>
+      <w:proofErr w:type="spellEnd"/>
+      <w:r>
+        <w:t>.</w:t>
       </w:r>
     </w:p>
     <w:p>
@@ -1935,16 +7287,26 @@
       <w:pPr>
         <w:spacing w:line="360" w:lineRule="auto"/>
       </w:pPr>
-      <w:r>
-        <w:t>Astah;</w:t>
-      </w:r>
-    </w:p>
-    <w:p>
-      <w:pPr>
-        <w:spacing w:line="360" w:lineRule="auto"/>
-      </w:pPr>
-      <w:r>
-        <w:t>BrModelo.</w:t>
+      <w:proofErr w:type="spellStart"/>
+      <w:r>
+        <w:t>Astah</w:t>
+      </w:r>
+      <w:proofErr w:type="spellEnd"/>
+      <w:r>
+        <w:t>;</w:t>
+      </w:r>
+    </w:p>
+    <w:p>
+      <w:pPr>
+        <w:spacing w:line="360" w:lineRule="auto"/>
+      </w:pPr>
+      <w:proofErr w:type="spellStart"/>
+      <w:r>
+        <w:t>BrModelo</w:t>
+      </w:r>
+      <w:proofErr w:type="spellEnd"/>
+      <w:r>
+        <w:t>.</w:t>
       </w:r>
     </w:p>
     <w:p>
@@ -1982,7 +7344,15 @@
         <w:spacing w:line="360" w:lineRule="auto"/>
       </w:pPr>
       <w:r>
-        <w:t>Adobe Ilustratror CC 2018.</w:t>
+        <w:t xml:space="preserve">Adobe </w:t>
+      </w:r>
+      <w:proofErr w:type="spellStart"/>
+      <w:r>
+        <w:t>Ilustratror</w:t>
+      </w:r>
+      <w:proofErr w:type="spellEnd"/>
+      <w:r>
+        <w:t xml:space="preserve"> CC 2018.</w:t>
       </w:r>
     </w:p>
     <w:p>
@@ -2002,8 +7372,21 @@
       <w:pPr>
         <w:spacing w:line="360" w:lineRule="auto"/>
       </w:pPr>
-      <w:r>
-        <w:t>Bla bla.</w:t>
+      <w:proofErr w:type="spellStart"/>
+      <w:r>
+        <w:t>Bla</w:t>
+      </w:r>
+      <w:proofErr w:type="spellEnd"/>
+      <w:r>
+        <w:t xml:space="preserve"> </w:t>
+      </w:r>
+      <w:proofErr w:type="spellStart"/>
+      <w:r>
+        <w:t>bla</w:t>
+      </w:r>
+      <w:proofErr w:type="spellEnd"/>
+      <w:r>
+        <w:t>.</w:t>
       </w:r>
     </w:p>
     <w:p>
@@ -2011,11 +7394,13 @@
         <w:pStyle w:val="Textonvel4"/>
       </w:pPr>
       <w:r>
-        <w:t>3.2.2</w:t>
-      </w:r>
-      <w:r>
-        <w:t>.1 Front-end</w:t>
-      </w:r>
+        <w:t>3.2.2.1 Front-</w:t>
+      </w:r>
+      <w:proofErr w:type="spellStart"/>
+      <w:r>
+        <w:t>end</w:t>
+      </w:r>
+      <w:proofErr w:type="spellEnd"/>
     </w:p>
     <w:p>
       <w:pPr>
@@ -2037,8 +7422,13 @@
       <w:pPr>
         <w:spacing w:line="360" w:lineRule="auto"/>
       </w:pPr>
-      <w:r>
-        <w:t>JavaScript.</w:t>
+      <w:proofErr w:type="spellStart"/>
+      <w:r>
+        <w:t>JavaScript</w:t>
+      </w:r>
+      <w:proofErr w:type="spellEnd"/>
+      <w:r>
+        <w:t>.</w:t>
       </w:r>
     </w:p>
     <w:p>
@@ -2051,18 +7441,41 @@
         <w:pStyle w:val="Textonvel5"/>
       </w:pPr>
       <w:r>
-        <w:t>3.2.2.</w:t>
-      </w:r>
-      <w:r>
-        <w:t>1.1 Bootstrap</w:t>
-      </w:r>
-    </w:p>
-    <w:p>
-      <w:pPr>
-        <w:spacing w:line="360" w:lineRule="auto"/>
-      </w:pPr>
-      <w:r>
-        <w:t>Bla bla sobre bootstrap.</w:t>
+        <w:t xml:space="preserve">3.2.2.1.1 </w:t>
+      </w:r>
+      <w:proofErr w:type="spellStart"/>
+      <w:r>
+        <w:t>Bootstrap</w:t>
+      </w:r>
+      <w:proofErr w:type="spellEnd"/>
+    </w:p>
+    <w:p>
+      <w:pPr>
+        <w:spacing w:line="360" w:lineRule="auto"/>
+      </w:pPr>
+      <w:proofErr w:type="spellStart"/>
+      <w:r>
+        <w:t>Bla</w:t>
+      </w:r>
+      <w:proofErr w:type="spellEnd"/>
+      <w:r>
+        <w:t xml:space="preserve"> </w:t>
+      </w:r>
+      <w:proofErr w:type="spellStart"/>
+      <w:r>
+        <w:t>bla</w:t>
+      </w:r>
+      <w:proofErr w:type="spellEnd"/>
+      <w:r>
+        <w:t xml:space="preserve"> sobre </w:t>
+      </w:r>
+      <w:proofErr w:type="spellStart"/>
+      <w:r>
+        <w:t>bootstrap</w:t>
+      </w:r>
+      <w:proofErr w:type="spellEnd"/>
+      <w:r>
+        <w:t>.</w:t>
       </w:r>
     </w:p>
     <w:p>
@@ -2075,11 +7488,13 @@
         <w:pStyle w:val="Textonvel4"/>
       </w:pPr>
       <w:r>
-        <w:t>3.2.2</w:t>
-      </w:r>
-      <w:r>
-        <w:t>.2 Back-end</w:t>
-      </w:r>
+        <w:t>3.2.2.2 Back-</w:t>
+      </w:r>
+      <w:proofErr w:type="spellStart"/>
+      <w:r>
+        <w:t>end</w:t>
+      </w:r>
+      <w:proofErr w:type="spellEnd"/>
     </w:p>
     <w:p>
       <w:r>
@@ -2091,18 +7506,34 @@
         <w:t>MySQL.</w:t>
       </w:r>
     </w:p>
+    <w:p>
+      <w:pPr>
+        <w:ind w:firstLine="0"/>
+      </w:pPr>
+    </w:p>
+    <w:p>
+      <w:pPr>
+        <w:pStyle w:val="Textonvel3"/>
+      </w:pPr>
+      <w:r>
+        <w:t>3.2.3</w:t>
+      </w:r>
+      <w:r>
+        <w:t xml:space="preserve"> </w:t>
+      </w:r>
+      <w:proofErr w:type="spellStart"/>
+      <w:r>
+        <w:t>Responsividade</w:t>
+      </w:r>
+      <w:proofErr w:type="spellEnd"/>
+    </w:p>
+    <w:p>
+      <w:r>
+        <w:t>O que é, como fazemos.</w:t>
+      </w:r>
+    </w:p>
     <w:p/>
-    <w:p/>
-    <w:p>
-      <w:r>
-        <w:t>3.</w:t>
-      </w:r>
-      <w:r>
-        <w:t>2.3</w:t>
-      </w:r>
-      <w:r>
-        <w:t xml:space="preserve"> Responsividade</w:t>
-      </w:r>
+    <w:p>
       <w:bookmarkStart w:id="4" w:name="_GoBack"/>
       <w:bookmarkEnd w:id="4"/>
     </w:p>
@@ -2197,7 +7628,7 @@
           <w:rPr>
             <w:noProof/>
           </w:rPr>
-          <w:t>10</w:t>
+          <w:t>11</w:t>
         </w:r>
         <w:r>
           <w:fldChar w:fldCharType="end"/>
@@ -4479,7 +9910,7 @@
 </file>
 
 <file path=customXml/itemProps1.xml><?xml version="1.0" encoding="utf-8"?>
-<ds:datastoreItem xmlns:ds="http://schemas.openxmlformats.org/officeDocument/2006/customXml" ds:itemID="{9E2FEDDD-BD1C-4CF0-911C-C25A3A1B7BF2}">
+<ds:datastoreItem xmlns:ds="http://schemas.openxmlformats.org/officeDocument/2006/customXml" ds:itemID="{9BFF0CFA-C15B-4F29-905A-C4349316F871}">
   <ds:schemaRefs>
     <ds:schemaRef ds:uri="http://schemas.openxmlformats.org/officeDocument/2006/bibliography"/>
   </ds:schemaRefs>

--- a/docs/TCC - Website Italianos em Itu.docx
+++ b/docs/TCC - Website Italianos em Itu.docx
@@ -1,6 +1,6 @@
 
 <file path=word/document.xml><?xml version="1.0" encoding="utf-8"?>
-<w:document xmlns:wpc="http://schemas.microsoft.com/office/word/2010/wordprocessingCanvas" xmlns:cx="http://schemas.microsoft.com/office/drawing/2014/chartex" xmlns:mc="http://schemas.openxmlformats.org/markup-compatibility/2006" xmlns:o="urn:schemas-microsoft-com:office:office" xmlns:r="http://schemas.openxmlformats.org/officeDocument/2006/relationships" xmlns:m="http://schemas.openxmlformats.org/officeDocument/2006/math" xmlns:v="urn:schemas-microsoft-com:vml" xmlns:wp14="http://schemas.microsoft.com/office/word/2010/wordprocessingDrawing" xmlns:wp="http://schemas.openxmlformats.org/drawingml/2006/wordprocessingDrawing" xmlns:w10="urn:schemas-microsoft-com:office:word" xmlns:w="http://schemas.openxmlformats.org/wordprocessingml/2006/main" xmlns:w14="http://schemas.microsoft.com/office/word/2010/wordml" xmlns:w15="http://schemas.microsoft.com/office/word/2012/wordml" xmlns:w16se="http://schemas.microsoft.com/office/word/2015/wordml/symex" xmlns:wpg="http://schemas.microsoft.com/office/word/2010/wordprocessingGroup" xmlns:wpi="http://schemas.microsoft.com/office/word/2010/wordprocessingInk" xmlns:wne="http://schemas.microsoft.com/office/word/2006/wordml" xmlns:wps="http://schemas.microsoft.com/office/word/2010/wordprocessingShape" mc:Ignorable="w14 w15 w16se wp14">
+<w:document xmlns:wpc="http://schemas.microsoft.com/office/word/2010/wordprocessingCanvas" xmlns:cx="http://schemas.microsoft.com/office/drawing/2014/chartex" xmlns:cx1="http://schemas.microsoft.com/office/drawing/2015/9/8/chartex" xmlns:cx2="http://schemas.microsoft.com/office/drawing/2015/10/21/chartex" xmlns:cx3="http://schemas.microsoft.com/office/drawing/2016/5/9/chartex" xmlns:cx4="http://schemas.microsoft.com/office/drawing/2016/5/10/chartex" xmlns:cx5="http://schemas.microsoft.com/office/drawing/2016/5/11/chartex" xmlns:cx6="http://schemas.microsoft.com/office/drawing/2016/5/12/chartex" xmlns:cx7="http://schemas.microsoft.com/office/drawing/2016/5/13/chartex" xmlns:cx8="http://schemas.microsoft.com/office/drawing/2016/5/14/chartex" xmlns:mc="http://schemas.openxmlformats.org/markup-compatibility/2006" xmlns:aink="http://schemas.microsoft.com/office/drawing/2016/ink" xmlns:am3d="http://schemas.microsoft.com/office/drawing/2017/model3d" xmlns:o="urn:schemas-microsoft-com:office:office" xmlns:r="http://schemas.openxmlformats.org/officeDocument/2006/relationships" xmlns:m="http://schemas.openxmlformats.org/officeDocument/2006/math" xmlns:v="urn:schemas-microsoft-com:vml" xmlns:wp14="http://schemas.microsoft.com/office/word/2010/wordprocessingDrawing" xmlns:wp="http://schemas.openxmlformats.org/drawingml/2006/wordprocessingDrawing" xmlns:w10="urn:schemas-microsoft-com:office:word" xmlns:w="http://schemas.openxmlformats.org/wordprocessingml/2006/main" xmlns:w14="http://schemas.microsoft.com/office/word/2010/wordml" xmlns:w15="http://schemas.microsoft.com/office/word/2012/wordml" xmlns:w16cid="http://schemas.microsoft.com/office/word/2016/wordml/cid" xmlns:w16se="http://schemas.microsoft.com/office/word/2015/wordml/symex" xmlns:wpg="http://schemas.microsoft.com/office/word/2010/wordprocessingGroup" xmlns:wpi="http://schemas.microsoft.com/office/word/2010/wordprocessingInk" xmlns:wne="http://schemas.microsoft.com/office/word/2006/wordml" xmlns:wps="http://schemas.microsoft.com/office/word/2010/wordprocessingShape" mc:Ignorable="w14 w15 w16se w16cid wp14">
   <w:body>
     <w:p>
       <w:pPr>
@@ -2445,21 +2445,7 @@
         <w:rPr>
           <w:rFonts w:cs="Arial"/>
         </w:rPr>
-        <w:t xml:space="preserve"> a </w:t>
-      </w:r>
-      <w:proofErr w:type="spellStart"/>
-      <w:r>
-        <w:rPr>
-          <w:rFonts w:cs="Arial"/>
-        </w:rPr>
-        <w:t>Bieber</w:t>
-      </w:r>
-      <w:proofErr w:type="spellEnd"/>
-      <w:r>
-        <w:rPr>
-          <w:rFonts w:cs="Arial"/>
-        </w:rPr>
-        <w:t xml:space="preserve"> world </w:t>
+        <w:t xml:space="preserve"> a Bieber world </w:t>
       </w:r>
       <w:proofErr w:type="spellStart"/>
       <w:r>
@@ -2781,21 +2767,7 @@
         <w:rPr>
           <w:rFonts w:cs="Arial"/>
         </w:rPr>
-        <w:t xml:space="preserve"> a </w:t>
-      </w:r>
-      <w:proofErr w:type="spellStart"/>
-      <w:r>
-        <w:rPr>
-          <w:rFonts w:cs="Arial"/>
-        </w:rPr>
-        <w:t>Bieber</w:t>
-      </w:r>
-      <w:proofErr w:type="spellEnd"/>
-      <w:r>
-        <w:rPr>
-          <w:rFonts w:cs="Arial"/>
-        </w:rPr>
-        <w:t xml:space="preserve"> world </w:t>
+        <w:t xml:space="preserve"> a Bieber world </w:t>
       </w:r>
       <w:proofErr w:type="spellStart"/>
       <w:r>
@@ -3167,21 +3139,7 @@
         <w:rPr>
           <w:rFonts w:cs="Arial"/>
         </w:rPr>
-        <w:t xml:space="preserve">Palavras-chave: Justino </w:t>
-      </w:r>
-      <w:proofErr w:type="spellStart"/>
-      <w:r>
-        <w:rPr>
-          <w:rFonts w:cs="Arial"/>
-        </w:rPr>
-        <w:t>Bieber</w:t>
-      </w:r>
-      <w:proofErr w:type="spellEnd"/>
-      <w:r>
-        <w:rPr>
-          <w:rFonts w:cs="Arial"/>
-        </w:rPr>
-        <w:t xml:space="preserve">. People. OG. </w:t>
+        <w:t xml:space="preserve">Palavras-chave: Justino Bieber. People. OG. </w:t>
       </w:r>
       <w:proofErr w:type="spellStart"/>
       <w:r>
@@ -4630,21 +4588,7 @@
         <w:rPr>
           <w:rFonts w:cs="Arial"/>
         </w:rPr>
-        <w:t xml:space="preserve"> a </w:t>
-      </w:r>
-      <w:proofErr w:type="spellStart"/>
-      <w:r>
-        <w:rPr>
-          <w:rFonts w:cs="Arial"/>
-        </w:rPr>
-        <w:t>Bieber</w:t>
-      </w:r>
-      <w:proofErr w:type="spellEnd"/>
-      <w:r>
-        <w:rPr>
-          <w:rFonts w:cs="Arial"/>
-        </w:rPr>
-        <w:t xml:space="preserve"> world </w:t>
+        <w:t xml:space="preserve"> a Bieber world </w:t>
       </w:r>
       <w:proofErr w:type="spellStart"/>
       <w:r>
@@ -4966,21 +4910,7 @@
         <w:rPr>
           <w:rFonts w:cs="Arial"/>
         </w:rPr>
-        <w:t xml:space="preserve"> a </w:t>
-      </w:r>
-      <w:proofErr w:type="spellStart"/>
-      <w:r>
-        <w:rPr>
-          <w:rFonts w:cs="Arial"/>
-        </w:rPr>
-        <w:t>Bieber</w:t>
-      </w:r>
-      <w:proofErr w:type="spellEnd"/>
-      <w:r>
-        <w:rPr>
-          <w:rFonts w:cs="Arial"/>
-        </w:rPr>
-        <w:t xml:space="preserve"> world </w:t>
+        <w:t xml:space="preserve"> a Bieber world </w:t>
       </w:r>
       <w:proofErr w:type="spellStart"/>
       <w:r>
@@ -5352,21 +5282,7 @@
         <w:rPr>
           <w:rFonts w:cs="Arial"/>
         </w:rPr>
-        <w:t xml:space="preserve">Palavras-chave: Justino </w:t>
-      </w:r>
-      <w:proofErr w:type="spellStart"/>
-      <w:r>
-        <w:rPr>
-          <w:rFonts w:cs="Arial"/>
-        </w:rPr>
-        <w:t>Bieber</w:t>
-      </w:r>
-      <w:proofErr w:type="spellEnd"/>
-      <w:r>
-        <w:rPr>
-          <w:rFonts w:cs="Arial"/>
-        </w:rPr>
-        <w:t xml:space="preserve">. People. OG. </w:t>
+        <w:t xml:space="preserve">Palavras-chave: Justino Bieber. People. OG. </w:t>
       </w:r>
       <w:proofErr w:type="spellStart"/>
       <w:r>
@@ -6966,6 +6882,8 @@
       <w:r>
         <w:t>.</w:t>
       </w:r>
+      <w:bookmarkStart w:id="4" w:name="_GoBack"/>
+      <w:bookmarkEnd w:id="4"/>
     </w:p>
     <w:p>
       <w:pPr>
@@ -6986,13 +6904,15 @@
         <w:spacing w:line="360" w:lineRule="auto"/>
       </w:pPr>
       <w:r>
-        <w:t>DO I WANNA KNOW?</w:t>
-      </w:r>
-    </w:p>
-    <w:p>
-      <w:pPr>
-        <w:spacing w:line="360" w:lineRule="auto"/>
-      </w:pPr>
+        <w:t>Criar um website é essencial para que seu produto/marca ganhe mais visibilidade na internet e conquiste, por consequência, um número maior de clientes.</w:t>
+      </w:r>
+      <w:r>
+        <w:t xml:space="preserve"> </w:t>
+      </w:r>
+      <w:r>
+        <w:lastRenderedPageBreak/>
+        <w:t>Ele funciona como uma vitrine para o seu negócio, reunindo todas as informações importantes para o seu público-alvo.</w:t>
+      </w:r>
     </w:p>
     <w:p>
       <w:pPr>
@@ -7000,7 +6920,6 @@
         <w:spacing w:line="360" w:lineRule="auto"/>
       </w:pPr>
       <w:r>
-        <w:lastRenderedPageBreak/>
         <w:t>Processo para a criação do um website Italianos em itu</w:t>
       </w:r>
     </w:p>
@@ -7106,41 +7025,170 @@
         <w:spacing w:line="360" w:lineRule="auto"/>
       </w:pPr>
       <w:r>
+        <w:t>Editores de código são frequentemente equipados com sistemas operacionais ou pacotes de desenvolvimento de software, e pode ser usado para alterar arquivos de configuração e linguagem de programação de código fonte.</w:t>
+      </w:r>
+    </w:p>
+    <w:p>
+      <w:pPr>
+        <w:spacing w:line="360" w:lineRule="auto"/>
+      </w:pPr>
+      <w:r>
+        <w:t>Os editores de código que utilizamos são:</w:t>
+      </w:r>
+    </w:p>
+    <w:p>
+      <w:pPr>
+        <w:pStyle w:val="PargrafodaLista"/>
+        <w:numPr>
+          <w:ilvl w:val="0"/>
+          <w:numId w:val="14"/>
+        </w:numPr>
+        <w:spacing w:line="360" w:lineRule="auto"/>
+      </w:pPr>
+      <w:r>
+        <w:rPr>
+          <w:b/>
+        </w:rPr>
         <w:t xml:space="preserve">Visual Studio </w:t>
       </w:r>
       <w:proofErr w:type="spellStart"/>
       <w:r>
+        <w:rPr>
+          <w:b/>
+        </w:rPr>
         <w:t>Code</w:t>
       </w:r>
       <w:proofErr w:type="spellEnd"/>
       <w:r>
-        <w:t>;</w:t>
-      </w:r>
-    </w:p>
-    <w:p>
-      <w:pPr>
-        <w:spacing w:line="360" w:lineRule="auto"/>
-      </w:pPr>
-      <w:proofErr w:type="spellStart"/>
-      <w:r>
-        <w:t>NetBeans</w:t>
-      </w:r>
-      <w:proofErr w:type="spellEnd"/>
-      <w:r>
-        <w:t xml:space="preserve"> IDE 8.2;</w:t>
-      </w:r>
-    </w:p>
-    <w:p>
-      <w:pPr>
-        <w:spacing w:line="360" w:lineRule="auto"/>
-      </w:pPr>
-      <w:proofErr w:type="spellStart"/>
-      <w:r>
+        <w:rPr>
+          <w:b/>
+        </w:rPr>
+        <w:t>:</w:t>
+      </w:r>
+      <w:r>
+        <w:rPr>
+          <w:b/>
+        </w:rPr>
+        <w:t xml:space="preserve"> </w:t>
+      </w:r>
+      <w:r>
+        <w:t xml:space="preserve">Lançado em 2015 pela Microsoft, VS </w:t>
+      </w:r>
+      <w:proofErr w:type="spellStart"/>
+      <w:r>
+        <w:t>Code</w:t>
+      </w:r>
+      <w:proofErr w:type="spellEnd"/>
+      <w:r>
+        <w:t xml:space="preserve"> é um editor de código destinado ao desenvolvimento de aplicações web. Trata-se de uma leve ferramenta além de ser multiplataforma disponível para Windows, Mac OS e Linux. Além de ser um editor gratuito, foi anunciado como open </w:t>
+      </w:r>
+      <w:proofErr w:type="spellStart"/>
+      <w:r>
+        <w:t>source</w:t>
+      </w:r>
+      <w:proofErr w:type="spellEnd"/>
+      <w:r>
+        <w:t xml:space="preserve"> com seu código disponibilizado no GitHub, permitindo a comunidade contribuir com seu desenvolvimento e agregação de funcionalidades.</w:t>
+      </w:r>
+    </w:p>
+    <w:p>
+      <w:pPr>
+        <w:pStyle w:val="PargrafodaLista"/>
+        <w:numPr>
+          <w:ilvl w:val="0"/>
+          <w:numId w:val="14"/>
+        </w:numPr>
+        <w:spacing w:line="360" w:lineRule="auto"/>
+      </w:pPr>
+      <w:r>
+        <w:rPr>
+          <w:b/>
+        </w:rPr>
+        <w:t>N</w:t>
+      </w:r>
+      <w:r>
+        <w:rPr>
+          <w:b/>
+        </w:rPr>
+        <w:t>etBeans IDE 8.2:</w:t>
+      </w:r>
+      <w:r>
+        <w:rPr>
+          <w:b/>
+        </w:rPr>
+        <w:t xml:space="preserve"> </w:t>
+      </w:r>
+      <w:r>
+        <w:t xml:space="preserve">É um ambiente de desenvolvimento integrado (IDE) Java desenvolvido pela empresa Sun Microsystems. O NetBeans IDE permite o desenvolvimento rápido e fácil de aplicações desktop Java, </w:t>
+      </w:r>
+      <w:r>
+        <w:lastRenderedPageBreak/>
+        <w:t xml:space="preserve">móveis e Web </w:t>
+      </w:r>
+      <w:proofErr w:type="gramStart"/>
+      <w:r>
+        <w:t>e também</w:t>
+      </w:r>
+      <w:proofErr w:type="gramEnd"/>
+      <w:r>
+        <w:t xml:space="preserve"> aplicações HTML5 com HTML, </w:t>
+      </w:r>
+      <w:proofErr w:type="spellStart"/>
+      <w:r>
+        <w:t>JavaScript</w:t>
+      </w:r>
+      <w:proofErr w:type="spellEnd"/>
+      <w:r>
+        <w:t xml:space="preserve"> e CSS. O IDE também fornece um grande conjunto de ferramentas para desenvolvedores de PHP e C/C++. Ela é gratuita e tem código-fonte aberto, além de uma grande comunidade de usuários e desenvolvedores em todo o mundo.</w:t>
+      </w:r>
+    </w:p>
+    <w:p>
+      <w:pPr>
+        <w:pStyle w:val="PargrafodaLista"/>
+        <w:numPr>
+          <w:ilvl w:val="0"/>
+          <w:numId w:val="14"/>
+        </w:numPr>
+        <w:spacing w:line="360" w:lineRule="auto"/>
+      </w:pPr>
+      <w:proofErr w:type="spellStart"/>
+      <w:r>
+        <w:rPr>
+          <w:b/>
+        </w:rPr>
         <w:t>Notepad</w:t>
       </w:r>
       <w:proofErr w:type="spellEnd"/>
       <w:r>
-        <w:t xml:space="preserve"> ++.</w:t>
+        <w:rPr>
+          <w:b/>
+        </w:rPr>
+        <w:t xml:space="preserve"> ++: </w:t>
+      </w:r>
+      <w:r>
+        <w:t xml:space="preserve">É um rápido e pequeno editor de texto de código aberto, para Windows (possível utilização no Linux via </w:t>
+      </w:r>
+      <w:proofErr w:type="spellStart"/>
+      <w:r>
+        <w:t>Wine</w:t>
+      </w:r>
+      <w:proofErr w:type="spellEnd"/>
+      <w:r>
+        <w:t>), que permite trabalhar com arquivos simples, atendendo diversas linguagens de programação.</w:t>
+      </w:r>
+      <w:r>
+        <w:t xml:space="preserve"> </w:t>
+      </w:r>
+      <w:r>
+        <w:t xml:space="preserve">Tem suporte à diferenciação de comandos através de cores, um recurso muito usado em ambiente de programação (IDE). Ele já traz embutido o reconhecimento para linguagens com C, C++, Java, HTML, XML, PHP, </w:t>
+      </w:r>
+      <w:proofErr w:type="spellStart"/>
+      <w:r>
+        <w:t>JavaScript</w:t>
+      </w:r>
+      <w:proofErr w:type="spellEnd"/>
+      <w:r>
+        <w:t xml:space="preserve"> e várias outras.</w:t>
       </w:r>
     </w:p>
     <w:p>
@@ -7166,21 +7214,148 @@
       <w:pPr>
         <w:spacing w:line="360" w:lineRule="auto"/>
       </w:pPr>
-      <w:proofErr w:type="spellStart"/>
-      <w:r>
-        <w:t>Phpmyadmin</w:t>
-      </w:r>
-      <w:proofErr w:type="spellEnd"/>
-      <w:r>
-        <w:t>;</w:t>
-      </w:r>
-    </w:p>
-    <w:p>
-      <w:pPr>
-        <w:spacing w:line="360" w:lineRule="auto"/>
-      </w:pPr>
-      <w:r>
-        <w:t>MySQL Workbench.</w:t>
+      <w:r>
+        <w:t xml:space="preserve">Um banco de dados (sua abreviatura BD, em inglês DB, </w:t>
+      </w:r>
+      <w:proofErr w:type="spellStart"/>
+      <w:r>
+        <w:t>database</w:t>
+      </w:r>
+      <w:proofErr w:type="spellEnd"/>
+      <w:r>
+        <w:t xml:space="preserve">) são conjuntos de dados com uma estrutura regular que tem como objetivo organizar uma informação. Normalmente um banco de dados agrupa informações utilizadas para um mesmo fim de forma que possam representar coleções de informações que se relacionam de forma que crie um sentido. </w:t>
+      </w:r>
+    </w:p>
+    <w:p>
+      <w:pPr>
+        <w:spacing w:line="360" w:lineRule="auto"/>
+      </w:pPr>
+      <w:r>
+        <w:t>São de vital importância para empresar, e há duas décadas se tornaram a principal peça dos sistemas de informação.</w:t>
+      </w:r>
+    </w:p>
+    <w:p>
+      <w:pPr>
+        <w:spacing w:line="360" w:lineRule="auto"/>
+      </w:pPr>
+      <w:r>
+        <w:t>As ferramentas para a criação e edição do banco de dados foram as seguintes:</w:t>
+      </w:r>
+    </w:p>
+    <w:p>
+      <w:pPr>
+        <w:pStyle w:val="PargrafodaLista"/>
+        <w:numPr>
+          <w:ilvl w:val="0"/>
+          <w:numId w:val="15"/>
+        </w:numPr>
+        <w:spacing w:line="360" w:lineRule="auto"/>
+      </w:pPr>
+      <w:proofErr w:type="spellStart"/>
+      <w:r>
+        <w:rPr>
+          <w:b/>
+        </w:rPr>
+        <w:t>PhpMyAdmin</w:t>
+      </w:r>
+      <w:proofErr w:type="spellEnd"/>
+      <w:r>
+        <w:rPr>
+          <w:b/>
+        </w:rPr>
+        <w:t>:</w:t>
+      </w:r>
+      <w:r>
+        <w:t xml:space="preserve"> </w:t>
+      </w:r>
+      <w:r>
+        <w:t xml:space="preserve">É uma ferramenta que foi desenvolvida a partir da linguagem PHP para servir como administrador do MySQL via Web. Com ele é possível manipular tabelas, criar e remover usuários além de base de dados, importar e exportar </w:t>
+      </w:r>
+      <w:proofErr w:type="spellStart"/>
+      <w:r>
+        <w:t>DB’s</w:t>
+      </w:r>
+      <w:proofErr w:type="spellEnd"/>
+      <w:r>
+        <w:t xml:space="preserve">, alterar as permissões de bases e usuários dentre outros recursos. Por ser um “gerenciador” do MySQL, não deve ser utilizado por outras aplicações acessíveis a outros usuários, ele é uma ferramenta que deve ser usada apenas pelo administrador do banco de dados e por vezes por quem mantem os scripts (por exemplo </w:t>
+      </w:r>
+      <w:proofErr w:type="spellStart"/>
+      <w:r>
+        <w:t>php</w:t>
+      </w:r>
+      <w:proofErr w:type="spellEnd"/>
+      <w:r>
+        <w:t>).</w:t>
+      </w:r>
+    </w:p>
+    <w:p>
+      <w:pPr>
+        <w:pStyle w:val="PargrafodaLista"/>
+        <w:numPr>
+          <w:ilvl w:val="0"/>
+          <w:numId w:val="15"/>
+        </w:numPr>
+        <w:spacing w:line="360" w:lineRule="auto"/>
+      </w:pPr>
+      <w:r>
+        <w:rPr>
+          <w:b/>
+        </w:rPr>
+        <w:lastRenderedPageBreak/>
+        <w:t>MySQL Workbench</w:t>
+      </w:r>
+      <w:r>
+        <w:rPr>
+          <w:b/>
+        </w:rPr>
+        <w:t>:</w:t>
+      </w:r>
+      <w:r>
+        <w:t xml:space="preserve"> </w:t>
+      </w:r>
+      <w:r>
+        <w:t xml:space="preserve">A </w:t>
+      </w:r>
+      <w:proofErr w:type="spellStart"/>
+      <w:r>
+        <w:rPr>
+          <w:i/>
+        </w:rPr>
+        <w:t>Structured</w:t>
+      </w:r>
+      <w:proofErr w:type="spellEnd"/>
+      <w:r>
+        <w:rPr>
+          <w:i/>
+        </w:rPr>
+        <w:t xml:space="preserve"> Query </w:t>
+      </w:r>
+      <w:proofErr w:type="spellStart"/>
+      <w:r>
+        <w:rPr>
+          <w:i/>
+        </w:rPr>
+        <w:t>Linguage</w:t>
+      </w:r>
+      <w:proofErr w:type="spellEnd"/>
+      <w:r>
+        <w:t xml:space="preserve"> (em português – Linguagem de Consulta Estruturada) é um servidor que funciona por TCP, em instalações como o </w:t>
+      </w:r>
+      <w:proofErr w:type="spellStart"/>
+      <w:r>
+        <w:t>Wamp</w:t>
+      </w:r>
+      <w:proofErr w:type="spellEnd"/>
+      <w:r>
+        <w:t xml:space="preserve"> e </w:t>
+      </w:r>
+      <w:proofErr w:type="spellStart"/>
+      <w:r>
+        <w:t>Xampp</w:t>
+      </w:r>
+      <w:proofErr w:type="spellEnd"/>
+      <w:r>
+        <w:t xml:space="preserve"> por exemplo. O Workbench é uma ferramenta para desenvolvimento, visual para design e administração de base de dados MySQL. Se trata de um sistema gerenciador de banco de dados de código aberto utilizado na grande parte das aplicações gratuitas para gerir base de dados.</w:t>
       </w:r>
     </w:p>
     <w:p>
@@ -7201,6 +7376,11 @@
     </w:p>
     <w:p>
       <w:pPr>
+        <w:pStyle w:val="PargrafodaLista"/>
+        <w:numPr>
+          <w:ilvl w:val="0"/>
+          <w:numId w:val="16"/>
+        </w:numPr>
         <w:tabs>
           <w:tab w:val="left" w:pos="3345"/>
         </w:tabs>
@@ -7208,11 +7388,45 @@
       </w:pPr>
       <w:proofErr w:type="spellStart"/>
       <w:r>
+        <w:rPr>
+          <w:b/>
+        </w:rPr>
         <w:t>Xampp</w:t>
       </w:r>
       <w:proofErr w:type="spellEnd"/>
       <w:r>
-        <w:t>.</w:t>
+        <w:rPr>
+          <w:b/>
+        </w:rPr>
+        <w:t>:</w:t>
+      </w:r>
+      <w:r>
+        <w:t xml:space="preserve"> </w:t>
+      </w:r>
+      <w:r>
+        <w:t>Se trata de um servidor independente de plataforma, software livre contendo um pacote com todos os principais servidores com código aberto do mercado, incluindo o MySQL, Apache e FTP com su</w:t>
+      </w:r>
+      <w:r>
+        <w:t xml:space="preserve">porte às linguagens PGP e Perl. </w:t>
+      </w:r>
+      <w:r>
+        <w:t xml:space="preserve">Com esta ferramenta fica possível iniciar sistemas como </w:t>
+      </w:r>
+      <w:proofErr w:type="spellStart"/>
+      <w:r>
+        <w:t>WordPress</w:t>
+      </w:r>
+      <w:proofErr w:type="spellEnd"/>
+      <w:r>
+        <w:t xml:space="preserve"> e </w:t>
+      </w:r>
+      <w:proofErr w:type="spellStart"/>
+      <w:r>
+        <w:t>Drupal</w:t>
+      </w:r>
+      <w:proofErr w:type="spellEnd"/>
+      <w:r>
+        <w:t xml:space="preserve"> localmente, o que facilita e agiliza o desenvolvimento.</w:t>
       </w:r>
     </w:p>
     <w:p>
@@ -7244,25 +7458,736 @@
       <w:pPr>
         <w:spacing w:line="360" w:lineRule="auto"/>
       </w:pPr>
-      <w:proofErr w:type="spellStart"/>
-      <w:r>
+      <w:r>
+        <w:t xml:space="preserve">Do inglês </w:t>
+      </w:r>
+      <w:proofErr w:type="spellStart"/>
+      <w:r>
+        <w:rPr>
+          <w:i/>
+        </w:rPr>
+        <w:t>version</w:t>
+      </w:r>
+      <w:proofErr w:type="spellEnd"/>
+      <w:r>
+        <w:rPr>
+          <w:i/>
+        </w:rPr>
+        <w:t xml:space="preserve"> </w:t>
+      </w:r>
+      <w:proofErr w:type="spellStart"/>
+      <w:r>
+        <w:rPr>
+          <w:i/>
+        </w:rPr>
+        <w:t>control</w:t>
+      </w:r>
+      <w:proofErr w:type="spellEnd"/>
+      <w:r>
+        <w:rPr>
+          <w:i/>
+        </w:rPr>
+        <w:t xml:space="preserve"> system</w:t>
+      </w:r>
+      <w:r>
+        <w:t>, se trata de um sistema que registra todas as mudanças feitas em um determinado arquivo ou conjunto de arquivos ao longo de um determinado período, de modo a possibilitar que o usuário recupere versões específicas.</w:t>
+      </w:r>
+    </w:p>
+    <w:p>
+      <w:pPr>
+        <w:pStyle w:val="PargrafodaLista"/>
+        <w:numPr>
+          <w:ilvl w:val="0"/>
+          <w:numId w:val="16"/>
+        </w:numPr>
+        <w:spacing w:line="360" w:lineRule="auto"/>
+      </w:pPr>
+      <w:proofErr w:type="spellStart"/>
+      <w:r>
+        <w:rPr>
+          <w:b/>
+        </w:rPr>
         <w:t>Git</w:t>
       </w:r>
       <w:proofErr w:type="spellEnd"/>
       <w:r>
-        <w:t>;</w:t>
-      </w:r>
-    </w:p>
-    <w:p>
-      <w:pPr>
-        <w:spacing w:line="360" w:lineRule="auto"/>
-      </w:pPr>
-      <w:proofErr w:type="spellStart"/>
-      <w:r>
+        <w:rPr>
+          <w:b/>
+        </w:rPr>
+        <w:t>:</w:t>
+      </w:r>
+      <w:r>
+        <w:t xml:space="preserve"> </w:t>
+      </w:r>
+      <w:r>
+        <w:t xml:space="preserve">Trata-se de um sistema que controla as versões de arquivos. Graças a ele podemos desenvolver nossos projetos no qual várias pessoas podem contribuir no seu desenvolvimento simultaneamente no mesmo, editando e </w:t>
+      </w:r>
+      <w:proofErr w:type="gramStart"/>
+      <w:r>
+        <w:t>criando novos</w:t>
+      </w:r>
+      <w:proofErr w:type="gramEnd"/>
+      <w:r>
+        <w:t xml:space="preserve"> arquivos, permitindo a edição sem que ocorra o risco dessas edições serem sobrescritas.</w:t>
+      </w:r>
+    </w:p>
+    <w:p>
+      <w:pPr>
+        <w:pStyle w:val="PargrafodaLista"/>
+        <w:numPr>
+          <w:ilvl w:val="0"/>
+          <w:numId w:val="16"/>
+        </w:numPr>
+        <w:spacing w:line="360" w:lineRule="auto"/>
+      </w:pPr>
+      <w:proofErr w:type="spellStart"/>
+      <w:r>
+        <w:rPr>
+          <w:b/>
+        </w:rPr>
+        <w:t>Github</w:t>
+      </w:r>
+      <w:proofErr w:type="spellEnd"/>
+      <w:r>
+        <w:rPr>
+          <w:b/>
+        </w:rPr>
+        <w:t>:</w:t>
+      </w:r>
+      <w:r>
+        <w:t xml:space="preserve"> </w:t>
+      </w:r>
+      <w:r>
+        <w:t xml:space="preserve">É um sistema web gratuito que disponibiliza muitas funcionalidades extras já existentes no </w:t>
+      </w:r>
+      <w:proofErr w:type="spellStart"/>
+      <w:r>
+        <w:t>git</w:t>
+      </w:r>
+      <w:proofErr w:type="spellEnd"/>
+      <w:r>
+        <w:t xml:space="preserve">. Nele poderá hospedar seus projetos pessoais, frameworks e bibliotecas sobre seu desenvolvimento </w:t>
+      </w:r>
+      <w:r>
+        <w:rPr>
+          <w:i/>
+        </w:rPr>
+        <w:t xml:space="preserve">open </w:t>
+      </w:r>
+      <w:proofErr w:type="spellStart"/>
+      <w:r>
+        <w:rPr>
+          <w:i/>
+        </w:rPr>
+        <w:t>source</w:t>
+      </w:r>
+      <w:proofErr w:type="spellEnd"/>
+      <w:r>
+        <w:t>. E nele, poderá acompanhar através de versões novas, contribuir informando bugs e auxiliando em correções.</w:t>
+      </w:r>
+    </w:p>
+    <w:p>
+      <w:pPr>
+        <w:spacing w:line="360" w:lineRule="auto"/>
+      </w:pPr>
+    </w:p>
+    <w:p>
+      <w:pPr>
+        <w:pStyle w:val="Textonvel4"/>
+      </w:pPr>
+      <w:r>
+        <w:t xml:space="preserve">3.2.1.5 </w:t>
+      </w:r>
+      <w:r>
+        <w:t>Diagramas</w:t>
+      </w:r>
+    </w:p>
+    <w:p>
+      <w:pPr>
+        <w:spacing w:line="360" w:lineRule="auto"/>
+      </w:pPr>
+      <w:r>
+        <w:t>Se tratam de modelos abstratos cuja a finalidade é descrever, de maneira conceitual dados a serem utilizados em um Sistema de Informação ou pertencente a um determinado contexto. A principal ferramenta do modelo e sua representação gráfica é o DER (Diagrama Entidade Relacionamento).</w:t>
+      </w:r>
+    </w:p>
+    <w:p>
+      <w:pPr>
+        <w:pStyle w:val="PargrafodaLista"/>
+        <w:numPr>
+          <w:ilvl w:val="0"/>
+          <w:numId w:val="17"/>
+        </w:numPr>
+        <w:spacing w:line="360" w:lineRule="auto"/>
+        <w:rPr>
+          <w:b/>
+        </w:rPr>
+      </w:pPr>
+      <w:proofErr w:type="spellStart"/>
+      <w:r>
+        <w:rPr>
+          <w:b/>
+        </w:rPr>
+        <w:t>Astah</w:t>
+      </w:r>
+      <w:proofErr w:type="spellEnd"/>
+      <w:r>
+        <w:rPr>
+          <w:b/>
+        </w:rPr>
+        <w:t>:</w:t>
+      </w:r>
+      <w:r>
+        <w:t xml:space="preserve"> Desenvolvido pela empresa japonesa </w:t>
+      </w:r>
+      <w:proofErr w:type="spellStart"/>
+      <w:r>
+        <w:rPr>
+          <w:i/>
+        </w:rPr>
+        <w:t>Change</w:t>
+      </w:r>
+      <w:proofErr w:type="spellEnd"/>
+      <w:r>
+        <w:rPr>
+          <w:i/>
+        </w:rPr>
+        <w:t xml:space="preserve"> Vision</w:t>
+      </w:r>
+      <w:r>
+        <w:t xml:space="preserve">, </w:t>
+      </w:r>
+      <w:proofErr w:type="spellStart"/>
+      <w:r>
+        <w:t>Astah</w:t>
+      </w:r>
+      <w:proofErr w:type="spellEnd"/>
+      <w:r>
+        <w:t>, anteriormente denominado JUDE (</w:t>
+      </w:r>
+      <w:r>
+        <w:rPr>
+          <w:i/>
+        </w:rPr>
+        <w:t xml:space="preserve">Java </w:t>
+      </w:r>
+      <w:proofErr w:type="spellStart"/>
+      <w:r>
+        <w:rPr>
+          <w:i/>
+        </w:rPr>
+        <w:t>and</w:t>
+      </w:r>
+      <w:proofErr w:type="spellEnd"/>
+      <w:r>
+        <w:rPr>
+          <w:i/>
+        </w:rPr>
+        <w:t xml:space="preserve"> UML </w:t>
+      </w:r>
+      <w:proofErr w:type="spellStart"/>
+      <w:r>
+        <w:rPr>
+          <w:i/>
+        </w:rPr>
+        <w:t>Developers</w:t>
+      </w:r>
+      <w:proofErr w:type="spellEnd"/>
+      <w:r>
+        <w:rPr>
+          <w:i/>
+        </w:rPr>
+        <w:t xml:space="preserve"> </w:t>
+      </w:r>
+      <w:proofErr w:type="spellStart"/>
+      <w:r>
+        <w:rPr>
+          <w:i/>
+        </w:rPr>
+        <w:t>Environment</w:t>
+      </w:r>
+      <w:proofErr w:type="spellEnd"/>
+      <w:r>
+        <w:t xml:space="preserve"> ou Ambiente para Desenvolvedores UML e Java), trata-se de um software para modelagem UML (Linguagem de Modelagem Unificada), disponível para sistemas operacionais Windows 64 bits.</w:t>
+      </w:r>
+    </w:p>
+    <w:p>
+      <w:pPr>
+        <w:pStyle w:val="PargrafodaLista"/>
+        <w:numPr>
+          <w:ilvl w:val="0"/>
+          <w:numId w:val="17"/>
+        </w:numPr>
+        <w:spacing w:line="360" w:lineRule="auto"/>
+        <w:rPr>
+          <w:b/>
+        </w:rPr>
+      </w:pPr>
+      <w:proofErr w:type="spellStart"/>
+      <w:r>
+        <w:rPr>
+          <w:b/>
+        </w:rPr>
+        <w:t>BrModelo</w:t>
+      </w:r>
+      <w:proofErr w:type="spellEnd"/>
+      <w:r>
+        <w:rPr>
+          <w:b/>
+        </w:rPr>
+        <w:t>:</w:t>
+      </w:r>
+      <w:r>
+        <w:rPr>
+          <w:b/>
+        </w:rPr>
+        <w:t xml:space="preserve"> </w:t>
+      </w:r>
+      <w:r>
+        <w:t>Um programa nacional desenvolvido em 2005 como conclusão de curso de especialização em banco de dados pelas universidades UFSC (SC) e UNIVAG (MT), orientado pelo Professor Dr. Ronaldo dos Santos Mello. Surgiu após a constatação da necessidade de uma ferramenta brasileira que pudesse ser utilizada para esta finalidade. Com seu código aberto e totalmente gratuita, trata-se de um sistema voltado para o ensino de modelagem de banco de dados e desenvolvimento de DER.</w:t>
+      </w:r>
+    </w:p>
+    <w:p>
+      <w:pPr>
+        <w:spacing w:line="360" w:lineRule="auto"/>
+      </w:pPr>
+    </w:p>
+    <w:p>
+      <w:pPr>
+        <w:pStyle w:val="Textonvel4"/>
+      </w:pPr>
+      <w:r>
+        <w:t xml:space="preserve">3.2.1.6 </w:t>
+      </w:r>
+      <w:r>
+        <w:t xml:space="preserve">Tratamento </w:t>
+      </w:r>
+      <w:r>
+        <w:t xml:space="preserve">de </w:t>
+      </w:r>
+      <w:r>
+        <w:t>Imagens</w:t>
+      </w:r>
+    </w:p>
+    <w:p>
+      <w:pPr>
+        <w:spacing w:line="360" w:lineRule="auto"/>
+      </w:pPr>
+      <w:r>
+        <w:t>É o ato de retocar, corrigir, recuperar ou remover imperfeições, ou ainda ajustar tonalidades de cor em uma imagem. Utilizando os programas abaixo é possível fazer isso e muito mais de acordo com a necessidade da utilização e as particularidades de cada programa.</w:t>
+      </w:r>
+    </w:p>
+    <w:p>
+      <w:pPr>
+        <w:pStyle w:val="PargrafodaLista"/>
+        <w:numPr>
+          <w:ilvl w:val="0"/>
+          <w:numId w:val="18"/>
+        </w:numPr>
+        <w:spacing w:line="360" w:lineRule="auto"/>
+        <w:rPr>
+          <w:b/>
+        </w:rPr>
+      </w:pPr>
+      <w:r>
+        <w:rPr>
+          <w:b/>
+        </w:rPr>
+        <w:t>Adobe Photoshop CC 2018:</w:t>
+      </w:r>
+      <w:r>
+        <w:t xml:space="preserve"> </w:t>
+      </w:r>
+      <w:r>
+        <w:t xml:space="preserve">Considerado o líder no mercado de edição e tratamento de imagens profissionais. É um software caracterizado como editor de imagens bidimensionais do tipo </w:t>
+      </w:r>
+      <w:proofErr w:type="spellStart"/>
+      <w:r>
+        <w:rPr>
+          <w:i/>
+        </w:rPr>
+        <w:t>raster</w:t>
+      </w:r>
+      <w:proofErr w:type="spellEnd"/>
+      <w:r>
+        <w:t xml:space="preserve"> (possuindo algumas capacidades de edição típicas dos editores vectoriais) desenvolvido pela Adobe System.</w:t>
+      </w:r>
+    </w:p>
+    <w:p>
+      <w:pPr>
+        <w:pStyle w:val="PargrafodaLista"/>
+        <w:numPr>
+          <w:ilvl w:val="0"/>
+          <w:numId w:val="18"/>
+        </w:numPr>
+        <w:spacing w:line="360" w:lineRule="auto"/>
+        <w:rPr>
+          <w:b/>
+        </w:rPr>
+      </w:pPr>
+      <w:r>
+        <w:rPr>
+          <w:b/>
+        </w:rPr>
         <w:lastRenderedPageBreak/>
-        <w:t>Github</w:t>
-      </w:r>
-      <w:proofErr w:type="spellEnd"/>
+        <w:t xml:space="preserve">Adobe </w:t>
+      </w:r>
+      <w:proofErr w:type="spellStart"/>
+      <w:r>
+        <w:rPr>
+          <w:b/>
+        </w:rPr>
+        <w:t>Ilustratror</w:t>
+      </w:r>
+      <w:proofErr w:type="spellEnd"/>
+      <w:r>
+        <w:rPr>
+          <w:b/>
+        </w:rPr>
+        <w:t xml:space="preserve"> CC 2018:</w:t>
+      </w:r>
+      <w:r>
+        <w:t xml:space="preserve"> </w:t>
+      </w:r>
+      <w:r>
+        <w:t>Também desenvolvido e comercializado pela Adobe System, trata-se de um editor de imagens vetoriais inicialmente desenvolvido para o Apple Macintosh em 1985.</w:t>
+      </w:r>
+    </w:p>
+    <w:p>
+      <w:pPr>
+        <w:spacing w:line="360" w:lineRule="auto"/>
+      </w:pPr>
+    </w:p>
+    <w:p>
+      <w:pPr>
+        <w:pStyle w:val="Textonvel3"/>
+      </w:pPr>
+      <w:r>
+        <w:t>3.2.2 Linguagens de programação</w:t>
+      </w:r>
+    </w:p>
+    <w:p>
+      <w:pPr>
+        <w:spacing w:line="360" w:lineRule="auto"/>
+      </w:pPr>
+      <w:r>
+        <w:t xml:space="preserve">Em computação, existem dois tipos de linguagens de programação, são elas as de baixo nível e alto nível. As de baixo nível são interpretadas diretamente pelo computador como por exemplo a linguagem binária e Assembly. Porém são linguagens difíceis e não práticas para se trabalhar, então na maioria dos casos os programadores optam por utilizar as de alto nível, que funcionam a base de instruções na língua inglesa (como por exemplo faça, imprima </w:t>
+      </w:r>
+      <w:proofErr w:type="spellStart"/>
+      <w:r>
+        <w:t>etc</w:t>
+      </w:r>
+      <w:proofErr w:type="spellEnd"/>
+      <w:r>
+        <w:t>). Após gerar uma estrutura lógica regular onde direcionamos o que o computador deve fazer, isto é, a escrita de um código fonte, para a maioria dos casos será necessário o auxílio de um compilador que irá “traduzir” este código fonte para a linguagem binária tornando possível a interpretação pelo computador (algumas linguagens como o PHP não necessitam de compilador).</w:t>
+      </w:r>
+    </w:p>
+    <w:p>
+      <w:pPr>
+        <w:pStyle w:val="Textonvel4"/>
+      </w:pPr>
+      <w:r>
+        <w:t>3.2.2.1 Front-</w:t>
+      </w:r>
+      <w:proofErr w:type="spellStart"/>
+      <w:r>
+        <w:t>end</w:t>
+      </w:r>
+      <w:proofErr w:type="spellEnd"/>
+    </w:p>
+    <w:p>
+      <w:pPr>
+        <w:spacing w:line="360" w:lineRule="auto"/>
+      </w:pPr>
+    </w:p>
+    <w:p>
+      <w:pPr>
+        <w:pStyle w:val="PargrafodaLista"/>
+        <w:numPr>
+          <w:ilvl w:val="0"/>
+          <w:numId w:val="19"/>
+        </w:numPr>
+        <w:spacing w:line="360" w:lineRule="auto"/>
+        <w:rPr>
+          <w:b/>
+        </w:rPr>
+      </w:pPr>
+      <w:r>
+        <w:rPr>
+          <w:b/>
+        </w:rPr>
+        <w:t>HTML:</w:t>
+      </w:r>
+      <w:r>
+        <w:t xml:space="preserve"> </w:t>
+      </w:r>
+      <w:r>
+        <w:t xml:space="preserve">É uma das linguagens mais conhecidas e utilizadas para desenvolver websites. Do inglês significa </w:t>
+      </w:r>
+      <w:proofErr w:type="spellStart"/>
+      <w:r>
+        <w:t>Hipertext</w:t>
+      </w:r>
+      <w:proofErr w:type="spellEnd"/>
+      <w:r>
+        <w:t xml:space="preserve"> Markup </w:t>
+      </w:r>
+      <w:proofErr w:type="spellStart"/>
+      <w:r>
+        <w:t>Language</w:t>
+      </w:r>
+      <w:proofErr w:type="spellEnd"/>
+      <w:r>
+        <w:t xml:space="preserve"> ou em português Linguagem de Marcação de Hipertexto. Permite a criação de documentos que podem ser lidos em praticamente qualquer tipo de unidade lógica são transmitidos pela internet. Funciona a base de códigos (</w:t>
+      </w:r>
+      <w:proofErr w:type="spellStart"/>
+      <w:r>
+        <w:t>tags</w:t>
+      </w:r>
+      <w:proofErr w:type="spellEnd"/>
+      <w:r>
+        <w:t xml:space="preserve">) que servem para informar a função de cada elemento contido na página Web. </w:t>
+      </w:r>
+      <w:proofErr w:type="gramStart"/>
+      <w:r>
+        <w:t>Interpretam  comandos</w:t>
+      </w:r>
+      <w:proofErr w:type="gramEnd"/>
+      <w:r>
+        <w:t xml:space="preserve"> de formatação de textos, formulários, links (ligações), tabelas, imagens entre muitos outros.</w:t>
+      </w:r>
+      <w:r>
+        <w:tab/>
+        <w:t>Foi criado por Tim Berners-Lee na década de 1990 com a função inicial de comunicação e compartilhamento de pesquisas entre ele e seu grupo de colegas. A partir daí o HTML ficou então conhecido a partir da utilização nas redes públicas daquela época, o que mais tarde se tornaria a internet que conhecemos hoje.</w:t>
+      </w:r>
+    </w:p>
+    <w:p>
+      <w:pPr>
+        <w:pStyle w:val="PargrafodaLista"/>
+        <w:numPr>
+          <w:ilvl w:val="0"/>
+          <w:numId w:val="19"/>
+        </w:numPr>
+        <w:spacing w:line="360" w:lineRule="auto"/>
+        <w:rPr>
+          <w:b/>
+        </w:rPr>
+      </w:pPr>
+      <w:r>
+        <w:rPr>
+          <w:b/>
+        </w:rPr>
+        <w:lastRenderedPageBreak/>
+        <w:t>CSS:</w:t>
+      </w:r>
+      <w:r>
+        <w:t xml:space="preserve"> </w:t>
+      </w:r>
+      <w:r>
+        <w:t xml:space="preserve">É uma sigla para </w:t>
+      </w:r>
+      <w:proofErr w:type="spellStart"/>
+      <w:r>
+        <w:rPr>
+          <w:i/>
+        </w:rPr>
+        <w:t>Cascading</w:t>
+      </w:r>
+      <w:proofErr w:type="spellEnd"/>
+      <w:r>
+        <w:rPr>
+          <w:i/>
+        </w:rPr>
+        <w:t xml:space="preserve"> </w:t>
+      </w:r>
+      <w:proofErr w:type="spellStart"/>
+      <w:r>
+        <w:rPr>
+          <w:i/>
+        </w:rPr>
+        <w:t>Style</w:t>
+      </w:r>
+      <w:proofErr w:type="spellEnd"/>
+      <w:r>
+        <w:rPr>
+          <w:i/>
+        </w:rPr>
+        <w:t xml:space="preserve"> </w:t>
+      </w:r>
+      <w:proofErr w:type="spellStart"/>
+      <w:r>
+        <w:rPr>
+          <w:i/>
+        </w:rPr>
+        <w:t>Sheets</w:t>
+      </w:r>
+      <w:proofErr w:type="spellEnd"/>
+      <w:r>
+        <w:rPr>
+          <w:i/>
+        </w:rPr>
+        <w:t>,</w:t>
+      </w:r>
+      <w:r>
+        <w:t xml:space="preserve"> ou em português Folha de Estilo em Cascatas</w:t>
+      </w:r>
+      <w:r>
+        <w:t>,</w:t>
+      </w:r>
+      <w:r>
+        <w:t xml:space="preserve"> e sempre se encontra na maioria dos casos acompanhando um documento HTML. Trata-se de uma linguagem de folha de estilos, que possui a função de tornar determinada página web apresentável,</w:t>
+      </w:r>
+      <w:r>
+        <w:t xml:space="preserve"> </w:t>
+      </w:r>
+      <w:r>
+        <w:t>relacionada diretamente com o design e aparência. Ou seja, graças ao CSS é possível aplicar estilos como a cor do texto e do fundo, ajustar fonte, parágrafos, espaçamentos, criar e editar tabelas, utilizar variações de layout, ajustar imagens para determinadas telas e ajustar seu tamanho e assim por diante (dessa forma, em vez de colocar a formatação dentro de um documento HTML, o CSS cria um link para uma página que contém a formatação de estilos, tornando seu código mais organizado).</w:t>
+      </w:r>
+    </w:p>
+    <w:p>
+      <w:pPr>
+        <w:pStyle w:val="PargrafodaLista"/>
+        <w:numPr>
+          <w:ilvl w:val="0"/>
+          <w:numId w:val="19"/>
+        </w:numPr>
+        <w:spacing w:line="360" w:lineRule="auto"/>
+        <w:rPr>
+          <w:b/>
+        </w:rPr>
+      </w:pPr>
+      <w:proofErr w:type="spellStart"/>
+      <w:r>
+        <w:rPr>
+          <w:b/>
+        </w:rPr>
+        <w:t>JavaScript</w:t>
+      </w:r>
+      <w:proofErr w:type="spellEnd"/>
+      <w:r>
+        <w:rPr>
+          <w:b/>
+        </w:rPr>
+        <w:t>:</w:t>
+      </w:r>
+      <w:r>
+        <w:t xml:space="preserve"> </w:t>
+      </w:r>
+      <w:r>
+        <w:t xml:space="preserve">Apesar de </w:t>
+      </w:r>
+      <w:r>
+        <w:t>possuírem</w:t>
+      </w:r>
+      <w:r>
+        <w:t xml:space="preserve"> nomes parecidos, possui funcionalidades e funções completamente diferentes e opostas ao Java, tendo em vista que o </w:t>
+      </w:r>
+      <w:proofErr w:type="spellStart"/>
+      <w:r>
+        <w:t>JavaScript</w:t>
+      </w:r>
+      <w:proofErr w:type="spellEnd"/>
+      <w:r>
+        <w:t xml:space="preserve"> é uma linguagem de programação </w:t>
+      </w:r>
+      <w:proofErr w:type="spellStart"/>
+      <w:r>
+        <w:t>client-side</w:t>
+      </w:r>
+      <w:proofErr w:type="spellEnd"/>
+      <w:r>
+        <w:t xml:space="preserve"> enquanto Java se trata de uma </w:t>
+      </w:r>
+      <w:r>
+        <w:t>linguagem</w:t>
+      </w:r>
+      <w:r>
+        <w:t xml:space="preserve"> server-</w:t>
+      </w:r>
+      <w:proofErr w:type="spellStart"/>
+      <w:r>
+        <w:t>side</w:t>
+      </w:r>
+      <w:proofErr w:type="spellEnd"/>
+      <w:r>
+        <w:t xml:space="preserve">. O </w:t>
+      </w:r>
+      <w:proofErr w:type="spellStart"/>
+      <w:r>
+        <w:t>JavaScript</w:t>
+      </w:r>
+      <w:proofErr w:type="spellEnd"/>
+      <w:r>
+        <w:t xml:space="preserve"> é utilizado para controlar o HTML e o CSS para manipular comportamentos na página, como por exemplo, um </w:t>
+      </w:r>
+      <w:proofErr w:type="spellStart"/>
+      <w:r>
+        <w:t>submenu</w:t>
+      </w:r>
+      <w:proofErr w:type="spellEnd"/>
+      <w:r>
+        <w:t xml:space="preserve"> que ao passar o cursor do mouse em cima aparece. Esse tipo de comportamento é executado pelo </w:t>
+      </w:r>
+      <w:proofErr w:type="spellStart"/>
+      <w:r>
+        <w:t>JavaScript</w:t>
+      </w:r>
+      <w:proofErr w:type="spellEnd"/>
+      <w:r>
+        <w:t>. Possui uma grande importância no front-</w:t>
+      </w:r>
+      <w:proofErr w:type="spellStart"/>
+      <w:r>
+        <w:t>end</w:t>
+      </w:r>
+      <w:proofErr w:type="spellEnd"/>
+      <w:r>
+        <w:t xml:space="preserve"> podendo acrescentar diversas funcionalidades ao seu site.</w:t>
+      </w:r>
+    </w:p>
+    <w:p>
+      <w:pPr>
+        <w:spacing w:line="360" w:lineRule="auto"/>
+      </w:pPr>
+    </w:p>
+    <w:p>
+      <w:pPr>
+        <w:pStyle w:val="Textonvel5"/>
+      </w:pPr>
+      <w:r>
+        <w:t xml:space="preserve">3.2.2.1.1 </w:t>
+      </w:r>
+      <w:proofErr w:type="spellStart"/>
+      <w:r>
+        <w:t>Bootstrap</w:t>
+      </w:r>
+      <w:proofErr w:type="spellEnd"/>
+    </w:p>
+    <w:p>
+      <w:pPr>
+        <w:spacing w:line="360" w:lineRule="auto"/>
+      </w:pPr>
+      <w:r>
+        <w:t>Mais do que outros framework front-</w:t>
+      </w:r>
+      <w:proofErr w:type="spellStart"/>
+      <w:r>
+        <w:t>end</w:t>
+      </w:r>
+      <w:proofErr w:type="spellEnd"/>
+      <w:r>
+        <w:t xml:space="preserve">, o </w:t>
+      </w:r>
+      <w:proofErr w:type="spellStart"/>
+      <w:r>
+        <w:t>Bootstrap</w:t>
+      </w:r>
+      <w:proofErr w:type="spellEnd"/>
+      <w:r>
+        <w:t xml:space="preserve"> tem se tornado ao longo dos anos uma das ferramentas mais importantes para a criação de websites. Isto porque seus padrões seguem os princípios de usabilidade e as tendências de design para interfaces</w:t>
+      </w:r>
+      <w:r>
+        <w:t>, utilizando o CSS</w:t>
+      </w:r>
       <w:r>
         <w:t>.</w:t>
       </w:r>
@@ -7271,93 +8196,183 @@
       <w:pPr>
         <w:spacing w:line="360" w:lineRule="auto"/>
       </w:pPr>
+      <w:r>
+        <w:t>Além disso, sua padronização permite que os sites tenham um melhor aspecto, sendo uma forma de criar páginas esteticamente agradáveis.</w:t>
+      </w:r>
     </w:p>
     <w:p>
       <w:pPr>
         <w:pStyle w:val="Textonvel4"/>
       </w:pPr>
       <w:r>
-        <w:t xml:space="preserve">3.2.1.5 </w:t>
-      </w:r>
-      <w:r>
-        <w:t>Diagramas</w:t>
-      </w:r>
-    </w:p>
-    <w:p>
-      <w:pPr>
-        <w:spacing w:line="360" w:lineRule="auto"/>
-      </w:pPr>
-      <w:proofErr w:type="spellStart"/>
-      <w:r>
-        <w:t>Astah</w:t>
-      </w:r>
-      <w:proofErr w:type="spellEnd"/>
-      <w:r>
-        <w:t>;</w:t>
-      </w:r>
-    </w:p>
-    <w:p>
-      <w:pPr>
-        <w:spacing w:line="360" w:lineRule="auto"/>
-      </w:pPr>
-      <w:proofErr w:type="spellStart"/>
-      <w:r>
-        <w:t>BrModelo</w:t>
-      </w:r>
-      <w:proofErr w:type="spellEnd"/>
-      <w:r>
-        <w:t>.</w:t>
-      </w:r>
-    </w:p>
-    <w:p>
-      <w:pPr>
-        <w:spacing w:line="360" w:lineRule="auto"/>
-      </w:pPr>
-    </w:p>
-    <w:p>
-      <w:pPr>
-        <w:pStyle w:val="Textonvel4"/>
-      </w:pPr>
-      <w:r>
-        <w:t xml:space="preserve">3.2.1.6 </w:t>
-      </w:r>
-      <w:r>
-        <w:t xml:space="preserve">Tratamento </w:t>
-      </w:r>
-      <w:r>
-        <w:t xml:space="preserve">de </w:t>
-      </w:r>
-      <w:r>
-        <w:t>Imagens</w:t>
-      </w:r>
-    </w:p>
-    <w:p>
-      <w:pPr>
-        <w:spacing w:line="360" w:lineRule="auto"/>
-      </w:pPr>
-      <w:r>
-        <w:t>Adobe Photoshop CC 2018;</w:t>
-      </w:r>
-    </w:p>
-    <w:p>
-      <w:pPr>
-        <w:spacing w:line="360" w:lineRule="auto"/>
-      </w:pPr>
-      <w:r>
-        <w:t xml:space="preserve">Adobe </w:t>
-      </w:r>
-      <w:proofErr w:type="spellStart"/>
-      <w:r>
-        <w:t>Ilustratror</w:t>
-      </w:r>
-      <w:proofErr w:type="spellEnd"/>
-      <w:r>
-        <w:t xml:space="preserve"> CC 2018.</w:t>
-      </w:r>
-    </w:p>
-    <w:p>
-      <w:pPr>
-        <w:spacing w:line="360" w:lineRule="auto"/>
+        <w:lastRenderedPageBreak/>
+        <w:t>3.2.2.2 Back-</w:t>
+      </w:r>
+      <w:proofErr w:type="spellStart"/>
+      <w:r>
+        <w:t>end</w:t>
+      </w:r>
+      <w:proofErr w:type="spellEnd"/>
+    </w:p>
+    <w:p>
+      <w:pPr>
+        <w:spacing w:line="360" w:lineRule="auto"/>
+      </w:pPr>
+      <w:r>
+        <w:t xml:space="preserve">Como o nome sugere, se refere a parte que ocorre por “trás” de um sistema.  Por mais que um site possua uma aparência incrível, não será grande coisa se </w:t>
+      </w:r>
+      <w:proofErr w:type="spellStart"/>
+      <w:r>
+        <w:t>por</w:t>
+      </w:r>
+      <w:proofErr w:type="spellEnd"/>
+      <w:r>
+        <w:t xml:space="preserve"> de trás não houver uma aplicação bem construída e que funcione. </w:t>
+      </w:r>
+    </w:p>
+    <w:p>
+      <w:pPr>
+        <w:spacing w:line="360" w:lineRule="auto"/>
+      </w:pPr>
+      <w:r>
+        <w:t xml:space="preserve">O </w:t>
+      </w:r>
+      <w:proofErr w:type="spellStart"/>
+      <w:r>
+        <w:t>back-end</w:t>
+      </w:r>
+      <w:proofErr w:type="spellEnd"/>
+      <w:r>
+        <w:t xml:space="preserve"> trata de itens como a lógica, interações de banco de dados e performance, cálculos entre outros. O profissional dessa área precisa ter boas noções e práticas para construir uma arquitetura </w:t>
+      </w:r>
+      <w:proofErr w:type="spellStart"/>
+      <w:r>
+        <w:t>functional</w:t>
+      </w:r>
+      <w:proofErr w:type="spellEnd"/>
+      <w:r>
+        <w:t xml:space="preserve"> e que não torne sua aplicação lenta, que apresente erros constantes </w:t>
+      </w:r>
+      <w:proofErr w:type="gramStart"/>
+      <w:r>
+        <w:t>ao usuários</w:t>
+      </w:r>
+      <w:proofErr w:type="gramEnd"/>
+      <w:r>
+        <w:t xml:space="preserve"> ou lenta. Exemplos de linguagens de programação voltadas ao </w:t>
+      </w:r>
+      <w:proofErr w:type="spellStart"/>
+      <w:r>
+        <w:t>back-end</w:t>
+      </w:r>
+      <w:proofErr w:type="spellEnd"/>
+      <w:r>
+        <w:t xml:space="preserve"> são C#, PHP, Java, Ruby e MySQL.</w:t>
+      </w:r>
+    </w:p>
+    <w:p>
+      <w:pPr>
+        <w:pStyle w:val="PargrafodaLista"/>
+        <w:numPr>
+          <w:ilvl w:val="0"/>
+          <w:numId w:val="20"/>
+        </w:numPr>
+      </w:pPr>
+      <w:r>
+        <w:rPr>
+          <w:b/>
+        </w:rPr>
+        <w:t>PHP:</w:t>
+      </w:r>
+      <w:r>
+        <w:t xml:space="preserve"> </w:t>
+      </w:r>
+      <w:r>
+        <w:t xml:space="preserve">O </w:t>
+      </w:r>
+      <w:r>
+        <w:rPr>
+          <w:i/>
+        </w:rPr>
+        <w:t xml:space="preserve">Hypertext </w:t>
+      </w:r>
+      <w:proofErr w:type="spellStart"/>
+      <w:r>
+        <w:rPr>
+          <w:i/>
+        </w:rPr>
+        <w:t>Preprocessor</w:t>
+      </w:r>
+      <w:proofErr w:type="spellEnd"/>
+      <w:r>
+        <w:t xml:space="preserve"> criado em 1994 por </w:t>
+      </w:r>
+      <w:proofErr w:type="spellStart"/>
+      <w:r>
+        <w:t>Rasmus</w:t>
+      </w:r>
+      <w:proofErr w:type="spellEnd"/>
+      <w:r>
+        <w:t xml:space="preserve"> </w:t>
+      </w:r>
+      <w:proofErr w:type="spellStart"/>
+      <w:r>
+        <w:t>Lerdof</w:t>
+      </w:r>
+      <w:proofErr w:type="spellEnd"/>
+      <w:r>
+        <w:t>, é uma linguagem de programação muito utilizada por diversos desenvolvedores ao redor do globo na construção de uma série de aplicações web que podem ser embutidas dentro do HTML.</w:t>
+      </w:r>
+    </w:p>
+    <w:p>
+      <w:pPr>
+        <w:pStyle w:val="PargrafodaLista"/>
+        <w:numPr>
+          <w:ilvl w:val="0"/>
+          <w:numId w:val="20"/>
+        </w:numPr>
+      </w:pPr>
+      <w:r>
+        <w:rPr>
+          <w:b/>
+        </w:rPr>
+        <w:t>MySQL:</w:t>
+      </w:r>
+      <w:r>
+        <w:t xml:space="preserve"> </w:t>
+      </w:r>
+      <w:r>
+        <w:t xml:space="preserve">O MySQL é um SGBD (Sistema de gerenciamento de banco de dados), que utiliza a Linguagem de Consulta Estruturada (SQL) do inglês </w:t>
+      </w:r>
+      <w:proofErr w:type="spellStart"/>
+      <w:r>
+        <w:rPr>
+          <w:i/>
+        </w:rPr>
+        <w:t>Structured</w:t>
+      </w:r>
+      <w:proofErr w:type="spellEnd"/>
+      <w:r>
+        <w:rPr>
+          <w:i/>
+        </w:rPr>
+        <w:t xml:space="preserve"> Query </w:t>
+      </w:r>
+      <w:proofErr w:type="spellStart"/>
+      <w:r>
+        <w:rPr>
+          <w:i/>
+        </w:rPr>
+        <w:t>Language</w:t>
+      </w:r>
+      <w:proofErr w:type="spellEnd"/>
+      <w:r>
+        <w:t xml:space="preserve"> como forma de interface. Utiliza código aberto e é um dos bancos de dados mais populares em aplicações gratuitas para acessar e gerenciar o conteúdo armazenado com cerca de 10 milhões de instalações. Foi desenvolvido pela empresa Sueca MySQL e publicado em maio de 1995 que foi comprada em 2010 pela Oracle Corporation.</w:t>
+      </w:r>
+    </w:p>
+    <w:p>
+      <w:pPr>
+        <w:ind w:firstLine="0"/>
       </w:pPr>
     </w:p>
     <w:p>
@@ -7365,178 +8380,52 @@
         <w:pStyle w:val="Textonvel3"/>
       </w:pPr>
       <w:r>
-        <w:t>3.2.2 Linguagens de programação</w:t>
-      </w:r>
-    </w:p>
-    <w:p>
-      <w:pPr>
-        <w:spacing w:line="360" w:lineRule="auto"/>
-      </w:pPr>
-      <w:proofErr w:type="spellStart"/>
-      <w:r>
-        <w:t>Bla</w:t>
-      </w:r>
-      <w:proofErr w:type="spellEnd"/>
-      <w:r>
-        <w:t xml:space="preserve"> </w:t>
-      </w:r>
-      <w:proofErr w:type="spellStart"/>
-      <w:r>
-        <w:t>bla</w:t>
-      </w:r>
-      <w:proofErr w:type="spellEnd"/>
-      <w:r>
-        <w:t>.</w:t>
-      </w:r>
-    </w:p>
-    <w:p>
-      <w:pPr>
-        <w:pStyle w:val="Textonvel4"/>
-      </w:pPr>
-      <w:r>
-        <w:t>3.2.2.1 Front-</w:t>
-      </w:r>
-      <w:proofErr w:type="spellStart"/>
-      <w:r>
-        <w:t>end</w:t>
-      </w:r>
-      <w:proofErr w:type="spellEnd"/>
-    </w:p>
-    <w:p>
-      <w:pPr>
-        <w:spacing w:line="360" w:lineRule="auto"/>
-      </w:pPr>
-      <w:r>
-        <w:t>HTML;</w:t>
-      </w:r>
-    </w:p>
-    <w:p>
-      <w:pPr>
-        <w:spacing w:line="360" w:lineRule="auto"/>
-      </w:pPr>
-      <w:r>
-        <w:t>CSS;</w:t>
-      </w:r>
-    </w:p>
-    <w:p>
-      <w:pPr>
-        <w:spacing w:line="360" w:lineRule="auto"/>
-      </w:pPr>
-      <w:proofErr w:type="spellStart"/>
-      <w:r>
-        <w:t>JavaScript</w:t>
-      </w:r>
-      <w:proofErr w:type="spellEnd"/>
-      <w:r>
-        <w:t>.</w:t>
-      </w:r>
-    </w:p>
-    <w:p>
-      <w:pPr>
-        <w:spacing w:line="360" w:lineRule="auto"/>
-      </w:pPr>
-    </w:p>
-    <w:p>
-      <w:pPr>
-        <w:pStyle w:val="Textonvel5"/>
-      </w:pPr>
-      <w:r>
-        <w:t xml:space="preserve">3.2.2.1.1 </w:t>
-      </w:r>
-      <w:proofErr w:type="spellStart"/>
-      <w:r>
-        <w:t>Bootstrap</w:t>
-      </w:r>
-      <w:proofErr w:type="spellEnd"/>
-    </w:p>
-    <w:p>
-      <w:pPr>
-        <w:spacing w:line="360" w:lineRule="auto"/>
-      </w:pPr>
-      <w:proofErr w:type="spellStart"/>
-      <w:r>
-        <w:t>Bla</w:t>
-      </w:r>
-      <w:proofErr w:type="spellEnd"/>
-      <w:r>
-        <w:t xml:space="preserve"> </w:t>
-      </w:r>
-      <w:proofErr w:type="spellStart"/>
-      <w:r>
-        <w:t>bla</w:t>
-      </w:r>
-      <w:proofErr w:type="spellEnd"/>
-      <w:r>
-        <w:t xml:space="preserve"> sobre </w:t>
-      </w:r>
-      <w:proofErr w:type="spellStart"/>
-      <w:r>
-        <w:t>bootstrap</w:t>
-      </w:r>
-      <w:proofErr w:type="spellEnd"/>
-      <w:r>
-        <w:t>.</w:t>
-      </w:r>
-    </w:p>
-    <w:p>
-      <w:pPr>
-        <w:spacing w:line="360" w:lineRule="auto"/>
-      </w:pPr>
-    </w:p>
-    <w:p>
-      <w:pPr>
-        <w:pStyle w:val="Textonvel4"/>
-      </w:pPr>
-      <w:r>
-        <w:t>3.2.2.2 Back-</w:t>
-      </w:r>
-      <w:proofErr w:type="spellStart"/>
-      <w:r>
-        <w:t>end</w:t>
-      </w:r>
-      <w:proofErr w:type="spellEnd"/>
-    </w:p>
-    <w:p>
-      <w:r>
-        <w:t>PHP;</w:t>
-      </w:r>
-    </w:p>
-    <w:p>
-      <w:r>
-        <w:t>MySQL.</w:t>
-      </w:r>
-    </w:p>
-    <w:p>
-      <w:pPr>
-        <w:ind w:firstLine="0"/>
-      </w:pPr>
-    </w:p>
-    <w:p>
-      <w:pPr>
-        <w:pStyle w:val="Textonvel3"/>
-      </w:pPr>
-      <w:r>
         <w:t>3.2.3</w:t>
       </w:r>
       <w:r>
-        <w:t xml:space="preserve"> </w:t>
-      </w:r>
-      <w:proofErr w:type="spellStart"/>
-      <w:r>
-        <w:t>Responsividade</w:t>
-      </w:r>
-      <w:proofErr w:type="spellEnd"/>
-    </w:p>
-    <w:p>
-      <w:r>
-        <w:t>O que é, como fazemos.</w:t>
-      </w:r>
+        <w:t xml:space="preserve"> Responsividade</w:t>
+      </w:r>
+    </w:p>
+    <w:p>
+      <w:pPr>
+        <w:spacing w:line="360" w:lineRule="auto"/>
+      </w:pPr>
+      <w:r>
+        <w:t>O Web Design Responsivo trata-se de uma forma de programação onde os elementos que compões o layout se adaptem auto à altura e largura da tela do determinado dispositivo no qual ele é visualizado.</w:t>
+      </w:r>
+    </w:p>
+    <w:p>
+      <w:pPr>
+        <w:spacing w:line="360" w:lineRule="auto"/>
+      </w:pPr>
+      <w:r>
+        <w:t xml:space="preserve">Serve de solução para a imensa variedade de telas de dispositivos existentes (tablets, notebooks, laptops, celulares, </w:t>
+      </w:r>
+      <w:proofErr w:type="spellStart"/>
+      <w:r>
+        <w:t>iMacs</w:t>
+      </w:r>
+      <w:proofErr w:type="spellEnd"/>
+      <w:r>
+        <w:t xml:space="preserve">, segundo monitor, desktops com tela pequena </w:t>
+      </w:r>
+      <w:proofErr w:type="spellStart"/>
+      <w:r>
+        <w:t>etc</w:t>
+      </w:r>
+      <w:proofErr w:type="spellEnd"/>
+      <w:r>
+        <w:t>) que podem servir de visualização para o nosso site e se torna uma saída muito mais simples do que desenhar diversas versões de um mesmo site que possam atender as diversas variações de telas existentes hoje.</w:t>
+      </w:r>
+    </w:p>
+    <w:p>
+      <w:proofErr w:type="spellStart"/>
+      <w:r>
+        <w:t>Ooooooooooooooo</w:t>
+      </w:r>
+      <w:proofErr w:type="spellEnd"/>
     </w:p>
     <w:p/>
-    <w:p>
-      <w:bookmarkStart w:id="4" w:name="_GoBack"/>
-      <w:bookmarkEnd w:id="4"/>
-    </w:p>
     <w:sectPr>
       <w:pgSz w:w="11906" w:h="16838"/>
       <w:pgMar w:top="1701" w:right="1134" w:bottom="1134" w:left="1701" w:header="709" w:footer="709" w:gutter="0"/>
@@ -7549,7 +8438,7 @@
 </file>
 
 <file path=word/endnotes.xml><?xml version="1.0" encoding="utf-8"?>
-<w:endnotes xmlns:wpc="http://schemas.microsoft.com/office/word/2010/wordprocessingCanvas" xmlns:cx="http://schemas.microsoft.com/office/drawing/2014/chartex" xmlns:mc="http://schemas.openxmlformats.org/markup-compatibility/2006" xmlns:o="urn:schemas-microsoft-com:office:office" xmlns:r="http://schemas.openxmlformats.org/officeDocument/2006/relationships" xmlns:m="http://schemas.openxmlformats.org/officeDocument/2006/math" xmlns:v="urn:schemas-microsoft-com:vml" xmlns:wp14="http://schemas.microsoft.com/office/word/2010/wordprocessingDrawing" xmlns:wp="http://schemas.openxmlformats.org/drawingml/2006/wordprocessingDrawing" xmlns:w10="urn:schemas-microsoft-com:office:word" xmlns:w="http://schemas.openxmlformats.org/wordprocessingml/2006/main" xmlns:w14="http://schemas.microsoft.com/office/word/2010/wordml" xmlns:w15="http://schemas.microsoft.com/office/word/2012/wordml" xmlns:w16se="http://schemas.microsoft.com/office/word/2015/wordml/symex" xmlns:wpg="http://schemas.microsoft.com/office/word/2010/wordprocessingGroup" xmlns:wpi="http://schemas.microsoft.com/office/word/2010/wordprocessingInk" xmlns:wne="http://schemas.microsoft.com/office/word/2006/wordml" xmlns:wps="http://schemas.microsoft.com/office/word/2010/wordprocessingShape" mc:Ignorable="w14 w15 w16se wp14">
+<w:endnotes xmlns:wpc="http://schemas.microsoft.com/office/word/2010/wordprocessingCanvas" xmlns:cx="http://schemas.microsoft.com/office/drawing/2014/chartex" xmlns:cx1="http://schemas.microsoft.com/office/drawing/2015/9/8/chartex" xmlns:cx2="http://schemas.microsoft.com/office/drawing/2015/10/21/chartex" xmlns:cx3="http://schemas.microsoft.com/office/drawing/2016/5/9/chartex" xmlns:cx4="http://schemas.microsoft.com/office/drawing/2016/5/10/chartex" xmlns:cx5="http://schemas.microsoft.com/office/drawing/2016/5/11/chartex" xmlns:cx6="http://schemas.microsoft.com/office/drawing/2016/5/12/chartex" xmlns:cx7="http://schemas.microsoft.com/office/drawing/2016/5/13/chartex" xmlns:cx8="http://schemas.microsoft.com/office/drawing/2016/5/14/chartex" xmlns:mc="http://schemas.openxmlformats.org/markup-compatibility/2006" xmlns:aink="http://schemas.microsoft.com/office/drawing/2016/ink" xmlns:am3d="http://schemas.microsoft.com/office/drawing/2017/model3d" xmlns:o="urn:schemas-microsoft-com:office:office" xmlns:r="http://schemas.openxmlformats.org/officeDocument/2006/relationships" xmlns:m="http://schemas.openxmlformats.org/officeDocument/2006/math" xmlns:v="urn:schemas-microsoft-com:vml" xmlns:wp14="http://schemas.microsoft.com/office/word/2010/wordprocessingDrawing" xmlns:wp="http://schemas.openxmlformats.org/drawingml/2006/wordprocessingDrawing" xmlns:w10="urn:schemas-microsoft-com:office:word" xmlns:w="http://schemas.openxmlformats.org/wordprocessingml/2006/main" xmlns:w14="http://schemas.microsoft.com/office/word/2010/wordml" xmlns:w15="http://schemas.microsoft.com/office/word/2012/wordml" xmlns:w16cid="http://schemas.microsoft.com/office/word/2016/wordml/cid" xmlns:w16se="http://schemas.microsoft.com/office/word/2015/wordml/symex" xmlns:wpg="http://schemas.microsoft.com/office/word/2010/wordprocessingGroup" xmlns:wpi="http://schemas.microsoft.com/office/word/2010/wordprocessingInk" xmlns:wne="http://schemas.microsoft.com/office/word/2006/wordml" xmlns:wps="http://schemas.microsoft.com/office/word/2010/wordprocessingShape" mc:Ignorable="w14 w15 w16se w16cid wp14">
   <w:endnote w:type="separator" w:id="-1">
     <w:p>
       <w:pPr>
@@ -7574,7 +8463,7 @@
 </file>
 
 <file path=word/footnotes.xml><?xml version="1.0" encoding="utf-8"?>
-<w:footnotes xmlns:wpc="http://schemas.microsoft.com/office/word/2010/wordprocessingCanvas" xmlns:cx="http://schemas.microsoft.com/office/drawing/2014/chartex" xmlns:mc="http://schemas.openxmlformats.org/markup-compatibility/2006" xmlns:o="urn:schemas-microsoft-com:office:office" xmlns:r="http://schemas.openxmlformats.org/officeDocument/2006/relationships" xmlns:m="http://schemas.openxmlformats.org/officeDocument/2006/math" xmlns:v="urn:schemas-microsoft-com:vml" xmlns:wp14="http://schemas.microsoft.com/office/word/2010/wordprocessingDrawing" xmlns:wp="http://schemas.openxmlformats.org/drawingml/2006/wordprocessingDrawing" xmlns:w10="urn:schemas-microsoft-com:office:word" xmlns:w="http://schemas.openxmlformats.org/wordprocessingml/2006/main" xmlns:w14="http://schemas.microsoft.com/office/word/2010/wordml" xmlns:w15="http://schemas.microsoft.com/office/word/2012/wordml" xmlns:w16se="http://schemas.microsoft.com/office/word/2015/wordml/symex" xmlns:wpg="http://schemas.microsoft.com/office/word/2010/wordprocessingGroup" xmlns:wpi="http://schemas.microsoft.com/office/word/2010/wordprocessingInk" xmlns:wne="http://schemas.microsoft.com/office/word/2006/wordml" xmlns:wps="http://schemas.microsoft.com/office/word/2010/wordprocessingShape" mc:Ignorable="w14 w15 w16se wp14">
+<w:footnotes xmlns:wpc="http://schemas.microsoft.com/office/word/2010/wordprocessingCanvas" xmlns:cx="http://schemas.microsoft.com/office/drawing/2014/chartex" xmlns:cx1="http://schemas.microsoft.com/office/drawing/2015/9/8/chartex" xmlns:cx2="http://schemas.microsoft.com/office/drawing/2015/10/21/chartex" xmlns:cx3="http://schemas.microsoft.com/office/drawing/2016/5/9/chartex" xmlns:cx4="http://schemas.microsoft.com/office/drawing/2016/5/10/chartex" xmlns:cx5="http://schemas.microsoft.com/office/drawing/2016/5/11/chartex" xmlns:cx6="http://schemas.microsoft.com/office/drawing/2016/5/12/chartex" xmlns:cx7="http://schemas.microsoft.com/office/drawing/2016/5/13/chartex" xmlns:cx8="http://schemas.microsoft.com/office/drawing/2016/5/14/chartex" xmlns:mc="http://schemas.openxmlformats.org/markup-compatibility/2006" xmlns:aink="http://schemas.microsoft.com/office/drawing/2016/ink" xmlns:am3d="http://schemas.microsoft.com/office/drawing/2017/model3d" xmlns:o="urn:schemas-microsoft-com:office:office" xmlns:r="http://schemas.openxmlformats.org/officeDocument/2006/relationships" xmlns:m="http://schemas.openxmlformats.org/officeDocument/2006/math" xmlns:v="urn:schemas-microsoft-com:vml" xmlns:wp14="http://schemas.microsoft.com/office/word/2010/wordprocessingDrawing" xmlns:wp="http://schemas.openxmlformats.org/drawingml/2006/wordprocessingDrawing" xmlns:w10="urn:schemas-microsoft-com:office:word" xmlns:w="http://schemas.openxmlformats.org/wordprocessingml/2006/main" xmlns:w14="http://schemas.microsoft.com/office/word/2010/wordml" xmlns:w15="http://schemas.microsoft.com/office/word/2012/wordml" xmlns:w16cid="http://schemas.microsoft.com/office/word/2016/wordml/cid" xmlns:w16se="http://schemas.microsoft.com/office/word/2015/wordml/symex" xmlns:wpg="http://schemas.microsoft.com/office/word/2010/wordprocessingGroup" xmlns:wpi="http://schemas.microsoft.com/office/word/2010/wordprocessingInk" xmlns:wne="http://schemas.microsoft.com/office/word/2006/wordml" xmlns:wps="http://schemas.microsoft.com/office/word/2010/wordprocessingShape" mc:Ignorable="w14 w15 w16se w16cid wp14">
   <w:footnote w:type="separator" w:id="-1">
     <w:p>
       <w:pPr>
@@ -7599,7 +8488,7 @@
 </file>
 
 <file path=word/header1.xml><?xml version="1.0" encoding="utf-8"?>
-<w:hdr xmlns:wpc="http://schemas.microsoft.com/office/word/2010/wordprocessingCanvas" xmlns:cx="http://schemas.microsoft.com/office/drawing/2014/chartex" xmlns:mc="http://schemas.openxmlformats.org/markup-compatibility/2006" xmlns:o="urn:schemas-microsoft-com:office:office" xmlns:r="http://schemas.openxmlformats.org/officeDocument/2006/relationships" xmlns:m="http://schemas.openxmlformats.org/officeDocument/2006/math" xmlns:v="urn:schemas-microsoft-com:vml" xmlns:wp14="http://schemas.microsoft.com/office/word/2010/wordprocessingDrawing" xmlns:wp="http://schemas.openxmlformats.org/drawingml/2006/wordprocessingDrawing" xmlns:w10="urn:schemas-microsoft-com:office:word" xmlns:w="http://schemas.openxmlformats.org/wordprocessingml/2006/main" xmlns:w14="http://schemas.microsoft.com/office/word/2010/wordml" xmlns:w15="http://schemas.microsoft.com/office/word/2012/wordml" xmlns:w16se="http://schemas.microsoft.com/office/word/2015/wordml/symex" xmlns:wpg="http://schemas.microsoft.com/office/word/2010/wordprocessingGroup" xmlns:wpi="http://schemas.microsoft.com/office/word/2010/wordprocessingInk" xmlns:wne="http://schemas.microsoft.com/office/word/2006/wordml" xmlns:wps="http://schemas.microsoft.com/office/word/2010/wordprocessingShape" mc:Ignorable="w14 w15 w16se wp14">
+<w:hdr xmlns:wpc="http://schemas.microsoft.com/office/word/2010/wordprocessingCanvas" xmlns:cx="http://schemas.microsoft.com/office/drawing/2014/chartex" xmlns:cx1="http://schemas.microsoft.com/office/drawing/2015/9/8/chartex" xmlns:cx2="http://schemas.microsoft.com/office/drawing/2015/10/21/chartex" xmlns:cx3="http://schemas.microsoft.com/office/drawing/2016/5/9/chartex" xmlns:cx4="http://schemas.microsoft.com/office/drawing/2016/5/10/chartex" xmlns:cx5="http://schemas.microsoft.com/office/drawing/2016/5/11/chartex" xmlns:cx6="http://schemas.microsoft.com/office/drawing/2016/5/12/chartex" xmlns:cx7="http://schemas.microsoft.com/office/drawing/2016/5/13/chartex" xmlns:cx8="http://schemas.microsoft.com/office/drawing/2016/5/14/chartex" xmlns:mc="http://schemas.openxmlformats.org/markup-compatibility/2006" xmlns:aink="http://schemas.microsoft.com/office/drawing/2016/ink" xmlns:am3d="http://schemas.microsoft.com/office/drawing/2017/model3d" xmlns:o="urn:schemas-microsoft-com:office:office" xmlns:r="http://schemas.openxmlformats.org/officeDocument/2006/relationships" xmlns:m="http://schemas.openxmlformats.org/officeDocument/2006/math" xmlns:v="urn:schemas-microsoft-com:vml" xmlns:wp14="http://schemas.microsoft.com/office/word/2010/wordprocessingDrawing" xmlns:wp="http://schemas.openxmlformats.org/drawingml/2006/wordprocessingDrawing" xmlns:w10="urn:schemas-microsoft-com:office:word" xmlns:w="http://schemas.openxmlformats.org/wordprocessingml/2006/main" xmlns:w14="http://schemas.microsoft.com/office/word/2010/wordml" xmlns:w15="http://schemas.microsoft.com/office/word/2012/wordml" xmlns:w16cid="http://schemas.microsoft.com/office/word/2016/wordml/cid" xmlns:w16se="http://schemas.microsoft.com/office/word/2015/wordml/symex" xmlns:wpg="http://schemas.microsoft.com/office/word/2010/wordprocessingGroup" xmlns:wpi="http://schemas.microsoft.com/office/word/2010/wordprocessingInk" xmlns:wne="http://schemas.microsoft.com/office/word/2006/wordml" xmlns:wps="http://schemas.microsoft.com/office/word/2010/wordprocessingShape" mc:Ignorable="w14 w15 w16se w16cid wp14">
   <w:sdt>
     <w:sdtPr>
       <w:id w:val="-644749170"/>
@@ -7645,8 +8534,121 @@
 </file>
 
 <file path=word/numbering.xml><?xml version="1.0" encoding="utf-8"?>
-<w:numbering xmlns:wpc="http://schemas.microsoft.com/office/word/2010/wordprocessingCanvas" xmlns:cx="http://schemas.microsoft.com/office/drawing/2014/chartex" xmlns:mc="http://schemas.openxmlformats.org/markup-compatibility/2006" xmlns:o="urn:schemas-microsoft-com:office:office" xmlns:r="http://schemas.openxmlformats.org/officeDocument/2006/relationships" xmlns:m="http://schemas.openxmlformats.org/officeDocument/2006/math" xmlns:v="urn:schemas-microsoft-com:vml" xmlns:wp14="http://schemas.microsoft.com/office/word/2010/wordprocessingDrawing" xmlns:wp="http://schemas.openxmlformats.org/drawingml/2006/wordprocessingDrawing" xmlns:w10="urn:schemas-microsoft-com:office:word" xmlns:w="http://schemas.openxmlformats.org/wordprocessingml/2006/main" xmlns:w14="http://schemas.microsoft.com/office/word/2010/wordml" xmlns:w15="http://schemas.microsoft.com/office/word/2012/wordml" xmlns:w16se="http://schemas.microsoft.com/office/word/2015/wordml/symex" xmlns:wpg="http://schemas.microsoft.com/office/word/2010/wordprocessingGroup" xmlns:wpi="http://schemas.microsoft.com/office/word/2010/wordprocessingInk" xmlns:wne="http://schemas.microsoft.com/office/word/2006/wordml" xmlns:wps="http://schemas.microsoft.com/office/word/2010/wordprocessingShape" mc:Ignorable="w14 w15 w16se wp14">
+<w:numbering xmlns:wpc="http://schemas.microsoft.com/office/word/2010/wordprocessingCanvas" xmlns:cx="http://schemas.microsoft.com/office/drawing/2014/chartex" xmlns:cx1="http://schemas.microsoft.com/office/drawing/2015/9/8/chartex" xmlns:cx2="http://schemas.microsoft.com/office/drawing/2015/10/21/chartex" xmlns:cx3="http://schemas.microsoft.com/office/drawing/2016/5/9/chartex" xmlns:cx4="http://schemas.microsoft.com/office/drawing/2016/5/10/chartex" xmlns:cx5="http://schemas.microsoft.com/office/drawing/2016/5/11/chartex" xmlns:cx6="http://schemas.microsoft.com/office/drawing/2016/5/12/chartex" xmlns:cx7="http://schemas.microsoft.com/office/drawing/2016/5/13/chartex" xmlns:cx8="http://schemas.microsoft.com/office/drawing/2016/5/14/chartex" xmlns:mc="http://schemas.openxmlformats.org/markup-compatibility/2006" xmlns:aink="http://schemas.microsoft.com/office/drawing/2016/ink" xmlns:am3d="http://schemas.microsoft.com/office/drawing/2017/model3d" xmlns:o="urn:schemas-microsoft-com:office:office" xmlns:r="http://schemas.openxmlformats.org/officeDocument/2006/relationships" xmlns:m="http://schemas.openxmlformats.org/officeDocument/2006/math" xmlns:v="urn:schemas-microsoft-com:vml" xmlns:wp14="http://schemas.microsoft.com/office/word/2010/wordprocessingDrawing" xmlns:wp="http://schemas.openxmlformats.org/drawingml/2006/wordprocessingDrawing" xmlns:w10="urn:schemas-microsoft-com:office:word" xmlns:w="http://schemas.openxmlformats.org/wordprocessingml/2006/main" xmlns:w14="http://schemas.microsoft.com/office/word/2010/wordml" xmlns:w15="http://schemas.microsoft.com/office/word/2012/wordml" xmlns:w16cid="http://schemas.microsoft.com/office/word/2016/wordml/cid" xmlns:w16se="http://schemas.microsoft.com/office/word/2015/wordml/symex" xmlns:wpg="http://schemas.microsoft.com/office/word/2010/wordprocessingGroup" xmlns:wpi="http://schemas.microsoft.com/office/word/2010/wordprocessingInk" xmlns:wne="http://schemas.microsoft.com/office/word/2006/wordml" xmlns:wps="http://schemas.microsoft.com/office/word/2010/wordprocessingShape" mc:Ignorable="w14 w15 w16se w16cid wp14">
   <w:abstractNum w:abstractNumId="0" w15:restartNumberingAfterBreak="0">
+    <w:nsid w:val="0015587D"/>
+    <w:multiLevelType w:val="hybridMultilevel"/>
+    <w:tmpl w:val="6C72F30E"/>
+    <w:lvl w:ilvl="0" w:tplc="04160001">
+      <w:start w:val="1"/>
+      <w:numFmt w:val="bullet"/>
+      <w:lvlText w:val=""/>
+      <w:lvlJc w:val="left"/>
+      <w:pPr>
+        <w:ind w:left="1287" w:hanging="360"/>
+      </w:pPr>
+      <w:rPr>
+        <w:rFonts w:ascii="Symbol" w:hAnsi="Symbol" w:hint="default"/>
+      </w:rPr>
+    </w:lvl>
+    <w:lvl w:ilvl="1" w:tplc="04160003" w:tentative="1">
+      <w:start w:val="1"/>
+      <w:numFmt w:val="bullet"/>
+      <w:lvlText w:val="o"/>
+      <w:lvlJc w:val="left"/>
+      <w:pPr>
+        <w:ind w:left="2007" w:hanging="360"/>
+      </w:pPr>
+      <w:rPr>
+        <w:rFonts w:ascii="Courier New" w:hAnsi="Courier New" w:cs="Courier New" w:hint="default"/>
+      </w:rPr>
+    </w:lvl>
+    <w:lvl w:ilvl="2" w:tplc="04160005" w:tentative="1">
+      <w:start w:val="1"/>
+      <w:numFmt w:val="bullet"/>
+      <w:lvlText w:val=""/>
+      <w:lvlJc w:val="left"/>
+      <w:pPr>
+        <w:ind w:left="2727" w:hanging="360"/>
+      </w:pPr>
+      <w:rPr>
+        <w:rFonts w:ascii="Wingdings" w:hAnsi="Wingdings" w:hint="default"/>
+      </w:rPr>
+    </w:lvl>
+    <w:lvl w:ilvl="3" w:tplc="04160001" w:tentative="1">
+      <w:start w:val="1"/>
+      <w:numFmt w:val="bullet"/>
+      <w:lvlText w:val=""/>
+      <w:lvlJc w:val="left"/>
+      <w:pPr>
+        <w:ind w:left="3447" w:hanging="360"/>
+      </w:pPr>
+      <w:rPr>
+        <w:rFonts w:ascii="Symbol" w:hAnsi="Symbol" w:hint="default"/>
+      </w:rPr>
+    </w:lvl>
+    <w:lvl w:ilvl="4" w:tplc="04160003" w:tentative="1">
+      <w:start w:val="1"/>
+      <w:numFmt w:val="bullet"/>
+      <w:lvlText w:val="o"/>
+      <w:lvlJc w:val="left"/>
+      <w:pPr>
+        <w:ind w:left="4167" w:hanging="360"/>
+      </w:pPr>
+      <w:rPr>
+        <w:rFonts w:ascii="Courier New" w:hAnsi="Courier New" w:cs="Courier New" w:hint="default"/>
+      </w:rPr>
+    </w:lvl>
+    <w:lvl w:ilvl="5" w:tplc="04160005" w:tentative="1">
+      <w:start w:val="1"/>
+      <w:numFmt w:val="bullet"/>
+      <w:lvlText w:val=""/>
+      <w:lvlJc w:val="left"/>
+      <w:pPr>
+        <w:ind w:left="4887" w:hanging="360"/>
+      </w:pPr>
+      <w:rPr>
+        <w:rFonts w:ascii="Wingdings" w:hAnsi="Wingdings" w:hint="default"/>
+      </w:rPr>
+    </w:lvl>
+    <w:lvl w:ilvl="6" w:tplc="04160001" w:tentative="1">
+      <w:start w:val="1"/>
+      <w:numFmt w:val="bullet"/>
+      <w:lvlText w:val=""/>
+      <w:lvlJc w:val="left"/>
+      <w:pPr>
+        <w:ind w:left="5607" w:hanging="360"/>
+      </w:pPr>
+      <w:rPr>
+        <w:rFonts w:ascii="Symbol" w:hAnsi="Symbol" w:hint="default"/>
+      </w:rPr>
+    </w:lvl>
+    <w:lvl w:ilvl="7" w:tplc="04160003" w:tentative="1">
+      <w:start w:val="1"/>
+      <w:numFmt w:val="bullet"/>
+      <w:lvlText w:val="o"/>
+      <w:lvlJc w:val="left"/>
+      <w:pPr>
+        <w:ind w:left="6327" w:hanging="360"/>
+      </w:pPr>
+      <w:rPr>
+        <w:rFonts w:ascii="Courier New" w:hAnsi="Courier New" w:cs="Courier New" w:hint="default"/>
+      </w:rPr>
+    </w:lvl>
+    <w:lvl w:ilvl="8" w:tplc="04160005" w:tentative="1">
+      <w:start w:val="1"/>
+      <w:numFmt w:val="bullet"/>
+      <w:lvlText w:val=""/>
+      <w:lvlJc w:val="left"/>
+      <w:pPr>
+        <w:ind w:left="7047" w:hanging="360"/>
+      </w:pPr>
+      <w:rPr>
+        <w:rFonts w:ascii="Wingdings" w:hAnsi="Wingdings" w:hint="default"/>
+      </w:rPr>
+    </w:lvl>
+  </w:abstractNum>
+  <w:abstractNum w:abstractNumId="1" w15:restartNumberingAfterBreak="0">
     <w:nsid w:val="001C5A33"/>
     <w:multiLevelType w:val="multilevel"/>
     <w:tmpl w:val="A54AAC8E"/>
@@ -7768,7 +8770,7 @@
       </w:rPr>
     </w:lvl>
   </w:abstractNum>
-  <w:abstractNum w:abstractNumId="1" w15:restartNumberingAfterBreak="0">
+  <w:abstractNum w:abstractNumId="2" w15:restartNumberingAfterBreak="0">
     <w:nsid w:val="001E330C"/>
     <w:multiLevelType w:val="hybridMultilevel"/>
     <w:tmpl w:val="C67C0124"/>
@@ -7857,7 +8859,120 @@
       </w:pPr>
     </w:lvl>
   </w:abstractNum>
-  <w:abstractNum w:abstractNumId="2" w15:restartNumberingAfterBreak="0">
+  <w:abstractNum w:abstractNumId="3" w15:restartNumberingAfterBreak="0">
+    <w:nsid w:val="052B629E"/>
+    <w:multiLevelType w:val="hybridMultilevel"/>
+    <w:tmpl w:val="19F4FF5C"/>
+    <w:lvl w:ilvl="0" w:tplc="04160001">
+      <w:start w:val="1"/>
+      <w:numFmt w:val="bullet"/>
+      <w:lvlText w:val=""/>
+      <w:lvlJc w:val="left"/>
+      <w:pPr>
+        <w:ind w:left="1287" w:hanging="360"/>
+      </w:pPr>
+      <w:rPr>
+        <w:rFonts w:ascii="Symbol" w:hAnsi="Symbol" w:hint="default"/>
+      </w:rPr>
+    </w:lvl>
+    <w:lvl w:ilvl="1" w:tplc="04160003" w:tentative="1">
+      <w:start w:val="1"/>
+      <w:numFmt w:val="bullet"/>
+      <w:lvlText w:val="o"/>
+      <w:lvlJc w:val="left"/>
+      <w:pPr>
+        <w:ind w:left="2007" w:hanging="360"/>
+      </w:pPr>
+      <w:rPr>
+        <w:rFonts w:ascii="Courier New" w:hAnsi="Courier New" w:cs="Courier New" w:hint="default"/>
+      </w:rPr>
+    </w:lvl>
+    <w:lvl w:ilvl="2" w:tplc="04160005" w:tentative="1">
+      <w:start w:val="1"/>
+      <w:numFmt w:val="bullet"/>
+      <w:lvlText w:val=""/>
+      <w:lvlJc w:val="left"/>
+      <w:pPr>
+        <w:ind w:left="2727" w:hanging="360"/>
+      </w:pPr>
+      <w:rPr>
+        <w:rFonts w:ascii="Wingdings" w:hAnsi="Wingdings" w:hint="default"/>
+      </w:rPr>
+    </w:lvl>
+    <w:lvl w:ilvl="3" w:tplc="04160001" w:tentative="1">
+      <w:start w:val="1"/>
+      <w:numFmt w:val="bullet"/>
+      <w:lvlText w:val=""/>
+      <w:lvlJc w:val="left"/>
+      <w:pPr>
+        <w:ind w:left="3447" w:hanging="360"/>
+      </w:pPr>
+      <w:rPr>
+        <w:rFonts w:ascii="Symbol" w:hAnsi="Symbol" w:hint="default"/>
+      </w:rPr>
+    </w:lvl>
+    <w:lvl w:ilvl="4" w:tplc="04160003" w:tentative="1">
+      <w:start w:val="1"/>
+      <w:numFmt w:val="bullet"/>
+      <w:lvlText w:val="o"/>
+      <w:lvlJc w:val="left"/>
+      <w:pPr>
+        <w:ind w:left="4167" w:hanging="360"/>
+      </w:pPr>
+      <w:rPr>
+        <w:rFonts w:ascii="Courier New" w:hAnsi="Courier New" w:cs="Courier New" w:hint="default"/>
+      </w:rPr>
+    </w:lvl>
+    <w:lvl w:ilvl="5" w:tplc="04160005" w:tentative="1">
+      <w:start w:val="1"/>
+      <w:numFmt w:val="bullet"/>
+      <w:lvlText w:val=""/>
+      <w:lvlJc w:val="left"/>
+      <w:pPr>
+        <w:ind w:left="4887" w:hanging="360"/>
+      </w:pPr>
+      <w:rPr>
+        <w:rFonts w:ascii="Wingdings" w:hAnsi="Wingdings" w:hint="default"/>
+      </w:rPr>
+    </w:lvl>
+    <w:lvl w:ilvl="6" w:tplc="04160001" w:tentative="1">
+      <w:start w:val="1"/>
+      <w:numFmt w:val="bullet"/>
+      <w:lvlText w:val=""/>
+      <w:lvlJc w:val="left"/>
+      <w:pPr>
+        <w:ind w:left="5607" w:hanging="360"/>
+      </w:pPr>
+      <w:rPr>
+        <w:rFonts w:ascii="Symbol" w:hAnsi="Symbol" w:hint="default"/>
+      </w:rPr>
+    </w:lvl>
+    <w:lvl w:ilvl="7" w:tplc="04160003" w:tentative="1">
+      <w:start w:val="1"/>
+      <w:numFmt w:val="bullet"/>
+      <w:lvlText w:val="o"/>
+      <w:lvlJc w:val="left"/>
+      <w:pPr>
+        <w:ind w:left="6327" w:hanging="360"/>
+      </w:pPr>
+      <w:rPr>
+        <w:rFonts w:ascii="Courier New" w:hAnsi="Courier New" w:cs="Courier New" w:hint="default"/>
+      </w:rPr>
+    </w:lvl>
+    <w:lvl w:ilvl="8" w:tplc="04160005" w:tentative="1">
+      <w:start w:val="1"/>
+      <w:numFmt w:val="bullet"/>
+      <w:lvlText w:val=""/>
+      <w:lvlJc w:val="left"/>
+      <w:pPr>
+        <w:ind w:left="7047" w:hanging="360"/>
+      </w:pPr>
+      <w:rPr>
+        <w:rFonts w:ascii="Wingdings" w:hAnsi="Wingdings" w:hint="default"/>
+      </w:rPr>
+    </w:lvl>
+  </w:abstractNum>
+  <w:abstractNum w:abstractNumId="4" w15:restartNumberingAfterBreak="0">
     <w:nsid w:val="0D6229D1"/>
     <w:multiLevelType w:val="hybridMultilevel"/>
     <w:tmpl w:val="D8802F92"/>
@@ -7970,7 +9085,7 @@
       </w:rPr>
     </w:lvl>
   </w:abstractNum>
-  <w:abstractNum w:abstractNumId="3" w15:restartNumberingAfterBreak="0">
+  <w:abstractNum w:abstractNumId="5" w15:restartNumberingAfterBreak="0">
     <w:nsid w:val="0D786EB5"/>
     <w:multiLevelType w:val="multilevel"/>
     <w:tmpl w:val="0416001D"/>
@@ -8056,7 +9171,233 @@
       </w:pPr>
     </w:lvl>
   </w:abstractNum>
-  <w:abstractNum w:abstractNumId="4" w15:restartNumberingAfterBreak="0">
+  <w:abstractNum w:abstractNumId="6" w15:restartNumberingAfterBreak="0">
+    <w:nsid w:val="2EC205EF"/>
+    <w:multiLevelType w:val="hybridMultilevel"/>
+    <w:tmpl w:val="A3208E48"/>
+    <w:lvl w:ilvl="0" w:tplc="04160001">
+      <w:start w:val="1"/>
+      <w:numFmt w:val="bullet"/>
+      <w:lvlText w:val=""/>
+      <w:lvlJc w:val="left"/>
+      <w:pPr>
+        <w:ind w:left="1287" w:hanging="360"/>
+      </w:pPr>
+      <w:rPr>
+        <w:rFonts w:ascii="Symbol" w:hAnsi="Symbol" w:hint="default"/>
+      </w:rPr>
+    </w:lvl>
+    <w:lvl w:ilvl="1" w:tplc="04160003" w:tentative="1">
+      <w:start w:val="1"/>
+      <w:numFmt w:val="bullet"/>
+      <w:lvlText w:val="o"/>
+      <w:lvlJc w:val="left"/>
+      <w:pPr>
+        <w:ind w:left="2007" w:hanging="360"/>
+      </w:pPr>
+      <w:rPr>
+        <w:rFonts w:ascii="Courier New" w:hAnsi="Courier New" w:cs="Courier New" w:hint="default"/>
+      </w:rPr>
+    </w:lvl>
+    <w:lvl w:ilvl="2" w:tplc="04160005" w:tentative="1">
+      <w:start w:val="1"/>
+      <w:numFmt w:val="bullet"/>
+      <w:lvlText w:val=""/>
+      <w:lvlJc w:val="left"/>
+      <w:pPr>
+        <w:ind w:left="2727" w:hanging="360"/>
+      </w:pPr>
+      <w:rPr>
+        <w:rFonts w:ascii="Wingdings" w:hAnsi="Wingdings" w:hint="default"/>
+      </w:rPr>
+    </w:lvl>
+    <w:lvl w:ilvl="3" w:tplc="04160001" w:tentative="1">
+      <w:start w:val="1"/>
+      <w:numFmt w:val="bullet"/>
+      <w:lvlText w:val=""/>
+      <w:lvlJc w:val="left"/>
+      <w:pPr>
+        <w:ind w:left="3447" w:hanging="360"/>
+      </w:pPr>
+      <w:rPr>
+        <w:rFonts w:ascii="Symbol" w:hAnsi="Symbol" w:hint="default"/>
+      </w:rPr>
+    </w:lvl>
+    <w:lvl w:ilvl="4" w:tplc="04160003" w:tentative="1">
+      <w:start w:val="1"/>
+      <w:numFmt w:val="bullet"/>
+      <w:lvlText w:val="o"/>
+      <w:lvlJc w:val="left"/>
+      <w:pPr>
+        <w:ind w:left="4167" w:hanging="360"/>
+      </w:pPr>
+      <w:rPr>
+        <w:rFonts w:ascii="Courier New" w:hAnsi="Courier New" w:cs="Courier New" w:hint="default"/>
+      </w:rPr>
+    </w:lvl>
+    <w:lvl w:ilvl="5" w:tplc="04160005" w:tentative="1">
+      <w:start w:val="1"/>
+      <w:numFmt w:val="bullet"/>
+      <w:lvlText w:val=""/>
+      <w:lvlJc w:val="left"/>
+      <w:pPr>
+        <w:ind w:left="4887" w:hanging="360"/>
+      </w:pPr>
+      <w:rPr>
+        <w:rFonts w:ascii="Wingdings" w:hAnsi="Wingdings" w:hint="default"/>
+      </w:rPr>
+    </w:lvl>
+    <w:lvl w:ilvl="6" w:tplc="04160001" w:tentative="1">
+      <w:start w:val="1"/>
+      <w:numFmt w:val="bullet"/>
+      <w:lvlText w:val=""/>
+      <w:lvlJc w:val="left"/>
+      <w:pPr>
+        <w:ind w:left="5607" w:hanging="360"/>
+      </w:pPr>
+      <w:rPr>
+        <w:rFonts w:ascii="Symbol" w:hAnsi="Symbol" w:hint="default"/>
+      </w:rPr>
+    </w:lvl>
+    <w:lvl w:ilvl="7" w:tplc="04160003" w:tentative="1">
+      <w:start w:val="1"/>
+      <w:numFmt w:val="bullet"/>
+      <w:lvlText w:val="o"/>
+      <w:lvlJc w:val="left"/>
+      <w:pPr>
+        <w:ind w:left="6327" w:hanging="360"/>
+      </w:pPr>
+      <w:rPr>
+        <w:rFonts w:ascii="Courier New" w:hAnsi="Courier New" w:cs="Courier New" w:hint="default"/>
+      </w:rPr>
+    </w:lvl>
+    <w:lvl w:ilvl="8" w:tplc="04160005" w:tentative="1">
+      <w:start w:val="1"/>
+      <w:numFmt w:val="bullet"/>
+      <w:lvlText w:val=""/>
+      <w:lvlJc w:val="left"/>
+      <w:pPr>
+        <w:ind w:left="7047" w:hanging="360"/>
+      </w:pPr>
+      <w:rPr>
+        <w:rFonts w:ascii="Wingdings" w:hAnsi="Wingdings" w:hint="default"/>
+      </w:rPr>
+    </w:lvl>
+  </w:abstractNum>
+  <w:abstractNum w:abstractNumId="7" w15:restartNumberingAfterBreak="0">
+    <w:nsid w:val="30AF6C4E"/>
+    <w:multiLevelType w:val="hybridMultilevel"/>
+    <w:tmpl w:val="7054B6C0"/>
+    <w:lvl w:ilvl="0" w:tplc="04160001">
+      <w:start w:val="1"/>
+      <w:numFmt w:val="bullet"/>
+      <w:lvlText w:val=""/>
+      <w:lvlJc w:val="left"/>
+      <w:pPr>
+        <w:ind w:left="1287" w:hanging="360"/>
+      </w:pPr>
+      <w:rPr>
+        <w:rFonts w:ascii="Symbol" w:hAnsi="Symbol" w:hint="default"/>
+      </w:rPr>
+    </w:lvl>
+    <w:lvl w:ilvl="1" w:tplc="04160003" w:tentative="1">
+      <w:start w:val="1"/>
+      <w:numFmt w:val="bullet"/>
+      <w:lvlText w:val="o"/>
+      <w:lvlJc w:val="left"/>
+      <w:pPr>
+        <w:ind w:left="2007" w:hanging="360"/>
+      </w:pPr>
+      <w:rPr>
+        <w:rFonts w:ascii="Courier New" w:hAnsi="Courier New" w:cs="Courier New" w:hint="default"/>
+      </w:rPr>
+    </w:lvl>
+    <w:lvl w:ilvl="2" w:tplc="04160005" w:tentative="1">
+      <w:start w:val="1"/>
+      <w:numFmt w:val="bullet"/>
+      <w:lvlText w:val=""/>
+      <w:lvlJc w:val="left"/>
+      <w:pPr>
+        <w:ind w:left="2727" w:hanging="360"/>
+      </w:pPr>
+      <w:rPr>
+        <w:rFonts w:ascii="Wingdings" w:hAnsi="Wingdings" w:hint="default"/>
+      </w:rPr>
+    </w:lvl>
+    <w:lvl w:ilvl="3" w:tplc="04160001" w:tentative="1">
+      <w:start w:val="1"/>
+      <w:numFmt w:val="bullet"/>
+      <w:lvlText w:val=""/>
+      <w:lvlJc w:val="left"/>
+      <w:pPr>
+        <w:ind w:left="3447" w:hanging="360"/>
+      </w:pPr>
+      <w:rPr>
+        <w:rFonts w:ascii="Symbol" w:hAnsi="Symbol" w:hint="default"/>
+      </w:rPr>
+    </w:lvl>
+    <w:lvl w:ilvl="4" w:tplc="04160003" w:tentative="1">
+      <w:start w:val="1"/>
+      <w:numFmt w:val="bullet"/>
+      <w:lvlText w:val="o"/>
+      <w:lvlJc w:val="left"/>
+      <w:pPr>
+        <w:ind w:left="4167" w:hanging="360"/>
+      </w:pPr>
+      <w:rPr>
+        <w:rFonts w:ascii="Courier New" w:hAnsi="Courier New" w:cs="Courier New" w:hint="default"/>
+      </w:rPr>
+    </w:lvl>
+    <w:lvl w:ilvl="5" w:tplc="04160005" w:tentative="1">
+      <w:start w:val="1"/>
+      <w:numFmt w:val="bullet"/>
+      <w:lvlText w:val=""/>
+      <w:lvlJc w:val="left"/>
+      <w:pPr>
+        <w:ind w:left="4887" w:hanging="360"/>
+      </w:pPr>
+      <w:rPr>
+        <w:rFonts w:ascii="Wingdings" w:hAnsi="Wingdings" w:hint="default"/>
+      </w:rPr>
+    </w:lvl>
+    <w:lvl w:ilvl="6" w:tplc="04160001" w:tentative="1">
+      <w:start w:val="1"/>
+      <w:numFmt w:val="bullet"/>
+      <w:lvlText w:val=""/>
+      <w:lvlJc w:val="left"/>
+      <w:pPr>
+        <w:ind w:left="5607" w:hanging="360"/>
+      </w:pPr>
+      <w:rPr>
+        <w:rFonts w:ascii="Symbol" w:hAnsi="Symbol" w:hint="default"/>
+      </w:rPr>
+    </w:lvl>
+    <w:lvl w:ilvl="7" w:tplc="04160003" w:tentative="1">
+      <w:start w:val="1"/>
+      <w:numFmt w:val="bullet"/>
+      <w:lvlText w:val="o"/>
+      <w:lvlJc w:val="left"/>
+      <w:pPr>
+        <w:ind w:left="6327" w:hanging="360"/>
+      </w:pPr>
+      <w:rPr>
+        <w:rFonts w:ascii="Courier New" w:hAnsi="Courier New" w:cs="Courier New" w:hint="default"/>
+      </w:rPr>
+    </w:lvl>
+    <w:lvl w:ilvl="8" w:tplc="04160005" w:tentative="1">
+      <w:start w:val="1"/>
+      <w:numFmt w:val="bullet"/>
+      <w:lvlText w:val=""/>
+      <w:lvlJc w:val="left"/>
+      <w:pPr>
+        <w:ind w:left="7047" w:hanging="360"/>
+      </w:pPr>
+      <w:rPr>
+        <w:rFonts w:ascii="Wingdings" w:hAnsi="Wingdings" w:hint="default"/>
+      </w:rPr>
+    </w:lvl>
+  </w:abstractNum>
+  <w:abstractNum w:abstractNumId="8" w15:restartNumberingAfterBreak="0">
     <w:nsid w:val="4694666A"/>
     <w:multiLevelType w:val="multilevel"/>
     <w:tmpl w:val="614C0BBC"/>
@@ -8169,7 +9510,120 @@
       </w:rPr>
     </w:lvl>
   </w:abstractNum>
-  <w:abstractNum w:abstractNumId="5" w15:restartNumberingAfterBreak="0">
+  <w:abstractNum w:abstractNumId="9" w15:restartNumberingAfterBreak="0">
+    <w:nsid w:val="47636E2F"/>
+    <w:multiLevelType w:val="hybridMultilevel"/>
+    <w:tmpl w:val="F8AC6036"/>
+    <w:lvl w:ilvl="0" w:tplc="04160001">
+      <w:start w:val="1"/>
+      <w:numFmt w:val="bullet"/>
+      <w:lvlText w:val=""/>
+      <w:lvlJc w:val="left"/>
+      <w:pPr>
+        <w:ind w:left="1287" w:hanging="360"/>
+      </w:pPr>
+      <w:rPr>
+        <w:rFonts w:ascii="Symbol" w:hAnsi="Symbol" w:hint="default"/>
+      </w:rPr>
+    </w:lvl>
+    <w:lvl w:ilvl="1" w:tplc="04160003" w:tentative="1">
+      <w:start w:val="1"/>
+      <w:numFmt w:val="bullet"/>
+      <w:lvlText w:val="o"/>
+      <w:lvlJc w:val="left"/>
+      <w:pPr>
+        <w:ind w:left="2007" w:hanging="360"/>
+      </w:pPr>
+      <w:rPr>
+        <w:rFonts w:ascii="Courier New" w:hAnsi="Courier New" w:cs="Courier New" w:hint="default"/>
+      </w:rPr>
+    </w:lvl>
+    <w:lvl w:ilvl="2" w:tplc="04160005" w:tentative="1">
+      <w:start w:val="1"/>
+      <w:numFmt w:val="bullet"/>
+      <w:lvlText w:val=""/>
+      <w:lvlJc w:val="left"/>
+      <w:pPr>
+        <w:ind w:left="2727" w:hanging="360"/>
+      </w:pPr>
+      <w:rPr>
+        <w:rFonts w:ascii="Wingdings" w:hAnsi="Wingdings" w:hint="default"/>
+      </w:rPr>
+    </w:lvl>
+    <w:lvl w:ilvl="3" w:tplc="04160001" w:tentative="1">
+      <w:start w:val="1"/>
+      <w:numFmt w:val="bullet"/>
+      <w:lvlText w:val=""/>
+      <w:lvlJc w:val="left"/>
+      <w:pPr>
+        <w:ind w:left="3447" w:hanging="360"/>
+      </w:pPr>
+      <w:rPr>
+        <w:rFonts w:ascii="Symbol" w:hAnsi="Symbol" w:hint="default"/>
+      </w:rPr>
+    </w:lvl>
+    <w:lvl w:ilvl="4" w:tplc="04160003" w:tentative="1">
+      <w:start w:val="1"/>
+      <w:numFmt w:val="bullet"/>
+      <w:lvlText w:val="o"/>
+      <w:lvlJc w:val="left"/>
+      <w:pPr>
+        <w:ind w:left="4167" w:hanging="360"/>
+      </w:pPr>
+      <w:rPr>
+        <w:rFonts w:ascii="Courier New" w:hAnsi="Courier New" w:cs="Courier New" w:hint="default"/>
+      </w:rPr>
+    </w:lvl>
+    <w:lvl w:ilvl="5" w:tplc="04160005" w:tentative="1">
+      <w:start w:val="1"/>
+      <w:numFmt w:val="bullet"/>
+      <w:lvlText w:val=""/>
+      <w:lvlJc w:val="left"/>
+      <w:pPr>
+        <w:ind w:left="4887" w:hanging="360"/>
+      </w:pPr>
+      <w:rPr>
+        <w:rFonts w:ascii="Wingdings" w:hAnsi="Wingdings" w:hint="default"/>
+      </w:rPr>
+    </w:lvl>
+    <w:lvl w:ilvl="6" w:tplc="04160001" w:tentative="1">
+      <w:start w:val="1"/>
+      <w:numFmt w:val="bullet"/>
+      <w:lvlText w:val=""/>
+      <w:lvlJc w:val="left"/>
+      <w:pPr>
+        <w:ind w:left="5607" w:hanging="360"/>
+      </w:pPr>
+      <w:rPr>
+        <w:rFonts w:ascii="Symbol" w:hAnsi="Symbol" w:hint="default"/>
+      </w:rPr>
+    </w:lvl>
+    <w:lvl w:ilvl="7" w:tplc="04160003" w:tentative="1">
+      <w:start w:val="1"/>
+      <w:numFmt w:val="bullet"/>
+      <w:lvlText w:val="o"/>
+      <w:lvlJc w:val="left"/>
+      <w:pPr>
+        <w:ind w:left="6327" w:hanging="360"/>
+      </w:pPr>
+      <w:rPr>
+        <w:rFonts w:ascii="Courier New" w:hAnsi="Courier New" w:cs="Courier New" w:hint="default"/>
+      </w:rPr>
+    </w:lvl>
+    <w:lvl w:ilvl="8" w:tplc="04160005" w:tentative="1">
+      <w:start w:val="1"/>
+      <w:numFmt w:val="bullet"/>
+      <w:lvlText w:val=""/>
+      <w:lvlJc w:val="left"/>
+      <w:pPr>
+        <w:ind w:left="7047" w:hanging="360"/>
+      </w:pPr>
+      <w:rPr>
+        <w:rFonts w:ascii="Wingdings" w:hAnsi="Wingdings" w:hint="default"/>
+      </w:rPr>
+    </w:lvl>
+  </w:abstractNum>
+  <w:abstractNum w:abstractNumId="10" w15:restartNumberingAfterBreak="0">
     <w:nsid w:val="4D5B5BEB"/>
     <w:multiLevelType w:val="hybridMultilevel"/>
     <w:tmpl w:val="DF9AB2D0"/>
@@ -8258,7 +9712,7 @@
       </w:pPr>
     </w:lvl>
   </w:abstractNum>
-  <w:abstractNum w:abstractNumId="6" w15:restartNumberingAfterBreak="0">
+  <w:abstractNum w:abstractNumId="11" w15:restartNumberingAfterBreak="0">
     <w:nsid w:val="57FD54AB"/>
     <w:multiLevelType w:val="multilevel"/>
     <w:tmpl w:val="E2B85604"/>
@@ -8371,7 +9825,7 @@
       </w:rPr>
     </w:lvl>
   </w:abstractNum>
-  <w:abstractNum w:abstractNumId="7" w15:restartNumberingAfterBreak="0">
+  <w:abstractNum w:abstractNumId="12" w15:restartNumberingAfterBreak="0">
     <w:nsid w:val="63F440E4"/>
     <w:multiLevelType w:val="hybridMultilevel"/>
     <w:tmpl w:val="B7E42A56"/>
@@ -8461,7 +9915,120 @@
       </w:pPr>
     </w:lvl>
   </w:abstractNum>
-  <w:abstractNum w:abstractNumId="8" w15:restartNumberingAfterBreak="0">
+  <w:abstractNum w:abstractNumId="13" w15:restartNumberingAfterBreak="0">
+    <w:nsid w:val="687B0B3B"/>
+    <w:multiLevelType w:val="hybridMultilevel"/>
+    <w:tmpl w:val="3620D4D2"/>
+    <w:lvl w:ilvl="0" w:tplc="04160001">
+      <w:start w:val="1"/>
+      <w:numFmt w:val="bullet"/>
+      <w:lvlText w:val=""/>
+      <w:lvlJc w:val="left"/>
+      <w:pPr>
+        <w:ind w:left="1287" w:hanging="360"/>
+      </w:pPr>
+      <w:rPr>
+        <w:rFonts w:ascii="Symbol" w:hAnsi="Symbol" w:hint="default"/>
+      </w:rPr>
+    </w:lvl>
+    <w:lvl w:ilvl="1" w:tplc="04160003" w:tentative="1">
+      <w:start w:val="1"/>
+      <w:numFmt w:val="bullet"/>
+      <w:lvlText w:val="o"/>
+      <w:lvlJc w:val="left"/>
+      <w:pPr>
+        <w:ind w:left="2007" w:hanging="360"/>
+      </w:pPr>
+      <w:rPr>
+        <w:rFonts w:ascii="Courier New" w:hAnsi="Courier New" w:cs="Courier New" w:hint="default"/>
+      </w:rPr>
+    </w:lvl>
+    <w:lvl w:ilvl="2" w:tplc="04160005" w:tentative="1">
+      <w:start w:val="1"/>
+      <w:numFmt w:val="bullet"/>
+      <w:lvlText w:val=""/>
+      <w:lvlJc w:val="left"/>
+      <w:pPr>
+        <w:ind w:left="2727" w:hanging="360"/>
+      </w:pPr>
+      <w:rPr>
+        <w:rFonts w:ascii="Wingdings" w:hAnsi="Wingdings" w:hint="default"/>
+      </w:rPr>
+    </w:lvl>
+    <w:lvl w:ilvl="3" w:tplc="04160001" w:tentative="1">
+      <w:start w:val="1"/>
+      <w:numFmt w:val="bullet"/>
+      <w:lvlText w:val=""/>
+      <w:lvlJc w:val="left"/>
+      <w:pPr>
+        <w:ind w:left="3447" w:hanging="360"/>
+      </w:pPr>
+      <w:rPr>
+        <w:rFonts w:ascii="Symbol" w:hAnsi="Symbol" w:hint="default"/>
+      </w:rPr>
+    </w:lvl>
+    <w:lvl w:ilvl="4" w:tplc="04160003" w:tentative="1">
+      <w:start w:val="1"/>
+      <w:numFmt w:val="bullet"/>
+      <w:lvlText w:val="o"/>
+      <w:lvlJc w:val="left"/>
+      <w:pPr>
+        <w:ind w:left="4167" w:hanging="360"/>
+      </w:pPr>
+      <w:rPr>
+        <w:rFonts w:ascii="Courier New" w:hAnsi="Courier New" w:cs="Courier New" w:hint="default"/>
+      </w:rPr>
+    </w:lvl>
+    <w:lvl w:ilvl="5" w:tplc="04160005" w:tentative="1">
+      <w:start w:val="1"/>
+      <w:numFmt w:val="bullet"/>
+      <w:lvlText w:val=""/>
+      <w:lvlJc w:val="left"/>
+      <w:pPr>
+        <w:ind w:left="4887" w:hanging="360"/>
+      </w:pPr>
+      <w:rPr>
+        <w:rFonts w:ascii="Wingdings" w:hAnsi="Wingdings" w:hint="default"/>
+      </w:rPr>
+    </w:lvl>
+    <w:lvl w:ilvl="6" w:tplc="04160001" w:tentative="1">
+      <w:start w:val="1"/>
+      <w:numFmt w:val="bullet"/>
+      <w:lvlText w:val=""/>
+      <w:lvlJc w:val="left"/>
+      <w:pPr>
+        <w:ind w:left="5607" w:hanging="360"/>
+      </w:pPr>
+      <w:rPr>
+        <w:rFonts w:ascii="Symbol" w:hAnsi="Symbol" w:hint="default"/>
+      </w:rPr>
+    </w:lvl>
+    <w:lvl w:ilvl="7" w:tplc="04160003" w:tentative="1">
+      <w:start w:val="1"/>
+      <w:numFmt w:val="bullet"/>
+      <w:lvlText w:val="o"/>
+      <w:lvlJc w:val="left"/>
+      <w:pPr>
+        <w:ind w:left="6327" w:hanging="360"/>
+      </w:pPr>
+      <w:rPr>
+        <w:rFonts w:ascii="Courier New" w:hAnsi="Courier New" w:cs="Courier New" w:hint="default"/>
+      </w:rPr>
+    </w:lvl>
+    <w:lvl w:ilvl="8" w:tplc="04160005" w:tentative="1">
+      <w:start w:val="1"/>
+      <w:numFmt w:val="bullet"/>
+      <w:lvlText w:val=""/>
+      <w:lvlJc w:val="left"/>
+      <w:pPr>
+        <w:ind w:left="7047" w:hanging="360"/>
+      </w:pPr>
+      <w:rPr>
+        <w:rFonts w:ascii="Wingdings" w:hAnsi="Wingdings" w:hint="default"/>
+      </w:rPr>
+    </w:lvl>
+  </w:abstractNum>
+  <w:abstractNum w:abstractNumId="14" w15:restartNumberingAfterBreak="0">
     <w:nsid w:val="71DA7CC7"/>
     <w:multiLevelType w:val="multilevel"/>
     <w:tmpl w:val="61EAC41A"/>
@@ -8574,53 +10141,187 @@
       </w:rPr>
     </w:lvl>
   </w:abstractNum>
+  <w:abstractNum w:abstractNumId="15" w15:restartNumberingAfterBreak="0">
+    <w:nsid w:val="7A0C0240"/>
+    <w:multiLevelType w:val="hybridMultilevel"/>
+    <w:tmpl w:val="08ECC038"/>
+    <w:lvl w:ilvl="0" w:tplc="04160001">
+      <w:start w:val="1"/>
+      <w:numFmt w:val="bullet"/>
+      <w:lvlText w:val=""/>
+      <w:lvlJc w:val="left"/>
+      <w:pPr>
+        <w:ind w:left="1287" w:hanging="360"/>
+      </w:pPr>
+      <w:rPr>
+        <w:rFonts w:ascii="Symbol" w:hAnsi="Symbol" w:hint="default"/>
+      </w:rPr>
+    </w:lvl>
+    <w:lvl w:ilvl="1" w:tplc="04160003" w:tentative="1">
+      <w:start w:val="1"/>
+      <w:numFmt w:val="bullet"/>
+      <w:lvlText w:val="o"/>
+      <w:lvlJc w:val="left"/>
+      <w:pPr>
+        <w:ind w:left="2007" w:hanging="360"/>
+      </w:pPr>
+      <w:rPr>
+        <w:rFonts w:ascii="Courier New" w:hAnsi="Courier New" w:cs="Courier New" w:hint="default"/>
+      </w:rPr>
+    </w:lvl>
+    <w:lvl w:ilvl="2" w:tplc="04160005" w:tentative="1">
+      <w:start w:val="1"/>
+      <w:numFmt w:val="bullet"/>
+      <w:lvlText w:val=""/>
+      <w:lvlJc w:val="left"/>
+      <w:pPr>
+        <w:ind w:left="2727" w:hanging="360"/>
+      </w:pPr>
+      <w:rPr>
+        <w:rFonts w:ascii="Wingdings" w:hAnsi="Wingdings" w:hint="default"/>
+      </w:rPr>
+    </w:lvl>
+    <w:lvl w:ilvl="3" w:tplc="04160001" w:tentative="1">
+      <w:start w:val="1"/>
+      <w:numFmt w:val="bullet"/>
+      <w:lvlText w:val=""/>
+      <w:lvlJc w:val="left"/>
+      <w:pPr>
+        <w:ind w:left="3447" w:hanging="360"/>
+      </w:pPr>
+      <w:rPr>
+        <w:rFonts w:ascii="Symbol" w:hAnsi="Symbol" w:hint="default"/>
+      </w:rPr>
+    </w:lvl>
+    <w:lvl w:ilvl="4" w:tplc="04160003" w:tentative="1">
+      <w:start w:val="1"/>
+      <w:numFmt w:val="bullet"/>
+      <w:lvlText w:val="o"/>
+      <w:lvlJc w:val="left"/>
+      <w:pPr>
+        <w:ind w:left="4167" w:hanging="360"/>
+      </w:pPr>
+      <w:rPr>
+        <w:rFonts w:ascii="Courier New" w:hAnsi="Courier New" w:cs="Courier New" w:hint="default"/>
+      </w:rPr>
+    </w:lvl>
+    <w:lvl w:ilvl="5" w:tplc="04160005" w:tentative="1">
+      <w:start w:val="1"/>
+      <w:numFmt w:val="bullet"/>
+      <w:lvlText w:val=""/>
+      <w:lvlJc w:val="left"/>
+      <w:pPr>
+        <w:ind w:left="4887" w:hanging="360"/>
+      </w:pPr>
+      <w:rPr>
+        <w:rFonts w:ascii="Wingdings" w:hAnsi="Wingdings" w:hint="default"/>
+      </w:rPr>
+    </w:lvl>
+    <w:lvl w:ilvl="6" w:tplc="04160001" w:tentative="1">
+      <w:start w:val="1"/>
+      <w:numFmt w:val="bullet"/>
+      <w:lvlText w:val=""/>
+      <w:lvlJc w:val="left"/>
+      <w:pPr>
+        <w:ind w:left="5607" w:hanging="360"/>
+      </w:pPr>
+      <w:rPr>
+        <w:rFonts w:ascii="Symbol" w:hAnsi="Symbol" w:hint="default"/>
+      </w:rPr>
+    </w:lvl>
+    <w:lvl w:ilvl="7" w:tplc="04160003" w:tentative="1">
+      <w:start w:val="1"/>
+      <w:numFmt w:val="bullet"/>
+      <w:lvlText w:val="o"/>
+      <w:lvlJc w:val="left"/>
+      <w:pPr>
+        <w:ind w:left="6327" w:hanging="360"/>
+      </w:pPr>
+      <w:rPr>
+        <w:rFonts w:ascii="Courier New" w:hAnsi="Courier New" w:cs="Courier New" w:hint="default"/>
+      </w:rPr>
+    </w:lvl>
+    <w:lvl w:ilvl="8" w:tplc="04160005" w:tentative="1">
+      <w:start w:val="1"/>
+      <w:numFmt w:val="bullet"/>
+      <w:lvlText w:val=""/>
+      <w:lvlJc w:val="left"/>
+      <w:pPr>
+        <w:ind w:left="7047" w:hanging="360"/>
+      </w:pPr>
+      <w:rPr>
+        <w:rFonts w:ascii="Wingdings" w:hAnsi="Wingdings" w:hint="default"/>
+      </w:rPr>
+    </w:lvl>
+  </w:abstractNum>
   <w:num w:numId="1">
+    <w:abstractNumId w:val="4"/>
+  </w:num>
+  <w:num w:numId="2">
+    <w:abstractNumId w:val="5"/>
+  </w:num>
+  <w:num w:numId="3">
+    <w:abstractNumId w:val="12"/>
+  </w:num>
+  <w:num w:numId="4">
+    <w:abstractNumId w:val="10"/>
+  </w:num>
+  <w:num w:numId="5">
     <w:abstractNumId w:val="2"/>
   </w:num>
-  <w:num w:numId="2">
-    <w:abstractNumId w:val="3"/>
-  </w:num>
-  <w:num w:numId="3">
-    <w:abstractNumId w:val="7"/>
-  </w:num>
-  <w:num w:numId="4">
-    <w:abstractNumId w:val="5"/>
-  </w:num>
-  <w:num w:numId="5">
-    <w:abstractNumId w:val="1"/>
-  </w:num>
   <w:num w:numId="6">
-    <w:abstractNumId w:val="1"/>
+    <w:abstractNumId w:val="2"/>
   </w:num>
   <w:num w:numId="7">
-    <w:abstractNumId w:val="1"/>
+    <w:abstractNumId w:val="2"/>
   </w:num>
   <w:num w:numId="8">
-    <w:abstractNumId w:val="1"/>
+    <w:abstractNumId w:val="2"/>
   </w:num>
   <w:num w:numId="9">
-    <w:abstractNumId w:val="1"/>
+    <w:abstractNumId w:val="2"/>
     <w:lvlOverride w:ilvl="0">
       <w:startOverride w:val="1"/>
     </w:lvlOverride>
   </w:num>
   <w:num w:numId="10">
+    <w:abstractNumId w:val="11"/>
+  </w:num>
+  <w:num w:numId="11">
+    <w:abstractNumId w:val="1"/>
+  </w:num>
+  <w:num w:numId="12">
+    <w:abstractNumId w:val="14"/>
+  </w:num>
+  <w:num w:numId="13">
+    <w:abstractNumId w:val="8"/>
+  </w:num>
+  <w:num w:numId="14">
+    <w:abstractNumId w:val="9"/>
+  </w:num>
+  <w:num w:numId="15">
+    <w:abstractNumId w:val="13"/>
+  </w:num>
+  <w:num w:numId="16">
+    <w:abstractNumId w:val="0"/>
+  </w:num>
+  <w:num w:numId="17">
     <w:abstractNumId w:val="6"/>
   </w:num>
-  <w:num w:numId="11">
-    <w:abstractNumId w:val="0"/>
+  <w:num w:numId="18">
+    <w:abstractNumId w:val="3"/>
   </w:num>
-  <w:num w:numId="12">
-    <w:abstractNumId w:val="8"/>
+  <w:num w:numId="19">
+    <w:abstractNumId w:val="7"/>
   </w:num>
-  <w:num w:numId="13">
-    <w:abstractNumId w:val="4"/>
+  <w:num w:numId="20">
+    <w:abstractNumId w:val="15"/>
   </w:num>
 </w:numbering>
 </file>
 
 <file path=word/styles.xml><?xml version="1.0" encoding="utf-8"?>
-<w:styles xmlns:mc="http://schemas.openxmlformats.org/markup-compatibility/2006" xmlns:r="http://schemas.openxmlformats.org/officeDocument/2006/relationships" xmlns:w="http://schemas.openxmlformats.org/wordprocessingml/2006/main" xmlns:w14="http://schemas.microsoft.com/office/word/2010/wordml" xmlns:w15="http://schemas.microsoft.com/office/word/2012/wordml" xmlns:w16se="http://schemas.microsoft.com/office/word/2015/wordml/symex" mc:Ignorable="w14 w15 w16se">
+<w:styles xmlns:mc="http://schemas.openxmlformats.org/markup-compatibility/2006" xmlns:r="http://schemas.openxmlformats.org/officeDocument/2006/relationships" xmlns:w="http://schemas.openxmlformats.org/wordprocessingml/2006/main" xmlns:w14="http://schemas.microsoft.com/office/word/2010/wordml" xmlns:w15="http://schemas.microsoft.com/office/word/2012/wordml" xmlns:w16cid="http://schemas.microsoft.com/office/word/2016/wordml/cid" xmlns:w16se="http://schemas.microsoft.com/office/word/2015/wordml/symex" mc:Ignorable="w14 w15 w16se w16cid">
   <w:docDefaults>
     <w:rPrDefault>
       <w:rPr>
@@ -8636,7 +10337,7 @@
       </w:pPr>
     </w:pPrDefault>
   </w:docDefaults>
-  <w:latentStyles w:defLockedState="0" w:defUIPriority="99" w:defSemiHidden="0" w:defUnhideWhenUsed="0" w:defQFormat="0" w:count="371">
+  <w:latentStyles w:defLockedState="0" w:defUIPriority="99" w:defSemiHidden="0" w:defUnhideWhenUsed="0" w:defQFormat="0" w:count="375">
     <w:lsdException w:name="Normal" w:uiPriority="0" w:qFormat="1"/>
     <w:lsdException w:name="heading 1" w:uiPriority="9" w:qFormat="1"/>
     <w:lsdException w:name="heading 2" w:semiHidden="1" w:uiPriority="9" w:unhideWhenUsed="1" w:qFormat="1"/>
@@ -8742,7 +10443,6 @@
     <w:lsdException w:name="HTML Sample" w:semiHidden="1" w:unhideWhenUsed="1"/>
     <w:lsdException w:name="HTML Typewriter" w:semiHidden="1" w:unhideWhenUsed="1"/>
     <w:lsdException w:name="HTML Variable" w:semiHidden="1" w:unhideWhenUsed="1"/>
-    <w:lsdException w:name="Normal Table" w:semiHidden="1" w:unhideWhenUsed="1"/>
     <w:lsdException w:name="annotation subject" w:semiHidden="1" w:unhideWhenUsed="1"/>
     <w:lsdException w:name="No List" w:semiHidden="1" w:unhideWhenUsed="1"/>
     <w:lsdException w:name="Outline List 1" w:semiHidden="1" w:unhideWhenUsed="1"/>
@@ -8786,10 +10486,8 @@
     <w:lsdException w:name="Table Elegant" w:semiHidden="1" w:unhideWhenUsed="1"/>
     <w:lsdException w:name="Table Professional" w:semiHidden="1" w:unhideWhenUsed="1"/>
     <w:lsdException w:name="Table Subtle 1" w:semiHidden="1" w:unhideWhenUsed="1"/>
-    <w:lsdException w:name="Table Subtle 2" w:semiHidden="1" w:unhideWhenUsed="1"/>
     <w:lsdException w:name="Table Web 1" w:semiHidden="1" w:unhideWhenUsed="1"/>
     <w:lsdException w:name="Table Web 2" w:semiHidden="1" w:unhideWhenUsed="1"/>
-    <w:lsdException w:name="Table Web 3" w:semiHidden="1" w:unhideWhenUsed="1"/>
     <w:lsdException w:name="Balloon Text" w:semiHidden="1" w:unhideWhenUsed="1"/>
     <w:lsdException w:name="Table Grid" w:uiPriority="39"/>
     <w:lsdException w:name="Table Theme" w:semiHidden="1" w:unhideWhenUsed="1"/>
@@ -9008,6 +10706,10 @@
     <w:lsdException w:name="List Table 5 Dark Accent 6" w:uiPriority="50"/>
     <w:lsdException w:name="List Table 6 Colorful Accent 6" w:uiPriority="51"/>
     <w:lsdException w:name="List Table 7 Colorful Accent 6" w:uiPriority="52"/>
+    <w:lsdException w:name="Mention" w:semiHidden="1" w:unhideWhenUsed="1"/>
+    <w:lsdException w:name="Smart Hyperlink" w:semiHidden="1" w:unhideWhenUsed="1"/>
+    <w:lsdException w:name="Hashtag" w:semiHidden="1" w:unhideWhenUsed="1"/>
+    <w:lsdException w:name="Unresolved Mention" w:semiHidden="1" w:unhideWhenUsed="1"/>
   </w:latentStyles>
   <w:style w:type="paragraph" w:default="1" w:styleId="Normal">
     <w:name w:val="Normal"/>
@@ -9910,7 +11612,7 @@
 </file>
 
 <file path=customXml/itemProps1.xml><?xml version="1.0" encoding="utf-8"?>
-<ds:datastoreItem xmlns:ds="http://schemas.openxmlformats.org/officeDocument/2006/customXml" ds:itemID="{9BFF0CFA-C15B-4F29-905A-C4349316F871}">
+<ds:datastoreItem xmlns:ds="http://schemas.openxmlformats.org/officeDocument/2006/customXml" ds:itemID="{43AFCACA-1A98-41C9-A205-43EB9BA32886}">
   <ds:schemaRefs>
     <ds:schemaRef ds:uri="http://schemas.openxmlformats.org/officeDocument/2006/bibliography"/>
   </ds:schemaRefs>

--- a/docs/TCC - Website Italianos em Itu.docx
+++ b/docs/TCC - Website Italianos em Itu.docx
@@ -1,6 +1,6 @@
 
 <file path=word/document.xml><?xml version="1.0" encoding="utf-8"?>
-<w:document xmlns:wpc="http://schemas.microsoft.com/office/word/2010/wordprocessingCanvas" xmlns:cx="http://schemas.microsoft.com/office/drawing/2014/chartex" xmlns:cx1="http://schemas.microsoft.com/office/drawing/2015/9/8/chartex" xmlns:cx2="http://schemas.microsoft.com/office/drawing/2015/10/21/chartex" xmlns:cx3="http://schemas.microsoft.com/office/drawing/2016/5/9/chartex" xmlns:cx4="http://schemas.microsoft.com/office/drawing/2016/5/10/chartex" xmlns:cx5="http://schemas.microsoft.com/office/drawing/2016/5/11/chartex" xmlns:cx6="http://schemas.microsoft.com/office/drawing/2016/5/12/chartex" xmlns:cx7="http://schemas.microsoft.com/office/drawing/2016/5/13/chartex" xmlns:cx8="http://schemas.microsoft.com/office/drawing/2016/5/14/chartex" xmlns:mc="http://schemas.openxmlformats.org/markup-compatibility/2006" xmlns:aink="http://schemas.microsoft.com/office/drawing/2016/ink" xmlns:am3d="http://schemas.microsoft.com/office/drawing/2017/model3d" xmlns:o="urn:schemas-microsoft-com:office:office" xmlns:r="http://schemas.openxmlformats.org/officeDocument/2006/relationships" xmlns:m="http://schemas.openxmlformats.org/officeDocument/2006/math" xmlns:v="urn:schemas-microsoft-com:vml" xmlns:wp14="http://schemas.microsoft.com/office/word/2010/wordprocessingDrawing" xmlns:wp="http://schemas.openxmlformats.org/drawingml/2006/wordprocessingDrawing" xmlns:w10="urn:schemas-microsoft-com:office:word" xmlns:w="http://schemas.openxmlformats.org/wordprocessingml/2006/main" xmlns:w14="http://schemas.microsoft.com/office/word/2010/wordml" xmlns:w15="http://schemas.microsoft.com/office/word/2012/wordml" xmlns:w16cid="http://schemas.microsoft.com/office/word/2016/wordml/cid" xmlns:w16se="http://schemas.microsoft.com/office/word/2015/wordml/symex" xmlns:wpg="http://schemas.microsoft.com/office/word/2010/wordprocessingGroup" xmlns:wpi="http://schemas.microsoft.com/office/word/2010/wordprocessingInk" xmlns:wne="http://schemas.microsoft.com/office/word/2006/wordml" xmlns:wps="http://schemas.microsoft.com/office/word/2010/wordprocessingShape" mc:Ignorable="w14 w15 w16se w16cid wp14">
+<w:document xmlns:wpc="http://schemas.microsoft.com/office/word/2010/wordprocessingCanvas" xmlns:cx="http://schemas.microsoft.com/office/drawing/2014/chartex" xmlns:mc="http://schemas.openxmlformats.org/markup-compatibility/2006" xmlns:o="urn:schemas-microsoft-com:office:office" xmlns:r="http://schemas.openxmlformats.org/officeDocument/2006/relationships" xmlns:m="http://schemas.openxmlformats.org/officeDocument/2006/math" xmlns:v="urn:schemas-microsoft-com:vml" xmlns:wp14="http://schemas.microsoft.com/office/word/2010/wordprocessingDrawing" xmlns:wp="http://schemas.openxmlformats.org/drawingml/2006/wordprocessingDrawing" xmlns:w10="urn:schemas-microsoft-com:office:word" xmlns:w="http://schemas.openxmlformats.org/wordprocessingml/2006/main" xmlns:w14="http://schemas.microsoft.com/office/word/2010/wordml" xmlns:w15="http://schemas.microsoft.com/office/word/2012/wordml" xmlns:w16se="http://schemas.microsoft.com/office/word/2015/wordml/symex" xmlns:wpg="http://schemas.microsoft.com/office/word/2010/wordprocessingGroup" xmlns:wpi="http://schemas.microsoft.com/office/word/2010/wordprocessingInk" xmlns:wne="http://schemas.microsoft.com/office/word/2006/wordml" xmlns:wps="http://schemas.microsoft.com/office/word/2010/wordprocessingShape" mc:Ignorable="w14 w15 w16se wp14">
   <w:body>
     <w:p>
       <w:pPr>
@@ -116,7 +116,27 @@
           <w:sz w:val="28"/>
           <w:szCs w:val="28"/>
         </w:rPr>
-        <w:t>Caio Henrique Pivato de Andrade</w:t>
+        <w:t xml:space="preserve">Caio Henrique </w:t>
+      </w:r>
+      <w:proofErr w:type="spellStart"/>
+      <w:r>
+        <w:rPr>
+          <w:rFonts w:cs="Arial"/>
+          <w:b/>
+          <w:sz w:val="28"/>
+          <w:szCs w:val="28"/>
+        </w:rPr>
+        <w:t>Pivato</w:t>
+      </w:r>
+      <w:proofErr w:type="spellEnd"/>
+      <w:r>
+        <w:rPr>
+          <w:rFonts w:cs="Arial"/>
+          <w:b/>
+          <w:sz w:val="28"/>
+          <w:szCs w:val="28"/>
+        </w:rPr>
+        <w:t xml:space="preserve"> de Andrade</w:t>
       </w:r>
     </w:p>
     <w:p>
@@ -393,20 +413,19 @@
           <w:szCs w:val="28"/>
         </w:rPr>
         <w:lastRenderedPageBreak/>
-        <w:t>Caio Henrique Pivato de Andrade</w:t>
-      </w:r>
-    </w:p>
-    <w:p>
-      <w:pPr>
-        <w:spacing w:line="360" w:lineRule="auto"/>
-        <w:jc w:val="center"/>
+        <w:t xml:space="preserve">Caio Henrique </w:t>
+      </w:r>
+      <w:proofErr w:type="spellStart"/>
+      <w:r>
         <w:rPr>
           <w:rFonts w:cs="Arial"/>
           <w:b/>
           <w:sz w:val="28"/>
           <w:szCs w:val="28"/>
         </w:rPr>
-      </w:pPr>
+        <w:t>Pivato</w:t>
+      </w:r>
+      <w:proofErr w:type="spellEnd"/>
       <w:r>
         <w:rPr>
           <w:rFonts w:cs="Arial"/>
@@ -414,7 +433,7 @@
           <w:sz w:val="28"/>
           <w:szCs w:val="28"/>
         </w:rPr>
-        <w:t>Eloísa de Carvalho Trindade</w:t>
+        <w:t xml:space="preserve"> de Andrade</w:t>
       </w:r>
     </w:p>
     <w:p>
@@ -435,7 +454,7 @@
           <w:sz w:val="28"/>
           <w:szCs w:val="28"/>
         </w:rPr>
-        <w:t>Enrique de Moraes Gomes</w:t>
+        <w:t>Eloísa de Carvalho Trindade</w:t>
       </w:r>
     </w:p>
     <w:p>
@@ -456,32 +475,8 @@
           <w:sz w:val="28"/>
           <w:szCs w:val="28"/>
         </w:rPr>
-        <w:t>Érica Vitória Sousa</w:t>
-      </w:r>
-    </w:p>
-    <w:p>
-      <w:pPr>
-        <w:spacing w:line="360" w:lineRule="auto"/>
-        <w:rPr>
-          <w:rFonts w:cs="Arial"/>
-        </w:rPr>
-      </w:pPr>
-    </w:p>
-    <w:p>
-      <w:pPr>
-        <w:spacing w:line="360" w:lineRule="auto"/>
-        <w:rPr>
-          <w:rFonts w:cs="Arial"/>
-        </w:rPr>
-      </w:pPr>
-    </w:p>
-    <w:p>
-      <w:pPr>
-        <w:spacing w:line="360" w:lineRule="auto"/>
-        <w:rPr>
-          <w:rFonts w:cs="Arial"/>
-        </w:rPr>
-      </w:pPr>
+        <w:t>Enrique de Moraes Gomes</w:t>
+      </w:r>
     </w:p>
     <w:p>
       <w:pPr>
@@ -491,6 +486,7 @@
           <w:rFonts w:cs="Arial"/>
           <w:b/>
           <w:sz w:val="28"/>
+          <w:szCs w:val="28"/>
         </w:rPr>
       </w:pPr>
       <w:r>
@@ -498,6 +494,50 @@
           <w:rFonts w:cs="Arial"/>
           <w:b/>
           <w:sz w:val="28"/>
+          <w:szCs w:val="28"/>
+        </w:rPr>
+        <w:t>Érica Vitória Sousa</w:t>
+      </w:r>
+    </w:p>
+    <w:p>
+      <w:pPr>
+        <w:spacing w:line="360" w:lineRule="auto"/>
+        <w:rPr>
+          <w:rFonts w:cs="Arial"/>
+        </w:rPr>
+      </w:pPr>
+    </w:p>
+    <w:p>
+      <w:pPr>
+        <w:spacing w:line="360" w:lineRule="auto"/>
+        <w:rPr>
+          <w:rFonts w:cs="Arial"/>
+        </w:rPr>
+      </w:pPr>
+    </w:p>
+    <w:p>
+      <w:pPr>
+        <w:spacing w:line="360" w:lineRule="auto"/>
+        <w:rPr>
+          <w:rFonts w:cs="Arial"/>
+        </w:rPr>
+      </w:pPr>
+    </w:p>
+    <w:p>
+      <w:pPr>
+        <w:spacing w:line="360" w:lineRule="auto"/>
+        <w:jc w:val="center"/>
+        <w:rPr>
+          <w:rFonts w:cs="Arial"/>
+          <w:b/>
+          <w:sz w:val="28"/>
+        </w:rPr>
+      </w:pPr>
+      <w:r>
+        <w:rPr>
+          <w:rFonts w:cs="Arial"/>
+          <w:b/>
+          <w:sz w:val="28"/>
         </w:rPr>
         <w:t>WEBSITE ITALIANOS EM ITU</w:t>
       </w:r>
@@ -540,14 +580,38 @@
           <w:rFonts w:cs="Arial"/>
           <w:sz w:val="22"/>
         </w:rPr>
-        <w:t>Trabalho de Conclusão de Curso apresentado ao Curso Técnico de Informática para a Internet Integrado ao Ensino Médio, da ETEC Martinho Di Ciero, Extensão Escola Estadual Regente Feijó, orientado pela Profª Giovana</w:t>
-      </w:r>
-      <w:r>
-        <w:rPr>
-          <w:rFonts w:cs="Arial"/>
-        </w:rPr>
-        <w:t xml:space="preserve"> Fadini</w:t>
-      </w:r>
+        <w:t xml:space="preserve">Trabalho de Conclusão de Curso apresentado ao Curso Técnico de Informática para a Internet Integrado ao Ensino Médio, da ETEC Martinho Di Ciero, Extensão Escola Estadual Regente Feijó, orientado pela </w:t>
+      </w:r>
+      <w:proofErr w:type="spellStart"/>
+      <w:r>
+        <w:rPr>
+          <w:rFonts w:cs="Arial"/>
+          <w:sz w:val="22"/>
+        </w:rPr>
+        <w:t>Profª</w:t>
+      </w:r>
+      <w:proofErr w:type="spellEnd"/>
+      <w:r>
+        <w:rPr>
+          <w:rFonts w:cs="Arial"/>
+          <w:sz w:val="22"/>
+        </w:rPr>
+        <w:t xml:space="preserve"> Giovana</w:t>
+      </w:r>
+      <w:r>
+        <w:rPr>
+          <w:rFonts w:cs="Arial"/>
+        </w:rPr>
+        <w:t xml:space="preserve"> </w:t>
+      </w:r>
+      <w:proofErr w:type="spellStart"/>
+      <w:r>
+        <w:rPr>
+          <w:rFonts w:cs="Arial"/>
+        </w:rPr>
+        <w:t>Fadini</w:t>
+      </w:r>
+      <w:proofErr w:type="spellEnd"/>
       <w:r>
         <w:rPr>
           <w:rFonts w:cs="Arial"/>
@@ -981,7 +1045,2107 @@
         <w:rPr>
           <w:rFonts w:cs="Arial"/>
         </w:rPr>
-        <w:t>TEXTO LINDO AQUI. Ooh no, ooh no, ooh what you got, a billion could've never bought but something would be nothing. You know I'm a real OG and baby I ain't from the TO you know I'm a real OG and baby I ain't from the TO don't be so cold, we could be fire. And all the haters I swear they look so small from up here I like Sour Patch Kids man, we steppin' out like whoa. I think older people can appreciate my music smile on your face, even though your heart is frowning worst birthday ever. I'm all fancy, yeah I'm popping Pellegrino if I was your boyfriend, I'd never let you go no matter how much I try, I can't figure out how to not be adorable. It's a Bieber world live it or die I think older people can appreciate my music swag swag swag, on you, chillin by the fire while we eaten' fondue. I like The Notebook it's a Bieber world live it or die I like Sour Patch Kids. Man, we steppin' out like whoa if I was your boyfriend, I'd never let you go don't be so cold, we could be fire.</w:t>
+        <w:t xml:space="preserve">TEXTO LINDO AQUI. </w:t>
+      </w:r>
+      <w:proofErr w:type="spellStart"/>
+      <w:r>
+        <w:rPr>
+          <w:rFonts w:cs="Arial"/>
+        </w:rPr>
+        <w:t>Ooh</w:t>
+      </w:r>
+      <w:proofErr w:type="spellEnd"/>
+      <w:r>
+        <w:rPr>
+          <w:rFonts w:cs="Arial"/>
+        </w:rPr>
+        <w:t xml:space="preserve"> no, </w:t>
+      </w:r>
+      <w:proofErr w:type="spellStart"/>
+      <w:r>
+        <w:rPr>
+          <w:rFonts w:cs="Arial"/>
+        </w:rPr>
+        <w:t>ooh</w:t>
+      </w:r>
+      <w:proofErr w:type="spellEnd"/>
+      <w:r>
+        <w:rPr>
+          <w:rFonts w:cs="Arial"/>
+        </w:rPr>
+        <w:t xml:space="preserve"> no, </w:t>
+      </w:r>
+      <w:proofErr w:type="spellStart"/>
+      <w:r>
+        <w:rPr>
+          <w:rFonts w:cs="Arial"/>
+        </w:rPr>
+        <w:t>ooh</w:t>
+      </w:r>
+      <w:proofErr w:type="spellEnd"/>
+      <w:r>
+        <w:rPr>
+          <w:rFonts w:cs="Arial"/>
+        </w:rPr>
+        <w:t xml:space="preserve"> </w:t>
+      </w:r>
+      <w:proofErr w:type="spellStart"/>
+      <w:r>
+        <w:rPr>
+          <w:rFonts w:cs="Arial"/>
+        </w:rPr>
+        <w:t>what</w:t>
+      </w:r>
+      <w:proofErr w:type="spellEnd"/>
+      <w:r>
+        <w:rPr>
+          <w:rFonts w:cs="Arial"/>
+        </w:rPr>
+        <w:t xml:space="preserve"> </w:t>
+      </w:r>
+      <w:proofErr w:type="spellStart"/>
+      <w:r>
+        <w:rPr>
+          <w:rFonts w:cs="Arial"/>
+        </w:rPr>
+        <w:t>you</w:t>
+      </w:r>
+      <w:proofErr w:type="spellEnd"/>
+      <w:r>
+        <w:rPr>
+          <w:rFonts w:cs="Arial"/>
+        </w:rPr>
+        <w:t xml:space="preserve"> </w:t>
+      </w:r>
+      <w:proofErr w:type="spellStart"/>
+      <w:r>
+        <w:rPr>
+          <w:rFonts w:cs="Arial"/>
+        </w:rPr>
+        <w:t>got</w:t>
+      </w:r>
+      <w:proofErr w:type="spellEnd"/>
+      <w:r>
+        <w:rPr>
+          <w:rFonts w:cs="Arial"/>
+        </w:rPr>
+        <w:t xml:space="preserve">, a </w:t>
+      </w:r>
+      <w:proofErr w:type="spellStart"/>
+      <w:r>
+        <w:rPr>
+          <w:rFonts w:cs="Arial"/>
+        </w:rPr>
+        <w:t>billion</w:t>
+      </w:r>
+      <w:proofErr w:type="spellEnd"/>
+      <w:r>
+        <w:rPr>
+          <w:rFonts w:cs="Arial"/>
+        </w:rPr>
+        <w:t xml:space="preserve"> </w:t>
+      </w:r>
+      <w:proofErr w:type="spellStart"/>
+      <w:r>
+        <w:rPr>
+          <w:rFonts w:cs="Arial"/>
+        </w:rPr>
+        <w:t>could've</w:t>
+      </w:r>
+      <w:proofErr w:type="spellEnd"/>
+      <w:r>
+        <w:rPr>
+          <w:rFonts w:cs="Arial"/>
+        </w:rPr>
+        <w:t xml:space="preserve"> </w:t>
+      </w:r>
+      <w:proofErr w:type="spellStart"/>
+      <w:r>
+        <w:rPr>
+          <w:rFonts w:cs="Arial"/>
+        </w:rPr>
+        <w:t>never</w:t>
+      </w:r>
+      <w:proofErr w:type="spellEnd"/>
+      <w:r>
+        <w:rPr>
+          <w:rFonts w:cs="Arial"/>
+        </w:rPr>
+        <w:t xml:space="preserve"> </w:t>
+      </w:r>
+      <w:proofErr w:type="spellStart"/>
+      <w:r>
+        <w:rPr>
+          <w:rFonts w:cs="Arial"/>
+        </w:rPr>
+        <w:t>bought</w:t>
+      </w:r>
+      <w:proofErr w:type="spellEnd"/>
+      <w:r>
+        <w:rPr>
+          <w:rFonts w:cs="Arial"/>
+        </w:rPr>
+        <w:t xml:space="preserve"> </w:t>
+      </w:r>
+      <w:proofErr w:type="spellStart"/>
+      <w:r>
+        <w:rPr>
+          <w:rFonts w:cs="Arial"/>
+        </w:rPr>
+        <w:t>but</w:t>
+      </w:r>
+      <w:proofErr w:type="spellEnd"/>
+      <w:r>
+        <w:rPr>
+          <w:rFonts w:cs="Arial"/>
+        </w:rPr>
+        <w:t xml:space="preserve"> </w:t>
+      </w:r>
+      <w:proofErr w:type="spellStart"/>
+      <w:r>
+        <w:rPr>
+          <w:rFonts w:cs="Arial"/>
+        </w:rPr>
+        <w:t>something</w:t>
+      </w:r>
+      <w:proofErr w:type="spellEnd"/>
+      <w:r>
+        <w:rPr>
+          <w:rFonts w:cs="Arial"/>
+        </w:rPr>
+        <w:t xml:space="preserve"> </w:t>
+      </w:r>
+      <w:proofErr w:type="spellStart"/>
+      <w:r>
+        <w:rPr>
+          <w:rFonts w:cs="Arial"/>
+        </w:rPr>
+        <w:t>would</w:t>
+      </w:r>
+      <w:proofErr w:type="spellEnd"/>
+      <w:r>
+        <w:rPr>
+          <w:rFonts w:cs="Arial"/>
+        </w:rPr>
+        <w:t xml:space="preserve"> </w:t>
+      </w:r>
+      <w:proofErr w:type="spellStart"/>
+      <w:r>
+        <w:rPr>
+          <w:rFonts w:cs="Arial"/>
+        </w:rPr>
+        <w:t>be</w:t>
+      </w:r>
+      <w:proofErr w:type="spellEnd"/>
+      <w:r>
+        <w:rPr>
+          <w:rFonts w:cs="Arial"/>
+        </w:rPr>
+        <w:t xml:space="preserve"> </w:t>
+      </w:r>
+      <w:proofErr w:type="spellStart"/>
+      <w:r>
+        <w:rPr>
+          <w:rFonts w:cs="Arial"/>
+        </w:rPr>
+        <w:t>nothing</w:t>
+      </w:r>
+      <w:proofErr w:type="spellEnd"/>
+      <w:r>
+        <w:rPr>
+          <w:rFonts w:cs="Arial"/>
+        </w:rPr>
+        <w:t xml:space="preserve">. </w:t>
+      </w:r>
+      <w:proofErr w:type="spellStart"/>
+      <w:r>
+        <w:rPr>
+          <w:rFonts w:cs="Arial"/>
+        </w:rPr>
+        <w:t>You</w:t>
+      </w:r>
+      <w:proofErr w:type="spellEnd"/>
+      <w:r>
+        <w:rPr>
+          <w:rFonts w:cs="Arial"/>
+        </w:rPr>
+        <w:t xml:space="preserve"> </w:t>
+      </w:r>
+      <w:proofErr w:type="spellStart"/>
+      <w:r>
+        <w:rPr>
+          <w:rFonts w:cs="Arial"/>
+        </w:rPr>
+        <w:t>know</w:t>
+      </w:r>
+      <w:proofErr w:type="spellEnd"/>
+      <w:r>
+        <w:rPr>
+          <w:rFonts w:cs="Arial"/>
+        </w:rPr>
+        <w:t xml:space="preserve"> </w:t>
+      </w:r>
+      <w:proofErr w:type="spellStart"/>
+      <w:r>
+        <w:rPr>
+          <w:rFonts w:cs="Arial"/>
+        </w:rPr>
+        <w:t>I'm</w:t>
+      </w:r>
+      <w:proofErr w:type="spellEnd"/>
+      <w:r>
+        <w:rPr>
+          <w:rFonts w:cs="Arial"/>
+        </w:rPr>
+        <w:t xml:space="preserve"> a real OG </w:t>
+      </w:r>
+      <w:proofErr w:type="spellStart"/>
+      <w:r>
+        <w:rPr>
+          <w:rFonts w:cs="Arial"/>
+        </w:rPr>
+        <w:t>and</w:t>
+      </w:r>
+      <w:proofErr w:type="spellEnd"/>
+      <w:r>
+        <w:rPr>
+          <w:rFonts w:cs="Arial"/>
+        </w:rPr>
+        <w:t xml:space="preserve"> baby I </w:t>
+      </w:r>
+      <w:proofErr w:type="spellStart"/>
+      <w:r>
+        <w:rPr>
+          <w:rFonts w:cs="Arial"/>
+        </w:rPr>
+        <w:t>ain't</w:t>
+      </w:r>
+      <w:proofErr w:type="spellEnd"/>
+      <w:r>
+        <w:rPr>
+          <w:rFonts w:cs="Arial"/>
+        </w:rPr>
+        <w:t xml:space="preserve"> </w:t>
+      </w:r>
+      <w:proofErr w:type="spellStart"/>
+      <w:r>
+        <w:rPr>
+          <w:rFonts w:cs="Arial"/>
+        </w:rPr>
+        <w:t>from</w:t>
+      </w:r>
+      <w:proofErr w:type="spellEnd"/>
+      <w:r>
+        <w:rPr>
+          <w:rFonts w:cs="Arial"/>
+        </w:rPr>
+        <w:t xml:space="preserve"> </w:t>
+      </w:r>
+      <w:proofErr w:type="spellStart"/>
+      <w:r>
+        <w:rPr>
+          <w:rFonts w:cs="Arial"/>
+        </w:rPr>
+        <w:t>the</w:t>
+      </w:r>
+      <w:proofErr w:type="spellEnd"/>
+      <w:r>
+        <w:rPr>
+          <w:rFonts w:cs="Arial"/>
+        </w:rPr>
+        <w:t xml:space="preserve"> TO </w:t>
+      </w:r>
+      <w:proofErr w:type="spellStart"/>
+      <w:r>
+        <w:rPr>
+          <w:rFonts w:cs="Arial"/>
+        </w:rPr>
+        <w:t>you</w:t>
+      </w:r>
+      <w:proofErr w:type="spellEnd"/>
+      <w:r>
+        <w:rPr>
+          <w:rFonts w:cs="Arial"/>
+        </w:rPr>
+        <w:t xml:space="preserve"> </w:t>
+      </w:r>
+      <w:proofErr w:type="spellStart"/>
+      <w:r>
+        <w:rPr>
+          <w:rFonts w:cs="Arial"/>
+        </w:rPr>
+        <w:t>know</w:t>
+      </w:r>
+      <w:proofErr w:type="spellEnd"/>
+      <w:r>
+        <w:rPr>
+          <w:rFonts w:cs="Arial"/>
+        </w:rPr>
+        <w:t xml:space="preserve"> </w:t>
+      </w:r>
+      <w:proofErr w:type="spellStart"/>
+      <w:r>
+        <w:rPr>
+          <w:rFonts w:cs="Arial"/>
+        </w:rPr>
+        <w:t>I'm</w:t>
+      </w:r>
+      <w:proofErr w:type="spellEnd"/>
+      <w:r>
+        <w:rPr>
+          <w:rFonts w:cs="Arial"/>
+        </w:rPr>
+        <w:t xml:space="preserve"> a real OG </w:t>
+      </w:r>
+      <w:proofErr w:type="spellStart"/>
+      <w:r>
+        <w:rPr>
+          <w:rFonts w:cs="Arial"/>
+        </w:rPr>
+        <w:t>and</w:t>
+      </w:r>
+      <w:proofErr w:type="spellEnd"/>
+      <w:r>
+        <w:rPr>
+          <w:rFonts w:cs="Arial"/>
+        </w:rPr>
+        <w:t xml:space="preserve"> baby I </w:t>
+      </w:r>
+      <w:proofErr w:type="spellStart"/>
+      <w:r>
+        <w:rPr>
+          <w:rFonts w:cs="Arial"/>
+        </w:rPr>
+        <w:t>ain't</w:t>
+      </w:r>
+      <w:proofErr w:type="spellEnd"/>
+      <w:r>
+        <w:rPr>
+          <w:rFonts w:cs="Arial"/>
+        </w:rPr>
+        <w:t xml:space="preserve"> </w:t>
+      </w:r>
+      <w:proofErr w:type="spellStart"/>
+      <w:r>
+        <w:rPr>
+          <w:rFonts w:cs="Arial"/>
+        </w:rPr>
+        <w:t>from</w:t>
+      </w:r>
+      <w:proofErr w:type="spellEnd"/>
+      <w:r>
+        <w:rPr>
+          <w:rFonts w:cs="Arial"/>
+        </w:rPr>
+        <w:t xml:space="preserve"> </w:t>
+      </w:r>
+      <w:proofErr w:type="spellStart"/>
+      <w:r>
+        <w:rPr>
+          <w:rFonts w:cs="Arial"/>
+        </w:rPr>
+        <w:t>the</w:t>
+      </w:r>
+      <w:proofErr w:type="spellEnd"/>
+      <w:r>
+        <w:rPr>
+          <w:rFonts w:cs="Arial"/>
+        </w:rPr>
+        <w:t xml:space="preserve"> TO </w:t>
+      </w:r>
+      <w:proofErr w:type="spellStart"/>
+      <w:r>
+        <w:rPr>
+          <w:rFonts w:cs="Arial"/>
+        </w:rPr>
+        <w:t>don't</w:t>
+      </w:r>
+      <w:proofErr w:type="spellEnd"/>
+      <w:r>
+        <w:rPr>
+          <w:rFonts w:cs="Arial"/>
+        </w:rPr>
+        <w:t xml:space="preserve"> </w:t>
+      </w:r>
+      <w:proofErr w:type="spellStart"/>
+      <w:r>
+        <w:rPr>
+          <w:rFonts w:cs="Arial"/>
+        </w:rPr>
+        <w:t>be</w:t>
+      </w:r>
+      <w:proofErr w:type="spellEnd"/>
+      <w:r>
+        <w:rPr>
+          <w:rFonts w:cs="Arial"/>
+        </w:rPr>
+        <w:t xml:space="preserve"> </w:t>
+      </w:r>
+      <w:proofErr w:type="spellStart"/>
+      <w:r>
+        <w:rPr>
+          <w:rFonts w:cs="Arial"/>
+        </w:rPr>
+        <w:t>so</w:t>
+      </w:r>
+      <w:proofErr w:type="spellEnd"/>
+      <w:r>
+        <w:rPr>
+          <w:rFonts w:cs="Arial"/>
+        </w:rPr>
+        <w:t xml:space="preserve"> </w:t>
+      </w:r>
+      <w:proofErr w:type="spellStart"/>
+      <w:r>
+        <w:rPr>
+          <w:rFonts w:cs="Arial"/>
+        </w:rPr>
+        <w:t>cold</w:t>
+      </w:r>
+      <w:proofErr w:type="spellEnd"/>
+      <w:r>
+        <w:rPr>
+          <w:rFonts w:cs="Arial"/>
+        </w:rPr>
+        <w:t xml:space="preserve">, </w:t>
+      </w:r>
+      <w:proofErr w:type="spellStart"/>
+      <w:r>
+        <w:rPr>
+          <w:rFonts w:cs="Arial"/>
+        </w:rPr>
+        <w:t>we</w:t>
+      </w:r>
+      <w:proofErr w:type="spellEnd"/>
+      <w:r>
+        <w:rPr>
+          <w:rFonts w:cs="Arial"/>
+        </w:rPr>
+        <w:t xml:space="preserve"> </w:t>
+      </w:r>
+      <w:proofErr w:type="spellStart"/>
+      <w:r>
+        <w:rPr>
+          <w:rFonts w:cs="Arial"/>
+        </w:rPr>
+        <w:t>could</w:t>
+      </w:r>
+      <w:proofErr w:type="spellEnd"/>
+      <w:r>
+        <w:rPr>
+          <w:rFonts w:cs="Arial"/>
+        </w:rPr>
+        <w:t xml:space="preserve"> </w:t>
+      </w:r>
+      <w:proofErr w:type="spellStart"/>
+      <w:r>
+        <w:rPr>
+          <w:rFonts w:cs="Arial"/>
+        </w:rPr>
+        <w:t>be</w:t>
+      </w:r>
+      <w:proofErr w:type="spellEnd"/>
+      <w:r>
+        <w:rPr>
+          <w:rFonts w:cs="Arial"/>
+        </w:rPr>
+        <w:t xml:space="preserve"> </w:t>
+      </w:r>
+      <w:proofErr w:type="spellStart"/>
+      <w:r>
+        <w:rPr>
+          <w:rFonts w:cs="Arial"/>
+        </w:rPr>
+        <w:t>fire</w:t>
+      </w:r>
+      <w:proofErr w:type="spellEnd"/>
+      <w:r>
+        <w:rPr>
+          <w:rFonts w:cs="Arial"/>
+        </w:rPr>
+        <w:t xml:space="preserve">. </w:t>
+      </w:r>
+      <w:proofErr w:type="spellStart"/>
+      <w:r>
+        <w:rPr>
+          <w:rFonts w:cs="Arial"/>
+        </w:rPr>
+        <w:t>And</w:t>
+      </w:r>
+      <w:proofErr w:type="spellEnd"/>
+      <w:r>
+        <w:rPr>
+          <w:rFonts w:cs="Arial"/>
+        </w:rPr>
+        <w:t xml:space="preserve"> </w:t>
+      </w:r>
+      <w:proofErr w:type="spellStart"/>
+      <w:r>
+        <w:rPr>
+          <w:rFonts w:cs="Arial"/>
+        </w:rPr>
+        <w:t>all</w:t>
+      </w:r>
+      <w:proofErr w:type="spellEnd"/>
+      <w:r>
+        <w:rPr>
+          <w:rFonts w:cs="Arial"/>
+        </w:rPr>
+        <w:t xml:space="preserve"> </w:t>
+      </w:r>
+      <w:proofErr w:type="spellStart"/>
+      <w:r>
+        <w:rPr>
+          <w:rFonts w:cs="Arial"/>
+        </w:rPr>
+        <w:t>the</w:t>
+      </w:r>
+      <w:proofErr w:type="spellEnd"/>
+      <w:r>
+        <w:rPr>
+          <w:rFonts w:cs="Arial"/>
+        </w:rPr>
+        <w:t xml:space="preserve"> </w:t>
+      </w:r>
+      <w:proofErr w:type="spellStart"/>
+      <w:r>
+        <w:rPr>
+          <w:rFonts w:cs="Arial"/>
+        </w:rPr>
+        <w:t>haters</w:t>
+      </w:r>
+      <w:proofErr w:type="spellEnd"/>
+      <w:r>
+        <w:rPr>
+          <w:rFonts w:cs="Arial"/>
+        </w:rPr>
+        <w:t xml:space="preserve"> I </w:t>
+      </w:r>
+      <w:proofErr w:type="spellStart"/>
+      <w:r>
+        <w:rPr>
+          <w:rFonts w:cs="Arial"/>
+        </w:rPr>
+        <w:t>swear</w:t>
+      </w:r>
+      <w:proofErr w:type="spellEnd"/>
+      <w:r>
+        <w:rPr>
+          <w:rFonts w:cs="Arial"/>
+        </w:rPr>
+        <w:t xml:space="preserve"> </w:t>
+      </w:r>
+      <w:proofErr w:type="spellStart"/>
+      <w:r>
+        <w:rPr>
+          <w:rFonts w:cs="Arial"/>
+        </w:rPr>
+        <w:t>they</w:t>
+      </w:r>
+      <w:proofErr w:type="spellEnd"/>
+      <w:r>
+        <w:rPr>
+          <w:rFonts w:cs="Arial"/>
+        </w:rPr>
+        <w:t xml:space="preserve"> look </w:t>
+      </w:r>
+      <w:proofErr w:type="spellStart"/>
+      <w:r>
+        <w:rPr>
+          <w:rFonts w:cs="Arial"/>
+        </w:rPr>
+        <w:t>so</w:t>
+      </w:r>
+      <w:proofErr w:type="spellEnd"/>
+      <w:r>
+        <w:rPr>
+          <w:rFonts w:cs="Arial"/>
+        </w:rPr>
+        <w:t xml:space="preserve"> </w:t>
+      </w:r>
+      <w:proofErr w:type="spellStart"/>
+      <w:r>
+        <w:rPr>
+          <w:rFonts w:cs="Arial"/>
+        </w:rPr>
+        <w:t>small</w:t>
+      </w:r>
+      <w:proofErr w:type="spellEnd"/>
+      <w:r>
+        <w:rPr>
+          <w:rFonts w:cs="Arial"/>
+        </w:rPr>
+        <w:t xml:space="preserve"> </w:t>
+      </w:r>
+      <w:proofErr w:type="spellStart"/>
+      <w:r>
+        <w:rPr>
+          <w:rFonts w:cs="Arial"/>
+        </w:rPr>
+        <w:t>from</w:t>
+      </w:r>
+      <w:proofErr w:type="spellEnd"/>
+      <w:r>
+        <w:rPr>
+          <w:rFonts w:cs="Arial"/>
+        </w:rPr>
+        <w:t xml:space="preserve"> </w:t>
+      </w:r>
+      <w:proofErr w:type="spellStart"/>
+      <w:r>
+        <w:rPr>
+          <w:rFonts w:cs="Arial"/>
+        </w:rPr>
+        <w:t>up</w:t>
+      </w:r>
+      <w:proofErr w:type="spellEnd"/>
+      <w:r>
+        <w:rPr>
+          <w:rFonts w:cs="Arial"/>
+        </w:rPr>
+        <w:t xml:space="preserve"> </w:t>
+      </w:r>
+      <w:proofErr w:type="spellStart"/>
+      <w:r>
+        <w:rPr>
+          <w:rFonts w:cs="Arial"/>
+        </w:rPr>
+        <w:t>here</w:t>
+      </w:r>
+      <w:proofErr w:type="spellEnd"/>
+      <w:r>
+        <w:rPr>
+          <w:rFonts w:cs="Arial"/>
+        </w:rPr>
+        <w:t xml:space="preserve"> I </w:t>
+      </w:r>
+      <w:proofErr w:type="spellStart"/>
+      <w:r>
+        <w:rPr>
+          <w:rFonts w:cs="Arial"/>
+        </w:rPr>
+        <w:t>like</w:t>
+      </w:r>
+      <w:proofErr w:type="spellEnd"/>
+      <w:r>
+        <w:rPr>
+          <w:rFonts w:cs="Arial"/>
+        </w:rPr>
+        <w:t xml:space="preserve"> </w:t>
+      </w:r>
+      <w:proofErr w:type="spellStart"/>
+      <w:r>
+        <w:rPr>
+          <w:rFonts w:cs="Arial"/>
+        </w:rPr>
+        <w:t>Sour</w:t>
+      </w:r>
+      <w:proofErr w:type="spellEnd"/>
+      <w:r>
+        <w:rPr>
+          <w:rFonts w:cs="Arial"/>
+        </w:rPr>
+        <w:t xml:space="preserve"> Patch </w:t>
+      </w:r>
+      <w:proofErr w:type="spellStart"/>
+      <w:r>
+        <w:rPr>
+          <w:rFonts w:cs="Arial"/>
+        </w:rPr>
+        <w:t>Kids</w:t>
+      </w:r>
+      <w:proofErr w:type="spellEnd"/>
+      <w:r>
+        <w:rPr>
+          <w:rFonts w:cs="Arial"/>
+        </w:rPr>
+        <w:t xml:space="preserve"> </w:t>
+      </w:r>
+      <w:proofErr w:type="spellStart"/>
+      <w:r>
+        <w:rPr>
+          <w:rFonts w:cs="Arial"/>
+        </w:rPr>
+        <w:t>man</w:t>
+      </w:r>
+      <w:proofErr w:type="spellEnd"/>
+      <w:r>
+        <w:rPr>
+          <w:rFonts w:cs="Arial"/>
+        </w:rPr>
+        <w:t xml:space="preserve">, </w:t>
+      </w:r>
+      <w:proofErr w:type="spellStart"/>
+      <w:r>
+        <w:rPr>
+          <w:rFonts w:cs="Arial"/>
+        </w:rPr>
+        <w:t>we</w:t>
+      </w:r>
+      <w:proofErr w:type="spellEnd"/>
+      <w:r>
+        <w:rPr>
+          <w:rFonts w:cs="Arial"/>
+        </w:rPr>
+        <w:t xml:space="preserve"> </w:t>
+      </w:r>
+      <w:proofErr w:type="spellStart"/>
+      <w:r>
+        <w:rPr>
+          <w:rFonts w:cs="Arial"/>
+        </w:rPr>
+        <w:t>steppin</w:t>
+      </w:r>
+      <w:proofErr w:type="spellEnd"/>
+      <w:r>
+        <w:rPr>
+          <w:rFonts w:cs="Arial"/>
+        </w:rPr>
+        <w:t xml:space="preserve">' out </w:t>
+      </w:r>
+      <w:proofErr w:type="spellStart"/>
+      <w:r>
+        <w:rPr>
+          <w:rFonts w:cs="Arial"/>
+        </w:rPr>
+        <w:t>like</w:t>
+      </w:r>
+      <w:proofErr w:type="spellEnd"/>
+      <w:r>
+        <w:rPr>
+          <w:rFonts w:cs="Arial"/>
+        </w:rPr>
+        <w:t xml:space="preserve"> </w:t>
+      </w:r>
+      <w:proofErr w:type="spellStart"/>
+      <w:r>
+        <w:rPr>
+          <w:rFonts w:cs="Arial"/>
+        </w:rPr>
+        <w:t>whoa</w:t>
+      </w:r>
+      <w:proofErr w:type="spellEnd"/>
+      <w:r>
+        <w:rPr>
+          <w:rFonts w:cs="Arial"/>
+        </w:rPr>
+        <w:t xml:space="preserve">. I </w:t>
+      </w:r>
+      <w:proofErr w:type="spellStart"/>
+      <w:r>
+        <w:rPr>
+          <w:rFonts w:cs="Arial"/>
+        </w:rPr>
+        <w:t>think</w:t>
+      </w:r>
+      <w:proofErr w:type="spellEnd"/>
+      <w:r>
+        <w:rPr>
+          <w:rFonts w:cs="Arial"/>
+        </w:rPr>
+        <w:t xml:space="preserve"> </w:t>
+      </w:r>
+      <w:proofErr w:type="spellStart"/>
+      <w:r>
+        <w:rPr>
+          <w:rFonts w:cs="Arial"/>
+        </w:rPr>
+        <w:t>older</w:t>
+      </w:r>
+      <w:proofErr w:type="spellEnd"/>
+      <w:r>
+        <w:rPr>
+          <w:rFonts w:cs="Arial"/>
+        </w:rPr>
+        <w:t xml:space="preserve"> </w:t>
+      </w:r>
+      <w:proofErr w:type="spellStart"/>
+      <w:r>
+        <w:rPr>
+          <w:rFonts w:cs="Arial"/>
+        </w:rPr>
+        <w:t>people</w:t>
+      </w:r>
+      <w:proofErr w:type="spellEnd"/>
+      <w:r>
+        <w:rPr>
+          <w:rFonts w:cs="Arial"/>
+        </w:rPr>
+        <w:t xml:space="preserve"> </w:t>
+      </w:r>
+      <w:proofErr w:type="spellStart"/>
+      <w:r>
+        <w:rPr>
+          <w:rFonts w:cs="Arial"/>
+        </w:rPr>
+        <w:t>can</w:t>
+      </w:r>
+      <w:proofErr w:type="spellEnd"/>
+      <w:r>
+        <w:rPr>
+          <w:rFonts w:cs="Arial"/>
+        </w:rPr>
+        <w:t xml:space="preserve"> </w:t>
+      </w:r>
+      <w:proofErr w:type="spellStart"/>
+      <w:r>
+        <w:rPr>
+          <w:rFonts w:cs="Arial"/>
+        </w:rPr>
+        <w:t>appreciate</w:t>
+      </w:r>
+      <w:proofErr w:type="spellEnd"/>
+      <w:r>
+        <w:rPr>
+          <w:rFonts w:cs="Arial"/>
+        </w:rPr>
+        <w:t xml:space="preserve"> </w:t>
+      </w:r>
+      <w:proofErr w:type="spellStart"/>
+      <w:r>
+        <w:rPr>
+          <w:rFonts w:cs="Arial"/>
+        </w:rPr>
+        <w:t>my</w:t>
+      </w:r>
+      <w:proofErr w:type="spellEnd"/>
+      <w:r>
+        <w:rPr>
+          <w:rFonts w:cs="Arial"/>
+        </w:rPr>
+        <w:t xml:space="preserve"> </w:t>
+      </w:r>
+      <w:proofErr w:type="spellStart"/>
+      <w:r>
+        <w:rPr>
+          <w:rFonts w:cs="Arial"/>
+        </w:rPr>
+        <w:t>music</w:t>
+      </w:r>
+      <w:proofErr w:type="spellEnd"/>
+      <w:r>
+        <w:rPr>
+          <w:rFonts w:cs="Arial"/>
+        </w:rPr>
+        <w:t xml:space="preserve"> </w:t>
+      </w:r>
+      <w:proofErr w:type="spellStart"/>
+      <w:r>
+        <w:rPr>
+          <w:rFonts w:cs="Arial"/>
+        </w:rPr>
+        <w:t>smile</w:t>
+      </w:r>
+      <w:proofErr w:type="spellEnd"/>
+      <w:r>
+        <w:rPr>
+          <w:rFonts w:cs="Arial"/>
+        </w:rPr>
+        <w:t xml:space="preserve"> </w:t>
+      </w:r>
+      <w:proofErr w:type="spellStart"/>
+      <w:r>
+        <w:rPr>
+          <w:rFonts w:cs="Arial"/>
+        </w:rPr>
+        <w:t>on</w:t>
+      </w:r>
+      <w:proofErr w:type="spellEnd"/>
+      <w:r>
+        <w:rPr>
+          <w:rFonts w:cs="Arial"/>
+        </w:rPr>
+        <w:t xml:space="preserve"> </w:t>
+      </w:r>
+      <w:proofErr w:type="spellStart"/>
+      <w:r>
+        <w:rPr>
+          <w:rFonts w:cs="Arial"/>
+        </w:rPr>
+        <w:t>your</w:t>
+      </w:r>
+      <w:proofErr w:type="spellEnd"/>
+      <w:r>
+        <w:rPr>
+          <w:rFonts w:cs="Arial"/>
+        </w:rPr>
+        <w:t xml:space="preserve"> face, </w:t>
+      </w:r>
+      <w:proofErr w:type="spellStart"/>
+      <w:r>
+        <w:rPr>
+          <w:rFonts w:cs="Arial"/>
+        </w:rPr>
+        <w:t>even</w:t>
+      </w:r>
+      <w:proofErr w:type="spellEnd"/>
+      <w:r>
+        <w:rPr>
+          <w:rFonts w:cs="Arial"/>
+        </w:rPr>
+        <w:t xml:space="preserve"> </w:t>
+      </w:r>
+      <w:proofErr w:type="spellStart"/>
+      <w:r>
+        <w:rPr>
+          <w:rFonts w:cs="Arial"/>
+        </w:rPr>
+        <w:t>though</w:t>
+      </w:r>
+      <w:proofErr w:type="spellEnd"/>
+      <w:r>
+        <w:rPr>
+          <w:rFonts w:cs="Arial"/>
+        </w:rPr>
+        <w:t xml:space="preserve"> </w:t>
+      </w:r>
+      <w:proofErr w:type="spellStart"/>
+      <w:r>
+        <w:rPr>
+          <w:rFonts w:cs="Arial"/>
+        </w:rPr>
+        <w:t>your</w:t>
+      </w:r>
+      <w:proofErr w:type="spellEnd"/>
+      <w:r>
+        <w:rPr>
+          <w:rFonts w:cs="Arial"/>
+        </w:rPr>
+        <w:t xml:space="preserve"> </w:t>
+      </w:r>
+      <w:proofErr w:type="spellStart"/>
+      <w:r>
+        <w:rPr>
+          <w:rFonts w:cs="Arial"/>
+        </w:rPr>
+        <w:t>heart</w:t>
+      </w:r>
+      <w:proofErr w:type="spellEnd"/>
+      <w:r>
+        <w:rPr>
+          <w:rFonts w:cs="Arial"/>
+        </w:rPr>
+        <w:t xml:space="preserve"> </w:t>
+      </w:r>
+      <w:proofErr w:type="spellStart"/>
+      <w:r>
+        <w:rPr>
+          <w:rFonts w:cs="Arial"/>
+        </w:rPr>
+        <w:t>is</w:t>
+      </w:r>
+      <w:proofErr w:type="spellEnd"/>
+      <w:r>
+        <w:rPr>
+          <w:rFonts w:cs="Arial"/>
+        </w:rPr>
+        <w:t xml:space="preserve"> </w:t>
+      </w:r>
+      <w:proofErr w:type="spellStart"/>
+      <w:r>
+        <w:rPr>
+          <w:rFonts w:cs="Arial"/>
+        </w:rPr>
+        <w:t>frowning</w:t>
+      </w:r>
+      <w:proofErr w:type="spellEnd"/>
+      <w:r>
+        <w:rPr>
+          <w:rFonts w:cs="Arial"/>
+        </w:rPr>
+        <w:t xml:space="preserve"> </w:t>
+      </w:r>
+      <w:proofErr w:type="spellStart"/>
+      <w:r>
+        <w:rPr>
+          <w:rFonts w:cs="Arial"/>
+        </w:rPr>
+        <w:t>worst</w:t>
+      </w:r>
+      <w:proofErr w:type="spellEnd"/>
+      <w:r>
+        <w:rPr>
+          <w:rFonts w:cs="Arial"/>
+        </w:rPr>
+        <w:t xml:space="preserve"> </w:t>
+      </w:r>
+      <w:proofErr w:type="spellStart"/>
+      <w:r>
+        <w:rPr>
+          <w:rFonts w:cs="Arial"/>
+        </w:rPr>
+        <w:t>birthday</w:t>
+      </w:r>
+      <w:proofErr w:type="spellEnd"/>
+      <w:r>
+        <w:rPr>
+          <w:rFonts w:cs="Arial"/>
+        </w:rPr>
+        <w:t xml:space="preserve"> </w:t>
+      </w:r>
+      <w:proofErr w:type="spellStart"/>
+      <w:r>
+        <w:rPr>
+          <w:rFonts w:cs="Arial"/>
+        </w:rPr>
+        <w:t>ever</w:t>
+      </w:r>
+      <w:proofErr w:type="spellEnd"/>
+      <w:r>
+        <w:rPr>
+          <w:rFonts w:cs="Arial"/>
+        </w:rPr>
+        <w:t xml:space="preserve">. </w:t>
+      </w:r>
+      <w:proofErr w:type="spellStart"/>
+      <w:r>
+        <w:rPr>
+          <w:rFonts w:cs="Arial"/>
+        </w:rPr>
+        <w:t>I'm</w:t>
+      </w:r>
+      <w:proofErr w:type="spellEnd"/>
+      <w:r>
+        <w:rPr>
+          <w:rFonts w:cs="Arial"/>
+        </w:rPr>
+        <w:t xml:space="preserve"> </w:t>
+      </w:r>
+      <w:proofErr w:type="spellStart"/>
+      <w:r>
+        <w:rPr>
+          <w:rFonts w:cs="Arial"/>
+        </w:rPr>
+        <w:t>all</w:t>
+      </w:r>
+      <w:proofErr w:type="spellEnd"/>
+      <w:r>
+        <w:rPr>
+          <w:rFonts w:cs="Arial"/>
+        </w:rPr>
+        <w:t xml:space="preserve"> </w:t>
+      </w:r>
+      <w:proofErr w:type="spellStart"/>
+      <w:r>
+        <w:rPr>
+          <w:rFonts w:cs="Arial"/>
+        </w:rPr>
+        <w:t>fancy</w:t>
+      </w:r>
+      <w:proofErr w:type="spellEnd"/>
+      <w:r>
+        <w:rPr>
+          <w:rFonts w:cs="Arial"/>
+        </w:rPr>
+        <w:t xml:space="preserve">, </w:t>
+      </w:r>
+      <w:proofErr w:type="spellStart"/>
+      <w:r>
+        <w:rPr>
+          <w:rFonts w:cs="Arial"/>
+        </w:rPr>
+        <w:t>yeah</w:t>
+      </w:r>
+      <w:proofErr w:type="spellEnd"/>
+      <w:r>
+        <w:rPr>
+          <w:rFonts w:cs="Arial"/>
+        </w:rPr>
+        <w:t xml:space="preserve"> </w:t>
+      </w:r>
+      <w:proofErr w:type="spellStart"/>
+      <w:r>
+        <w:rPr>
+          <w:rFonts w:cs="Arial"/>
+        </w:rPr>
+        <w:t>I'm</w:t>
+      </w:r>
+      <w:proofErr w:type="spellEnd"/>
+      <w:r>
+        <w:rPr>
+          <w:rFonts w:cs="Arial"/>
+        </w:rPr>
+        <w:t xml:space="preserve"> </w:t>
+      </w:r>
+      <w:proofErr w:type="spellStart"/>
+      <w:r>
+        <w:rPr>
+          <w:rFonts w:cs="Arial"/>
+        </w:rPr>
+        <w:t>popping</w:t>
+      </w:r>
+      <w:proofErr w:type="spellEnd"/>
+      <w:r>
+        <w:rPr>
+          <w:rFonts w:cs="Arial"/>
+        </w:rPr>
+        <w:t xml:space="preserve"> Pellegrino </w:t>
+      </w:r>
+      <w:proofErr w:type="spellStart"/>
+      <w:r>
+        <w:rPr>
+          <w:rFonts w:cs="Arial"/>
+        </w:rPr>
+        <w:t>if</w:t>
+      </w:r>
+      <w:proofErr w:type="spellEnd"/>
+      <w:r>
+        <w:rPr>
+          <w:rFonts w:cs="Arial"/>
+        </w:rPr>
+        <w:t xml:space="preserve"> I </w:t>
+      </w:r>
+      <w:proofErr w:type="spellStart"/>
+      <w:r>
+        <w:rPr>
+          <w:rFonts w:cs="Arial"/>
+        </w:rPr>
+        <w:t>was</w:t>
+      </w:r>
+      <w:proofErr w:type="spellEnd"/>
+      <w:r>
+        <w:rPr>
+          <w:rFonts w:cs="Arial"/>
+        </w:rPr>
+        <w:t xml:space="preserve"> </w:t>
+      </w:r>
+      <w:proofErr w:type="spellStart"/>
+      <w:r>
+        <w:rPr>
+          <w:rFonts w:cs="Arial"/>
+        </w:rPr>
+        <w:t>your</w:t>
+      </w:r>
+      <w:proofErr w:type="spellEnd"/>
+      <w:r>
+        <w:rPr>
+          <w:rFonts w:cs="Arial"/>
+        </w:rPr>
+        <w:t xml:space="preserve"> </w:t>
+      </w:r>
+      <w:proofErr w:type="spellStart"/>
+      <w:r>
+        <w:rPr>
+          <w:rFonts w:cs="Arial"/>
+        </w:rPr>
+        <w:t>boyfriend</w:t>
+      </w:r>
+      <w:proofErr w:type="spellEnd"/>
+      <w:r>
+        <w:rPr>
+          <w:rFonts w:cs="Arial"/>
+        </w:rPr>
+        <w:t xml:space="preserve">, </w:t>
+      </w:r>
+      <w:proofErr w:type="spellStart"/>
+      <w:r>
+        <w:rPr>
+          <w:rFonts w:cs="Arial"/>
+        </w:rPr>
+        <w:t>I'd</w:t>
+      </w:r>
+      <w:proofErr w:type="spellEnd"/>
+      <w:r>
+        <w:rPr>
+          <w:rFonts w:cs="Arial"/>
+        </w:rPr>
+        <w:t xml:space="preserve"> </w:t>
+      </w:r>
+      <w:proofErr w:type="spellStart"/>
+      <w:r>
+        <w:rPr>
+          <w:rFonts w:cs="Arial"/>
+        </w:rPr>
+        <w:t>never</w:t>
+      </w:r>
+      <w:proofErr w:type="spellEnd"/>
+      <w:r>
+        <w:rPr>
+          <w:rFonts w:cs="Arial"/>
+        </w:rPr>
+        <w:t xml:space="preserve"> </w:t>
+      </w:r>
+      <w:proofErr w:type="spellStart"/>
+      <w:r>
+        <w:rPr>
+          <w:rFonts w:cs="Arial"/>
+        </w:rPr>
+        <w:t>let</w:t>
+      </w:r>
+      <w:proofErr w:type="spellEnd"/>
+      <w:r>
+        <w:rPr>
+          <w:rFonts w:cs="Arial"/>
+        </w:rPr>
+        <w:t xml:space="preserve"> </w:t>
+      </w:r>
+      <w:proofErr w:type="spellStart"/>
+      <w:r>
+        <w:rPr>
+          <w:rFonts w:cs="Arial"/>
+        </w:rPr>
+        <w:t>you</w:t>
+      </w:r>
+      <w:proofErr w:type="spellEnd"/>
+      <w:r>
+        <w:rPr>
+          <w:rFonts w:cs="Arial"/>
+        </w:rPr>
+        <w:t xml:space="preserve"> go no </w:t>
+      </w:r>
+      <w:proofErr w:type="spellStart"/>
+      <w:r>
+        <w:rPr>
+          <w:rFonts w:cs="Arial"/>
+        </w:rPr>
+        <w:t>matter</w:t>
+      </w:r>
+      <w:proofErr w:type="spellEnd"/>
+      <w:r>
+        <w:rPr>
+          <w:rFonts w:cs="Arial"/>
+        </w:rPr>
+        <w:t xml:space="preserve"> </w:t>
+      </w:r>
+      <w:proofErr w:type="spellStart"/>
+      <w:r>
+        <w:rPr>
+          <w:rFonts w:cs="Arial"/>
+        </w:rPr>
+        <w:t>how</w:t>
+      </w:r>
+      <w:proofErr w:type="spellEnd"/>
+      <w:r>
+        <w:rPr>
+          <w:rFonts w:cs="Arial"/>
+        </w:rPr>
+        <w:t xml:space="preserve"> </w:t>
+      </w:r>
+      <w:proofErr w:type="spellStart"/>
+      <w:r>
+        <w:rPr>
+          <w:rFonts w:cs="Arial"/>
+        </w:rPr>
+        <w:t>much</w:t>
+      </w:r>
+      <w:proofErr w:type="spellEnd"/>
+      <w:r>
+        <w:rPr>
+          <w:rFonts w:cs="Arial"/>
+        </w:rPr>
+        <w:t xml:space="preserve"> I </w:t>
+      </w:r>
+      <w:proofErr w:type="spellStart"/>
+      <w:r>
+        <w:rPr>
+          <w:rFonts w:cs="Arial"/>
+        </w:rPr>
+        <w:t>try</w:t>
+      </w:r>
+      <w:proofErr w:type="spellEnd"/>
+      <w:r>
+        <w:rPr>
+          <w:rFonts w:cs="Arial"/>
+        </w:rPr>
+        <w:t xml:space="preserve">, I </w:t>
+      </w:r>
+      <w:proofErr w:type="spellStart"/>
+      <w:r>
+        <w:rPr>
+          <w:rFonts w:cs="Arial"/>
+        </w:rPr>
+        <w:t>can't</w:t>
+      </w:r>
+      <w:proofErr w:type="spellEnd"/>
+      <w:r>
+        <w:rPr>
+          <w:rFonts w:cs="Arial"/>
+        </w:rPr>
+        <w:t xml:space="preserve"> figure out </w:t>
+      </w:r>
+      <w:proofErr w:type="spellStart"/>
+      <w:r>
+        <w:rPr>
+          <w:rFonts w:cs="Arial"/>
+        </w:rPr>
+        <w:t>how</w:t>
+      </w:r>
+      <w:proofErr w:type="spellEnd"/>
+      <w:r>
+        <w:rPr>
+          <w:rFonts w:cs="Arial"/>
+        </w:rPr>
+        <w:t xml:space="preserve"> </w:t>
+      </w:r>
+      <w:proofErr w:type="spellStart"/>
+      <w:r>
+        <w:rPr>
+          <w:rFonts w:cs="Arial"/>
+        </w:rPr>
+        <w:t>to</w:t>
+      </w:r>
+      <w:proofErr w:type="spellEnd"/>
+      <w:r>
+        <w:rPr>
+          <w:rFonts w:cs="Arial"/>
+        </w:rPr>
+        <w:t xml:space="preserve"> </w:t>
+      </w:r>
+      <w:proofErr w:type="spellStart"/>
+      <w:r>
+        <w:rPr>
+          <w:rFonts w:cs="Arial"/>
+        </w:rPr>
+        <w:t>not</w:t>
+      </w:r>
+      <w:proofErr w:type="spellEnd"/>
+      <w:r>
+        <w:rPr>
+          <w:rFonts w:cs="Arial"/>
+        </w:rPr>
+        <w:t xml:space="preserve"> </w:t>
+      </w:r>
+      <w:proofErr w:type="spellStart"/>
+      <w:r>
+        <w:rPr>
+          <w:rFonts w:cs="Arial"/>
+        </w:rPr>
+        <w:t>be</w:t>
+      </w:r>
+      <w:proofErr w:type="spellEnd"/>
+      <w:r>
+        <w:rPr>
+          <w:rFonts w:cs="Arial"/>
+        </w:rPr>
+        <w:t xml:space="preserve"> </w:t>
+      </w:r>
+      <w:proofErr w:type="spellStart"/>
+      <w:r>
+        <w:rPr>
+          <w:rFonts w:cs="Arial"/>
+        </w:rPr>
+        <w:t>adorable</w:t>
+      </w:r>
+      <w:proofErr w:type="spellEnd"/>
+      <w:r>
+        <w:rPr>
+          <w:rFonts w:cs="Arial"/>
+        </w:rPr>
+        <w:t xml:space="preserve">. </w:t>
+      </w:r>
+      <w:proofErr w:type="spellStart"/>
+      <w:r>
+        <w:rPr>
+          <w:rFonts w:cs="Arial"/>
+        </w:rPr>
+        <w:t>It's</w:t>
+      </w:r>
+      <w:proofErr w:type="spellEnd"/>
+      <w:r>
+        <w:rPr>
+          <w:rFonts w:cs="Arial"/>
+        </w:rPr>
+        <w:t xml:space="preserve"> a </w:t>
+      </w:r>
+      <w:proofErr w:type="spellStart"/>
+      <w:r>
+        <w:rPr>
+          <w:rFonts w:cs="Arial"/>
+        </w:rPr>
+        <w:t>Bieber</w:t>
+      </w:r>
+      <w:proofErr w:type="spellEnd"/>
+      <w:r>
+        <w:rPr>
+          <w:rFonts w:cs="Arial"/>
+        </w:rPr>
+        <w:t xml:space="preserve"> world </w:t>
+      </w:r>
+      <w:proofErr w:type="spellStart"/>
+      <w:r>
+        <w:rPr>
+          <w:rFonts w:cs="Arial"/>
+        </w:rPr>
+        <w:t>live</w:t>
+      </w:r>
+      <w:proofErr w:type="spellEnd"/>
+      <w:r>
+        <w:rPr>
+          <w:rFonts w:cs="Arial"/>
+        </w:rPr>
+        <w:t xml:space="preserve"> it </w:t>
+      </w:r>
+      <w:proofErr w:type="spellStart"/>
+      <w:r>
+        <w:rPr>
+          <w:rFonts w:cs="Arial"/>
+        </w:rPr>
+        <w:t>or</w:t>
+      </w:r>
+      <w:proofErr w:type="spellEnd"/>
+      <w:r>
+        <w:rPr>
+          <w:rFonts w:cs="Arial"/>
+        </w:rPr>
+        <w:t xml:space="preserve"> die I </w:t>
+      </w:r>
+      <w:proofErr w:type="spellStart"/>
+      <w:r>
+        <w:rPr>
+          <w:rFonts w:cs="Arial"/>
+        </w:rPr>
+        <w:t>think</w:t>
+      </w:r>
+      <w:proofErr w:type="spellEnd"/>
+      <w:r>
+        <w:rPr>
+          <w:rFonts w:cs="Arial"/>
+        </w:rPr>
+        <w:t xml:space="preserve"> </w:t>
+      </w:r>
+      <w:proofErr w:type="spellStart"/>
+      <w:r>
+        <w:rPr>
+          <w:rFonts w:cs="Arial"/>
+        </w:rPr>
+        <w:t>older</w:t>
+      </w:r>
+      <w:proofErr w:type="spellEnd"/>
+      <w:r>
+        <w:rPr>
+          <w:rFonts w:cs="Arial"/>
+        </w:rPr>
+        <w:t xml:space="preserve"> </w:t>
+      </w:r>
+      <w:proofErr w:type="spellStart"/>
+      <w:r>
+        <w:rPr>
+          <w:rFonts w:cs="Arial"/>
+        </w:rPr>
+        <w:t>people</w:t>
+      </w:r>
+      <w:proofErr w:type="spellEnd"/>
+      <w:r>
+        <w:rPr>
+          <w:rFonts w:cs="Arial"/>
+        </w:rPr>
+        <w:t xml:space="preserve"> </w:t>
+      </w:r>
+      <w:proofErr w:type="spellStart"/>
+      <w:r>
+        <w:rPr>
+          <w:rFonts w:cs="Arial"/>
+        </w:rPr>
+        <w:t>can</w:t>
+      </w:r>
+      <w:proofErr w:type="spellEnd"/>
+      <w:r>
+        <w:rPr>
+          <w:rFonts w:cs="Arial"/>
+        </w:rPr>
+        <w:t xml:space="preserve"> </w:t>
+      </w:r>
+      <w:proofErr w:type="spellStart"/>
+      <w:r>
+        <w:rPr>
+          <w:rFonts w:cs="Arial"/>
+        </w:rPr>
+        <w:t>appreciate</w:t>
+      </w:r>
+      <w:proofErr w:type="spellEnd"/>
+      <w:r>
+        <w:rPr>
+          <w:rFonts w:cs="Arial"/>
+        </w:rPr>
+        <w:t xml:space="preserve"> </w:t>
+      </w:r>
+      <w:proofErr w:type="spellStart"/>
+      <w:r>
+        <w:rPr>
+          <w:rFonts w:cs="Arial"/>
+        </w:rPr>
+        <w:t>my</w:t>
+      </w:r>
+      <w:proofErr w:type="spellEnd"/>
+      <w:r>
+        <w:rPr>
+          <w:rFonts w:cs="Arial"/>
+        </w:rPr>
+        <w:t xml:space="preserve"> </w:t>
+      </w:r>
+      <w:proofErr w:type="spellStart"/>
+      <w:r>
+        <w:rPr>
+          <w:rFonts w:cs="Arial"/>
+        </w:rPr>
+        <w:t>music</w:t>
+      </w:r>
+      <w:proofErr w:type="spellEnd"/>
+      <w:r>
+        <w:rPr>
+          <w:rFonts w:cs="Arial"/>
+        </w:rPr>
+        <w:t xml:space="preserve"> </w:t>
+      </w:r>
+      <w:proofErr w:type="spellStart"/>
+      <w:r>
+        <w:rPr>
+          <w:rFonts w:cs="Arial"/>
+        </w:rPr>
+        <w:t>swag</w:t>
+      </w:r>
+      <w:proofErr w:type="spellEnd"/>
+      <w:r>
+        <w:rPr>
+          <w:rFonts w:cs="Arial"/>
+        </w:rPr>
+        <w:t xml:space="preserve"> </w:t>
+      </w:r>
+      <w:proofErr w:type="spellStart"/>
+      <w:r>
+        <w:rPr>
+          <w:rFonts w:cs="Arial"/>
+        </w:rPr>
+        <w:t>swag</w:t>
+      </w:r>
+      <w:proofErr w:type="spellEnd"/>
+      <w:r>
+        <w:rPr>
+          <w:rFonts w:cs="Arial"/>
+        </w:rPr>
+        <w:t xml:space="preserve"> </w:t>
+      </w:r>
+      <w:proofErr w:type="spellStart"/>
+      <w:r>
+        <w:rPr>
+          <w:rFonts w:cs="Arial"/>
+        </w:rPr>
+        <w:t>swag</w:t>
+      </w:r>
+      <w:proofErr w:type="spellEnd"/>
+      <w:r>
+        <w:rPr>
+          <w:rFonts w:cs="Arial"/>
+        </w:rPr>
+        <w:t xml:space="preserve">, </w:t>
+      </w:r>
+      <w:proofErr w:type="spellStart"/>
+      <w:r>
+        <w:rPr>
+          <w:rFonts w:cs="Arial"/>
+        </w:rPr>
+        <w:t>on</w:t>
+      </w:r>
+      <w:proofErr w:type="spellEnd"/>
+      <w:r>
+        <w:rPr>
+          <w:rFonts w:cs="Arial"/>
+        </w:rPr>
+        <w:t xml:space="preserve"> </w:t>
+      </w:r>
+      <w:proofErr w:type="spellStart"/>
+      <w:r>
+        <w:rPr>
+          <w:rFonts w:cs="Arial"/>
+        </w:rPr>
+        <w:t>you</w:t>
+      </w:r>
+      <w:proofErr w:type="spellEnd"/>
+      <w:r>
+        <w:rPr>
+          <w:rFonts w:cs="Arial"/>
+        </w:rPr>
+        <w:t xml:space="preserve">, </w:t>
+      </w:r>
+      <w:proofErr w:type="spellStart"/>
+      <w:r>
+        <w:rPr>
+          <w:rFonts w:cs="Arial"/>
+        </w:rPr>
+        <w:t>chillin</w:t>
+      </w:r>
+      <w:proofErr w:type="spellEnd"/>
+      <w:r>
+        <w:rPr>
+          <w:rFonts w:cs="Arial"/>
+        </w:rPr>
+        <w:t xml:space="preserve"> </w:t>
+      </w:r>
+      <w:proofErr w:type="spellStart"/>
+      <w:r>
+        <w:rPr>
+          <w:rFonts w:cs="Arial"/>
+        </w:rPr>
+        <w:t>by</w:t>
+      </w:r>
+      <w:proofErr w:type="spellEnd"/>
+      <w:r>
+        <w:rPr>
+          <w:rFonts w:cs="Arial"/>
+        </w:rPr>
+        <w:t xml:space="preserve"> </w:t>
+      </w:r>
+      <w:proofErr w:type="spellStart"/>
+      <w:r>
+        <w:rPr>
+          <w:rFonts w:cs="Arial"/>
+        </w:rPr>
+        <w:t>the</w:t>
+      </w:r>
+      <w:proofErr w:type="spellEnd"/>
+      <w:r>
+        <w:rPr>
+          <w:rFonts w:cs="Arial"/>
+        </w:rPr>
+        <w:t xml:space="preserve"> </w:t>
+      </w:r>
+      <w:proofErr w:type="spellStart"/>
+      <w:r>
+        <w:rPr>
+          <w:rFonts w:cs="Arial"/>
+        </w:rPr>
+        <w:t>fire</w:t>
+      </w:r>
+      <w:proofErr w:type="spellEnd"/>
+      <w:r>
+        <w:rPr>
+          <w:rFonts w:cs="Arial"/>
+        </w:rPr>
+        <w:t xml:space="preserve"> </w:t>
+      </w:r>
+      <w:proofErr w:type="spellStart"/>
+      <w:r>
+        <w:rPr>
+          <w:rFonts w:cs="Arial"/>
+        </w:rPr>
+        <w:t>while</w:t>
+      </w:r>
+      <w:proofErr w:type="spellEnd"/>
+      <w:r>
+        <w:rPr>
+          <w:rFonts w:cs="Arial"/>
+        </w:rPr>
+        <w:t xml:space="preserve"> </w:t>
+      </w:r>
+      <w:proofErr w:type="spellStart"/>
+      <w:r>
+        <w:rPr>
+          <w:rFonts w:cs="Arial"/>
+        </w:rPr>
+        <w:t>we</w:t>
+      </w:r>
+      <w:proofErr w:type="spellEnd"/>
+      <w:r>
+        <w:rPr>
+          <w:rFonts w:cs="Arial"/>
+        </w:rPr>
+        <w:t xml:space="preserve"> </w:t>
+      </w:r>
+      <w:proofErr w:type="spellStart"/>
+      <w:r>
+        <w:rPr>
+          <w:rFonts w:cs="Arial"/>
+        </w:rPr>
+        <w:t>eaten</w:t>
+      </w:r>
+      <w:proofErr w:type="spellEnd"/>
+      <w:r>
+        <w:rPr>
+          <w:rFonts w:cs="Arial"/>
+        </w:rPr>
+        <w:t xml:space="preserve">' fondue. I </w:t>
+      </w:r>
+      <w:proofErr w:type="spellStart"/>
+      <w:r>
+        <w:rPr>
+          <w:rFonts w:cs="Arial"/>
+        </w:rPr>
+        <w:t>like</w:t>
+      </w:r>
+      <w:proofErr w:type="spellEnd"/>
+      <w:r>
+        <w:rPr>
+          <w:rFonts w:cs="Arial"/>
+        </w:rPr>
+        <w:t xml:space="preserve"> The Notebook </w:t>
+      </w:r>
+      <w:proofErr w:type="spellStart"/>
+      <w:r>
+        <w:rPr>
+          <w:rFonts w:cs="Arial"/>
+        </w:rPr>
+        <w:t>it's</w:t>
+      </w:r>
+      <w:proofErr w:type="spellEnd"/>
+      <w:r>
+        <w:rPr>
+          <w:rFonts w:cs="Arial"/>
+        </w:rPr>
+        <w:t xml:space="preserve"> a </w:t>
+      </w:r>
+      <w:proofErr w:type="spellStart"/>
+      <w:r>
+        <w:rPr>
+          <w:rFonts w:cs="Arial"/>
+        </w:rPr>
+        <w:t>Bieber</w:t>
+      </w:r>
+      <w:proofErr w:type="spellEnd"/>
+      <w:r>
+        <w:rPr>
+          <w:rFonts w:cs="Arial"/>
+        </w:rPr>
+        <w:t xml:space="preserve"> world </w:t>
+      </w:r>
+      <w:proofErr w:type="spellStart"/>
+      <w:r>
+        <w:rPr>
+          <w:rFonts w:cs="Arial"/>
+        </w:rPr>
+        <w:t>live</w:t>
+      </w:r>
+      <w:proofErr w:type="spellEnd"/>
+      <w:r>
+        <w:rPr>
+          <w:rFonts w:cs="Arial"/>
+        </w:rPr>
+        <w:t xml:space="preserve"> it </w:t>
+      </w:r>
+      <w:proofErr w:type="spellStart"/>
+      <w:r>
+        <w:rPr>
+          <w:rFonts w:cs="Arial"/>
+        </w:rPr>
+        <w:t>or</w:t>
+      </w:r>
+      <w:proofErr w:type="spellEnd"/>
+      <w:r>
+        <w:rPr>
+          <w:rFonts w:cs="Arial"/>
+        </w:rPr>
+        <w:t xml:space="preserve"> die I </w:t>
+      </w:r>
+      <w:proofErr w:type="spellStart"/>
+      <w:r>
+        <w:rPr>
+          <w:rFonts w:cs="Arial"/>
+        </w:rPr>
+        <w:t>like</w:t>
+      </w:r>
+      <w:proofErr w:type="spellEnd"/>
+      <w:r>
+        <w:rPr>
+          <w:rFonts w:cs="Arial"/>
+        </w:rPr>
+        <w:t xml:space="preserve"> </w:t>
+      </w:r>
+      <w:proofErr w:type="spellStart"/>
+      <w:r>
+        <w:rPr>
+          <w:rFonts w:cs="Arial"/>
+        </w:rPr>
+        <w:t>Sour</w:t>
+      </w:r>
+      <w:proofErr w:type="spellEnd"/>
+      <w:r>
+        <w:rPr>
+          <w:rFonts w:cs="Arial"/>
+        </w:rPr>
+        <w:t xml:space="preserve"> Patch </w:t>
+      </w:r>
+      <w:proofErr w:type="spellStart"/>
+      <w:r>
+        <w:rPr>
+          <w:rFonts w:cs="Arial"/>
+        </w:rPr>
+        <w:t>Kids</w:t>
+      </w:r>
+      <w:proofErr w:type="spellEnd"/>
+      <w:r>
+        <w:rPr>
+          <w:rFonts w:cs="Arial"/>
+        </w:rPr>
+        <w:t xml:space="preserve">. Man, </w:t>
+      </w:r>
+      <w:proofErr w:type="spellStart"/>
+      <w:r>
+        <w:rPr>
+          <w:rFonts w:cs="Arial"/>
+        </w:rPr>
+        <w:t>we</w:t>
+      </w:r>
+      <w:proofErr w:type="spellEnd"/>
+      <w:r>
+        <w:rPr>
+          <w:rFonts w:cs="Arial"/>
+        </w:rPr>
+        <w:t xml:space="preserve"> </w:t>
+      </w:r>
+      <w:proofErr w:type="spellStart"/>
+      <w:r>
+        <w:rPr>
+          <w:rFonts w:cs="Arial"/>
+        </w:rPr>
+        <w:t>steppin</w:t>
+      </w:r>
+      <w:proofErr w:type="spellEnd"/>
+      <w:r>
+        <w:rPr>
+          <w:rFonts w:cs="Arial"/>
+        </w:rPr>
+        <w:t xml:space="preserve">' out </w:t>
+      </w:r>
+      <w:proofErr w:type="spellStart"/>
+      <w:r>
+        <w:rPr>
+          <w:rFonts w:cs="Arial"/>
+        </w:rPr>
+        <w:t>like</w:t>
+      </w:r>
+      <w:proofErr w:type="spellEnd"/>
+      <w:r>
+        <w:rPr>
+          <w:rFonts w:cs="Arial"/>
+        </w:rPr>
+        <w:t xml:space="preserve"> </w:t>
+      </w:r>
+      <w:proofErr w:type="spellStart"/>
+      <w:r>
+        <w:rPr>
+          <w:rFonts w:cs="Arial"/>
+        </w:rPr>
+        <w:t>whoa</w:t>
+      </w:r>
+      <w:proofErr w:type="spellEnd"/>
+      <w:r>
+        <w:rPr>
+          <w:rFonts w:cs="Arial"/>
+        </w:rPr>
+        <w:t xml:space="preserve"> </w:t>
+      </w:r>
+      <w:proofErr w:type="spellStart"/>
+      <w:r>
+        <w:rPr>
+          <w:rFonts w:cs="Arial"/>
+        </w:rPr>
+        <w:t>if</w:t>
+      </w:r>
+      <w:proofErr w:type="spellEnd"/>
+      <w:r>
+        <w:rPr>
+          <w:rFonts w:cs="Arial"/>
+        </w:rPr>
+        <w:t xml:space="preserve"> I </w:t>
+      </w:r>
+      <w:proofErr w:type="spellStart"/>
+      <w:r>
+        <w:rPr>
+          <w:rFonts w:cs="Arial"/>
+        </w:rPr>
+        <w:t>was</w:t>
+      </w:r>
+      <w:proofErr w:type="spellEnd"/>
+      <w:r>
+        <w:rPr>
+          <w:rFonts w:cs="Arial"/>
+        </w:rPr>
+        <w:t xml:space="preserve"> </w:t>
+      </w:r>
+      <w:proofErr w:type="spellStart"/>
+      <w:r>
+        <w:rPr>
+          <w:rFonts w:cs="Arial"/>
+        </w:rPr>
+        <w:t>your</w:t>
+      </w:r>
+      <w:proofErr w:type="spellEnd"/>
+      <w:r>
+        <w:rPr>
+          <w:rFonts w:cs="Arial"/>
+        </w:rPr>
+        <w:t xml:space="preserve"> </w:t>
+      </w:r>
+      <w:proofErr w:type="spellStart"/>
+      <w:r>
+        <w:rPr>
+          <w:rFonts w:cs="Arial"/>
+        </w:rPr>
+        <w:t>boyfriend</w:t>
+      </w:r>
+      <w:proofErr w:type="spellEnd"/>
+      <w:r>
+        <w:rPr>
+          <w:rFonts w:cs="Arial"/>
+        </w:rPr>
+        <w:t xml:space="preserve">, </w:t>
+      </w:r>
+      <w:proofErr w:type="spellStart"/>
+      <w:r>
+        <w:rPr>
+          <w:rFonts w:cs="Arial"/>
+        </w:rPr>
+        <w:t>I'd</w:t>
+      </w:r>
+      <w:proofErr w:type="spellEnd"/>
+      <w:r>
+        <w:rPr>
+          <w:rFonts w:cs="Arial"/>
+        </w:rPr>
+        <w:t xml:space="preserve"> </w:t>
+      </w:r>
+      <w:proofErr w:type="spellStart"/>
+      <w:r>
+        <w:rPr>
+          <w:rFonts w:cs="Arial"/>
+        </w:rPr>
+        <w:t>never</w:t>
+      </w:r>
+      <w:proofErr w:type="spellEnd"/>
+      <w:r>
+        <w:rPr>
+          <w:rFonts w:cs="Arial"/>
+        </w:rPr>
+        <w:t xml:space="preserve"> </w:t>
+      </w:r>
+      <w:proofErr w:type="spellStart"/>
+      <w:r>
+        <w:rPr>
+          <w:rFonts w:cs="Arial"/>
+        </w:rPr>
+        <w:t>let</w:t>
+      </w:r>
+      <w:proofErr w:type="spellEnd"/>
+      <w:r>
+        <w:rPr>
+          <w:rFonts w:cs="Arial"/>
+        </w:rPr>
+        <w:t xml:space="preserve"> </w:t>
+      </w:r>
+      <w:proofErr w:type="spellStart"/>
+      <w:r>
+        <w:rPr>
+          <w:rFonts w:cs="Arial"/>
+        </w:rPr>
+        <w:t>you</w:t>
+      </w:r>
+      <w:proofErr w:type="spellEnd"/>
+      <w:r>
+        <w:rPr>
+          <w:rFonts w:cs="Arial"/>
+        </w:rPr>
+        <w:t xml:space="preserve"> go </w:t>
+      </w:r>
+      <w:proofErr w:type="spellStart"/>
+      <w:r>
+        <w:rPr>
+          <w:rFonts w:cs="Arial"/>
+        </w:rPr>
+        <w:t>don't</w:t>
+      </w:r>
+      <w:proofErr w:type="spellEnd"/>
+      <w:r>
+        <w:rPr>
+          <w:rFonts w:cs="Arial"/>
+        </w:rPr>
+        <w:t xml:space="preserve"> </w:t>
+      </w:r>
+      <w:proofErr w:type="spellStart"/>
+      <w:r>
+        <w:rPr>
+          <w:rFonts w:cs="Arial"/>
+        </w:rPr>
+        <w:t>be</w:t>
+      </w:r>
+      <w:proofErr w:type="spellEnd"/>
+      <w:r>
+        <w:rPr>
+          <w:rFonts w:cs="Arial"/>
+        </w:rPr>
+        <w:t xml:space="preserve"> </w:t>
+      </w:r>
+      <w:proofErr w:type="spellStart"/>
+      <w:r>
+        <w:rPr>
+          <w:rFonts w:cs="Arial"/>
+        </w:rPr>
+        <w:t>so</w:t>
+      </w:r>
+      <w:proofErr w:type="spellEnd"/>
+      <w:r>
+        <w:rPr>
+          <w:rFonts w:cs="Arial"/>
+        </w:rPr>
+        <w:t xml:space="preserve"> </w:t>
+      </w:r>
+      <w:proofErr w:type="spellStart"/>
+      <w:r>
+        <w:rPr>
+          <w:rFonts w:cs="Arial"/>
+        </w:rPr>
+        <w:t>cold</w:t>
+      </w:r>
+      <w:proofErr w:type="spellEnd"/>
+      <w:r>
+        <w:rPr>
+          <w:rFonts w:cs="Arial"/>
+        </w:rPr>
+        <w:t xml:space="preserve">, </w:t>
+      </w:r>
+      <w:proofErr w:type="spellStart"/>
+      <w:r>
+        <w:rPr>
+          <w:rFonts w:cs="Arial"/>
+        </w:rPr>
+        <w:t>we</w:t>
+      </w:r>
+      <w:proofErr w:type="spellEnd"/>
+      <w:r>
+        <w:rPr>
+          <w:rFonts w:cs="Arial"/>
+        </w:rPr>
+        <w:t xml:space="preserve"> </w:t>
+      </w:r>
+      <w:proofErr w:type="spellStart"/>
+      <w:r>
+        <w:rPr>
+          <w:rFonts w:cs="Arial"/>
+        </w:rPr>
+        <w:t>could</w:t>
+      </w:r>
+      <w:proofErr w:type="spellEnd"/>
+      <w:r>
+        <w:rPr>
+          <w:rFonts w:cs="Arial"/>
+        </w:rPr>
+        <w:t xml:space="preserve"> </w:t>
+      </w:r>
+      <w:proofErr w:type="spellStart"/>
+      <w:r>
+        <w:rPr>
+          <w:rFonts w:cs="Arial"/>
+        </w:rPr>
+        <w:t>be</w:t>
+      </w:r>
+      <w:proofErr w:type="spellEnd"/>
+      <w:r>
+        <w:rPr>
+          <w:rFonts w:cs="Arial"/>
+        </w:rPr>
+        <w:t xml:space="preserve"> </w:t>
+      </w:r>
+      <w:proofErr w:type="spellStart"/>
+      <w:r>
+        <w:rPr>
+          <w:rFonts w:cs="Arial"/>
+        </w:rPr>
+        <w:t>fire</w:t>
+      </w:r>
+      <w:proofErr w:type="spellEnd"/>
+      <w:r>
+        <w:rPr>
+          <w:rFonts w:cs="Arial"/>
+        </w:rPr>
+        <w:t>.</w:t>
       </w:r>
     </w:p>
     <w:p>
@@ -1003,7 +3167,35 @@
         <w:rPr>
           <w:rFonts w:cs="Arial"/>
         </w:rPr>
-        <w:t>Palavras-chave: Justino Bieber. People. OG. Fire.</w:t>
+        <w:t xml:space="preserve">Palavras-chave: Justino </w:t>
+      </w:r>
+      <w:proofErr w:type="spellStart"/>
+      <w:r>
+        <w:rPr>
+          <w:rFonts w:cs="Arial"/>
+        </w:rPr>
+        <w:t>Bieber</w:t>
+      </w:r>
+      <w:proofErr w:type="spellEnd"/>
+      <w:r>
+        <w:rPr>
+          <w:rFonts w:cs="Arial"/>
+        </w:rPr>
+        <w:t xml:space="preserve">. People. OG. </w:t>
+      </w:r>
+      <w:proofErr w:type="spellStart"/>
+      <w:r>
+        <w:rPr>
+          <w:rFonts w:cs="Arial"/>
+        </w:rPr>
+        <w:t>Fire</w:t>
+      </w:r>
+      <w:proofErr w:type="spellEnd"/>
+      <w:r>
+        <w:rPr>
+          <w:rFonts w:cs="Arial"/>
+        </w:rPr>
+        <w:t>.</w:t>
       </w:r>
     </w:p>
     <w:p>
@@ -1038,7 +3230,2107 @@
         <w:rPr>
           <w:rFonts w:cs="Arial"/>
         </w:rPr>
-        <w:t>BEAUTIFUL TEXT HERE. Ooh no, ooh no, ooh what you got, a billion could've never bought but something would be nothing. You know I'm a real OG and baby I ain't from the TO you know I'm a real OG and baby I ain't from the TO don't be so cold, we could be fire. And all the haters I swear they look so small from up here I like Sour Patch Kids man, we steppin' out like whoa. I think older people can appreciate my music smile on your face, even though your heart is frowning worst birthday ever. I'm all fancy, yeah I'm popping Pellegrino if I was your boyfriend, I'd never let you go no matter how much I try, I can't figure out how to not be adorable. It's a Bieber world live it or die I think older people can appreciate my music swag swag swag, on you, chillin by the fire while we eaten' fondue. I like The Notebook it's a Bieber world live it or die I like Sour Patch Kids. Man, we steppin' out like whoa if I was your boyfriend, I'd never let you go don't be so cold, we could be fire.</w:t>
+        <w:t xml:space="preserve">BEAUTIFUL TEXT HERE. </w:t>
+      </w:r>
+      <w:proofErr w:type="spellStart"/>
+      <w:r>
+        <w:rPr>
+          <w:rFonts w:cs="Arial"/>
+        </w:rPr>
+        <w:t>Ooh</w:t>
+      </w:r>
+      <w:proofErr w:type="spellEnd"/>
+      <w:r>
+        <w:rPr>
+          <w:rFonts w:cs="Arial"/>
+        </w:rPr>
+        <w:t xml:space="preserve"> no, </w:t>
+      </w:r>
+      <w:proofErr w:type="spellStart"/>
+      <w:r>
+        <w:rPr>
+          <w:rFonts w:cs="Arial"/>
+        </w:rPr>
+        <w:t>ooh</w:t>
+      </w:r>
+      <w:proofErr w:type="spellEnd"/>
+      <w:r>
+        <w:rPr>
+          <w:rFonts w:cs="Arial"/>
+        </w:rPr>
+        <w:t xml:space="preserve"> no, </w:t>
+      </w:r>
+      <w:proofErr w:type="spellStart"/>
+      <w:r>
+        <w:rPr>
+          <w:rFonts w:cs="Arial"/>
+        </w:rPr>
+        <w:t>ooh</w:t>
+      </w:r>
+      <w:proofErr w:type="spellEnd"/>
+      <w:r>
+        <w:rPr>
+          <w:rFonts w:cs="Arial"/>
+        </w:rPr>
+        <w:t xml:space="preserve"> </w:t>
+      </w:r>
+      <w:proofErr w:type="spellStart"/>
+      <w:r>
+        <w:rPr>
+          <w:rFonts w:cs="Arial"/>
+        </w:rPr>
+        <w:t>what</w:t>
+      </w:r>
+      <w:proofErr w:type="spellEnd"/>
+      <w:r>
+        <w:rPr>
+          <w:rFonts w:cs="Arial"/>
+        </w:rPr>
+        <w:t xml:space="preserve"> </w:t>
+      </w:r>
+      <w:proofErr w:type="spellStart"/>
+      <w:r>
+        <w:rPr>
+          <w:rFonts w:cs="Arial"/>
+        </w:rPr>
+        <w:t>you</w:t>
+      </w:r>
+      <w:proofErr w:type="spellEnd"/>
+      <w:r>
+        <w:rPr>
+          <w:rFonts w:cs="Arial"/>
+        </w:rPr>
+        <w:t xml:space="preserve"> </w:t>
+      </w:r>
+      <w:proofErr w:type="spellStart"/>
+      <w:r>
+        <w:rPr>
+          <w:rFonts w:cs="Arial"/>
+        </w:rPr>
+        <w:t>got</w:t>
+      </w:r>
+      <w:proofErr w:type="spellEnd"/>
+      <w:r>
+        <w:rPr>
+          <w:rFonts w:cs="Arial"/>
+        </w:rPr>
+        <w:t xml:space="preserve">, a </w:t>
+      </w:r>
+      <w:proofErr w:type="spellStart"/>
+      <w:r>
+        <w:rPr>
+          <w:rFonts w:cs="Arial"/>
+        </w:rPr>
+        <w:t>billion</w:t>
+      </w:r>
+      <w:proofErr w:type="spellEnd"/>
+      <w:r>
+        <w:rPr>
+          <w:rFonts w:cs="Arial"/>
+        </w:rPr>
+        <w:t xml:space="preserve"> </w:t>
+      </w:r>
+      <w:proofErr w:type="spellStart"/>
+      <w:r>
+        <w:rPr>
+          <w:rFonts w:cs="Arial"/>
+        </w:rPr>
+        <w:t>could've</w:t>
+      </w:r>
+      <w:proofErr w:type="spellEnd"/>
+      <w:r>
+        <w:rPr>
+          <w:rFonts w:cs="Arial"/>
+        </w:rPr>
+        <w:t xml:space="preserve"> </w:t>
+      </w:r>
+      <w:proofErr w:type="spellStart"/>
+      <w:r>
+        <w:rPr>
+          <w:rFonts w:cs="Arial"/>
+        </w:rPr>
+        <w:t>never</w:t>
+      </w:r>
+      <w:proofErr w:type="spellEnd"/>
+      <w:r>
+        <w:rPr>
+          <w:rFonts w:cs="Arial"/>
+        </w:rPr>
+        <w:t xml:space="preserve"> </w:t>
+      </w:r>
+      <w:proofErr w:type="spellStart"/>
+      <w:r>
+        <w:rPr>
+          <w:rFonts w:cs="Arial"/>
+        </w:rPr>
+        <w:t>bought</w:t>
+      </w:r>
+      <w:proofErr w:type="spellEnd"/>
+      <w:r>
+        <w:rPr>
+          <w:rFonts w:cs="Arial"/>
+        </w:rPr>
+        <w:t xml:space="preserve"> </w:t>
+      </w:r>
+      <w:proofErr w:type="spellStart"/>
+      <w:r>
+        <w:rPr>
+          <w:rFonts w:cs="Arial"/>
+        </w:rPr>
+        <w:t>but</w:t>
+      </w:r>
+      <w:proofErr w:type="spellEnd"/>
+      <w:r>
+        <w:rPr>
+          <w:rFonts w:cs="Arial"/>
+        </w:rPr>
+        <w:t xml:space="preserve"> </w:t>
+      </w:r>
+      <w:proofErr w:type="spellStart"/>
+      <w:r>
+        <w:rPr>
+          <w:rFonts w:cs="Arial"/>
+        </w:rPr>
+        <w:t>something</w:t>
+      </w:r>
+      <w:proofErr w:type="spellEnd"/>
+      <w:r>
+        <w:rPr>
+          <w:rFonts w:cs="Arial"/>
+        </w:rPr>
+        <w:t xml:space="preserve"> </w:t>
+      </w:r>
+      <w:proofErr w:type="spellStart"/>
+      <w:r>
+        <w:rPr>
+          <w:rFonts w:cs="Arial"/>
+        </w:rPr>
+        <w:t>would</w:t>
+      </w:r>
+      <w:proofErr w:type="spellEnd"/>
+      <w:r>
+        <w:rPr>
+          <w:rFonts w:cs="Arial"/>
+        </w:rPr>
+        <w:t xml:space="preserve"> </w:t>
+      </w:r>
+      <w:proofErr w:type="spellStart"/>
+      <w:r>
+        <w:rPr>
+          <w:rFonts w:cs="Arial"/>
+        </w:rPr>
+        <w:t>be</w:t>
+      </w:r>
+      <w:proofErr w:type="spellEnd"/>
+      <w:r>
+        <w:rPr>
+          <w:rFonts w:cs="Arial"/>
+        </w:rPr>
+        <w:t xml:space="preserve"> </w:t>
+      </w:r>
+      <w:proofErr w:type="spellStart"/>
+      <w:r>
+        <w:rPr>
+          <w:rFonts w:cs="Arial"/>
+        </w:rPr>
+        <w:t>nothing</w:t>
+      </w:r>
+      <w:proofErr w:type="spellEnd"/>
+      <w:r>
+        <w:rPr>
+          <w:rFonts w:cs="Arial"/>
+        </w:rPr>
+        <w:t xml:space="preserve">. </w:t>
+      </w:r>
+      <w:proofErr w:type="spellStart"/>
+      <w:r>
+        <w:rPr>
+          <w:rFonts w:cs="Arial"/>
+        </w:rPr>
+        <w:t>You</w:t>
+      </w:r>
+      <w:proofErr w:type="spellEnd"/>
+      <w:r>
+        <w:rPr>
+          <w:rFonts w:cs="Arial"/>
+        </w:rPr>
+        <w:t xml:space="preserve"> </w:t>
+      </w:r>
+      <w:proofErr w:type="spellStart"/>
+      <w:r>
+        <w:rPr>
+          <w:rFonts w:cs="Arial"/>
+        </w:rPr>
+        <w:t>know</w:t>
+      </w:r>
+      <w:proofErr w:type="spellEnd"/>
+      <w:r>
+        <w:rPr>
+          <w:rFonts w:cs="Arial"/>
+        </w:rPr>
+        <w:t xml:space="preserve"> </w:t>
+      </w:r>
+      <w:proofErr w:type="spellStart"/>
+      <w:r>
+        <w:rPr>
+          <w:rFonts w:cs="Arial"/>
+        </w:rPr>
+        <w:t>I'm</w:t>
+      </w:r>
+      <w:proofErr w:type="spellEnd"/>
+      <w:r>
+        <w:rPr>
+          <w:rFonts w:cs="Arial"/>
+        </w:rPr>
+        <w:t xml:space="preserve"> a real OG </w:t>
+      </w:r>
+      <w:proofErr w:type="spellStart"/>
+      <w:r>
+        <w:rPr>
+          <w:rFonts w:cs="Arial"/>
+        </w:rPr>
+        <w:t>and</w:t>
+      </w:r>
+      <w:proofErr w:type="spellEnd"/>
+      <w:r>
+        <w:rPr>
+          <w:rFonts w:cs="Arial"/>
+        </w:rPr>
+        <w:t xml:space="preserve"> baby I </w:t>
+      </w:r>
+      <w:proofErr w:type="spellStart"/>
+      <w:r>
+        <w:rPr>
+          <w:rFonts w:cs="Arial"/>
+        </w:rPr>
+        <w:t>ain't</w:t>
+      </w:r>
+      <w:proofErr w:type="spellEnd"/>
+      <w:r>
+        <w:rPr>
+          <w:rFonts w:cs="Arial"/>
+        </w:rPr>
+        <w:t xml:space="preserve"> </w:t>
+      </w:r>
+      <w:proofErr w:type="spellStart"/>
+      <w:r>
+        <w:rPr>
+          <w:rFonts w:cs="Arial"/>
+        </w:rPr>
+        <w:t>from</w:t>
+      </w:r>
+      <w:proofErr w:type="spellEnd"/>
+      <w:r>
+        <w:rPr>
+          <w:rFonts w:cs="Arial"/>
+        </w:rPr>
+        <w:t xml:space="preserve"> </w:t>
+      </w:r>
+      <w:proofErr w:type="spellStart"/>
+      <w:r>
+        <w:rPr>
+          <w:rFonts w:cs="Arial"/>
+        </w:rPr>
+        <w:t>the</w:t>
+      </w:r>
+      <w:proofErr w:type="spellEnd"/>
+      <w:r>
+        <w:rPr>
+          <w:rFonts w:cs="Arial"/>
+        </w:rPr>
+        <w:t xml:space="preserve"> TO </w:t>
+      </w:r>
+      <w:proofErr w:type="spellStart"/>
+      <w:r>
+        <w:rPr>
+          <w:rFonts w:cs="Arial"/>
+        </w:rPr>
+        <w:t>you</w:t>
+      </w:r>
+      <w:proofErr w:type="spellEnd"/>
+      <w:r>
+        <w:rPr>
+          <w:rFonts w:cs="Arial"/>
+        </w:rPr>
+        <w:t xml:space="preserve"> </w:t>
+      </w:r>
+      <w:proofErr w:type="spellStart"/>
+      <w:r>
+        <w:rPr>
+          <w:rFonts w:cs="Arial"/>
+        </w:rPr>
+        <w:t>know</w:t>
+      </w:r>
+      <w:proofErr w:type="spellEnd"/>
+      <w:r>
+        <w:rPr>
+          <w:rFonts w:cs="Arial"/>
+        </w:rPr>
+        <w:t xml:space="preserve"> </w:t>
+      </w:r>
+      <w:proofErr w:type="spellStart"/>
+      <w:r>
+        <w:rPr>
+          <w:rFonts w:cs="Arial"/>
+        </w:rPr>
+        <w:t>I'm</w:t>
+      </w:r>
+      <w:proofErr w:type="spellEnd"/>
+      <w:r>
+        <w:rPr>
+          <w:rFonts w:cs="Arial"/>
+        </w:rPr>
+        <w:t xml:space="preserve"> a real OG </w:t>
+      </w:r>
+      <w:proofErr w:type="spellStart"/>
+      <w:r>
+        <w:rPr>
+          <w:rFonts w:cs="Arial"/>
+        </w:rPr>
+        <w:t>and</w:t>
+      </w:r>
+      <w:proofErr w:type="spellEnd"/>
+      <w:r>
+        <w:rPr>
+          <w:rFonts w:cs="Arial"/>
+        </w:rPr>
+        <w:t xml:space="preserve"> baby I </w:t>
+      </w:r>
+      <w:proofErr w:type="spellStart"/>
+      <w:r>
+        <w:rPr>
+          <w:rFonts w:cs="Arial"/>
+        </w:rPr>
+        <w:t>ain't</w:t>
+      </w:r>
+      <w:proofErr w:type="spellEnd"/>
+      <w:r>
+        <w:rPr>
+          <w:rFonts w:cs="Arial"/>
+        </w:rPr>
+        <w:t xml:space="preserve"> </w:t>
+      </w:r>
+      <w:proofErr w:type="spellStart"/>
+      <w:r>
+        <w:rPr>
+          <w:rFonts w:cs="Arial"/>
+        </w:rPr>
+        <w:t>from</w:t>
+      </w:r>
+      <w:proofErr w:type="spellEnd"/>
+      <w:r>
+        <w:rPr>
+          <w:rFonts w:cs="Arial"/>
+        </w:rPr>
+        <w:t xml:space="preserve"> </w:t>
+      </w:r>
+      <w:proofErr w:type="spellStart"/>
+      <w:r>
+        <w:rPr>
+          <w:rFonts w:cs="Arial"/>
+        </w:rPr>
+        <w:t>the</w:t>
+      </w:r>
+      <w:proofErr w:type="spellEnd"/>
+      <w:r>
+        <w:rPr>
+          <w:rFonts w:cs="Arial"/>
+        </w:rPr>
+        <w:t xml:space="preserve"> TO </w:t>
+      </w:r>
+      <w:proofErr w:type="spellStart"/>
+      <w:r>
+        <w:rPr>
+          <w:rFonts w:cs="Arial"/>
+        </w:rPr>
+        <w:t>don't</w:t>
+      </w:r>
+      <w:proofErr w:type="spellEnd"/>
+      <w:r>
+        <w:rPr>
+          <w:rFonts w:cs="Arial"/>
+        </w:rPr>
+        <w:t xml:space="preserve"> </w:t>
+      </w:r>
+      <w:proofErr w:type="spellStart"/>
+      <w:r>
+        <w:rPr>
+          <w:rFonts w:cs="Arial"/>
+        </w:rPr>
+        <w:t>be</w:t>
+      </w:r>
+      <w:proofErr w:type="spellEnd"/>
+      <w:r>
+        <w:rPr>
+          <w:rFonts w:cs="Arial"/>
+        </w:rPr>
+        <w:t xml:space="preserve"> </w:t>
+      </w:r>
+      <w:proofErr w:type="spellStart"/>
+      <w:r>
+        <w:rPr>
+          <w:rFonts w:cs="Arial"/>
+        </w:rPr>
+        <w:t>so</w:t>
+      </w:r>
+      <w:proofErr w:type="spellEnd"/>
+      <w:r>
+        <w:rPr>
+          <w:rFonts w:cs="Arial"/>
+        </w:rPr>
+        <w:t xml:space="preserve"> </w:t>
+      </w:r>
+      <w:proofErr w:type="spellStart"/>
+      <w:r>
+        <w:rPr>
+          <w:rFonts w:cs="Arial"/>
+        </w:rPr>
+        <w:t>cold</w:t>
+      </w:r>
+      <w:proofErr w:type="spellEnd"/>
+      <w:r>
+        <w:rPr>
+          <w:rFonts w:cs="Arial"/>
+        </w:rPr>
+        <w:t xml:space="preserve">, </w:t>
+      </w:r>
+      <w:proofErr w:type="spellStart"/>
+      <w:r>
+        <w:rPr>
+          <w:rFonts w:cs="Arial"/>
+        </w:rPr>
+        <w:t>we</w:t>
+      </w:r>
+      <w:proofErr w:type="spellEnd"/>
+      <w:r>
+        <w:rPr>
+          <w:rFonts w:cs="Arial"/>
+        </w:rPr>
+        <w:t xml:space="preserve"> </w:t>
+      </w:r>
+      <w:proofErr w:type="spellStart"/>
+      <w:r>
+        <w:rPr>
+          <w:rFonts w:cs="Arial"/>
+        </w:rPr>
+        <w:t>could</w:t>
+      </w:r>
+      <w:proofErr w:type="spellEnd"/>
+      <w:r>
+        <w:rPr>
+          <w:rFonts w:cs="Arial"/>
+        </w:rPr>
+        <w:t xml:space="preserve"> </w:t>
+      </w:r>
+      <w:proofErr w:type="spellStart"/>
+      <w:r>
+        <w:rPr>
+          <w:rFonts w:cs="Arial"/>
+        </w:rPr>
+        <w:t>be</w:t>
+      </w:r>
+      <w:proofErr w:type="spellEnd"/>
+      <w:r>
+        <w:rPr>
+          <w:rFonts w:cs="Arial"/>
+        </w:rPr>
+        <w:t xml:space="preserve"> </w:t>
+      </w:r>
+      <w:proofErr w:type="spellStart"/>
+      <w:r>
+        <w:rPr>
+          <w:rFonts w:cs="Arial"/>
+        </w:rPr>
+        <w:t>fire</w:t>
+      </w:r>
+      <w:proofErr w:type="spellEnd"/>
+      <w:r>
+        <w:rPr>
+          <w:rFonts w:cs="Arial"/>
+        </w:rPr>
+        <w:t xml:space="preserve">. </w:t>
+      </w:r>
+      <w:proofErr w:type="spellStart"/>
+      <w:r>
+        <w:rPr>
+          <w:rFonts w:cs="Arial"/>
+        </w:rPr>
+        <w:t>And</w:t>
+      </w:r>
+      <w:proofErr w:type="spellEnd"/>
+      <w:r>
+        <w:rPr>
+          <w:rFonts w:cs="Arial"/>
+        </w:rPr>
+        <w:t xml:space="preserve"> </w:t>
+      </w:r>
+      <w:proofErr w:type="spellStart"/>
+      <w:r>
+        <w:rPr>
+          <w:rFonts w:cs="Arial"/>
+        </w:rPr>
+        <w:t>all</w:t>
+      </w:r>
+      <w:proofErr w:type="spellEnd"/>
+      <w:r>
+        <w:rPr>
+          <w:rFonts w:cs="Arial"/>
+        </w:rPr>
+        <w:t xml:space="preserve"> </w:t>
+      </w:r>
+      <w:proofErr w:type="spellStart"/>
+      <w:r>
+        <w:rPr>
+          <w:rFonts w:cs="Arial"/>
+        </w:rPr>
+        <w:t>the</w:t>
+      </w:r>
+      <w:proofErr w:type="spellEnd"/>
+      <w:r>
+        <w:rPr>
+          <w:rFonts w:cs="Arial"/>
+        </w:rPr>
+        <w:t xml:space="preserve"> </w:t>
+      </w:r>
+      <w:proofErr w:type="spellStart"/>
+      <w:r>
+        <w:rPr>
+          <w:rFonts w:cs="Arial"/>
+        </w:rPr>
+        <w:t>haters</w:t>
+      </w:r>
+      <w:proofErr w:type="spellEnd"/>
+      <w:r>
+        <w:rPr>
+          <w:rFonts w:cs="Arial"/>
+        </w:rPr>
+        <w:t xml:space="preserve"> I </w:t>
+      </w:r>
+      <w:proofErr w:type="spellStart"/>
+      <w:r>
+        <w:rPr>
+          <w:rFonts w:cs="Arial"/>
+        </w:rPr>
+        <w:t>swear</w:t>
+      </w:r>
+      <w:proofErr w:type="spellEnd"/>
+      <w:r>
+        <w:rPr>
+          <w:rFonts w:cs="Arial"/>
+        </w:rPr>
+        <w:t xml:space="preserve"> </w:t>
+      </w:r>
+      <w:proofErr w:type="spellStart"/>
+      <w:r>
+        <w:rPr>
+          <w:rFonts w:cs="Arial"/>
+        </w:rPr>
+        <w:t>they</w:t>
+      </w:r>
+      <w:proofErr w:type="spellEnd"/>
+      <w:r>
+        <w:rPr>
+          <w:rFonts w:cs="Arial"/>
+        </w:rPr>
+        <w:t xml:space="preserve"> look </w:t>
+      </w:r>
+      <w:proofErr w:type="spellStart"/>
+      <w:r>
+        <w:rPr>
+          <w:rFonts w:cs="Arial"/>
+        </w:rPr>
+        <w:t>so</w:t>
+      </w:r>
+      <w:proofErr w:type="spellEnd"/>
+      <w:r>
+        <w:rPr>
+          <w:rFonts w:cs="Arial"/>
+        </w:rPr>
+        <w:t xml:space="preserve"> </w:t>
+      </w:r>
+      <w:proofErr w:type="spellStart"/>
+      <w:r>
+        <w:rPr>
+          <w:rFonts w:cs="Arial"/>
+        </w:rPr>
+        <w:t>small</w:t>
+      </w:r>
+      <w:proofErr w:type="spellEnd"/>
+      <w:r>
+        <w:rPr>
+          <w:rFonts w:cs="Arial"/>
+        </w:rPr>
+        <w:t xml:space="preserve"> </w:t>
+      </w:r>
+      <w:proofErr w:type="spellStart"/>
+      <w:r>
+        <w:rPr>
+          <w:rFonts w:cs="Arial"/>
+        </w:rPr>
+        <w:t>from</w:t>
+      </w:r>
+      <w:proofErr w:type="spellEnd"/>
+      <w:r>
+        <w:rPr>
+          <w:rFonts w:cs="Arial"/>
+        </w:rPr>
+        <w:t xml:space="preserve"> </w:t>
+      </w:r>
+      <w:proofErr w:type="spellStart"/>
+      <w:r>
+        <w:rPr>
+          <w:rFonts w:cs="Arial"/>
+        </w:rPr>
+        <w:t>up</w:t>
+      </w:r>
+      <w:proofErr w:type="spellEnd"/>
+      <w:r>
+        <w:rPr>
+          <w:rFonts w:cs="Arial"/>
+        </w:rPr>
+        <w:t xml:space="preserve"> </w:t>
+      </w:r>
+      <w:proofErr w:type="spellStart"/>
+      <w:r>
+        <w:rPr>
+          <w:rFonts w:cs="Arial"/>
+        </w:rPr>
+        <w:t>here</w:t>
+      </w:r>
+      <w:proofErr w:type="spellEnd"/>
+      <w:r>
+        <w:rPr>
+          <w:rFonts w:cs="Arial"/>
+        </w:rPr>
+        <w:t xml:space="preserve"> I </w:t>
+      </w:r>
+      <w:proofErr w:type="spellStart"/>
+      <w:r>
+        <w:rPr>
+          <w:rFonts w:cs="Arial"/>
+        </w:rPr>
+        <w:t>like</w:t>
+      </w:r>
+      <w:proofErr w:type="spellEnd"/>
+      <w:r>
+        <w:rPr>
+          <w:rFonts w:cs="Arial"/>
+        </w:rPr>
+        <w:t xml:space="preserve"> </w:t>
+      </w:r>
+      <w:proofErr w:type="spellStart"/>
+      <w:r>
+        <w:rPr>
+          <w:rFonts w:cs="Arial"/>
+        </w:rPr>
+        <w:t>Sour</w:t>
+      </w:r>
+      <w:proofErr w:type="spellEnd"/>
+      <w:r>
+        <w:rPr>
+          <w:rFonts w:cs="Arial"/>
+        </w:rPr>
+        <w:t xml:space="preserve"> Patch </w:t>
+      </w:r>
+      <w:proofErr w:type="spellStart"/>
+      <w:r>
+        <w:rPr>
+          <w:rFonts w:cs="Arial"/>
+        </w:rPr>
+        <w:t>Kids</w:t>
+      </w:r>
+      <w:proofErr w:type="spellEnd"/>
+      <w:r>
+        <w:rPr>
+          <w:rFonts w:cs="Arial"/>
+        </w:rPr>
+        <w:t xml:space="preserve"> </w:t>
+      </w:r>
+      <w:proofErr w:type="spellStart"/>
+      <w:r>
+        <w:rPr>
+          <w:rFonts w:cs="Arial"/>
+        </w:rPr>
+        <w:t>man</w:t>
+      </w:r>
+      <w:proofErr w:type="spellEnd"/>
+      <w:r>
+        <w:rPr>
+          <w:rFonts w:cs="Arial"/>
+        </w:rPr>
+        <w:t xml:space="preserve">, </w:t>
+      </w:r>
+      <w:proofErr w:type="spellStart"/>
+      <w:r>
+        <w:rPr>
+          <w:rFonts w:cs="Arial"/>
+        </w:rPr>
+        <w:t>we</w:t>
+      </w:r>
+      <w:proofErr w:type="spellEnd"/>
+      <w:r>
+        <w:rPr>
+          <w:rFonts w:cs="Arial"/>
+        </w:rPr>
+        <w:t xml:space="preserve"> </w:t>
+      </w:r>
+      <w:proofErr w:type="spellStart"/>
+      <w:r>
+        <w:rPr>
+          <w:rFonts w:cs="Arial"/>
+        </w:rPr>
+        <w:t>steppin</w:t>
+      </w:r>
+      <w:proofErr w:type="spellEnd"/>
+      <w:r>
+        <w:rPr>
+          <w:rFonts w:cs="Arial"/>
+        </w:rPr>
+        <w:t xml:space="preserve">' out </w:t>
+      </w:r>
+      <w:proofErr w:type="spellStart"/>
+      <w:r>
+        <w:rPr>
+          <w:rFonts w:cs="Arial"/>
+        </w:rPr>
+        <w:t>like</w:t>
+      </w:r>
+      <w:proofErr w:type="spellEnd"/>
+      <w:r>
+        <w:rPr>
+          <w:rFonts w:cs="Arial"/>
+        </w:rPr>
+        <w:t xml:space="preserve"> </w:t>
+      </w:r>
+      <w:proofErr w:type="spellStart"/>
+      <w:r>
+        <w:rPr>
+          <w:rFonts w:cs="Arial"/>
+        </w:rPr>
+        <w:t>whoa</w:t>
+      </w:r>
+      <w:proofErr w:type="spellEnd"/>
+      <w:r>
+        <w:rPr>
+          <w:rFonts w:cs="Arial"/>
+        </w:rPr>
+        <w:t xml:space="preserve">. I </w:t>
+      </w:r>
+      <w:proofErr w:type="spellStart"/>
+      <w:r>
+        <w:rPr>
+          <w:rFonts w:cs="Arial"/>
+        </w:rPr>
+        <w:t>think</w:t>
+      </w:r>
+      <w:proofErr w:type="spellEnd"/>
+      <w:r>
+        <w:rPr>
+          <w:rFonts w:cs="Arial"/>
+        </w:rPr>
+        <w:t xml:space="preserve"> </w:t>
+      </w:r>
+      <w:proofErr w:type="spellStart"/>
+      <w:r>
+        <w:rPr>
+          <w:rFonts w:cs="Arial"/>
+        </w:rPr>
+        <w:t>older</w:t>
+      </w:r>
+      <w:proofErr w:type="spellEnd"/>
+      <w:r>
+        <w:rPr>
+          <w:rFonts w:cs="Arial"/>
+        </w:rPr>
+        <w:t xml:space="preserve"> </w:t>
+      </w:r>
+      <w:proofErr w:type="spellStart"/>
+      <w:r>
+        <w:rPr>
+          <w:rFonts w:cs="Arial"/>
+        </w:rPr>
+        <w:t>people</w:t>
+      </w:r>
+      <w:proofErr w:type="spellEnd"/>
+      <w:r>
+        <w:rPr>
+          <w:rFonts w:cs="Arial"/>
+        </w:rPr>
+        <w:t xml:space="preserve"> </w:t>
+      </w:r>
+      <w:proofErr w:type="spellStart"/>
+      <w:r>
+        <w:rPr>
+          <w:rFonts w:cs="Arial"/>
+        </w:rPr>
+        <w:t>can</w:t>
+      </w:r>
+      <w:proofErr w:type="spellEnd"/>
+      <w:r>
+        <w:rPr>
+          <w:rFonts w:cs="Arial"/>
+        </w:rPr>
+        <w:t xml:space="preserve"> </w:t>
+      </w:r>
+      <w:proofErr w:type="spellStart"/>
+      <w:r>
+        <w:rPr>
+          <w:rFonts w:cs="Arial"/>
+        </w:rPr>
+        <w:t>appreciate</w:t>
+      </w:r>
+      <w:proofErr w:type="spellEnd"/>
+      <w:r>
+        <w:rPr>
+          <w:rFonts w:cs="Arial"/>
+        </w:rPr>
+        <w:t xml:space="preserve"> </w:t>
+      </w:r>
+      <w:proofErr w:type="spellStart"/>
+      <w:r>
+        <w:rPr>
+          <w:rFonts w:cs="Arial"/>
+        </w:rPr>
+        <w:t>my</w:t>
+      </w:r>
+      <w:proofErr w:type="spellEnd"/>
+      <w:r>
+        <w:rPr>
+          <w:rFonts w:cs="Arial"/>
+        </w:rPr>
+        <w:t xml:space="preserve"> </w:t>
+      </w:r>
+      <w:proofErr w:type="spellStart"/>
+      <w:r>
+        <w:rPr>
+          <w:rFonts w:cs="Arial"/>
+        </w:rPr>
+        <w:t>music</w:t>
+      </w:r>
+      <w:proofErr w:type="spellEnd"/>
+      <w:r>
+        <w:rPr>
+          <w:rFonts w:cs="Arial"/>
+        </w:rPr>
+        <w:t xml:space="preserve"> </w:t>
+      </w:r>
+      <w:proofErr w:type="spellStart"/>
+      <w:r>
+        <w:rPr>
+          <w:rFonts w:cs="Arial"/>
+        </w:rPr>
+        <w:t>smile</w:t>
+      </w:r>
+      <w:proofErr w:type="spellEnd"/>
+      <w:r>
+        <w:rPr>
+          <w:rFonts w:cs="Arial"/>
+        </w:rPr>
+        <w:t xml:space="preserve"> </w:t>
+      </w:r>
+      <w:proofErr w:type="spellStart"/>
+      <w:r>
+        <w:rPr>
+          <w:rFonts w:cs="Arial"/>
+        </w:rPr>
+        <w:t>on</w:t>
+      </w:r>
+      <w:proofErr w:type="spellEnd"/>
+      <w:r>
+        <w:rPr>
+          <w:rFonts w:cs="Arial"/>
+        </w:rPr>
+        <w:t xml:space="preserve"> </w:t>
+      </w:r>
+      <w:proofErr w:type="spellStart"/>
+      <w:r>
+        <w:rPr>
+          <w:rFonts w:cs="Arial"/>
+        </w:rPr>
+        <w:t>your</w:t>
+      </w:r>
+      <w:proofErr w:type="spellEnd"/>
+      <w:r>
+        <w:rPr>
+          <w:rFonts w:cs="Arial"/>
+        </w:rPr>
+        <w:t xml:space="preserve"> face, </w:t>
+      </w:r>
+      <w:proofErr w:type="spellStart"/>
+      <w:r>
+        <w:rPr>
+          <w:rFonts w:cs="Arial"/>
+        </w:rPr>
+        <w:t>even</w:t>
+      </w:r>
+      <w:proofErr w:type="spellEnd"/>
+      <w:r>
+        <w:rPr>
+          <w:rFonts w:cs="Arial"/>
+        </w:rPr>
+        <w:t xml:space="preserve"> </w:t>
+      </w:r>
+      <w:proofErr w:type="spellStart"/>
+      <w:r>
+        <w:rPr>
+          <w:rFonts w:cs="Arial"/>
+        </w:rPr>
+        <w:t>though</w:t>
+      </w:r>
+      <w:proofErr w:type="spellEnd"/>
+      <w:r>
+        <w:rPr>
+          <w:rFonts w:cs="Arial"/>
+        </w:rPr>
+        <w:t xml:space="preserve"> </w:t>
+      </w:r>
+      <w:proofErr w:type="spellStart"/>
+      <w:r>
+        <w:rPr>
+          <w:rFonts w:cs="Arial"/>
+        </w:rPr>
+        <w:t>your</w:t>
+      </w:r>
+      <w:proofErr w:type="spellEnd"/>
+      <w:r>
+        <w:rPr>
+          <w:rFonts w:cs="Arial"/>
+        </w:rPr>
+        <w:t xml:space="preserve"> </w:t>
+      </w:r>
+      <w:proofErr w:type="spellStart"/>
+      <w:r>
+        <w:rPr>
+          <w:rFonts w:cs="Arial"/>
+        </w:rPr>
+        <w:t>heart</w:t>
+      </w:r>
+      <w:proofErr w:type="spellEnd"/>
+      <w:r>
+        <w:rPr>
+          <w:rFonts w:cs="Arial"/>
+        </w:rPr>
+        <w:t xml:space="preserve"> </w:t>
+      </w:r>
+      <w:proofErr w:type="spellStart"/>
+      <w:r>
+        <w:rPr>
+          <w:rFonts w:cs="Arial"/>
+        </w:rPr>
+        <w:t>is</w:t>
+      </w:r>
+      <w:proofErr w:type="spellEnd"/>
+      <w:r>
+        <w:rPr>
+          <w:rFonts w:cs="Arial"/>
+        </w:rPr>
+        <w:t xml:space="preserve"> </w:t>
+      </w:r>
+      <w:proofErr w:type="spellStart"/>
+      <w:r>
+        <w:rPr>
+          <w:rFonts w:cs="Arial"/>
+        </w:rPr>
+        <w:t>frowning</w:t>
+      </w:r>
+      <w:proofErr w:type="spellEnd"/>
+      <w:r>
+        <w:rPr>
+          <w:rFonts w:cs="Arial"/>
+        </w:rPr>
+        <w:t xml:space="preserve"> </w:t>
+      </w:r>
+      <w:proofErr w:type="spellStart"/>
+      <w:r>
+        <w:rPr>
+          <w:rFonts w:cs="Arial"/>
+        </w:rPr>
+        <w:t>worst</w:t>
+      </w:r>
+      <w:proofErr w:type="spellEnd"/>
+      <w:r>
+        <w:rPr>
+          <w:rFonts w:cs="Arial"/>
+        </w:rPr>
+        <w:t xml:space="preserve"> </w:t>
+      </w:r>
+      <w:proofErr w:type="spellStart"/>
+      <w:r>
+        <w:rPr>
+          <w:rFonts w:cs="Arial"/>
+        </w:rPr>
+        <w:t>birthday</w:t>
+      </w:r>
+      <w:proofErr w:type="spellEnd"/>
+      <w:r>
+        <w:rPr>
+          <w:rFonts w:cs="Arial"/>
+        </w:rPr>
+        <w:t xml:space="preserve"> </w:t>
+      </w:r>
+      <w:proofErr w:type="spellStart"/>
+      <w:r>
+        <w:rPr>
+          <w:rFonts w:cs="Arial"/>
+        </w:rPr>
+        <w:t>ever</w:t>
+      </w:r>
+      <w:proofErr w:type="spellEnd"/>
+      <w:r>
+        <w:rPr>
+          <w:rFonts w:cs="Arial"/>
+        </w:rPr>
+        <w:t xml:space="preserve">. </w:t>
+      </w:r>
+      <w:proofErr w:type="spellStart"/>
+      <w:r>
+        <w:rPr>
+          <w:rFonts w:cs="Arial"/>
+        </w:rPr>
+        <w:t>I'm</w:t>
+      </w:r>
+      <w:proofErr w:type="spellEnd"/>
+      <w:r>
+        <w:rPr>
+          <w:rFonts w:cs="Arial"/>
+        </w:rPr>
+        <w:t xml:space="preserve"> </w:t>
+      </w:r>
+      <w:proofErr w:type="spellStart"/>
+      <w:r>
+        <w:rPr>
+          <w:rFonts w:cs="Arial"/>
+        </w:rPr>
+        <w:t>all</w:t>
+      </w:r>
+      <w:proofErr w:type="spellEnd"/>
+      <w:r>
+        <w:rPr>
+          <w:rFonts w:cs="Arial"/>
+        </w:rPr>
+        <w:t xml:space="preserve"> </w:t>
+      </w:r>
+      <w:proofErr w:type="spellStart"/>
+      <w:r>
+        <w:rPr>
+          <w:rFonts w:cs="Arial"/>
+        </w:rPr>
+        <w:t>fancy</w:t>
+      </w:r>
+      <w:proofErr w:type="spellEnd"/>
+      <w:r>
+        <w:rPr>
+          <w:rFonts w:cs="Arial"/>
+        </w:rPr>
+        <w:t xml:space="preserve">, </w:t>
+      </w:r>
+      <w:proofErr w:type="spellStart"/>
+      <w:r>
+        <w:rPr>
+          <w:rFonts w:cs="Arial"/>
+        </w:rPr>
+        <w:t>yeah</w:t>
+      </w:r>
+      <w:proofErr w:type="spellEnd"/>
+      <w:r>
+        <w:rPr>
+          <w:rFonts w:cs="Arial"/>
+        </w:rPr>
+        <w:t xml:space="preserve"> </w:t>
+      </w:r>
+      <w:proofErr w:type="spellStart"/>
+      <w:r>
+        <w:rPr>
+          <w:rFonts w:cs="Arial"/>
+        </w:rPr>
+        <w:t>I'm</w:t>
+      </w:r>
+      <w:proofErr w:type="spellEnd"/>
+      <w:r>
+        <w:rPr>
+          <w:rFonts w:cs="Arial"/>
+        </w:rPr>
+        <w:t xml:space="preserve"> </w:t>
+      </w:r>
+      <w:proofErr w:type="spellStart"/>
+      <w:r>
+        <w:rPr>
+          <w:rFonts w:cs="Arial"/>
+        </w:rPr>
+        <w:t>popping</w:t>
+      </w:r>
+      <w:proofErr w:type="spellEnd"/>
+      <w:r>
+        <w:rPr>
+          <w:rFonts w:cs="Arial"/>
+        </w:rPr>
+        <w:t xml:space="preserve"> Pellegrino </w:t>
+      </w:r>
+      <w:proofErr w:type="spellStart"/>
+      <w:r>
+        <w:rPr>
+          <w:rFonts w:cs="Arial"/>
+        </w:rPr>
+        <w:t>if</w:t>
+      </w:r>
+      <w:proofErr w:type="spellEnd"/>
+      <w:r>
+        <w:rPr>
+          <w:rFonts w:cs="Arial"/>
+        </w:rPr>
+        <w:t xml:space="preserve"> I </w:t>
+      </w:r>
+      <w:proofErr w:type="spellStart"/>
+      <w:r>
+        <w:rPr>
+          <w:rFonts w:cs="Arial"/>
+        </w:rPr>
+        <w:t>was</w:t>
+      </w:r>
+      <w:proofErr w:type="spellEnd"/>
+      <w:r>
+        <w:rPr>
+          <w:rFonts w:cs="Arial"/>
+        </w:rPr>
+        <w:t xml:space="preserve"> </w:t>
+      </w:r>
+      <w:proofErr w:type="spellStart"/>
+      <w:r>
+        <w:rPr>
+          <w:rFonts w:cs="Arial"/>
+        </w:rPr>
+        <w:t>your</w:t>
+      </w:r>
+      <w:proofErr w:type="spellEnd"/>
+      <w:r>
+        <w:rPr>
+          <w:rFonts w:cs="Arial"/>
+        </w:rPr>
+        <w:t xml:space="preserve"> </w:t>
+      </w:r>
+      <w:proofErr w:type="spellStart"/>
+      <w:r>
+        <w:rPr>
+          <w:rFonts w:cs="Arial"/>
+        </w:rPr>
+        <w:t>boyfriend</w:t>
+      </w:r>
+      <w:proofErr w:type="spellEnd"/>
+      <w:r>
+        <w:rPr>
+          <w:rFonts w:cs="Arial"/>
+        </w:rPr>
+        <w:t xml:space="preserve">, </w:t>
+      </w:r>
+      <w:proofErr w:type="spellStart"/>
+      <w:r>
+        <w:rPr>
+          <w:rFonts w:cs="Arial"/>
+        </w:rPr>
+        <w:t>I'd</w:t>
+      </w:r>
+      <w:proofErr w:type="spellEnd"/>
+      <w:r>
+        <w:rPr>
+          <w:rFonts w:cs="Arial"/>
+        </w:rPr>
+        <w:t xml:space="preserve"> </w:t>
+      </w:r>
+      <w:proofErr w:type="spellStart"/>
+      <w:r>
+        <w:rPr>
+          <w:rFonts w:cs="Arial"/>
+        </w:rPr>
+        <w:t>never</w:t>
+      </w:r>
+      <w:proofErr w:type="spellEnd"/>
+      <w:r>
+        <w:rPr>
+          <w:rFonts w:cs="Arial"/>
+        </w:rPr>
+        <w:t xml:space="preserve"> </w:t>
+      </w:r>
+      <w:proofErr w:type="spellStart"/>
+      <w:r>
+        <w:rPr>
+          <w:rFonts w:cs="Arial"/>
+        </w:rPr>
+        <w:t>let</w:t>
+      </w:r>
+      <w:proofErr w:type="spellEnd"/>
+      <w:r>
+        <w:rPr>
+          <w:rFonts w:cs="Arial"/>
+        </w:rPr>
+        <w:t xml:space="preserve"> </w:t>
+      </w:r>
+      <w:proofErr w:type="spellStart"/>
+      <w:r>
+        <w:rPr>
+          <w:rFonts w:cs="Arial"/>
+        </w:rPr>
+        <w:t>you</w:t>
+      </w:r>
+      <w:proofErr w:type="spellEnd"/>
+      <w:r>
+        <w:rPr>
+          <w:rFonts w:cs="Arial"/>
+        </w:rPr>
+        <w:t xml:space="preserve"> go no </w:t>
+      </w:r>
+      <w:proofErr w:type="spellStart"/>
+      <w:r>
+        <w:rPr>
+          <w:rFonts w:cs="Arial"/>
+        </w:rPr>
+        <w:t>matter</w:t>
+      </w:r>
+      <w:proofErr w:type="spellEnd"/>
+      <w:r>
+        <w:rPr>
+          <w:rFonts w:cs="Arial"/>
+        </w:rPr>
+        <w:t xml:space="preserve"> </w:t>
+      </w:r>
+      <w:proofErr w:type="spellStart"/>
+      <w:r>
+        <w:rPr>
+          <w:rFonts w:cs="Arial"/>
+        </w:rPr>
+        <w:t>how</w:t>
+      </w:r>
+      <w:proofErr w:type="spellEnd"/>
+      <w:r>
+        <w:rPr>
+          <w:rFonts w:cs="Arial"/>
+        </w:rPr>
+        <w:t xml:space="preserve"> </w:t>
+      </w:r>
+      <w:proofErr w:type="spellStart"/>
+      <w:r>
+        <w:rPr>
+          <w:rFonts w:cs="Arial"/>
+        </w:rPr>
+        <w:t>much</w:t>
+      </w:r>
+      <w:proofErr w:type="spellEnd"/>
+      <w:r>
+        <w:rPr>
+          <w:rFonts w:cs="Arial"/>
+        </w:rPr>
+        <w:t xml:space="preserve"> I </w:t>
+      </w:r>
+      <w:proofErr w:type="spellStart"/>
+      <w:r>
+        <w:rPr>
+          <w:rFonts w:cs="Arial"/>
+        </w:rPr>
+        <w:t>try</w:t>
+      </w:r>
+      <w:proofErr w:type="spellEnd"/>
+      <w:r>
+        <w:rPr>
+          <w:rFonts w:cs="Arial"/>
+        </w:rPr>
+        <w:t xml:space="preserve">, I </w:t>
+      </w:r>
+      <w:proofErr w:type="spellStart"/>
+      <w:r>
+        <w:rPr>
+          <w:rFonts w:cs="Arial"/>
+        </w:rPr>
+        <w:t>can't</w:t>
+      </w:r>
+      <w:proofErr w:type="spellEnd"/>
+      <w:r>
+        <w:rPr>
+          <w:rFonts w:cs="Arial"/>
+        </w:rPr>
+        <w:t xml:space="preserve"> figure out </w:t>
+      </w:r>
+      <w:proofErr w:type="spellStart"/>
+      <w:r>
+        <w:rPr>
+          <w:rFonts w:cs="Arial"/>
+        </w:rPr>
+        <w:t>how</w:t>
+      </w:r>
+      <w:proofErr w:type="spellEnd"/>
+      <w:r>
+        <w:rPr>
+          <w:rFonts w:cs="Arial"/>
+        </w:rPr>
+        <w:t xml:space="preserve"> </w:t>
+      </w:r>
+      <w:proofErr w:type="spellStart"/>
+      <w:r>
+        <w:rPr>
+          <w:rFonts w:cs="Arial"/>
+        </w:rPr>
+        <w:t>to</w:t>
+      </w:r>
+      <w:proofErr w:type="spellEnd"/>
+      <w:r>
+        <w:rPr>
+          <w:rFonts w:cs="Arial"/>
+        </w:rPr>
+        <w:t xml:space="preserve"> </w:t>
+      </w:r>
+      <w:proofErr w:type="spellStart"/>
+      <w:r>
+        <w:rPr>
+          <w:rFonts w:cs="Arial"/>
+        </w:rPr>
+        <w:t>not</w:t>
+      </w:r>
+      <w:proofErr w:type="spellEnd"/>
+      <w:r>
+        <w:rPr>
+          <w:rFonts w:cs="Arial"/>
+        </w:rPr>
+        <w:t xml:space="preserve"> </w:t>
+      </w:r>
+      <w:proofErr w:type="spellStart"/>
+      <w:r>
+        <w:rPr>
+          <w:rFonts w:cs="Arial"/>
+        </w:rPr>
+        <w:t>be</w:t>
+      </w:r>
+      <w:proofErr w:type="spellEnd"/>
+      <w:r>
+        <w:rPr>
+          <w:rFonts w:cs="Arial"/>
+        </w:rPr>
+        <w:t xml:space="preserve"> </w:t>
+      </w:r>
+      <w:proofErr w:type="spellStart"/>
+      <w:r>
+        <w:rPr>
+          <w:rFonts w:cs="Arial"/>
+        </w:rPr>
+        <w:t>adorable</w:t>
+      </w:r>
+      <w:proofErr w:type="spellEnd"/>
+      <w:r>
+        <w:rPr>
+          <w:rFonts w:cs="Arial"/>
+        </w:rPr>
+        <w:t xml:space="preserve">. </w:t>
+      </w:r>
+      <w:proofErr w:type="spellStart"/>
+      <w:r>
+        <w:rPr>
+          <w:rFonts w:cs="Arial"/>
+        </w:rPr>
+        <w:t>It's</w:t>
+      </w:r>
+      <w:proofErr w:type="spellEnd"/>
+      <w:r>
+        <w:rPr>
+          <w:rFonts w:cs="Arial"/>
+        </w:rPr>
+        <w:t xml:space="preserve"> a </w:t>
+      </w:r>
+      <w:proofErr w:type="spellStart"/>
+      <w:r>
+        <w:rPr>
+          <w:rFonts w:cs="Arial"/>
+        </w:rPr>
+        <w:t>Bieber</w:t>
+      </w:r>
+      <w:proofErr w:type="spellEnd"/>
+      <w:r>
+        <w:rPr>
+          <w:rFonts w:cs="Arial"/>
+        </w:rPr>
+        <w:t xml:space="preserve"> world </w:t>
+      </w:r>
+      <w:proofErr w:type="spellStart"/>
+      <w:r>
+        <w:rPr>
+          <w:rFonts w:cs="Arial"/>
+        </w:rPr>
+        <w:t>live</w:t>
+      </w:r>
+      <w:proofErr w:type="spellEnd"/>
+      <w:r>
+        <w:rPr>
+          <w:rFonts w:cs="Arial"/>
+        </w:rPr>
+        <w:t xml:space="preserve"> it </w:t>
+      </w:r>
+      <w:proofErr w:type="spellStart"/>
+      <w:r>
+        <w:rPr>
+          <w:rFonts w:cs="Arial"/>
+        </w:rPr>
+        <w:t>or</w:t>
+      </w:r>
+      <w:proofErr w:type="spellEnd"/>
+      <w:r>
+        <w:rPr>
+          <w:rFonts w:cs="Arial"/>
+        </w:rPr>
+        <w:t xml:space="preserve"> die I </w:t>
+      </w:r>
+      <w:proofErr w:type="spellStart"/>
+      <w:r>
+        <w:rPr>
+          <w:rFonts w:cs="Arial"/>
+        </w:rPr>
+        <w:t>think</w:t>
+      </w:r>
+      <w:proofErr w:type="spellEnd"/>
+      <w:r>
+        <w:rPr>
+          <w:rFonts w:cs="Arial"/>
+        </w:rPr>
+        <w:t xml:space="preserve"> </w:t>
+      </w:r>
+      <w:proofErr w:type="spellStart"/>
+      <w:r>
+        <w:rPr>
+          <w:rFonts w:cs="Arial"/>
+        </w:rPr>
+        <w:t>older</w:t>
+      </w:r>
+      <w:proofErr w:type="spellEnd"/>
+      <w:r>
+        <w:rPr>
+          <w:rFonts w:cs="Arial"/>
+        </w:rPr>
+        <w:t xml:space="preserve"> </w:t>
+      </w:r>
+      <w:proofErr w:type="spellStart"/>
+      <w:r>
+        <w:rPr>
+          <w:rFonts w:cs="Arial"/>
+        </w:rPr>
+        <w:t>people</w:t>
+      </w:r>
+      <w:proofErr w:type="spellEnd"/>
+      <w:r>
+        <w:rPr>
+          <w:rFonts w:cs="Arial"/>
+        </w:rPr>
+        <w:t xml:space="preserve"> </w:t>
+      </w:r>
+      <w:proofErr w:type="spellStart"/>
+      <w:r>
+        <w:rPr>
+          <w:rFonts w:cs="Arial"/>
+        </w:rPr>
+        <w:t>can</w:t>
+      </w:r>
+      <w:proofErr w:type="spellEnd"/>
+      <w:r>
+        <w:rPr>
+          <w:rFonts w:cs="Arial"/>
+        </w:rPr>
+        <w:t xml:space="preserve"> </w:t>
+      </w:r>
+      <w:proofErr w:type="spellStart"/>
+      <w:r>
+        <w:rPr>
+          <w:rFonts w:cs="Arial"/>
+        </w:rPr>
+        <w:t>appreciate</w:t>
+      </w:r>
+      <w:proofErr w:type="spellEnd"/>
+      <w:r>
+        <w:rPr>
+          <w:rFonts w:cs="Arial"/>
+        </w:rPr>
+        <w:t xml:space="preserve"> </w:t>
+      </w:r>
+      <w:proofErr w:type="spellStart"/>
+      <w:r>
+        <w:rPr>
+          <w:rFonts w:cs="Arial"/>
+        </w:rPr>
+        <w:t>my</w:t>
+      </w:r>
+      <w:proofErr w:type="spellEnd"/>
+      <w:r>
+        <w:rPr>
+          <w:rFonts w:cs="Arial"/>
+        </w:rPr>
+        <w:t xml:space="preserve"> </w:t>
+      </w:r>
+      <w:proofErr w:type="spellStart"/>
+      <w:r>
+        <w:rPr>
+          <w:rFonts w:cs="Arial"/>
+        </w:rPr>
+        <w:t>music</w:t>
+      </w:r>
+      <w:proofErr w:type="spellEnd"/>
+      <w:r>
+        <w:rPr>
+          <w:rFonts w:cs="Arial"/>
+        </w:rPr>
+        <w:t xml:space="preserve"> </w:t>
+      </w:r>
+      <w:proofErr w:type="spellStart"/>
+      <w:r>
+        <w:rPr>
+          <w:rFonts w:cs="Arial"/>
+        </w:rPr>
+        <w:t>swag</w:t>
+      </w:r>
+      <w:proofErr w:type="spellEnd"/>
+      <w:r>
+        <w:rPr>
+          <w:rFonts w:cs="Arial"/>
+        </w:rPr>
+        <w:t xml:space="preserve"> </w:t>
+      </w:r>
+      <w:proofErr w:type="spellStart"/>
+      <w:r>
+        <w:rPr>
+          <w:rFonts w:cs="Arial"/>
+        </w:rPr>
+        <w:t>swag</w:t>
+      </w:r>
+      <w:proofErr w:type="spellEnd"/>
+      <w:r>
+        <w:rPr>
+          <w:rFonts w:cs="Arial"/>
+        </w:rPr>
+        <w:t xml:space="preserve"> </w:t>
+      </w:r>
+      <w:proofErr w:type="spellStart"/>
+      <w:r>
+        <w:rPr>
+          <w:rFonts w:cs="Arial"/>
+        </w:rPr>
+        <w:t>swag</w:t>
+      </w:r>
+      <w:proofErr w:type="spellEnd"/>
+      <w:r>
+        <w:rPr>
+          <w:rFonts w:cs="Arial"/>
+        </w:rPr>
+        <w:t xml:space="preserve">, </w:t>
+      </w:r>
+      <w:proofErr w:type="spellStart"/>
+      <w:r>
+        <w:rPr>
+          <w:rFonts w:cs="Arial"/>
+        </w:rPr>
+        <w:t>on</w:t>
+      </w:r>
+      <w:proofErr w:type="spellEnd"/>
+      <w:r>
+        <w:rPr>
+          <w:rFonts w:cs="Arial"/>
+        </w:rPr>
+        <w:t xml:space="preserve"> </w:t>
+      </w:r>
+      <w:proofErr w:type="spellStart"/>
+      <w:r>
+        <w:rPr>
+          <w:rFonts w:cs="Arial"/>
+        </w:rPr>
+        <w:t>you</w:t>
+      </w:r>
+      <w:proofErr w:type="spellEnd"/>
+      <w:r>
+        <w:rPr>
+          <w:rFonts w:cs="Arial"/>
+        </w:rPr>
+        <w:t xml:space="preserve">, </w:t>
+      </w:r>
+      <w:proofErr w:type="spellStart"/>
+      <w:r>
+        <w:rPr>
+          <w:rFonts w:cs="Arial"/>
+        </w:rPr>
+        <w:t>chillin</w:t>
+      </w:r>
+      <w:proofErr w:type="spellEnd"/>
+      <w:r>
+        <w:rPr>
+          <w:rFonts w:cs="Arial"/>
+        </w:rPr>
+        <w:t xml:space="preserve"> </w:t>
+      </w:r>
+      <w:proofErr w:type="spellStart"/>
+      <w:r>
+        <w:rPr>
+          <w:rFonts w:cs="Arial"/>
+        </w:rPr>
+        <w:t>by</w:t>
+      </w:r>
+      <w:proofErr w:type="spellEnd"/>
+      <w:r>
+        <w:rPr>
+          <w:rFonts w:cs="Arial"/>
+        </w:rPr>
+        <w:t xml:space="preserve"> </w:t>
+      </w:r>
+      <w:proofErr w:type="spellStart"/>
+      <w:r>
+        <w:rPr>
+          <w:rFonts w:cs="Arial"/>
+        </w:rPr>
+        <w:t>the</w:t>
+      </w:r>
+      <w:proofErr w:type="spellEnd"/>
+      <w:r>
+        <w:rPr>
+          <w:rFonts w:cs="Arial"/>
+        </w:rPr>
+        <w:t xml:space="preserve"> </w:t>
+      </w:r>
+      <w:proofErr w:type="spellStart"/>
+      <w:r>
+        <w:rPr>
+          <w:rFonts w:cs="Arial"/>
+        </w:rPr>
+        <w:t>fire</w:t>
+      </w:r>
+      <w:proofErr w:type="spellEnd"/>
+      <w:r>
+        <w:rPr>
+          <w:rFonts w:cs="Arial"/>
+        </w:rPr>
+        <w:t xml:space="preserve"> </w:t>
+      </w:r>
+      <w:proofErr w:type="spellStart"/>
+      <w:r>
+        <w:rPr>
+          <w:rFonts w:cs="Arial"/>
+        </w:rPr>
+        <w:t>while</w:t>
+      </w:r>
+      <w:proofErr w:type="spellEnd"/>
+      <w:r>
+        <w:rPr>
+          <w:rFonts w:cs="Arial"/>
+        </w:rPr>
+        <w:t xml:space="preserve"> </w:t>
+      </w:r>
+      <w:proofErr w:type="spellStart"/>
+      <w:r>
+        <w:rPr>
+          <w:rFonts w:cs="Arial"/>
+        </w:rPr>
+        <w:t>we</w:t>
+      </w:r>
+      <w:proofErr w:type="spellEnd"/>
+      <w:r>
+        <w:rPr>
+          <w:rFonts w:cs="Arial"/>
+        </w:rPr>
+        <w:t xml:space="preserve"> </w:t>
+      </w:r>
+      <w:proofErr w:type="spellStart"/>
+      <w:r>
+        <w:rPr>
+          <w:rFonts w:cs="Arial"/>
+        </w:rPr>
+        <w:t>eaten</w:t>
+      </w:r>
+      <w:proofErr w:type="spellEnd"/>
+      <w:r>
+        <w:rPr>
+          <w:rFonts w:cs="Arial"/>
+        </w:rPr>
+        <w:t xml:space="preserve">' fondue. I </w:t>
+      </w:r>
+      <w:proofErr w:type="spellStart"/>
+      <w:r>
+        <w:rPr>
+          <w:rFonts w:cs="Arial"/>
+        </w:rPr>
+        <w:t>like</w:t>
+      </w:r>
+      <w:proofErr w:type="spellEnd"/>
+      <w:r>
+        <w:rPr>
+          <w:rFonts w:cs="Arial"/>
+        </w:rPr>
+        <w:t xml:space="preserve"> The Notebook </w:t>
+      </w:r>
+      <w:proofErr w:type="spellStart"/>
+      <w:r>
+        <w:rPr>
+          <w:rFonts w:cs="Arial"/>
+        </w:rPr>
+        <w:t>it's</w:t>
+      </w:r>
+      <w:proofErr w:type="spellEnd"/>
+      <w:r>
+        <w:rPr>
+          <w:rFonts w:cs="Arial"/>
+        </w:rPr>
+        <w:t xml:space="preserve"> a </w:t>
+      </w:r>
+      <w:proofErr w:type="spellStart"/>
+      <w:r>
+        <w:rPr>
+          <w:rFonts w:cs="Arial"/>
+        </w:rPr>
+        <w:t>Bieber</w:t>
+      </w:r>
+      <w:proofErr w:type="spellEnd"/>
+      <w:r>
+        <w:rPr>
+          <w:rFonts w:cs="Arial"/>
+        </w:rPr>
+        <w:t xml:space="preserve"> world </w:t>
+      </w:r>
+      <w:proofErr w:type="spellStart"/>
+      <w:r>
+        <w:rPr>
+          <w:rFonts w:cs="Arial"/>
+        </w:rPr>
+        <w:t>live</w:t>
+      </w:r>
+      <w:proofErr w:type="spellEnd"/>
+      <w:r>
+        <w:rPr>
+          <w:rFonts w:cs="Arial"/>
+        </w:rPr>
+        <w:t xml:space="preserve"> it </w:t>
+      </w:r>
+      <w:proofErr w:type="spellStart"/>
+      <w:r>
+        <w:rPr>
+          <w:rFonts w:cs="Arial"/>
+        </w:rPr>
+        <w:t>or</w:t>
+      </w:r>
+      <w:proofErr w:type="spellEnd"/>
+      <w:r>
+        <w:rPr>
+          <w:rFonts w:cs="Arial"/>
+        </w:rPr>
+        <w:t xml:space="preserve"> die I </w:t>
+      </w:r>
+      <w:proofErr w:type="spellStart"/>
+      <w:r>
+        <w:rPr>
+          <w:rFonts w:cs="Arial"/>
+        </w:rPr>
+        <w:t>like</w:t>
+      </w:r>
+      <w:proofErr w:type="spellEnd"/>
+      <w:r>
+        <w:rPr>
+          <w:rFonts w:cs="Arial"/>
+        </w:rPr>
+        <w:t xml:space="preserve"> </w:t>
+      </w:r>
+      <w:proofErr w:type="spellStart"/>
+      <w:r>
+        <w:rPr>
+          <w:rFonts w:cs="Arial"/>
+        </w:rPr>
+        <w:t>Sour</w:t>
+      </w:r>
+      <w:proofErr w:type="spellEnd"/>
+      <w:r>
+        <w:rPr>
+          <w:rFonts w:cs="Arial"/>
+        </w:rPr>
+        <w:t xml:space="preserve"> Patch </w:t>
+      </w:r>
+      <w:proofErr w:type="spellStart"/>
+      <w:r>
+        <w:rPr>
+          <w:rFonts w:cs="Arial"/>
+        </w:rPr>
+        <w:t>Kids</w:t>
+      </w:r>
+      <w:proofErr w:type="spellEnd"/>
+      <w:r>
+        <w:rPr>
+          <w:rFonts w:cs="Arial"/>
+        </w:rPr>
+        <w:t xml:space="preserve">. Man, </w:t>
+      </w:r>
+      <w:proofErr w:type="spellStart"/>
+      <w:r>
+        <w:rPr>
+          <w:rFonts w:cs="Arial"/>
+        </w:rPr>
+        <w:t>we</w:t>
+      </w:r>
+      <w:proofErr w:type="spellEnd"/>
+      <w:r>
+        <w:rPr>
+          <w:rFonts w:cs="Arial"/>
+        </w:rPr>
+        <w:t xml:space="preserve"> </w:t>
+      </w:r>
+      <w:proofErr w:type="spellStart"/>
+      <w:r>
+        <w:rPr>
+          <w:rFonts w:cs="Arial"/>
+        </w:rPr>
+        <w:t>steppin</w:t>
+      </w:r>
+      <w:proofErr w:type="spellEnd"/>
+      <w:r>
+        <w:rPr>
+          <w:rFonts w:cs="Arial"/>
+        </w:rPr>
+        <w:t xml:space="preserve">' out </w:t>
+      </w:r>
+      <w:proofErr w:type="spellStart"/>
+      <w:r>
+        <w:rPr>
+          <w:rFonts w:cs="Arial"/>
+        </w:rPr>
+        <w:t>like</w:t>
+      </w:r>
+      <w:proofErr w:type="spellEnd"/>
+      <w:r>
+        <w:rPr>
+          <w:rFonts w:cs="Arial"/>
+        </w:rPr>
+        <w:t xml:space="preserve"> </w:t>
+      </w:r>
+      <w:proofErr w:type="spellStart"/>
+      <w:r>
+        <w:rPr>
+          <w:rFonts w:cs="Arial"/>
+        </w:rPr>
+        <w:t>whoa</w:t>
+      </w:r>
+      <w:proofErr w:type="spellEnd"/>
+      <w:r>
+        <w:rPr>
+          <w:rFonts w:cs="Arial"/>
+        </w:rPr>
+        <w:t xml:space="preserve"> </w:t>
+      </w:r>
+      <w:proofErr w:type="spellStart"/>
+      <w:r>
+        <w:rPr>
+          <w:rFonts w:cs="Arial"/>
+        </w:rPr>
+        <w:t>if</w:t>
+      </w:r>
+      <w:proofErr w:type="spellEnd"/>
+      <w:r>
+        <w:rPr>
+          <w:rFonts w:cs="Arial"/>
+        </w:rPr>
+        <w:t xml:space="preserve"> I </w:t>
+      </w:r>
+      <w:proofErr w:type="spellStart"/>
+      <w:r>
+        <w:rPr>
+          <w:rFonts w:cs="Arial"/>
+        </w:rPr>
+        <w:t>was</w:t>
+      </w:r>
+      <w:proofErr w:type="spellEnd"/>
+      <w:r>
+        <w:rPr>
+          <w:rFonts w:cs="Arial"/>
+        </w:rPr>
+        <w:t xml:space="preserve"> </w:t>
+      </w:r>
+      <w:proofErr w:type="spellStart"/>
+      <w:r>
+        <w:rPr>
+          <w:rFonts w:cs="Arial"/>
+        </w:rPr>
+        <w:t>your</w:t>
+      </w:r>
+      <w:proofErr w:type="spellEnd"/>
+      <w:r>
+        <w:rPr>
+          <w:rFonts w:cs="Arial"/>
+        </w:rPr>
+        <w:t xml:space="preserve"> </w:t>
+      </w:r>
+      <w:proofErr w:type="spellStart"/>
+      <w:r>
+        <w:rPr>
+          <w:rFonts w:cs="Arial"/>
+        </w:rPr>
+        <w:t>boyfriend</w:t>
+      </w:r>
+      <w:proofErr w:type="spellEnd"/>
+      <w:r>
+        <w:rPr>
+          <w:rFonts w:cs="Arial"/>
+        </w:rPr>
+        <w:t xml:space="preserve">, </w:t>
+      </w:r>
+      <w:proofErr w:type="spellStart"/>
+      <w:r>
+        <w:rPr>
+          <w:rFonts w:cs="Arial"/>
+        </w:rPr>
+        <w:t>I'd</w:t>
+      </w:r>
+      <w:proofErr w:type="spellEnd"/>
+      <w:r>
+        <w:rPr>
+          <w:rFonts w:cs="Arial"/>
+        </w:rPr>
+        <w:t xml:space="preserve"> </w:t>
+      </w:r>
+      <w:proofErr w:type="spellStart"/>
+      <w:r>
+        <w:rPr>
+          <w:rFonts w:cs="Arial"/>
+        </w:rPr>
+        <w:t>never</w:t>
+      </w:r>
+      <w:proofErr w:type="spellEnd"/>
+      <w:r>
+        <w:rPr>
+          <w:rFonts w:cs="Arial"/>
+        </w:rPr>
+        <w:t xml:space="preserve"> </w:t>
+      </w:r>
+      <w:proofErr w:type="spellStart"/>
+      <w:r>
+        <w:rPr>
+          <w:rFonts w:cs="Arial"/>
+        </w:rPr>
+        <w:t>let</w:t>
+      </w:r>
+      <w:proofErr w:type="spellEnd"/>
+      <w:r>
+        <w:rPr>
+          <w:rFonts w:cs="Arial"/>
+        </w:rPr>
+        <w:t xml:space="preserve"> </w:t>
+      </w:r>
+      <w:proofErr w:type="spellStart"/>
+      <w:r>
+        <w:rPr>
+          <w:rFonts w:cs="Arial"/>
+        </w:rPr>
+        <w:t>you</w:t>
+      </w:r>
+      <w:proofErr w:type="spellEnd"/>
+      <w:r>
+        <w:rPr>
+          <w:rFonts w:cs="Arial"/>
+        </w:rPr>
+        <w:t xml:space="preserve"> go </w:t>
+      </w:r>
+      <w:proofErr w:type="spellStart"/>
+      <w:r>
+        <w:rPr>
+          <w:rFonts w:cs="Arial"/>
+        </w:rPr>
+        <w:t>don't</w:t>
+      </w:r>
+      <w:proofErr w:type="spellEnd"/>
+      <w:r>
+        <w:rPr>
+          <w:rFonts w:cs="Arial"/>
+        </w:rPr>
+        <w:t xml:space="preserve"> </w:t>
+      </w:r>
+      <w:proofErr w:type="spellStart"/>
+      <w:r>
+        <w:rPr>
+          <w:rFonts w:cs="Arial"/>
+        </w:rPr>
+        <w:t>be</w:t>
+      </w:r>
+      <w:proofErr w:type="spellEnd"/>
+      <w:r>
+        <w:rPr>
+          <w:rFonts w:cs="Arial"/>
+        </w:rPr>
+        <w:t xml:space="preserve"> </w:t>
+      </w:r>
+      <w:proofErr w:type="spellStart"/>
+      <w:r>
+        <w:rPr>
+          <w:rFonts w:cs="Arial"/>
+        </w:rPr>
+        <w:t>so</w:t>
+      </w:r>
+      <w:proofErr w:type="spellEnd"/>
+      <w:r>
+        <w:rPr>
+          <w:rFonts w:cs="Arial"/>
+        </w:rPr>
+        <w:t xml:space="preserve"> </w:t>
+      </w:r>
+      <w:proofErr w:type="spellStart"/>
+      <w:r>
+        <w:rPr>
+          <w:rFonts w:cs="Arial"/>
+        </w:rPr>
+        <w:t>cold</w:t>
+      </w:r>
+      <w:proofErr w:type="spellEnd"/>
+      <w:r>
+        <w:rPr>
+          <w:rFonts w:cs="Arial"/>
+        </w:rPr>
+        <w:t xml:space="preserve">, </w:t>
+      </w:r>
+      <w:proofErr w:type="spellStart"/>
+      <w:r>
+        <w:rPr>
+          <w:rFonts w:cs="Arial"/>
+        </w:rPr>
+        <w:t>we</w:t>
+      </w:r>
+      <w:proofErr w:type="spellEnd"/>
+      <w:r>
+        <w:rPr>
+          <w:rFonts w:cs="Arial"/>
+        </w:rPr>
+        <w:t xml:space="preserve"> </w:t>
+      </w:r>
+      <w:proofErr w:type="spellStart"/>
+      <w:r>
+        <w:rPr>
+          <w:rFonts w:cs="Arial"/>
+        </w:rPr>
+        <w:t>could</w:t>
+      </w:r>
+      <w:proofErr w:type="spellEnd"/>
+      <w:r>
+        <w:rPr>
+          <w:rFonts w:cs="Arial"/>
+        </w:rPr>
+        <w:t xml:space="preserve"> </w:t>
+      </w:r>
+      <w:proofErr w:type="spellStart"/>
+      <w:r>
+        <w:rPr>
+          <w:rFonts w:cs="Arial"/>
+        </w:rPr>
+        <w:t>be</w:t>
+      </w:r>
+      <w:proofErr w:type="spellEnd"/>
+      <w:r>
+        <w:rPr>
+          <w:rFonts w:cs="Arial"/>
+        </w:rPr>
+        <w:t xml:space="preserve"> </w:t>
+      </w:r>
+      <w:proofErr w:type="spellStart"/>
+      <w:r>
+        <w:rPr>
+          <w:rFonts w:cs="Arial"/>
+        </w:rPr>
+        <w:t>fire</w:t>
+      </w:r>
+      <w:proofErr w:type="spellEnd"/>
+      <w:r>
+        <w:rPr>
+          <w:rFonts w:cs="Arial"/>
+        </w:rPr>
+        <w:t>.</w:t>
       </w:r>
     </w:p>
     <w:p>
@@ -1060,7 +5352,35 @@
         <w:rPr>
           <w:rFonts w:cs="Arial"/>
         </w:rPr>
-        <w:t>Palavras-chave: Justino Bieber. People. OG. Fire.</w:t>
+        <w:t xml:space="preserve">Palavras-chave: Justino </w:t>
+      </w:r>
+      <w:proofErr w:type="spellStart"/>
+      <w:r>
+        <w:rPr>
+          <w:rFonts w:cs="Arial"/>
+        </w:rPr>
+        <w:t>Bieber</w:t>
+      </w:r>
+      <w:proofErr w:type="spellEnd"/>
+      <w:r>
+        <w:rPr>
+          <w:rFonts w:cs="Arial"/>
+        </w:rPr>
+        <w:t xml:space="preserve">. People. OG. </w:t>
+      </w:r>
+      <w:proofErr w:type="spellStart"/>
+      <w:r>
+        <w:rPr>
+          <w:rFonts w:cs="Arial"/>
+        </w:rPr>
+        <w:t>Fire</w:t>
+      </w:r>
+      <w:proofErr w:type="spellEnd"/>
+      <w:r>
+        <w:rPr>
+          <w:rFonts w:cs="Arial"/>
+        </w:rPr>
+        <w:t>.</w:t>
       </w:r>
     </w:p>
     <w:p>
@@ -1110,6 +5430,96 @@
           <w:rFonts w:cs="Arial"/>
         </w:rPr>
         <w:t>BD – Banco de dados;</w:t>
+      </w:r>
+    </w:p>
+    <w:p>
+      <w:pPr>
+        <w:spacing w:line="360" w:lineRule="auto"/>
+        <w:rPr>
+          <w:rFonts w:cs="Arial"/>
+        </w:rPr>
+      </w:pPr>
+      <w:r>
+        <w:rPr>
+          <w:rFonts w:cs="Arial"/>
+        </w:rPr>
+        <w:t xml:space="preserve">CSS – </w:t>
+      </w:r>
+      <w:proofErr w:type="spellStart"/>
+      <w:r>
+        <w:rPr>
+          <w:rFonts w:cs="Arial"/>
+        </w:rPr>
+        <w:t>Cascading</w:t>
+      </w:r>
+      <w:proofErr w:type="spellEnd"/>
+      <w:r>
+        <w:rPr>
+          <w:rFonts w:cs="Arial"/>
+        </w:rPr>
+        <w:t xml:space="preserve"> </w:t>
+      </w:r>
+      <w:proofErr w:type="spellStart"/>
+      <w:r>
+        <w:rPr>
+          <w:rFonts w:cs="Arial"/>
+        </w:rPr>
+        <w:t>Style</w:t>
+      </w:r>
+      <w:proofErr w:type="spellEnd"/>
+      <w:r>
+        <w:rPr>
+          <w:rFonts w:cs="Arial"/>
+        </w:rPr>
+        <w:t xml:space="preserve"> </w:t>
+      </w:r>
+      <w:proofErr w:type="spellStart"/>
+      <w:r>
+        <w:rPr>
+          <w:rFonts w:cs="Arial"/>
+        </w:rPr>
+        <w:t>Sheets</w:t>
+      </w:r>
+      <w:proofErr w:type="spellEnd"/>
+      <w:r>
+        <w:rPr>
+          <w:rFonts w:cs="Arial"/>
+        </w:rPr>
+        <w:t xml:space="preserve"> (Estilo de Folha em Cascata);</w:t>
+      </w:r>
+    </w:p>
+    <w:p>
+      <w:pPr>
+        <w:spacing w:line="360" w:lineRule="auto"/>
+        <w:rPr>
+          <w:rFonts w:cs="Arial"/>
+        </w:rPr>
+      </w:pPr>
+      <w:r>
+        <w:rPr>
+          <w:rFonts w:cs="Arial"/>
+        </w:rPr>
+        <w:t xml:space="preserve">PHP – </w:t>
+      </w:r>
+      <w:r>
+        <w:rPr>
+          <w:rFonts w:cs="Arial"/>
+        </w:rPr>
+        <w:t xml:space="preserve">Hypertext </w:t>
+      </w:r>
+      <w:proofErr w:type="spellStart"/>
+      <w:r>
+        <w:rPr>
+          <w:rFonts w:cs="Arial"/>
+        </w:rPr>
+        <w:t>Preprocessor</w:t>
+      </w:r>
+      <w:proofErr w:type="spellEnd"/>
+      <w:r>
+        <w:rPr>
+          <w:rFonts w:cs="Arial"/>
+        </w:rPr>
+        <w:t>;</w:t>
       </w:r>
     </w:p>
     <w:p>
@@ -1131,34 +5541,68 @@
         <w:rPr>
           <w:rFonts w:cs="Arial"/>
         </w:rPr>
-        <w:t xml:space="preserve">CSS – </w:t>
-      </w:r>
-      <w:r>
-        <w:rPr>
-          <w:rFonts w:cs="Arial"/>
-        </w:rPr>
-        <w:t>Cascading</w:t>
-      </w:r>
-      <w:r>
-        <w:rPr>
-          <w:rFonts w:cs="Arial"/>
-        </w:rPr>
-        <w:t xml:space="preserve"> </w:t>
-      </w:r>
-      <w:r>
-        <w:rPr>
-          <w:rFonts w:cs="Arial"/>
-        </w:rPr>
-        <w:t>Style Sheets</w:t>
-      </w:r>
-      <w:r>
-        <w:rPr>
-          <w:rFonts w:cs="Arial"/>
-        </w:rPr>
-        <w:t xml:space="preserve"> (Estilo de Folha em Cascata)</w:t>
-      </w:r>
-      <w:bookmarkStart w:id="0" w:name="_GoBack"/>
-      <w:bookmarkEnd w:id="0"/>
+        <w:t xml:space="preserve">SQL </w:t>
+      </w:r>
+      <w:r>
+        <w:rPr>
+          <w:rFonts w:cs="Arial"/>
+        </w:rPr>
+        <w:t>–</w:t>
+      </w:r>
+      <w:r>
+        <w:rPr>
+          <w:rFonts w:cs="Arial"/>
+        </w:rPr>
+        <w:t xml:space="preserve"> </w:t>
+      </w:r>
+      <w:proofErr w:type="spellStart"/>
+      <w:r>
+        <w:rPr>
+          <w:rFonts w:cs="Arial"/>
+        </w:rPr>
+        <w:t>Structure</w:t>
+      </w:r>
+      <w:proofErr w:type="spellEnd"/>
+      <w:r>
+        <w:rPr>
+          <w:rFonts w:cs="Arial"/>
+        </w:rPr>
+        <w:t xml:space="preserve"> Query </w:t>
+      </w:r>
+      <w:proofErr w:type="spellStart"/>
+      <w:r>
+        <w:rPr>
+          <w:rFonts w:cs="Arial"/>
+        </w:rPr>
+        <w:t>Language</w:t>
+      </w:r>
+      <w:proofErr w:type="spellEnd"/>
+      <w:r>
+        <w:rPr>
+          <w:rFonts w:cs="Arial"/>
+        </w:rPr>
+        <w:t xml:space="preserve"> (</w:t>
+      </w:r>
+      <w:r>
+        <w:rPr>
+          <w:rFonts w:cs="Arial"/>
+          <w:color w:val="333333"/>
+          <w:sz w:val="23"/>
+          <w:szCs w:val="23"/>
+          <w:shd w:val="clear" w:color="auto" w:fill="FFFFFF"/>
+        </w:rPr>
+        <w:t>Linguagem de Consulta Estruturada</w:t>
+      </w:r>
+      <w:r>
+        <w:rPr>
+          <w:rFonts w:cs="Arial"/>
+          <w:color w:val="333333"/>
+          <w:sz w:val="23"/>
+          <w:szCs w:val="23"/>
+          <w:shd w:val="clear" w:color="auto" w:fill="FFFFFF"/>
+        </w:rPr>
+        <w:t>)</w:t>
+      </w:r>
       <w:r>
         <w:rPr>
           <w:rFonts w:cs="Arial"/>
@@ -1549,48 +5993,94 @@
         <w:pStyle w:val="Textonvel1"/>
         <w:spacing w:line="360" w:lineRule="auto"/>
       </w:pPr>
-      <w:bookmarkStart w:id="1" w:name="_Toc524949945"/>
+      <w:bookmarkStart w:id="0" w:name="_Toc524949945"/>
       <w:r>
         <w:lastRenderedPageBreak/>
         <w:t>INTRODUÇÃO</w:t>
       </w:r>
+      <w:bookmarkEnd w:id="0"/>
+    </w:p>
+    <w:p>
+      <w:pPr>
+        <w:spacing w:line="360" w:lineRule="auto"/>
+      </w:pPr>
+      <w:r>
+        <w:t xml:space="preserve">As memórias são o </w:t>
+      </w:r>
+      <w:r>
+        <w:t xml:space="preserve">fundamento da nossa existência. </w:t>
+      </w:r>
+      <w:r>
+        <w:t>Preserva-l</w:t>
+      </w:r>
+      <w:r>
+        <w:t>as é uma forma de manter</w:t>
+      </w:r>
+      <w:r>
+        <w:t xml:space="preserve"> a família viva e de fortalecer </w:t>
+      </w:r>
+      <w:r>
+        <w:t>as suas raízes. A partir dessa ideia que o grupo ‘Italianos em Itu’</w:t>
+      </w:r>
+      <w:r>
+        <w:t xml:space="preserve"> criou um</w:t>
+      </w:r>
+      <w:r>
+        <w:t xml:space="preserve"> livro que junta a</w:t>
+      </w:r>
+      <w:r>
+        <w:t>s</w:t>
+      </w:r>
+      <w:r>
+        <w:t xml:space="preserve"> história</w:t>
+      </w:r>
+      <w:r>
+        <w:t>s</w:t>
+      </w:r>
+      <w:r>
+        <w:t xml:space="preserve"> de dezenas de famílias de origem italiana que vieram a</w:t>
+      </w:r>
+      <w:r>
+        <w:t>o Brasil, mas especificamente à</w:t>
+      </w:r>
+      <w:r>
+        <w:t xml:space="preserve"> Itu, em busca de uma melhor qualidade de vida.</w:t>
+      </w:r>
+    </w:p>
+    <w:p>
+      <w:pPr>
+        <w:spacing w:line="360" w:lineRule="auto"/>
+      </w:pPr>
+      <w:r>
+        <w:t>Após muitos contratempos e muito esforço o livro foi publicado e teve um grande número de edições vendidas, trazendo inspiraç</w:t>
+      </w:r>
+      <w:r>
+        <w:t>ões</w:t>
+      </w:r>
+      <w:r>
+        <w:t xml:space="preserve"> para o segundo volume. </w:t>
+      </w:r>
+    </w:p>
+    <w:p>
+      <w:pPr>
+        <w:spacing w:line="360" w:lineRule="auto"/>
+      </w:pPr>
+      <w:r>
+        <w:t xml:space="preserve">Com o intuito de </w:t>
+      </w:r>
+      <w:r>
+        <w:t xml:space="preserve">alcançar um público maior e obter uma facilidade nas vendas veio a ideia de um e-book, que será vendido através do site feito por esse grupo de </w:t>
+      </w:r>
+      <w:proofErr w:type="spellStart"/>
+      <w:r>
+        <w:t>tcc</w:t>
+      </w:r>
+      <w:proofErr w:type="spellEnd"/>
+      <w:r>
+        <w:t>.</w:t>
+      </w:r>
+      <w:bookmarkStart w:id="1" w:name="_GoBack"/>
       <w:bookmarkEnd w:id="1"/>
-    </w:p>
-    <w:p>
-      <w:pPr>
-        <w:spacing w:line="360" w:lineRule="auto"/>
-        <w:rPr>
-          <w:rFonts w:cs="Arial"/>
-        </w:rPr>
-      </w:pPr>
-      <w:r>
-        <w:rPr>
-          <w:rFonts w:cs="Arial"/>
-        </w:rPr>
-        <w:t>Mussum Ipsum, cacilds vidis litro abertis. Si u mundo tá muito paradis? Toma um mé que o mundo vai girarzis! Suco de cevadiss, é um leite divinis, qui tem lupuliz, matis, aguis e fermentis. Manduma pindureta quium dia nois paga. Per aumento de cachacis, eu reclamis.</w:t>
-      </w:r>
-    </w:p>
-    <w:p>
-      <w:pPr>
-        <w:spacing w:line="360" w:lineRule="auto"/>
-        <w:rPr>
-          <w:rFonts w:cs="Arial"/>
-        </w:rPr>
-      </w:pPr>
-      <w:r>
-        <w:rPr>
-          <w:rFonts w:cs="Arial"/>
-        </w:rPr>
-        <w:t>Diuretics paradis num copo é motivis de denguis. Mais vale um bebadis conhecidiss, que um alcoolatra anonimis. Nullam volutpat risus nec leo commodo, ut interdum diam laoreet. Sed non consequat odio. Mauris nec dolor in eros commodo tempor. Aenean aliquam molestie leo, vitae iaculis nisl.</w:t>
-      </w:r>
-    </w:p>
-    <w:p>
-      <w:pPr>
-        <w:spacing w:line="360" w:lineRule="auto"/>
-        <w:rPr>
-          <w:rFonts w:cs="Arial"/>
-        </w:rPr>
-      </w:pPr>
     </w:p>
     <w:p>
       <w:pPr>
@@ -1617,16 +6107,8 @@
         <w:rPr>
           <w:rFonts w:cs="Arial"/>
         </w:rPr>
-        <w:t>Mussum Ipsum, cacilds vidis litro abertis. Todo mundo vê os porris que eu tomo, mas ninguém vê os tombis que eu levo! Manduma pindureta quium dia nois paga. Casamentiss faiz malandris se pirulitá. Quem num gosta di mé, boa gentis num é.</w:t>
-      </w:r>
-    </w:p>
-    <w:p>
-      <w:pPr>
-        <w:spacing w:line="360" w:lineRule="auto"/>
-        <w:rPr>
-          <w:rFonts w:cs="Arial"/>
-        </w:rPr>
-      </w:pPr>
+        <w:t>O site tem como objetivo ajudar na venda e divulgação do livro ‘Italianos em Itu: da imigração à atualidade’, trazendo uma galeria de fotos exclusivas e informações de próximos eventos.</w:t>
+      </w:r>
     </w:p>
     <w:p>
       <w:pPr>
@@ -1643,12 +6125,14 @@
       <w:pPr>
         <w:spacing w:line="360" w:lineRule="auto"/>
       </w:pPr>
+      <w:proofErr w:type="spellStart"/>
       <w:r>
         <w:t>Y</w:t>
       </w:r>
       <w:r>
         <w:t>ey</w:t>
       </w:r>
+      <w:proofErr w:type="spellEnd"/>
     </w:p>
     <w:p>
       <w:pPr>
@@ -1668,8 +6152,13 @@
       <w:pPr>
         <w:spacing w:line="360" w:lineRule="auto"/>
       </w:pPr>
-      <w:r>
-        <w:t>Yeiy.</w:t>
+      <w:proofErr w:type="spellStart"/>
+      <w:r>
+        <w:t>Yeiy</w:t>
+      </w:r>
+      <w:proofErr w:type="spellEnd"/>
+      <w:r>
+        <w:t>.</w:t>
       </w:r>
     </w:p>
     <w:p>
@@ -1699,19 +6188,31 @@
         <w:spacing w:line="360" w:lineRule="auto"/>
       </w:pPr>
       <w:r>
-        <w:t>Y</w:t>
-      </w:r>
-      <w:r>
-        <w:t>ey</w:t>
+        <w:t>A ideia para a organização do livro, de acordo com seus responsáveis, veio através do sentimento de resgatar a história de vida dos imigrantes italianos que chegaram a Itu. Mas, para que a memória deles fosse preservada, era preciso mais que fotos e documentos. Era necessário registrar os fatos e as vivências cotidianas das famílias descendentes dos italianos que aqui chegaram. A partir desse ponto que surgiu a ideia do livro.</w:t>
+      </w:r>
+    </w:p>
+    <w:p>
+      <w:pPr>
+        <w:spacing w:line="360" w:lineRule="auto"/>
+      </w:pPr>
+      <w:r>
+        <w:lastRenderedPageBreak/>
+        <w:t xml:space="preserve">O livro relata a história de 69 famílias de origem italiana, além de uma homenagem especial sobre o imigrante desconhecido. Muitos imigrantes não conseguiram concluir a sua viagem. Morreram a bordo dos navios e, após breve cerimônia, foram lançados ao mar. Naquele período era conhecido um ditado: “quando não tiver por quem rezar, reze por aqueles que estão no mar”.  </w:t>
+      </w:r>
+    </w:p>
+    <w:p>
+      <w:pPr>
+        <w:spacing w:line="360" w:lineRule="auto"/>
+      </w:pPr>
+      <w:r>
+        <w:t>O livro conta com 400 páginas com histórias verdadeiras e de muita emoção. O lançamento do 1° volume foi em 02 de dezembro de 2017, no Círculo Italiano Dante Alighieri, com a presença de aproximadamente 400 pessoas. Toda a renda adquirida com sua venda é direcionada para o As</w:t>
+      </w:r>
+      <w:r>
+        <w:t>ilo Nossa Senhora da Candelária</w:t>
       </w:r>
       <w:r>
         <w:t>.</w:t>
       </w:r>
-    </w:p>
-    <w:p>
-      <w:pPr>
-        <w:spacing w:line="360" w:lineRule="auto"/>
-      </w:pPr>
     </w:p>
     <w:p>
       <w:pPr>
@@ -1733,7 +6234,6 @@
         <w:t xml:space="preserve"> </w:t>
       </w:r>
       <w:r>
-        <w:lastRenderedPageBreak/>
         <w:t>Ele funciona como uma vitrine para o seu negócio, reunindo todas as informações importantes para o seu público-alvo.</w:t>
       </w:r>
     </w:p>
@@ -1768,13 +6268,28 @@
         <w:spacing w:line="360" w:lineRule="auto"/>
       </w:pPr>
       <w:r>
-        <w:t>REUNIÃOOOOO.</w:t>
-      </w:r>
-    </w:p>
-    <w:p>
-      <w:pPr>
-        <w:spacing w:line="360" w:lineRule="auto"/>
-      </w:pPr>
+        <w:t>Briefings são as reu</w:t>
+      </w:r>
+      <w:r>
+        <w:t>niões realizadas para coleta de</w:t>
+      </w:r>
+      <w:r>
+        <w:t xml:space="preserve"> informações e dados necessários para o desenvolvimento de um trabalho, no caso, do site. Essas reuniões podem ser realizadas pessoalmente ou por contato digital.</w:t>
+      </w:r>
+      <w:r>
+        <w:t xml:space="preserve"> São nessas reuniões que montamos o perfil de cada cliente para que o serviço</w:t>
+      </w:r>
+      <w:r>
+        <w:t>.</w:t>
+      </w:r>
+    </w:p>
+    <w:p>
+      <w:pPr>
+        <w:spacing w:line="360" w:lineRule="auto"/>
+      </w:pPr>
+      <w:r>
+        <w:t>Briefings é o conjunto de informações e dados coletados, que são necessários para o desenvolvimento de um trabalho.</w:t>
+      </w:r>
     </w:p>
     <w:p>
       <w:pPr>
@@ -1789,9 +6304,19 @@
       <w:pPr>
         <w:spacing w:line="360" w:lineRule="auto"/>
       </w:pPr>
-      <w:r>
-        <w:t>Bla bla</w:t>
-      </w:r>
+      <w:proofErr w:type="spellStart"/>
+      <w:r>
+        <w:t>Bla</w:t>
+      </w:r>
+      <w:proofErr w:type="spellEnd"/>
+      <w:r>
+        <w:t xml:space="preserve"> </w:t>
+      </w:r>
+      <w:proofErr w:type="spellStart"/>
+      <w:r>
+        <w:t>bla</w:t>
+      </w:r>
+      <w:proofErr w:type="spellEnd"/>
     </w:p>
     <w:p>
       <w:pPr>
@@ -1824,6 +6349,7 @@
         <w:pStyle w:val="Textonvel4"/>
       </w:pPr>
       <w:r>
+        <w:lastRenderedPageBreak/>
         <w:t xml:space="preserve">3.2.1.1 </w:t>
       </w:r>
       <w:r>
@@ -1862,16 +6388,54 @@
         <w:rPr>
           <w:b/>
         </w:rPr>
-        <w:t>Visual Studio Code:</w:t>
-      </w:r>
+        <w:t xml:space="preserve">Visual Studio </w:t>
+      </w:r>
+      <w:proofErr w:type="spellStart"/>
       <w:r>
         <w:rPr>
           <w:b/>
         </w:rPr>
-        <w:t xml:space="preserve"> </w:t>
-      </w:r>
-      <w:r>
-        <w:t>Lançado em 2015 pela Microsoft, VS Code é um editor de código destinado ao desenvolvimento de aplicações web. Trata-se de uma leve ferramenta além de ser multiplataforma disponível para Windows, Mac OS e Linux. Além de ser um editor gratuito, foi anunciado como open source com seu código disponibilizado no GitHub, permitindo a comunidade contribuir com seu desenvolvimento e agregação de funcionalidades.</w:t>
+        <w:t>Code</w:t>
+      </w:r>
+      <w:proofErr w:type="spellEnd"/>
+      <w:r>
+        <w:rPr>
+          <w:b/>
+        </w:rPr>
+        <w:t>:</w:t>
+      </w:r>
+      <w:r>
+        <w:rPr>
+          <w:b/>
+        </w:rPr>
+        <w:t xml:space="preserve"> </w:t>
+      </w:r>
+      <w:r>
+        <w:t xml:space="preserve">Lançado em 2015 pela Microsoft, VS </w:t>
+      </w:r>
+      <w:proofErr w:type="spellStart"/>
+      <w:r>
+        <w:t>Code</w:t>
+      </w:r>
+      <w:proofErr w:type="spellEnd"/>
+      <w:r>
+        <w:t xml:space="preserve"> é um editor de código destinado ao desenvolvimento de aplicações web. Trata-se de uma leve ferramenta além de ser </w:t>
+      </w:r>
+      <w:proofErr w:type="spellStart"/>
+      <w:r>
+        <w:t>multiplataforma</w:t>
+      </w:r>
+      <w:proofErr w:type="spellEnd"/>
+      <w:r>
+        <w:t xml:space="preserve"> disponível para Windows, Mac OS e Linux. Além de ser um editor gratuito, foi anunciado como open </w:t>
+      </w:r>
+      <w:proofErr w:type="spellStart"/>
+      <w:r>
+        <w:t>source</w:t>
+      </w:r>
+      <w:proofErr w:type="spellEnd"/>
+      <w:r>
+        <w:t xml:space="preserve"> com seu código disponibilizado no GitHub, permitindo a comunidade contribuir com seu desenvolvimento e agregação de funcionalidades.</w:t>
       </w:r>
     </w:p>
     <w:p>
@@ -1883,6 +6447,7 @@
         </w:numPr>
         <w:spacing w:line="360" w:lineRule="auto"/>
       </w:pPr>
+      <w:proofErr w:type="spellStart"/>
       <w:r>
         <w:rPr>
           <w:b/>
@@ -1893,20 +6458,39 @@
         <w:rPr>
           <w:b/>
         </w:rPr>
-        <w:t>etBeans IDE 8.2:</w:t>
-      </w:r>
+        <w:t>etBeans</w:t>
+      </w:r>
+      <w:proofErr w:type="spellEnd"/>
       <w:r>
         <w:rPr>
           <w:b/>
         </w:rPr>
-        <w:t xml:space="preserve"> </w:t>
-      </w:r>
-      <w:r>
-        <w:t xml:space="preserve">É um ambiente de desenvolvimento integrado (IDE) Java desenvolvido pela empresa Sun Microsystems. O NetBeans IDE permite o desenvolvimento rápido e fácil de aplicações desktop Java, </w:t>
-      </w:r>
-      <w:r>
-        <w:lastRenderedPageBreak/>
-        <w:t>móveis e Web e também aplicações HTML5 com HTML, JavaScript e CSS. O IDE também fornece um grande conjunto de ferramentas para desenvolvedores de PHP e C/C++. Ela é gratuita e tem código-fonte aberto, além de uma grande comunidade de usuários e desenvolvedores em todo o mundo.</w:t>
+        <w:t xml:space="preserve"> IDE 8.2:</w:t>
+      </w:r>
+      <w:r>
+        <w:rPr>
+          <w:b/>
+        </w:rPr>
+        <w:t xml:space="preserve"> </w:t>
+      </w:r>
+      <w:r>
+        <w:t xml:space="preserve">É um ambiente de desenvolvimento integrado (IDE) Java desenvolvido pela empresa Sun Microsystems. O </w:t>
+      </w:r>
+      <w:proofErr w:type="spellStart"/>
+      <w:r>
+        <w:t>NetBeans</w:t>
+      </w:r>
+      <w:proofErr w:type="spellEnd"/>
+      <w:r>
+        <w:t xml:space="preserve"> IDE permite o desenvolvimento rápido e fácil de aplicações desktop Java, móveis e Web e também aplicações HTML5 com HTML, </w:t>
+      </w:r>
+      <w:proofErr w:type="spellStart"/>
+      <w:r>
+        <w:t>JavaScript</w:t>
+      </w:r>
+      <w:proofErr w:type="spellEnd"/>
+      <w:r>
+        <w:t xml:space="preserve"> e CSS. O IDE também fornece um grande conjunto de ferramentas para desenvolvedores de PHP e C/C++. Ela é gratuita e tem código-fonte aberto, além de uma grande comunidade de usuários e desenvolvedores em todo o mundo.</w:t>
       </w:r>
     </w:p>
     <w:p>
@@ -1918,20 +6502,44 @@
         </w:numPr>
         <w:spacing w:line="360" w:lineRule="auto"/>
       </w:pPr>
+      <w:proofErr w:type="spellStart"/>
       <w:r>
         <w:rPr>
           <w:b/>
         </w:rPr>
-        <w:t xml:space="preserve">Notepad ++: </w:t>
-      </w:r>
-      <w:r>
-        <w:t>É um rápido e pequeno editor de texto de código aberto, para Windows (possível utilização no Linux via Wine), que permite trabalhar com arquivos simples, atendendo diversas linguagens de programação.</w:t>
-      </w:r>
-      <w:r>
-        <w:t xml:space="preserve"> </w:t>
-      </w:r>
-      <w:r>
-        <w:t>Tem suporte à diferenciação de comandos através de cores, um recurso muito usado em ambiente de programação (IDE). Ele já traz embutido o reconhecimento para linguagens com C, C++, Java, HTML, XML, PHP, JavaScript e várias outras.</w:t>
+        <w:t>Notepad</w:t>
+      </w:r>
+      <w:proofErr w:type="spellEnd"/>
+      <w:r>
+        <w:rPr>
+          <w:b/>
+        </w:rPr>
+        <w:t xml:space="preserve"> ++: </w:t>
+      </w:r>
+      <w:r>
+        <w:t xml:space="preserve">É um rápido e pequeno editor de texto de código aberto, para Windows (possível utilização no Linux via </w:t>
+      </w:r>
+      <w:proofErr w:type="spellStart"/>
+      <w:r>
+        <w:t>Wine</w:t>
+      </w:r>
+      <w:proofErr w:type="spellEnd"/>
+      <w:r>
+        <w:t>), que permite trabalhar com arquivos simples, atendendo diversas linguagens de programação.</w:t>
+      </w:r>
+      <w:r>
+        <w:t xml:space="preserve"> </w:t>
+      </w:r>
+      <w:r>
+        <w:t xml:space="preserve">Tem suporte à diferenciação de comandos através de cores, um recurso muito usado em ambiente de programação (IDE). Ele já traz embutido o reconhecimento para linguagens com C, C++, Java, HTML, XML, PHP, </w:t>
+      </w:r>
+      <w:proofErr w:type="spellStart"/>
+      <w:r>
+        <w:t>JavaScript</w:t>
+      </w:r>
+      <w:proofErr w:type="spellEnd"/>
+      <w:r>
+        <w:t xml:space="preserve"> e várias outras.</w:t>
       </w:r>
     </w:p>
     <w:p>
@@ -1958,7 +6566,19 @@
         <w:spacing w:line="360" w:lineRule="auto"/>
       </w:pPr>
       <w:r>
-        <w:t xml:space="preserve">Um banco de dados (sua abreviatura BD, em inglês DB, database) são conjuntos de dados com uma estrutura regular que tem como objetivo organizar uma informação. Normalmente um banco de dados agrupa informações utilizadas para um mesmo fim de forma que possam representar coleções de informações que se relacionam de forma que crie um sentido. </w:t>
+        <w:t xml:space="preserve">Um banco de dados (sua abreviatura BD, em inglês DB, </w:t>
+      </w:r>
+      <w:proofErr w:type="spellStart"/>
+      <w:r>
+        <w:t>database</w:t>
+      </w:r>
+      <w:proofErr w:type="spellEnd"/>
+      <w:r>
+        <w:t xml:space="preserve">) são conjuntos de dados com uma estrutura regular que tem como objetivo organizar uma informação. Normalmente um banco de dados agrupa informações utilizadas para um </w:t>
+      </w:r>
+      <w:r>
+        <w:lastRenderedPageBreak/>
+        <w:t xml:space="preserve">mesmo fim de forma que possam representar coleções de informações que se relacionam de forma que crie um sentido. </w:t>
       </w:r>
     </w:p>
     <w:p>
@@ -1986,17 +6606,41 @@
         </w:numPr>
         <w:spacing w:line="360" w:lineRule="auto"/>
       </w:pPr>
+      <w:proofErr w:type="spellStart"/>
       <w:r>
         <w:rPr>
           <w:b/>
         </w:rPr>
-        <w:t>PhpMyAdmin:</w:t>
-      </w:r>
-      <w:r>
-        <w:t xml:space="preserve"> </w:t>
-      </w:r>
-      <w:r>
-        <w:t>É uma ferramenta que foi desenvolvida a partir da linguagem PHP para servir como administrador do MySQL via Web. Com ele é possível manipular tabelas, criar e remover usuários além de base de dados, importar e exportar DB’s, alterar as permissões de bases e usuários dentre outros recursos. Por ser um “gerenciador” do MySQL, não deve ser utilizado por outras aplicações acessíveis a outros usuários, ele é uma ferramenta que deve ser usada apenas pelo administrador do banco de dados e por vezes por quem mantem os scripts (por exemplo php).</w:t>
+        <w:t>PhpMyAdmin</w:t>
+      </w:r>
+      <w:proofErr w:type="spellEnd"/>
+      <w:r>
+        <w:rPr>
+          <w:b/>
+        </w:rPr>
+        <w:t>:</w:t>
+      </w:r>
+      <w:r>
+        <w:t xml:space="preserve"> </w:t>
+      </w:r>
+      <w:r>
+        <w:t xml:space="preserve">É uma ferramenta que foi desenvolvida a partir da linguagem PHP para servir como administrador do MySQL via Web. Com ele é possível manipular tabelas, criar e remover usuários além de base de dados, importar e exportar </w:t>
+      </w:r>
+      <w:proofErr w:type="spellStart"/>
+      <w:r>
+        <w:t>DB’s</w:t>
+      </w:r>
+      <w:proofErr w:type="spellEnd"/>
+      <w:r>
+        <w:t xml:space="preserve">, alterar as permissões de bases e usuários dentre outros recursos. Por ser um “gerenciador” do MySQL, não deve ser utilizado por outras aplicações acessíveis a outros usuários, ele é uma ferramenta que deve ser usada apenas pelo administrador do banco de dados e por vezes por quem mantem os scripts (por exemplo </w:t>
+      </w:r>
+      <w:proofErr w:type="spellStart"/>
+      <w:r>
+        <w:t>php</w:t>
+      </w:r>
+      <w:proofErr w:type="spellEnd"/>
+      <w:r>
+        <w:t>).</w:t>
       </w:r>
     </w:p>
     <w:p>
@@ -2012,7 +6656,6 @@
         <w:rPr>
           <w:b/>
         </w:rPr>
-        <w:lastRenderedPageBreak/>
         <w:t>MySQL Workbench</w:t>
       </w:r>
       <w:r>
@@ -2027,14 +6670,46 @@
       <w:r>
         <w:t xml:space="preserve">A </w:t>
       </w:r>
+      <w:proofErr w:type="spellStart"/>
       <w:r>
         <w:rPr>
           <w:i/>
         </w:rPr>
-        <w:t>Structured Query Linguage</w:t>
-      </w:r>
-      <w:r>
-        <w:t xml:space="preserve"> (em português – Linguagem de Consulta Estruturada) é um servidor que funciona por TCP, em instalações como o Wamp e Xampp por exemplo. O Workbench é uma ferramenta para desenvolvimento, visual para design e administração de base de dados MySQL. Se trata de um sistema gerenciador de banco de dados de código aberto utilizado na grande parte das aplicações gratuitas para gerir base de dados.</w:t>
+        <w:t>Structured</w:t>
+      </w:r>
+      <w:proofErr w:type="spellEnd"/>
+      <w:r>
+        <w:rPr>
+          <w:i/>
+        </w:rPr>
+        <w:t xml:space="preserve"> Query </w:t>
+      </w:r>
+      <w:proofErr w:type="spellStart"/>
+      <w:r>
+        <w:rPr>
+          <w:i/>
+        </w:rPr>
+        <w:t>Linguage</w:t>
+      </w:r>
+      <w:proofErr w:type="spellEnd"/>
+      <w:r>
+        <w:t xml:space="preserve"> (em português – Linguagem de Consulta Estruturada) é um servidor que funciona por TCP, em instalações como o </w:t>
+      </w:r>
+      <w:proofErr w:type="spellStart"/>
+      <w:r>
+        <w:t>Wamp</w:t>
+      </w:r>
+      <w:proofErr w:type="spellEnd"/>
+      <w:r>
+        <w:t xml:space="preserve"> e </w:t>
+      </w:r>
+      <w:proofErr w:type="spellStart"/>
+      <w:r>
+        <w:t>Xampp</w:t>
+      </w:r>
+      <w:proofErr w:type="spellEnd"/>
+      <w:r>
+        <w:t xml:space="preserve"> por exemplo. O Workbench é uma ferramenta para desenvolvimento, visual para design e administração de base de dados MySQL. Se trata de um sistema gerenciador de banco de dados de código aberto utilizado na grande parte das aplicações gratuitas para gerir base de dados.</w:t>
       </w:r>
     </w:p>
     <w:p>
@@ -2065,17 +6740,41 @@
         </w:tabs>
         <w:spacing w:line="360" w:lineRule="auto"/>
       </w:pPr>
+      <w:proofErr w:type="spellStart"/>
       <w:r>
         <w:rPr>
           <w:b/>
         </w:rPr>
-        <w:t>Xampp:</w:t>
-      </w:r>
-      <w:r>
-        <w:t xml:space="preserve"> </w:t>
-      </w:r>
-      <w:r>
-        <w:t>Se trata de um servidor independente de plataforma, software livre contendo um pacote com todos os principais servidores com código aberto do mercado, incluindo o MySQL, Apache e FTP com suporte às linguagens PGP e Perl. Com esta ferramenta fica possível iniciar sistemas como WordPress e Drupal localmente, o que facilita e agiliza o desenvolvimento.</w:t>
+        <w:t>Xampp</w:t>
+      </w:r>
+      <w:proofErr w:type="spellEnd"/>
+      <w:r>
+        <w:rPr>
+          <w:b/>
+        </w:rPr>
+        <w:t>:</w:t>
+      </w:r>
+      <w:r>
+        <w:t xml:space="preserve"> </w:t>
+      </w:r>
+      <w:r>
+        <w:t xml:space="preserve">Se trata de um servidor independente de plataforma, software livre contendo um pacote com todos os principais servidores com código aberto do mercado, incluindo o MySQL, Apache e FTP com suporte às linguagens PGP e Perl. Com esta ferramenta fica possível iniciar sistemas como </w:t>
+      </w:r>
+      <w:proofErr w:type="spellStart"/>
+      <w:r>
+        <w:t>WordPress</w:t>
+      </w:r>
+      <w:proofErr w:type="spellEnd"/>
+      <w:r>
+        <w:t xml:space="preserve"> e </w:t>
+      </w:r>
+      <w:proofErr w:type="spellStart"/>
+      <w:r>
+        <w:t>Drupal</w:t>
+      </w:r>
+      <w:proofErr w:type="spellEnd"/>
+      <w:r>
+        <w:t xml:space="preserve"> localmente, o que facilita e agiliza o desenvolvimento.</w:t>
       </w:r>
     </w:p>
     <w:p>
@@ -2091,6 +6790,7 @@
         <w:pStyle w:val="Textonvel4"/>
       </w:pPr>
       <w:r>
+        <w:lastRenderedPageBreak/>
         <w:t>3.2.1.4 Sistema d</w:t>
       </w:r>
       <w:r>
@@ -2110,11 +6810,33 @@
       <w:r>
         <w:t xml:space="preserve">Do inglês </w:t>
       </w:r>
+      <w:proofErr w:type="spellStart"/>
       <w:r>
         <w:rPr>
           <w:i/>
         </w:rPr>
-        <w:t>version control system</w:t>
+        <w:t>version</w:t>
+      </w:r>
+      <w:proofErr w:type="spellEnd"/>
+      <w:r>
+        <w:rPr>
+          <w:i/>
+        </w:rPr>
+        <w:t xml:space="preserve"> </w:t>
+      </w:r>
+      <w:proofErr w:type="spellStart"/>
+      <w:r>
+        <w:rPr>
+          <w:i/>
+        </w:rPr>
+        <w:t>control</w:t>
+      </w:r>
+      <w:proofErr w:type="spellEnd"/>
+      <w:r>
+        <w:rPr>
+          <w:i/>
+        </w:rPr>
+        <w:t xml:space="preserve"> system</w:t>
       </w:r>
       <w:r>
         <w:t>, se trata de um sistema que registra todas as mudanças feitas em um determinado arquivo ou conjunto de arquivos ao longo de um determinado período, de modo a possibilitar que o usuário recupere versões específicas.</w:t>
@@ -2129,11 +6851,19 @@
         </w:numPr>
         <w:spacing w:line="360" w:lineRule="auto"/>
       </w:pPr>
+      <w:proofErr w:type="spellStart"/>
       <w:r>
         <w:rPr>
           <w:b/>
         </w:rPr>
-        <w:t>Git:</w:t>
+        <w:t>Git</w:t>
+      </w:r>
+      <w:proofErr w:type="spellEnd"/>
+      <w:r>
+        <w:rPr>
+          <w:b/>
+        </w:rPr>
+        <w:t>:</w:t>
       </w:r>
       <w:r>
         <w:t xml:space="preserve"> </w:t>
@@ -2151,24 +6881,48 @@
         </w:numPr>
         <w:spacing w:line="360" w:lineRule="auto"/>
       </w:pPr>
+      <w:proofErr w:type="spellStart"/>
       <w:r>
         <w:rPr>
           <w:b/>
         </w:rPr>
-        <w:t>Github:</w:t>
-      </w:r>
-      <w:r>
-        <w:t xml:space="preserve"> </w:t>
-      </w:r>
-      <w:r>
-        <w:t xml:space="preserve">É um sistema web gratuito que disponibiliza muitas funcionalidades extras já existentes no git. Nele poderá hospedar seus projetos pessoais, frameworks e bibliotecas sobre seu desenvolvimento </w:t>
+        <w:t>Github</w:t>
+      </w:r>
+      <w:proofErr w:type="spellEnd"/>
+      <w:r>
+        <w:rPr>
+          <w:b/>
+        </w:rPr>
+        <w:t>:</w:t>
+      </w:r>
+      <w:r>
+        <w:t xml:space="preserve"> </w:t>
+      </w:r>
+      <w:r>
+        <w:t xml:space="preserve">É um sistema web gratuito que disponibiliza muitas funcionalidades extras já existentes no </w:t>
+      </w:r>
+      <w:proofErr w:type="spellStart"/>
+      <w:r>
+        <w:t>git</w:t>
+      </w:r>
+      <w:proofErr w:type="spellEnd"/>
+      <w:r>
+        <w:t xml:space="preserve">. Nele poderá hospedar seus projetos pessoais, frameworks e bibliotecas sobre seu desenvolvimento </w:t>
       </w:r>
       <w:r>
         <w:rPr>
           <w:i/>
         </w:rPr>
-        <w:t>open source</w:t>
-      </w:r>
+        <w:t xml:space="preserve">open </w:t>
+      </w:r>
+      <w:proofErr w:type="spellStart"/>
+      <w:r>
+        <w:rPr>
+          <w:i/>
+        </w:rPr>
+        <w:t>source</w:t>
+      </w:r>
+      <w:proofErr w:type="spellEnd"/>
       <w:r>
         <w:t>. E nele, poderá acompanhar através de versões novas, contribuir informando bugs e auxiliando em correções.</w:t>
       </w:r>
@@ -2209,30 +6963,90 @@
           <w:b/>
         </w:rPr>
       </w:pPr>
+      <w:proofErr w:type="spellStart"/>
       <w:r>
         <w:rPr>
           <w:b/>
         </w:rPr>
-        <w:t>Astah:</w:t>
+        <w:t>Astah</w:t>
+      </w:r>
+      <w:proofErr w:type="spellEnd"/>
+      <w:r>
+        <w:rPr>
+          <w:b/>
+        </w:rPr>
+        <w:t>:</w:t>
       </w:r>
       <w:r>
         <w:t xml:space="preserve"> Desenvolvido pela empresa japonesa </w:t>
       </w:r>
+      <w:proofErr w:type="spellStart"/>
       <w:r>
         <w:rPr>
           <w:i/>
         </w:rPr>
-        <w:t>Change Vision</w:t>
-      </w:r>
-      <w:r>
-        <w:t>, Astah, anteriormente denominado JUDE (</w:t>
-      </w:r>
+        <w:t>Change</w:t>
+      </w:r>
+      <w:proofErr w:type="spellEnd"/>
       <w:r>
         <w:rPr>
           <w:i/>
         </w:rPr>
-        <w:t>Java and UML Developers Environment</w:t>
-      </w:r>
+        <w:t xml:space="preserve"> Vision</w:t>
+      </w:r>
+      <w:r>
+        <w:t xml:space="preserve">, </w:t>
+      </w:r>
+      <w:proofErr w:type="spellStart"/>
+      <w:r>
+        <w:t>Astah</w:t>
+      </w:r>
+      <w:proofErr w:type="spellEnd"/>
+      <w:r>
+        <w:t>, anteriormente denominado JUDE (</w:t>
+      </w:r>
+      <w:r>
+        <w:rPr>
+          <w:i/>
+        </w:rPr>
+        <w:t xml:space="preserve">Java </w:t>
+      </w:r>
+      <w:proofErr w:type="spellStart"/>
+      <w:r>
+        <w:rPr>
+          <w:i/>
+        </w:rPr>
+        <w:t>and</w:t>
+      </w:r>
+      <w:proofErr w:type="spellEnd"/>
+      <w:r>
+        <w:rPr>
+          <w:i/>
+        </w:rPr>
+        <w:t xml:space="preserve"> UML </w:t>
+      </w:r>
+      <w:proofErr w:type="spellStart"/>
+      <w:r>
+        <w:rPr>
+          <w:i/>
+        </w:rPr>
+        <w:t>Developers</w:t>
+      </w:r>
+      <w:proofErr w:type="spellEnd"/>
+      <w:r>
+        <w:rPr>
+          <w:i/>
+        </w:rPr>
+        <w:t xml:space="preserve"> </w:t>
+      </w:r>
+      <w:proofErr w:type="spellStart"/>
+      <w:r>
+        <w:rPr>
+          <w:i/>
+        </w:rPr>
+        <w:t>Environment</w:t>
+      </w:r>
+      <w:proofErr w:type="spellEnd"/>
       <w:r>
         <w:t xml:space="preserve"> ou Ambiente para Desenvolvedores UML e Java), trata-se de um software para modelagem UML (Linguagem de Modelagem Unificada), disponível para sistemas operacionais Windows 64 bits.</w:t>
       </w:r>
@@ -2249,20 +7063,32 @@
           <w:b/>
         </w:rPr>
       </w:pPr>
+      <w:proofErr w:type="spellStart"/>
       <w:r>
         <w:rPr>
           <w:b/>
         </w:rPr>
-        <w:t>BrModelo:</w:t>
-      </w:r>
+        <w:t>BrModelo</w:t>
+      </w:r>
+      <w:proofErr w:type="spellEnd"/>
       <w:r>
         <w:rPr>
           <w:b/>
         </w:rPr>
-        <w:t xml:space="preserve"> </w:t>
-      </w:r>
-      <w:r>
-        <w:t>Um programa nacional desenvolvido em 2005 como conclusão de curso de especialização em banco de dados pelas universidades UFSC (SC) e UNIVAG (MT), orientado pelo Professor Dr. Ronaldo dos Santos Mello. Surgiu após a constatação da necessidade de uma ferramenta brasileira que pudesse ser utilizada para esta finalidade. Com seu código aberto e totalmente gratuita, trata-se de um sistema voltado para o ensino de modelagem de banco de dados e desenvolvimento de DER.</w:t>
+        <w:t>:</w:t>
+      </w:r>
+      <w:r>
+        <w:rPr>
+          <w:b/>
+        </w:rPr>
+        <w:t xml:space="preserve"> </w:t>
+      </w:r>
+      <w:r>
+        <w:t xml:space="preserve">Um programa nacional desenvolvido em 2005 como conclusão de curso de especialização em banco de dados pelas universidades UFSC (SC) e UNIVAG (MT), orientado pelo Professor Dr. Ronaldo dos Santos Mello. Surgiu após a constatação da necessidade de uma ferramenta brasileira que pudesse ser utilizada para esta finalidade. Com seu código aberto e totalmente gratuita, trata-se de um sistema </w:t>
+      </w:r>
+      <w:r>
+        <w:lastRenderedPageBreak/>
+        <w:t>voltado para o ensino de modelagem de banco de dados e desenvolvimento de DER.</w:t>
       </w:r>
     </w:p>
     <w:p>
@@ -2319,12 +7145,14 @@
       <w:r>
         <w:t xml:space="preserve">Considerado o líder no mercado de edição e tratamento de imagens profissionais. É um software caracterizado como editor de imagens bidimensionais do tipo </w:t>
       </w:r>
+      <w:proofErr w:type="spellStart"/>
       <w:r>
         <w:rPr>
           <w:i/>
         </w:rPr>
         <w:t>raster</w:t>
       </w:r>
+      <w:proofErr w:type="spellEnd"/>
       <w:r>
         <w:t xml:space="preserve"> (possuindo algumas capacidades de edição típicas dos editores vectoriais) desenvolvido pela Adobe System.</w:t>
       </w:r>
@@ -2345,8 +7173,21 @@
         <w:rPr>
           <w:b/>
         </w:rPr>
-        <w:lastRenderedPageBreak/>
-        <w:t>Adobe Ilustratror CC 2018:</w:t>
+        <w:t xml:space="preserve">Adobe </w:t>
+      </w:r>
+      <w:proofErr w:type="spellStart"/>
+      <w:r>
+        <w:rPr>
+          <w:b/>
+        </w:rPr>
+        <w:t>Ilustratror</w:t>
+      </w:r>
+      <w:proofErr w:type="spellEnd"/>
+      <w:r>
+        <w:rPr>
+          <w:b/>
+        </w:rPr>
+        <w:t xml:space="preserve"> CC 2018:</w:t>
       </w:r>
       <w:r>
         <w:t xml:space="preserve"> </w:t>
@@ -2373,7 +7214,15 @@
         <w:spacing w:line="360" w:lineRule="auto"/>
       </w:pPr>
       <w:r>
-        <w:t>Em computação, existem dois tipos de linguagens de programação, são elas as de baixo nível e alto nível. As de baixo nível são interpretadas diretamente pelo computador como por exemplo a linguagem binária e Assembly. Porém são linguagens difíceis e não práticas para se trabalhar, então na maioria dos casos os programadores optam por utilizar as de alto nível, que funcionam a base de instruções na língua inglesa (como por exemplo faça, imprima etc). Após gerar uma estrutura lógica regular onde direcionamos o que o computador deve fazer, isto é, a escrita de um código fonte, para a maioria dos casos será necessário o auxílio de um compilador que irá “traduzir” este código fonte para a linguagem binária tornando possível a interpretação pelo computador (algumas linguagens como o PHP não necessitam de compilador).</w:t>
+        <w:t xml:space="preserve">Em computação, existem dois tipos de linguagens de programação, são elas as de baixo nível e alto nível. As de baixo nível são interpretadas diretamente pelo computador como por exemplo a linguagem binária e Assembly. Porém são linguagens difíceis e não práticas para se trabalhar, então na maioria dos casos os programadores optam por utilizar as de alto nível, que funcionam a base de instruções na língua inglesa (como por exemplo faça, imprima </w:t>
+      </w:r>
+      <w:proofErr w:type="spellStart"/>
+      <w:r>
+        <w:t>etc</w:t>
+      </w:r>
+      <w:proofErr w:type="spellEnd"/>
+      <w:r>
+        <w:t>). Após gerar uma estrutura lógica regular onde direcionamos o que o computador deve fazer, isto é, a escrita de um código fonte, para a maioria dos casos será necessário o auxílio de um compilador que irá “traduzir” este código fonte para a linguagem binária tornando possível a interpretação pelo computador (algumas linguagens como o PHP não necessitam de compilador).</w:t>
       </w:r>
     </w:p>
     <w:p>
@@ -2381,8 +7230,13 @@
         <w:pStyle w:val="Textonvel4"/>
       </w:pPr>
       <w:r>
-        <w:t>3.2.2.1 Front-end</w:t>
-      </w:r>
+        <w:t>3.2.2.1 Front-</w:t>
+      </w:r>
+      <w:proofErr w:type="spellStart"/>
+      <w:r>
+        <w:t>end</w:t>
+      </w:r>
+      <w:proofErr w:type="spellEnd"/>
     </w:p>
     <w:p>
       <w:pPr>
@@ -2405,10 +7259,51 @@
         <w:rPr>
           <w:b/>
         </w:rPr>
+        <w:lastRenderedPageBreak/>
         <w:t>HTML:</w:t>
       </w:r>
       <w:r>
-        <w:t xml:space="preserve"> É uma das linguagens mais conhecidas e utilizadas para desenvolver websites. Do inglês significa Hipertext Markup Language ou em português Linguagem de Marcação de Hipertexto. Permite a criação de documentos que podem ser lidos em praticamente qualquer tipo de unidade lógica são transmitidos pela internet. Funciona a base de códigos (tags) que servem para informar a função de cada elemento contido na página Web. Interpretam  comandos de formatação de textos, formulários, links (ligações), tabelas, imagens entre muitos outros.</w:t>
+        <w:t xml:space="preserve"> É uma das linguagens mais conhecidas e utilizadas para desenvolver websites. Do inglês significa </w:t>
+      </w:r>
+      <w:proofErr w:type="spellStart"/>
+      <w:r>
+        <w:t>Hipertext</w:t>
+      </w:r>
+      <w:proofErr w:type="spellEnd"/>
+      <w:r>
+        <w:t xml:space="preserve"> </w:t>
+      </w:r>
+      <w:proofErr w:type="spellStart"/>
+      <w:r>
+        <w:t>Markup</w:t>
+      </w:r>
+      <w:proofErr w:type="spellEnd"/>
+      <w:r>
+        <w:t xml:space="preserve"> </w:t>
+      </w:r>
+      <w:proofErr w:type="spellStart"/>
+      <w:r>
+        <w:t>Language</w:t>
+      </w:r>
+      <w:proofErr w:type="spellEnd"/>
+      <w:r>
+        <w:t xml:space="preserve"> ou em português Linguagem de Marcação de Hipertexto. Permite a criação de documentos que podem ser lidos em praticamente qualquer tipo de unidade lógica são transmitidos pela internet. Funciona a base de códigos (</w:t>
+      </w:r>
+      <w:proofErr w:type="spellStart"/>
+      <w:r>
+        <w:t>tags</w:t>
+      </w:r>
+      <w:proofErr w:type="spellEnd"/>
+      <w:r>
+        <w:t xml:space="preserve">) que servem para informar a função de cada elemento contido na página Web. </w:t>
+      </w:r>
+      <w:proofErr w:type="gramStart"/>
+      <w:r>
+        <w:t>Interpretam  comandos</w:t>
+      </w:r>
+      <w:proofErr w:type="gramEnd"/>
+      <w:r>
+        <w:t xml:space="preserve"> de formatação de textos, formulários, links (ligações), tabelas, imagens entre muitos outros.</w:t>
       </w:r>
       <w:r>
         <w:tab/>
@@ -2431,7 +7326,6 @@
         <w:rPr>
           <w:b/>
         </w:rPr>
-        <w:lastRenderedPageBreak/>
         <w:t>CSS:</w:t>
       </w:r>
       <w:r>
@@ -2440,12 +7334,42 @@
       <w:r>
         <w:t xml:space="preserve">É uma sigla para </w:t>
       </w:r>
+      <w:proofErr w:type="spellStart"/>
       <w:r>
         <w:rPr>
           <w:i/>
         </w:rPr>
-        <w:t>Cascading Style Sheets</w:t>
-      </w:r>
+        <w:t>Cascading</w:t>
+      </w:r>
+      <w:proofErr w:type="spellEnd"/>
+      <w:r>
+        <w:rPr>
+          <w:i/>
+        </w:rPr>
+        <w:t xml:space="preserve"> </w:t>
+      </w:r>
+      <w:proofErr w:type="spellStart"/>
+      <w:r>
+        <w:rPr>
+          <w:i/>
+        </w:rPr>
+        <w:t>Style</w:t>
+      </w:r>
+      <w:proofErr w:type="spellEnd"/>
+      <w:r>
+        <w:rPr>
+          <w:i/>
+        </w:rPr>
+        <w:t xml:space="preserve"> </w:t>
+      </w:r>
+      <w:proofErr w:type="spellStart"/>
+      <w:r>
+        <w:rPr>
+          <w:i/>
+        </w:rPr>
+        <w:t>Sheets</w:t>
+      </w:r>
+      <w:proofErr w:type="spellEnd"/>
       <w:r>
         <w:rPr>
           <w:i/>
@@ -2480,11 +7404,19 @@
           <w:b/>
         </w:rPr>
       </w:pPr>
+      <w:proofErr w:type="spellStart"/>
       <w:r>
         <w:rPr>
           <w:b/>
         </w:rPr>
-        <w:t>JavaScript:</w:t>
+        <w:t>JavaScript</w:t>
+      </w:r>
+      <w:proofErr w:type="spellEnd"/>
+      <w:r>
+        <w:rPr>
+          <w:b/>
+        </w:rPr>
+        <w:t>:</w:t>
       </w:r>
       <w:r>
         <w:t xml:space="preserve"> </w:t>
@@ -2496,13 +7428,69 @@
         <w:t>possuírem</w:t>
       </w:r>
       <w:r>
-        <w:t xml:space="preserve"> nomes parecidos, possui funcionalidades e funções completamente diferentes e opostas ao Java, tendo em vista que o JavaScript é uma linguagem de programação client-side enquanto Java se trata de uma </w:t>
+        <w:t xml:space="preserve"> nomes parecidos, possui funcionalidades e funções completamente diferentes e opostas ao Java, tendo em vista que o </w:t>
+      </w:r>
+      <w:proofErr w:type="spellStart"/>
+      <w:r>
+        <w:t>JavaScript</w:t>
+      </w:r>
+      <w:proofErr w:type="spellEnd"/>
+      <w:r>
+        <w:t xml:space="preserve"> é uma linguagem de programação </w:t>
+      </w:r>
+      <w:proofErr w:type="spellStart"/>
+      <w:r>
+        <w:t>client-side</w:t>
+      </w:r>
+      <w:proofErr w:type="spellEnd"/>
+      <w:r>
+        <w:t xml:space="preserve"> enquanto Java se trata de uma </w:t>
       </w:r>
       <w:r>
         <w:t>linguagem</w:t>
       </w:r>
       <w:r>
-        <w:t xml:space="preserve"> server-side. O JavaScript é utilizado para controlar o HTML e o CSS para manipular comportamentos na página, como por exemplo, um submenu que ao passar o cursor do mouse em cima aparece. Esse tipo de comportamento é executado pelo JavaScript. Possui uma grande importância no front-end podendo acrescentar diversas funcionalidades ao seu site.</w:t>
+        <w:t xml:space="preserve"> server-</w:t>
+      </w:r>
+      <w:proofErr w:type="spellStart"/>
+      <w:r>
+        <w:t>side</w:t>
+      </w:r>
+      <w:proofErr w:type="spellEnd"/>
+      <w:r>
+        <w:t xml:space="preserve">. O </w:t>
+      </w:r>
+      <w:proofErr w:type="spellStart"/>
+      <w:r>
+        <w:t>JavaScript</w:t>
+      </w:r>
+      <w:proofErr w:type="spellEnd"/>
+      <w:r>
+        <w:t xml:space="preserve"> é utilizado para controlar o HTML e o CSS para manipular comportamentos na página, como por exemplo, um </w:t>
+      </w:r>
+      <w:proofErr w:type="spellStart"/>
+      <w:r>
+        <w:t>submenu</w:t>
+      </w:r>
+      <w:proofErr w:type="spellEnd"/>
+      <w:r>
+        <w:t xml:space="preserve"> que ao passar o cursor do mouse em cima aparece. Esse tipo de comportamento é executado pelo </w:t>
+      </w:r>
+      <w:proofErr w:type="spellStart"/>
+      <w:r>
+        <w:t>JavaScript</w:t>
+      </w:r>
+      <w:proofErr w:type="spellEnd"/>
+      <w:r>
+        <w:t>. Possui uma grande importância no front-</w:t>
+      </w:r>
+      <w:proofErr w:type="spellStart"/>
+      <w:r>
+        <w:t>end</w:t>
+      </w:r>
+      <w:proofErr w:type="spellEnd"/>
+      <w:r>
+        <w:t xml:space="preserve"> podendo acrescentar diversas funcionalidades ao seu site.</w:t>
       </w:r>
     </w:p>
     <w:p>
@@ -2515,15 +7503,44 @@
         <w:pStyle w:val="Textonvel5"/>
       </w:pPr>
       <w:r>
-        <w:t>3.2.2.1.1 Bootstrap</w:t>
-      </w:r>
-    </w:p>
-    <w:p>
-      <w:pPr>
-        <w:spacing w:line="360" w:lineRule="auto"/>
-      </w:pPr>
-      <w:r>
-        <w:t>Mais do que outros framework front-end, o Bootstrap tem se tornado ao longo dos anos uma das ferramentas mais importantes para a criação de websites. Isto porque seus padrões seguem os princípios de usabilidade e as tendências de design para interfaces, utilizando o CSS.</w:t>
+        <w:t xml:space="preserve">3.2.2.1.1 </w:t>
+      </w:r>
+      <w:proofErr w:type="spellStart"/>
+      <w:r>
+        <w:t>Bootstrap</w:t>
+      </w:r>
+      <w:proofErr w:type="spellEnd"/>
+    </w:p>
+    <w:p>
+      <w:pPr>
+        <w:spacing w:line="360" w:lineRule="auto"/>
+      </w:pPr>
+      <w:r>
+        <w:t xml:space="preserve">Mais do que </w:t>
+      </w:r>
+      <w:proofErr w:type="gramStart"/>
+      <w:r>
+        <w:t>outros framework</w:t>
+      </w:r>
+      <w:proofErr w:type="gramEnd"/>
+      <w:r>
+        <w:t xml:space="preserve"> front-</w:t>
+      </w:r>
+      <w:proofErr w:type="spellStart"/>
+      <w:r>
+        <w:t>end</w:t>
+      </w:r>
+      <w:proofErr w:type="spellEnd"/>
+      <w:r>
+        <w:t xml:space="preserve">, o </w:t>
+      </w:r>
+      <w:proofErr w:type="spellStart"/>
+      <w:r>
+        <w:t>Bootstrap</w:t>
+      </w:r>
+      <w:proofErr w:type="spellEnd"/>
+      <w:r>
+        <w:t xml:space="preserve"> tem se tornado ao longo dos anos uma das ferramentas mais importantes para a criação de websites. Isto porque seus padrões seguem os princípios de usabilidade e as tendências de design para interfaces, utilizando o CSS.</w:t>
       </w:r>
     </w:p>
     <w:p>
@@ -2539,24 +7556,68 @@
         <w:pStyle w:val="Textonvel4"/>
       </w:pPr>
       <w:r>
-        <w:lastRenderedPageBreak/>
-        <w:t>3.2.2.2 Back-end</w:t>
-      </w:r>
-    </w:p>
-    <w:p>
-      <w:pPr>
-        <w:spacing w:line="360" w:lineRule="auto"/>
-      </w:pPr>
-      <w:r>
-        <w:t xml:space="preserve">Como o nome sugere, se refere a parte que ocorre por “trás” de um sistema.  Por mais que um site possua uma aparência incrível, não será grande coisa se por de trás não houver uma aplicação bem construída e que funcione. </w:t>
-      </w:r>
-    </w:p>
-    <w:p>
-      <w:pPr>
-        <w:spacing w:line="360" w:lineRule="auto"/>
-      </w:pPr>
-      <w:r>
-        <w:t>O back-end trata de itens como a lógica, interações de banco de dados e performance, cálculos entre outros. O profissional dessa área precisa ter boas noções e práticas para construir uma arquitetura functional e que não torne sua aplicação lenta, que apresente erros constantes ao usuários ou lenta. Exemplos de linguagens de programação voltadas ao back-end são C#, PHP, Java, Ruby e MySQL.</w:t>
+        <w:t>3.2.2.2 Back-</w:t>
+      </w:r>
+      <w:proofErr w:type="spellStart"/>
+      <w:r>
+        <w:t>end</w:t>
+      </w:r>
+      <w:proofErr w:type="spellEnd"/>
+    </w:p>
+    <w:p>
+      <w:pPr>
+        <w:spacing w:line="360" w:lineRule="auto"/>
+      </w:pPr>
+      <w:r>
+        <w:t xml:space="preserve">Como o nome sugere, se refere a parte que ocorre por “trás” de um sistema.  Por mais que um site possua uma aparência incrível, não será grande coisa se </w:t>
+      </w:r>
+      <w:proofErr w:type="spellStart"/>
+      <w:r>
+        <w:t>por</w:t>
+      </w:r>
+      <w:proofErr w:type="spellEnd"/>
+      <w:r>
+        <w:t xml:space="preserve"> de trás não houver uma aplicação bem construída e que funcione. </w:t>
+      </w:r>
+    </w:p>
+    <w:p>
+      <w:pPr>
+        <w:spacing w:line="360" w:lineRule="auto"/>
+      </w:pPr>
+      <w:r>
+        <w:t xml:space="preserve">O </w:t>
+      </w:r>
+      <w:proofErr w:type="spellStart"/>
+      <w:r>
+        <w:t>back-end</w:t>
+      </w:r>
+      <w:proofErr w:type="spellEnd"/>
+      <w:r>
+        <w:t xml:space="preserve"> trata de itens como a lógica, interações de banco de dados e performance, cálculos entre outros. O profissional dessa área precisa ter boas noções e práticas para construir uma arquitetura </w:t>
+      </w:r>
+      <w:proofErr w:type="spellStart"/>
+      <w:r>
+        <w:t>functional</w:t>
+      </w:r>
+      <w:proofErr w:type="spellEnd"/>
+      <w:r>
+        <w:t xml:space="preserve"> e que não torne sua aplicação lenta, que apresente erros constantes </w:t>
+      </w:r>
+      <w:proofErr w:type="gramStart"/>
+      <w:r>
+        <w:t>ao usuários</w:t>
+      </w:r>
+      <w:proofErr w:type="gramEnd"/>
+      <w:r>
+        <w:t xml:space="preserve"> ou lenta. Exemplos de linguagens de programação voltadas ao </w:t>
+      </w:r>
+      <w:proofErr w:type="spellStart"/>
+      <w:r>
+        <w:t>back-end</w:t>
+      </w:r>
+      <w:proofErr w:type="spellEnd"/>
+      <w:r>
+        <w:t xml:space="preserve"> são C#, PHP, Java, Ruby e MySQL.</w:t>
       </w:r>
     </w:p>
     <w:p>
@@ -2583,10 +7644,34 @@
         <w:rPr>
           <w:i/>
         </w:rPr>
-        <w:t>Hypertext Preprocessor</w:t>
-      </w:r>
-      <w:r>
-        <w:t xml:space="preserve"> criado em 1994 por Rasmus Lerdof, é uma linguagem de programação muito utilizada por diversos desenvolvedores ao redor do globo na construção de uma série de aplicações web que podem ser embutidas dentro do HTML.</w:t>
+        <w:t xml:space="preserve">Hypertext </w:t>
+      </w:r>
+      <w:proofErr w:type="spellStart"/>
+      <w:r>
+        <w:rPr>
+          <w:i/>
+        </w:rPr>
+        <w:t>Preprocessor</w:t>
+      </w:r>
+      <w:proofErr w:type="spellEnd"/>
+      <w:r>
+        <w:t xml:space="preserve"> criado em 1994 por </w:t>
+      </w:r>
+      <w:proofErr w:type="spellStart"/>
+      <w:r>
+        <w:t>Rasmus</w:t>
+      </w:r>
+      <w:proofErr w:type="spellEnd"/>
+      <w:r>
+        <w:t xml:space="preserve"> </w:t>
+      </w:r>
+      <w:proofErr w:type="spellStart"/>
+      <w:r>
+        <w:t>Lerdof</w:t>
+      </w:r>
+      <w:proofErr w:type="spellEnd"/>
+      <w:r>
+        <w:t>, é uma linguagem de programação muito utilizada por diversos desenvolvedores ao redor do globo na construção de uma série de aplicações web que podem ser embutidas dentro do HTML.</w:t>
       </w:r>
     </w:p>
     <w:p>
@@ -2609,12 +7694,28 @@
       <w:r>
         <w:t xml:space="preserve">O MySQL é um SGBD (Sistema de gerenciamento de banco de dados), que utiliza a Linguagem de Consulta Estruturada (SQL) do inglês </w:t>
       </w:r>
+      <w:proofErr w:type="spellStart"/>
       <w:r>
         <w:rPr>
           <w:i/>
         </w:rPr>
-        <w:t>Structured Query Language</w:t>
-      </w:r>
+        <w:t>Structured</w:t>
+      </w:r>
+      <w:proofErr w:type="spellEnd"/>
+      <w:r>
+        <w:rPr>
+          <w:i/>
+        </w:rPr>
+        <w:t xml:space="preserve"> Query </w:t>
+      </w:r>
+      <w:proofErr w:type="spellStart"/>
+      <w:r>
+        <w:rPr>
+          <w:i/>
+        </w:rPr>
+        <w:t>Language</w:t>
+      </w:r>
+      <w:proofErr w:type="spellEnd"/>
       <w:r>
         <w:t xml:space="preserve"> como forma de interface. Utiliza código aberto e é um dos bancos de dados mais populares em aplicações gratuitas para acessar e gerenciar o conteúdo armazenado com cerca de 10 milhões de instalações. Foi desenvolvido pela empresa Sueca MySQL e publicado em maio de 1995 que foi comprada em 2010 pela Oracle Corporation.</w:t>
       </w:r>
@@ -2632,8 +7733,13 @@
         <w:t>3.2.3</w:t>
       </w:r>
       <w:r>
-        <w:t xml:space="preserve"> Responsividade</w:t>
-      </w:r>
+        <w:t xml:space="preserve"> </w:t>
+      </w:r>
+      <w:proofErr w:type="spellStart"/>
+      <w:r>
+        <w:t>Responsividade</w:t>
+      </w:r>
+      <w:proofErr w:type="spellEnd"/>
     </w:p>
     <w:p>
       <w:pPr>
@@ -2648,13 +7754,40 @@
         <w:spacing w:line="360" w:lineRule="auto"/>
       </w:pPr>
       <w:r>
-        <w:t>Serve de solução para a imensa variedade de telas de dispositivos existentes (tablets, notebooks, laptops, celulares, iMacs, segundo monitor, desktops com tela pequena etc) que podem servir de visualização para o nosso site e se torna uma saída muito mais simples do que desenhar diversas versões de um mesmo site que possam atender as diversas variações de telas existentes hoje.</w:t>
-      </w:r>
-    </w:p>
-    <w:p>
+        <w:lastRenderedPageBreak/>
+        <w:t>Serve de solução para a imensa variedade de telas de dispositivos existentes (</w:t>
+      </w:r>
+      <w:proofErr w:type="spellStart"/>
+      <w:r>
+        <w:t>tablets</w:t>
+      </w:r>
+      <w:proofErr w:type="spellEnd"/>
+      <w:r>
+        <w:t xml:space="preserve">, notebooks, laptops, celulares, </w:t>
+      </w:r>
+      <w:proofErr w:type="spellStart"/>
+      <w:r>
+        <w:t>iMacs</w:t>
+      </w:r>
+      <w:proofErr w:type="spellEnd"/>
+      <w:r>
+        <w:t xml:space="preserve">, segundo monitor, desktops com tela pequena </w:t>
+      </w:r>
+      <w:proofErr w:type="spellStart"/>
+      <w:r>
+        <w:t>etc</w:t>
+      </w:r>
+      <w:proofErr w:type="spellEnd"/>
+      <w:r>
+        <w:t>) que podem servir de visualização para o nosso site e se torna uma saída muito mais simples do que desenhar diversas versões de um mesmo site que possam atender as diversas variações de telas existentes hoje.</w:t>
+      </w:r>
+    </w:p>
+    <w:p>
+      <w:proofErr w:type="spellStart"/>
       <w:r>
         <w:t>Ooooooooooooooo</w:t>
       </w:r>
+      <w:proofErr w:type="spellEnd"/>
     </w:p>
     <w:p/>
     <w:sectPr>
@@ -2669,7 +7802,7 @@
 </file>
 
 <file path=word/endnotes.xml><?xml version="1.0" encoding="utf-8"?>
-<w:endnotes xmlns:wpc="http://schemas.microsoft.com/office/word/2010/wordprocessingCanvas" xmlns:cx="http://schemas.microsoft.com/office/drawing/2014/chartex" xmlns:cx1="http://schemas.microsoft.com/office/drawing/2015/9/8/chartex" xmlns:cx2="http://schemas.microsoft.com/office/drawing/2015/10/21/chartex" xmlns:cx3="http://schemas.microsoft.com/office/drawing/2016/5/9/chartex" xmlns:cx4="http://schemas.microsoft.com/office/drawing/2016/5/10/chartex" xmlns:cx5="http://schemas.microsoft.com/office/drawing/2016/5/11/chartex" xmlns:cx6="http://schemas.microsoft.com/office/drawing/2016/5/12/chartex" xmlns:cx7="http://schemas.microsoft.com/office/drawing/2016/5/13/chartex" xmlns:cx8="http://schemas.microsoft.com/office/drawing/2016/5/14/chartex" xmlns:mc="http://schemas.openxmlformats.org/markup-compatibility/2006" xmlns:aink="http://schemas.microsoft.com/office/drawing/2016/ink" xmlns:am3d="http://schemas.microsoft.com/office/drawing/2017/model3d" xmlns:o="urn:schemas-microsoft-com:office:office" xmlns:r="http://schemas.openxmlformats.org/officeDocument/2006/relationships" xmlns:m="http://schemas.openxmlformats.org/officeDocument/2006/math" xmlns:v="urn:schemas-microsoft-com:vml" xmlns:wp14="http://schemas.microsoft.com/office/word/2010/wordprocessingDrawing" xmlns:wp="http://schemas.openxmlformats.org/drawingml/2006/wordprocessingDrawing" xmlns:w10="urn:schemas-microsoft-com:office:word" xmlns:w="http://schemas.openxmlformats.org/wordprocessingml/2006/main" xmlns:w14="http://schemas.microsoft.com/office/word/2010/wordml" xmlns:w15="http://schemas.microsoft.com/office/word/2012/wordml" xmlns:w16cid="http://schemas.microsoft.com/office/word/2016/wordml/cid" xmlns:w16se="http://schemas.microsoft.com/office/word/2015/wordml/symex" xmlns:wpg="http://schemas.microsoft.com/office/word/2010/wordprocessingGroup" xmlns:wpi="http://schemas.microsoft.com/office/word/2010/wordprocessingInk" xmlns:wne="http://schemas.microsoft.com/office/word/2006/wordml" xmlns:wps="http://schemas.microsoft.com/office/word/2010/wordprocessingShape" mc:Ignorable="w14 w15 w16se w16cid wp14">
+<w:endnotes xmlns:wpc="http://schemas.microsoft.com/office/word/2010/wordprocessingCanvas" xmlns:cx="http://schemas.microsoft.com/office/drawing/2014/chartex" xmlns:mc="http://schemas.openxmlformats.org/markup-compatibility/2006" xmlns:o="urn:schemas-microsoft-com:office:office" xmlns:r="http://schemas.openxmlformats.org/officeDocument/2006/relationships" xmlns:m="http://schemas.openxmlformats.org/officeDocument/2006/math" xmlns:v="urn:schemas-microsoft-com:vml" xmlns:wp14="http://schemas.microsoft.com/office/word/2010/wordprocessingDrawing" xmlns:wp="http://schemas.openxmlformats.org/drawingml/2006/wordprocessingDrawing" xmlns:w10="urn:schemas-microsoft-com:office:word" xmlns:w="http://schemas.openxmlformats.org/wordprocessingml/2006/main" xmlns:w14="http://schemas.microsoft.com/office/word/2010/wordml" xmlns:w15="http://schemas.microsoft.com/office/word/2012/wordml" xmlns:w16se="http://schemas.microsoft.com/office/word/2015/wordml/symex" xmlns:wpg="http://schemas.microsoft.com/office/word/2010/wordprocessingGroup" xmlns:wpi="http://schemas.microsoft.com/office/word/2010/wordprocessingInk" xmlns:wne="http://schemas.microsoft.com/office/word/2006/wordml" xmlns:wps="http://schemas.microsoft.com/office/word/2010/wordprocessingShape" mc:Ignorable="w14 w15 w16se wp14">
   <w:endnote w:type="separator" w:id="-1">
     <w:p>
       <w:pPr>
@@ -2694,7 +7827,7 @@
 </file>
 
 <file path=word/footnotes.xml><?xml version="1.0" encoding="utf-8"?>
-<w:footnotes xmlns:wpc="http://schemas.microsoft.com/office/word/2010/wordprocessingCanvas" xmlns:cx="http://schemas.microsoft.com/office/drawing/2014/chartex" xmlns:cx1="http://schemas.microsoft.com/office/drawing/2015/9/8/chartex" xmlns:cx2="http://schemas.microsoft.com/office/drawing/2015/10/21/chartex" xmlns:cx3="http://schemas.microsoft.com/office/drawing/2016/5/9/chartex" xmlns:cx4="http://schemas.microsoft.com/office/drawing/2016/5/10/chartex" xmlns:cx5="http://schemas.microsoft.com/office/drawing/2016/5/11/chartex" xmlns:cx6="http://schemas.microsoft.com/office/drawing/2016/5/12/chartex" xmlns:cx7="http://schemas.microsoft.com/office/drawing/2016/5/13/chartex" xmlns:cx8="http://schemas.microsoft.com/office/drawing/2016/5/14/chartex" xmlns:mc="http://schemas.openxmlformats.org/markup-compatibility/2006" xmlns:aink="http://schemas.microsoft.com/office/drawing/2016/ink" xmlns:am3d="http://schemas.microsoft.com/office/drawing/2017/model3d" xmlns:o="urn:schemas-microsoft-com:office:office" xmlns:r="http://schemas.openxmlformats.org/officeDocument/2006/relationships" xmlns:m="http://schemas.openxmlformats.org/officeDocument/2006/math" xmlns:v="urn:schemas-microsoft-com:vml" xmlns:wp14="http://schemas.microsoft.com/office/word/2010/wordprocessingDrawing" xmlns:wp="http://schemas.openxmlformats.org/drawingml/2006/wordprocessingDrawing" xmlns:w10="urn:schemas-microsoft-com:office:word" xmlns:w="http://schemas.openxmlformats.org/wordprocessingml/2006/main" xmlns:w14="http://schemas.microsoft.com/office/word/2010/wordml" xmlns:w15="http://schemas.microsoft.com/office/word/2012/wordml" xmlns:w16cid="http://schemas.microsoft.com/office/word/2016/wordml/cid" xmlns:w16se="http://schemas.microsoft.com/office/word/2015/wordml/symex" xmlns:wpg="http://schemas.microsoft.com/office/word/2010/wordprocessingGroup" xmlns:wpi="http://schemas.microsoft.com/office/word/2010/wordprocessingInk" xmlns:wne="http://schemas.microsoft.com/office/word/2006/wordml" xmlns:wps="http://schemas.microsoft.com/office/word/2010/wordprocessingShape" mc:Ignorable="w14 w15 w16se w16cid wp14">
+<w:footnotes xmlns:wpc="http://schemas.microsoft.com/office/word/2010/wordprocessingCanvas" xmlns:cx="http://schemas.microsoft.com/office/drawing/2014/chartex" xmlns:mc="http://schemas.openxmlformats.org/markup-compatibility/2006" xmlns:o="urn:schemas-microsoft-com:office:office" xmlns:r="http://schemas.openxmlformats.org/officeDocument/2006/relationships" xmlns:m="http://schemas.openxmlformats.org/officeDocument/2006/math" xmlns:v="urn:schemas-microsoft-com:vml" xmlns:wp14="http://schemas.microsoft.com/office/word/2010/wordprocessingDrawing" xmlns:wp="http://schemas.openxmlformats.org/drawingml/2006/wordprocessingDrawing" xmlns:w10="urn:schemas-microsoft-com:office:word" xmlns:w="http://schemas.openxmlformats.org/wordprocessingml/2006/main" xmlns:w14="http://schemas.microsoft.com/office/word/2010/wordml" xmlns:w15="http://schemas.microsoft.com/office/word/2012/wordml" xmlns:w16se="http://schemas.microsoft.com/office/word/2015/wordml/symex" xmlns:wpg="http://schemas.microsoft.com/office/word/2010/wordprocessingGroup" xmlns:wpi="http://schemas.microsoft.com/office/word/2010/wordprocessingInk" xmlns:wne="http://schemas.microsoft.com/office/word/2006/wordml" xmlns:wps="http://schemas.microsoft.com/office/word/2010/wordprocessingShape" mc:Ignorable="w14 w15 w16se wp14">
   <w:footnote w:type="separator" w:id="-1">
     <w:p>
       <w:pPr>
@@ -2719,7 +7852,7 @@
 </file>
 
 <file path=word/header1.xml><?xml version="1.0" encoding="utf-8"?>
-<w:hdr xmlns:wpc="http://schemas.microsoft.com/office/word/2010/wordprocessingCanvas" xmlns:cx="http://schemas.microsoft.com/office/drawing/2014/chartex" xmlns:cx1="http://schemas.microsoft.com/office/drawing/2015/9/8/chartex" xmlns:cx2="http://schemas.microsoft.com/office/drawing/2015/10/21/chartex" xmlns:cx3="http://schemas.microsoft.com/office/drawing/2016/5/9/chartex" xmlns:cx4="http://schemas.microsoft.com/office/drawing/2016/5/10/chartex" xmlns:cx5="http://schemas.microsoft.com/office/drawing/2016/5/11/chartex" xmlns:cx6="http://schemas.microsoft.com/office/drawing/2016/5/12/chartex" xmlns:cx7="http://schemas.microsoft.com/office/drawing/2016/5/13/chartex" xmlns:cx8="http://schemas.microsoft.com/office/drawing/2016/5/14/chartex" xmlns:mc="http://schemas.openxmlformats.org/markup-compatibility/2006" xmlns:aink="http://schemas.microsoft.com/office/drawing/2016/ink" xmlns:am3d="http://schemas.microsoft.com/office/drawing/2017/model3d" xmlns:o="urn:schemas-microsoft-com:office:office" xmlns:r="http://schemas.openxmlformats.org/officeDocument/2006/relationships" xmlns:m="http://schemas.openxmlformats.org/officeDocument/2006/math" xmlns:v="urn:schemas-microsoft-com:vml" xmlns:wp14="http://schemas.microsoft.com/office/word/2010/wordprocessingDrawing" xmlns:wp="http://schemas.openxmlformats.org/drawingml/2006/wordprocessingDrawing" xmlns:w10="urn:schemas-microsoft-com:office:word" xmlns:w="http://schemas.openxmlformats.org/wordprocessingml/2006/main" xmlns:w14="http://schemas.microsoft.com/office/word/2010/wordml" xmlns:w15="http://schemas.microsoft.com/office/word/2012/wordml" xmlns:w16cid="http://schemas.microsoft.com/office/word/2016/wordml/cid" xmlns:w16se="http://schemas.microsoft.com/office/word/2015/wordml/symex" xmlns:wpg="http://schemas.microsoft.com/office/word/2010/wordprocessingGroup" xmlns:wpi="http://schemas.microsoft.com/office/word/2010/wordprocessingInk" xmlns:wne="http://schemas.microsoft.com/office/word/2006/wordml" xmlns:wps="http://schemas.microsoft.com/office/word/2010/wordprocessingShape" mc:Ignorable="w14 w15 w16se w16cid wp14">
+<w:hdr xmlns:wpc="http://schemas.microsoft.com/office/word/2010/wordprocessingCanvas" xmlns:cx="http://schemas.microsoft.com/office/drawing/2014/chartex" xmlns:mc="http://schemas.openxmlformats.org/markup-compatibility/2006" xmlns:o="urn:schemas-microsoft-com:office:office" xmlns:r="http://schemas.openxmlformats.org/officeDocument/2006/relationships" xmlns:m="http://schemas.openxmlformats.org/officeDocument/2006/math" xmlns:v="urn:schemas-microsoft-com:vml" xmlns:wp14="http://schemas.microsoft.com/office/word/2010/wordprocessingDrawing" xmlns:wp="http://schemas.openxmlformats.org/drawingml/2006/wordprocessingDrawing" xmlns:w10="urn:schemas-microsoft-com:office:word" xmlns:w="http://schemas.openxmlformats.org/wordprocessingml/2006/main" xmlns:w14="http://schemas.microsoft.com/office/word/2010/wordml" xmlns:w15="http://schemas.microsoft.com/office/word/2012/wordml" xmlns:w16se="http://schemas.microsoft.com/office/word/2015/wordml/symex" xmlns:wpg="http://schemas.microsoft.com/office/word/2010/wordprocessingGroup" xmlns:wpi="http://schemas.microsoft.com/office/word/2010/wordprocessingInk" xmlns:wne="http://schemas.microsoft.com/office/word/2006/wordml" xmlns:wps="http://schemas.microsoft.com/office/word/2010/wordprocessingShape" mc:Ignorable="w14 w15 w16se wp14">
   <w:sdt>
     <w:sdtPr>
       <w:id w:val="-644749170"/>
@@ -2748,7 +7881,7 @@
           <w:rPr>
             <w:noProof/>
           </w:rPr>
-          <w:t>11</w:t>
+          <w:t>9</w:t>
         </w:r>
         <w:r>
           <w:fldChar w:fldCharType="end"/>
@@ -2765,7 +7898,7 @@
 </file>
 
 <file path=word/numbering.xml><?xml version="1.0" encoding="utf-8"?>
-<w:numbering xmlns:wpc="http://schemas.microsoft.com/office/word/2010/wordprocessingCanvas" xmlns:cx="http://schemas.microsoft.com/office/drawing/2014/chartex" xmlns:cx1="http://schemas.microsoft.com/office/drawing/2015/9/8/chartex" xmlns:cx2="http://schemas.microsoft.com/office/drawing/2015/10/21/chartex" xmlns:cx3="http://schemas.microsoft.com/office/drawing/2016/5/9/chartex" xmlns:cx4="http://schemas.microsoft.com/office/drawing/2016/5/10/chartex" xmlns:cx5="http://schemas.microsoft.com/office/drawing/2016/5/11/chartex" xmlns:cx6="http://schemas.microsoft.com/office/drawing/2016/5/12/chartex" xmlns:cx7="http://schemas.microsoft.com/office/drawing/2016/5/13/chartex" xmlns:cx8="http://schemas.microsoft.com/office/drawing/2016/5/14/chartex" xmlns:mc="http://schemas.openxmlformats.org/markup-compatibility/2006" xmlns:aink="http://schemas.microsoft.com/office/drawing/2016/ink" xmlns:am3d="http://schemas.microsoft.com/office/drawing/2017/model3d" xmlns:o="urn:schemas-microsoft-com:office:office" xmlns:r="http://schemas.openxmlformats.org/officeDocument/2006/relationships" xmlns:m="http://schemas.openxmlformats.org/officeDocument/2006/math" xmlns:v="urn:schemas-microsoft-com:vml" xmlns:wp14="http://schemas.microsoft.com/office/word/2010/wordprocessingDrawing" xmlns:wp="http://schemas.openxmlformats.org/drawingml/2006/wordprocessingDrawing" xmlns:w10="urn:schemas-microsoft-com:office:word" xmlns:w="http://schemas.openxmlformats.org/wordprocessingml/2006/main" xmlns:w14="http://schemas.microsoft.com/office/word/2010/wordml" xmlns:w15="http://schemas.microsoft.com/office/word/2012/wordml" xmlns:w16cid="http://schemas.microsoft.com/office/word/2016/wordml/cid" xmlns:w16se="http://schemas.microsoft.com/office/word/2015/wordml/symex" xmlns:wpg="http://schemas.microsoft.com/office/word/2010/wordprocessingGroup" xmlns:wpi="http://schemas.microsoft.com/office/word/2010/wordprocessingInk" xmlns:wne="http://schemas.microsoft.com/office/word/2006/wordml" xmlns:wps="http://schemas.microsoft.com/office/word/2010/wordprocessingShape" mc:Ignorable="w14 w15 w16se w16cid wp14">
+<w:numbering xmlns:wpc="http://schemas.microsoft.com/office/word/2010/wordprocessingCanvas" xmlns:cx="http://schemas.microsoft.com/office/drawing/2014/chartex" xmlns:mc="http://schemas.openxmlformats.org/markup-compatibility/2006" xmlns:o="urn:schemas-microsoft-com:office:office" xmlns:r="http://schemas.openxmlformats.org/officeDocument/2006/relationships" xmlns:m="http://schemas.openxmlformats.org/officeDocument/2006/math" xmlns:v="urn:schemas-microsoft-com:vml" xmlns:wp14="http://schemas.microsoft.com/office/word/2010/wordprocessingDrawing" xmlns:wp="http://schemas.openxmlformats.org/drawingml/2006/wordprocessingDrawing" xmlns:w10="urn:schemas-microsoft-com:office:word" xmlns:w="http://schemas.openxmlformats.org/wordprocessingml/2006/main" xmlns:w14="http://schemas.microsoft.com/office/word/2010/wordml" xmlns:w15="http://schemas.microsoft.com/office/word/2012/wordml" xmlns:w16se="http://schemas.microsoft.com/office/word/2015/wordml/symex" xmlns:wpg="http://schemas.microsoft.com/office/word/2010/wordprocessingGroup" xmlns:wpi="http://schemas.microsoft.com/office/word/2010/wordprocessingInk" xmlns:wne="http://schemas.microsoft.com/office/word/2006/wordml" xmlns:wps="http://schemas.microsoft.com/office/word/2010/wordprocessingShape" mc:Ignorable="w14 w15 w16se wp14">
   <w:abstractNum w:abstractNumId="0" w15:restartNumberingAfterBreak="0">
     <w:nsid w:val="0015587D"/>
     <w:multiLevelType w:val="hybridMultilevel"/>
@@ -4552,7 +9685,7 @@
 </file>
 
 <file path=word/styles.xml><?xml version="1.0" encoding="utf-8"?>
-<w:styles xmlns:mc="http://schemas.openxmlformats.org/markup-compatibility/2006" xmlns:r="http://schemas.openxmlformats.org/officeDocument/2006/relationships" xmlns:w="http://schemas.openxmlformats.org/wordprocessingml/2006/main" xmlns:w14="http://schemas.microsoft.com/office/word/2010/wordml" xmlns:w15="http://schemas.microsoft.com/office/word/2012/wordml" xmlns:w16cid="http://schemas.microsoft.com/office/word/2016/wordml/cid" xmlns:w16se="http://schemas.microsoft.com/office/word/2015/wordml/symex" mc:Ignorable="w14 w15 w16se w16cid">
+<w:styles xmlns:mc="http://schemas.openxmlformats.org/markup-compatibility/2006" xmlns:r="http://schemas.openxmlformats.org/officeDocument/2006/relationships" xmlns:w="http://schemas.openxmlformats.org/wordprocessingml/2006/main" xmlns:w14="http://schemas.microsoft.com/office/word/2010/wordml" xmlns:w15="http://schemas.microsoft.com/office/word/2012/wordml" xmlns:w16se="http://schemas.microsoft.com/office/word/2015/wordml/symex" mc:Ignorable="w14 w15 w16se">
   <w:docDefaults>
     <w:rPrDefault>
       <w:rPr>
@@ -4568,7 +9701,7 @@
       </w:pPr>
     </w:pPrDefault>
   </w:docDefaults>
-  <w:latentStyles w:defLockedState="0" w:defUIPriority="99" w:defSemiHidden="0" w:defUnhideWhenUsed="0" w:defQFormat="0" w:count="375">
+  <w:latentStyles w:defLockedState="0" w:defUIPriority="99" w:defSemiHidden="0" w:defUnhideWhenUsed="0" w:defQFormat="0" w:count="371">
     <w:lsdException w:name="Normal" w:uiPriority="0" w:qFormat="1"/>
     <w:lsdException w:name="heading 1" w:uiPriority="9" w:qFormat="1"/>
     <w:lsdException w:name="heading 2" w:semiHidden="1" w:uiPriority="9" w:unhideWhenUsed="1" w:qFormat="1"/>
@@ -4940,10 +10073,6 @@
     <w:lsdException w:name="List Table 5 Dark Accent 6" w:uiPriority="50"/>
     <w:lsdException w:name="List Table 6 Colorful Accent 6" w:uiPriority="51"/>
     <w:lsdException w:name="List Table 7 Colorful Accent 6" w:uiPriority="52"/>
-    <w:lsdException w:name="Mention" w:semiHidden="1" w:unhideWhenUsed="1"/>
-    <w:lsdException w:name="Smart Hyperlink" w:semiHidden="1" w:unhideWhenUsed="1"/>
-    <w:lsdException w:name="Hashtag" w:semiHidden="1" w:unhideWhenUsed="1"/>
-    <w:lsdException w:name="Unresolved Mention" w:semiHidden="1" w:unhideWhenUsed="1"/>
   </w:latentStyles>
   <w:style w:type="paragraph" w:default="1" w:styleId="Normal">
     <w:name w:val="Normal"/>
@@ -5846,7 +10975,7 @@
 </file>
 
 <file path=customXml/itemProps1.xml><?xml version="1.0" encoding="utf-8"?>
-<ds:datastoreItem xmlns:ds="http://schemas.openxmlformats.org/officeDocument/2006/customXml" ds:itemID="{716DCC12-5431-4A36-B0C5-AD974AF82BA8}">
+<ds:datastoreItem xmlns:ds="http://schemas.openxmlformats.org/officeDocument/2006/customXml" ds:itemID="{7308A0AC-E3B2-475D-94FD-732DE15278C5}">
   <ds:schemaRefs>
     <ds:schemaRef ds:uri="http://schemas.openxmlformats.org/officeDocument/2006/bibliography"/>
   </ds:schemaRefs>
